--- a/TS-Kramam/TS-1.5/TS 1.5 Malayalam Krama Paatam Corrections.docx
+++ b/TS-Kramam/TS-1.5/TS 1.5 Malayalam Krama Paatam Corrections.docx
@@ -13,8 +13,6 @@
           <w:u w:val="single"/>
         </w:rPr>
       </w:pPr>
-      <w:bookmarkStart w:id="0" w:name="_GoBack"/>
-      <w:bookmarkEnd w:id="0"/>
       <w:r>
         <w:rPr>
           <w:b/>
@@ -25,6 +23,7 @@
         </w:rPr>
         <w:t xml:space="preserve">TS </w:t>
       </w:r>
+      <w:proofErr w:type="spellStart"/>
       <w:r>
         <w:rPr>
           <w:b/>
@@ -35,6 +34,7 @@
         </w:rPr>
         <w:t>Krama</w:t>
       </w:r>
+      <w:proofErr w:type="spellEnd"/>
       <w:r>
         <w:rPr>
           <w:b/>
@@ -43,7 +43,979 @@
           <w:szCs w:val="32"/>
           <w:u w:val="single"/>
         </w:rPr>
-        <w:t xml:space="preserve"> Paatam – TS 1.</w:t>
+        <w:t xml:space="preserve"> </w:t>
+      </w:r>
+      <w:proofErr w:type="spellStart"/>
+      <w:r>
+        <w:rPr>
+          <w:b/>
+          <w:bCs/>
+          <w:sz w:val="32"/>
+          <w:szCs w:val="32"/>
+          <w:u w:val="single"/>
+        </w:rPr>
+        <w:t>Paatam</w:t>
+      </w:r>
+      <w:proofErr w:type="spellEnd"/>
+      <w:r>
+        <w:rPr>
+          <w:b/>
+          <w:bCs/>
+          <w:sz w:val="32"/>
+          <w:szCs w:val="32"/>
+          <w:u w:val="single"/>
+        </w:rPr>
+        <w:t xml:space="preserve"> – TS 1.</w:t>
+      </w:r>
+      <w:r>
+        <w:rPr>
+          <w:b/>
+          <w:bCs/>
+          <w:sz w:val="32"/>
+          <w:szCs w:val="32"/>
+          <w:u w:val="single"/>
+        </w:rPr>
+        <w:t>5</w:t>
+      </w:r>
+      <w:r>
+        <w:rPr>
+          <w:b/>
+          <w:bCs/>
+          <w:sz w:val="32"/>
+          <w:szCs w:val="32"/>
+          <w:u w:val="single"/>
+        </w:rPr>
+        <w:t xml:space="preserve"> </w:t>
+      </w:r>
+      <w:r>
+        <w:rPr>
+          <w:b/>
+          <w:bCs/>
+          <w:sz w:val="32"/>
+          <w:szCs w:val="32"/>
+          <w:u w:val="single"/>
+        </w:rPr>
+        <w:t xml:space="preserve">Malayalam </w:t>
+      </w:r>
+      <w:r>
+        <w:rPr>
+          <w:b/>
+          <w:bCs/>
+          <w:sz w:val="32"/>
+          <w:szCs w:val="32"/>
+          <w:u w:val="single"/>
+        </w:rPr>
+        <w:t xml:space="preserve">Corrections –Observed </w:t>
+      </w:r>
+      <w:proofErr w:type="gramStart"/>
+      <w:r>
+        <w:rPr>
+          <w:b/>
+          <w:bCs/>
+          <w:sz w:val="32"/>
+          <w:szCs w:val="32"/>
+          <w:u w:val="single"/>
+        </w:rPr>
+        <w:t xml:space="preserve">till </w:t>
+      </w:r>
+      <w:r>
+        <w:rPr>
+          <w:b/>
+          <w:bCs/>
+          <w:sz w:val="32"/>
+          <w:szCs w:val="32"/>
+          <w:highlight w:val="red"/>
+          <w:u w:val="single"/>
+        </w:rPr>
+        <w:t>?????</w:t>
+      </w:r>
+      <w:proofErr w:type="gramEnd"/>
+    </w:p>
+    <w:p>
+      <w:pPr>
+        <w:jc w:val="center"/>
+        <w:rPr>
+          <w:b/>
+          <w:bCs/>
+        </w:rPr>
+      </w:pPr>
+      <w:r>
+        <w:rPr>
+          <w:b/>
+          <w:bCs/>
+        </w:rPr>
+        <w:t>(ignore those which are already incorporated in your book’s version and date)</w:t>
+      </w:r>
+    </w:p>
+    <w:tbl>
+      <w:tblPr>
+        <w:tblW w:w="14225" w:type="dxa"/>
+        <w:tblInd w:w="-792" w:type="dxa"/>
+        <w:tblBorders>
+          <w:top w:val="single" w:sz="4" w:space="0" w:color="000000"/>
+          <w:left w:val="single" w:sz="4" w:space="0" w:color="000000"/>
+          <w:bottom w:val="single" w:sz="4" w:space="0" w:color="000000"/>
+          <w:right w:val="single" w:sz="4" w:space="0" w:color="000000"/>
+          <w:insideH w:val="single" w:sz="4" w:space="0" w:color="000000"/>
+          <w:insideV w:val="single" w:sz="4" w:space="0" w:color="000000"/>
+        </w:tblBorders>
+        <w:tblLook w:val="04A0" w:firstRow="1" w:lastRow="0" w:firstColumn="1" w:lastColumn="0" w:noHBand="0" w:noVBand="1"/>
+      </w:tblPr>
+      <w:tblGrid>
+        <w:gridCol w:w="4161"/>
+        <w:gridCol w:w="5103"/>
+        <w:gridCol w:w="4961"/>
+      </w:tblGrid>
+      <w:tr>
+        <w:tc>
+          <w:tcPr>
+            <w:tcW w:w="4161" w:type="dxa"/>
+          </w:tcPr>
+          <w:p>
+            <w:pPr>
+              <w:spacing w:before="0" w:line="240" w:lineRule="auto"/>
+              <w:jc w:val="center"/>
+              <w:rPr>
+                <w:sz w:val="32"/>
+                <w:szCs w:val="32"/>
+              </w:rPr>
+            </w:pPr>
+            <w:r>
+              <w:rPr>
+                <w:sz w:val="32"/>
+                <w:szCs w:val="32"/>
+              </w:rPr>
+              <w:t>Section, Paragraph</w:t>
+            </w:r>
+          </w:p>
+          <w:p>
+            <w:pPr>
+              <w:spacing w:before="0" w:line="240" w:lineRule="auto"/>
+              <w:jc w:val="center"/>
+              <w:rPr>
+                <w:sz w:val="32"/>
+                <w:szCs w:val="32"/>
+              </w:rPr>
+            </w:pPr>
+            <w:r>
+              <w:rPr>
+                <w:sz w:val="32"/>
+                <w:szCs w:val="32"/>
+              </w:rPr>
+              <w:t>Reference</w:t>
+            </w:r>
+          </w:p>
+        </w:tc>
+        <w:tc>
+          <w:tcPr>
+            <w:tcW w:w="5103" w:type="dxa"/>
+          </w:tcPr>
+          <w:p>
+            <w:pPr>
+              <w:spacing w:before="0" w:line="240" w:lineRule="auto"/>
+              <w:jc w:val="center"/>
+              <w:rPr>
+                <w:sz w:val="32"/>
+                <w:szCs w:val="32"/>
+              </w:rPr>
+            </w:pPr>
+            <w:r>
+              <w:rPr>
+                <w:sz w:val="32"/>
+                <w:szCs w:val="32"/>
+              </w:rPr>
+              <w:t>As Printed</w:t>
+            </w:r>
+          </w:p>
+        </w:tc>
+        <w:tc>
+          <w:tcPr>
+            <w:tcW w:w="4961" w:type="dxa"/>
+          </w:tcPr>
+          <w:p>
+            <w:pPr>
+              <w:spacing w:before="0" w:line="240" w:lineRule="auto"/>
+              <w:ind w:right="-18"/>
+              <w:jc w:val="center"/>
+              <w:rPr>
+                <w:sz w:val="32"/>
+                <w:szCs w:val="32"/>
+              </w:rPr>
+            </w:pPr>
+            <w:r>
+              <w:rPr>
+                <w:sz w:val="32"/>
+                <w:szCs w:val="32"/>
+              </w:rPr>
+              <w:t>To be read as or corrected as</w:t>
+            </w:r>
+          </w:p>
+        </w:tc>
+      </w:tr>
+      <w:tr>
+        <w:trPr>
+          <w:trHeight w:val="1517"/>
+        </w:trPr>
+        <w:tc>
+          <w:tcPr>
+            <w:tcW w:w="4161" w:type="dxa"/>
+            <w:tcBorders>
+              <w:top w:val="single" w:sz="4" w:space="0" w:color="000000"/>
+              <w:left w:val="single" w:sz="4" w:space="0" w:color="000000"/>
+              <w:bottom w:val="single" w:sz="4" w:space="0" w:color="000000"/>
+              <w:right w:val="single" w:sz="4" w:space="0" w:color="000000"/>
+            </w:tcBorders>
+          </w:tcPr>
+          <w:p>
+            <w:pPr>
+              <w:widowControl w:val="0"/>
+              <w:tabs>
+                <w:tab w:val="left" w:pos="993"/>
+              </w:tabs>
+              <w:autoSpaceDE w:val="0"/>
+              <w:autoSpaceDN w:val="0"/>
+              <w:adjustRightInd w:val="0"/>
+              <w:spacing w:before="0" w:line="240" w:lineRule="auto"/>
+              <w:rPr>
+                <w:rFonts w:eastAsia="Times New Roman" w:cs="Arial"/>
+                <w:b/>
+                <w:sz w:val="32"/>
+                <w:szCs w:val="32"/>
+                <w:lang w:val="en-IN" w:eastAsia="en-IN" w:bidi="ml-IN"/>
+              </w:rPr>
+            </w:pPr>
+            <w:r>
+              <w:rPr>
+                <w:rFonts w:eastAsia="Times New Roman" w:cs="Arial"/>
+                <w:b/>
+                <w:sz w:val="32"/>
+                <w:szCs w:val="32"/>
+                <w:lang w:val="en-IN" w:eastAsia="en-IN" w:bidi="ml-IN"/>
+              </w:rPr>
+              <w:t>T.S.1.5.</w:t>
+            </w:r>
+            <w:r>
+              <w:rPr>
+                <w:rFonts w:eastAsia="Times New Roman" w:cs="Arial"/>
+                <w:b/>
+                <w:sz w:val="32"/>
+                <w:szCs w:val="32"/>
+                <w:lang w:val="en-IN" w:eastAsia="en-IN" w:bidi="ml-IN"/>
+              </w:rPr>
+              <w:t>2</w:t>
+            </w:r>
+            <w:r>
+              <w:rPr>
+                <w:rFonts w:eastAsia="Times New Roman" w:cs="Arial"/>
+                <w:b/>
+                <w:sz w:val="32"/>
+                <w:szCs w:val="32"/>
+                <w:lang w:val="en-IN" w:eastAsia="en-IN" w:bidi="ml-IN"/>
+              </w:rPr>
+              <w:t xml:space="preserve">.3 - </w:t>
+            </w:r>
+            <w:proofErr w:type="spellStart"/>
+            <w:r>
+              <w:rPr>
+                <w:rFonts w:eastAsia="Times New Roman" w:cs="Arial"/>
+                <w:b/>
+                <w:sz w:val="32"/>
+                <w:szCs w:val="32"/>
+                <w:lang w:val="en-IN" w:eastAsia="en-IN" w:bidi="ml-IN"/>
+              </w:rPr>
+              <w:t>Kramam</w:t>
+            </w:r>
+            <w:proofErr w:type="spellEnd"/>
+          </w:p>
+          <w:p>
+            <w:pPr>
+              <w:widowControl w:val="0"/>
+              <w:autoSpaceDE w:val="0"/>
+              <w:autoSpaceDN w:val="0"/>
+              <w:adjustRightInd w:val="0"/>
+              <w:spacing w:before="0" w:line="240" w:lineRule="auto"/>
+              <w:rPr>
+                <w:rFonts w:cs="Arial"/>
+                <w:b/>
+                <w:bCs/>
+                <w:sz w:val="28"/>
+                <w:szCs w:val="36"/>
+                <w:lang w:bidi="ml-IN"/>
+              </w:rPr>
+            </w:pPr>
+            <w:proofErr w:type="spellStart"/>
+            <w:r>
+              <w:rPr>
+                <w:rFonts w:cs="Arial"/>
+                <w:b/>
+                <w:bCs/>
+                <w:sz w:val="28"/>
+                <w:szCs w:val="36"/>
+                <w:lang w:bidi="ml-IN"/>
+              </w:rPr>
+              <w:t>Krama</w:t>
+            </w:r>
+            <w:proofErr w:type="spellEnd"/>
+            <w:r>
+              <w:rPr>
+                <w:rFonts w:cs="Arial"/>
+                <w:b/>
+                <w:bCs/>
+                <w:sz w:val="28"/>
+                <w:szCs w:val="36"/>
+                <w:lang w:bidi="ml-IN"/>
+              </w:rPr>
+              <w:t xml:space="preserve"> </w:t>
+            </w:r>
+            <w:proofErr w:type="spellStart"/>
+            <w:r>
+              <w:rPr>
+                <w:rFonts w:cs="Arial"/>
+                <w:b/>
+                <w:bCs/>
+                <w:sz w:val="28"/>
+                <w:szCs w:val="36"/>
+                <w:lang w:bidi="ml-IN"/>
+              </w:rPr>
+              <w:t>Vaakyam</w:t>
+            </w:r>
+            <w:proofErr w:type="spellEnd"/>
+            <w:r>
+              <w:rPr>
+                <w:rFonts w:cs="Arial"/>
+                <w:b/>
+                <w:bCs/>
+                <w:sz w:val="28"/>
+                <w:szCs w:val="36"/>
+                <w:lang w:bidi="ml-IN"/>
+              </w:rPr>
+              <w:t xml:space="preserve"> No. 28</w:t>
+            </w:r>
+            <w:r>
+              <w:rPr>
+                <w:rFonts w:cs="Arial"/>
+                <w:b/>
+                <w:bCs/>
+                <w:sz w:val="28"/>
+                <w:szCs w:val="36"/>
+                <w:lang w:bidi="ml-IN"/>
+              </w:rPr>
+              <w:t>9</w:t>
+            </w:r>
+          </w:p>
+          <w:p>
+            <w:pPr>
+              <w:widowControl w:val="0"/>
+              <w:tabs>
+                <w:tab w:val="left" w:pos="993"/>
+              </w:tabs>
+              <w:autoSpaceDE w:val="0"/>
+              <w:autoSpaceDN w:val="0"/>
+              <w:adjustRightInd w:val="0"/>
+              <w:spacing w:before="0" w:line="240" w:lineRule="auto"/>
+              <w:rPr>
+                <w:rFonts w:eastAsia="Times New Roman" w:cs="Arial"/>
+                <w:b/>
+                <w:sz w:val="32"/>
+                <w:szCs w:val="32"/>
+                <w:lang w:val="en-IN" w:eastAsia="en-IN" w:bidi="ml-IN"/>
+              </w:rPr>
+            </w:pPr>
+            <w:proofErr w:type="spellStart"/>
+            <w:r>
+              <w:rPr>
+                <w:rFonts w:cs="Arial"/>
+                <w:b/>
+                <w:bCs/>
+                <w:sz w:val="28"/>
+                <w:szCs w:val="36"/>
+                <w:lang w:bidi="ml-IN"/>
+              </w:rPr>
+              <w:t>Panchaati</w:t>
+            </w:r>
+            <w:proofErr w:type="spellEnd"/>
+            <w:r>
+              <w:rPr>
+                <w:rFonts w:cs="Arial"/>
+                <w:b/>
+                <w:bCs/>
+                <w:sz w:val="28"/>
+                <w:szCs w:val="36"/>
+                <w:lang w:bidi="ml-IN"/>
+              </w:rPr>
+              <w:t xml:space="preserve"> No. </w:t>
+            </w:r>
+            <w:r>
+              <w:rPr>
+                <w:rFonts w:cs="Arial"/>
+                <w:b/>
+                <w:bCs/>
+                <w:sz w:val="28"/>
+                <w:szCs w:val="36"/>
+                <w:lang w:bidi="ml-IN"/>
+              </w:rPr>
+              <w:t>7</w:t>
+            </w:r>
+            <w:bookmarkStart w:id="0" w:name="_GoBack"/>
+            <w:bookmarkEnd w:id="0"/>
+          </w:p>
+        </w:tc>
+        <w:tc>
+          <w:tcPr>
+            <w:tcW w:w="5103" w:type="dxa"/>
+            <w:tcBorders>
+              <w:top w:val="single" w:sz="4" w:space="0" w:color="000000"/>
+              <w:left w:val="single" w:sz="4" w:space="0" w:color="000000"/>
+              <w:bottom w:val="single" w:sz="4" w:space="0" w:color="000000"/>
+              <w:right w:val="single" w:sz="4" w:space="0" w:color="000000"/>
+            </w:tcBorders>
+          </w:tcPr>
+          <w:p>
+            <w:pPr>
+              <w:widowControl w:val="0"/>
+              <w:autoSpaceDE w:val="0"/>
+              <w:autoSpaceDN w:val="0"/>
+              <w:adjustRightInd w:val="0"/>
+              <w:spacing w:before="0" w:line="240" w:lineRule="auto"/>
+              <w:ind w:right="-23"/>
+              <w:rPr>
+                <w:rFonts w:ascii="BRH Malayalam Extra" w:hAnsi="BRH Malayalam Extra" w:cs="BRH Malayalam Extra"/>
+                <w:sz w:val="40"/>
+                <w:szCs w:val="40"/>
+              </w:rPr>
+            </w:pPr>
+            <w:r>
+              <w:rPr>
+                <w:rFonts w:ascii="BRH Malayalam Extra" w:hAnsi="BRH Malayalam Extra" w:cs="BRH Malayalam Extra"/>
+                <w:sz w:val="40"/>
+                <w:szCs w:val="40"/>
+              </w:rPr>
+              <w:t>D</w:t>
+            </w:r>
+            <w:r>
+              <w:rPr>
+                <w:rFonts w:ascii="BRH Malayalam Extra" w:hAnsi="BRH Malayalam Extra" w:cs="BRH Malayalam Extra"/>
+                <w:b/>
+                <w:sz w:val="32"/>
+                <w:szCs w:val="40"/>
+              </w:rPr>
+              <w:t>–</w:t>
+            </w:r>
+            <w:r>
+              <w:rPr>
+                <w:rFonts w:ascii="BRH Malayalam Extra" w:hAnsi="BRH Malayalam Extra" w:cs="BRH Malayalam Extra"/>
+                <w:sz w:val="40"/>
+                <w:szCs w:val="40"/>
+              </w:rPr>
+              <w:t>ex</w:t>
+            </w:r>
+            <w:r>
+              <w:rPr>
+                <w:rFonts w:ascii="BRH Malayalam Extra" w:hAnsi="BRH Malayalam Extra" w:cs="BRH Malayalam Extra"/>
+                <w:b/>
+                <w:sz w:val="32"/>
+                <w:szCs w:val="40"/>
+              </w:rPr>
+              <w:t>–</w:t>
+            </w:r>
+            <w:proofErr w:type="spellStart"/>
+            <w:r>
+              <w:rPr>
+                <w:rFonts w:ascii="BRH Devanagari Extra" w:hAnsi="BRH Devanagari Extra" w:cs="BRH Malayalam Extra"/>
+                <w:sz w:val="36"/>
+                <w:szCs w:val="40"/>
+              </w:rPr>
+              <w:t>óè</w:t>
+            </w:r>
+            <w:proofErr w:type="spellEnd"/>
+            <w:r>
+              <w:rPr>
+                <w:rFonts w:ascii="BRH Malayalam Extra" w:hAnsi="BRH Malayalam Extra" w:cs="BRH Malayalam Extra"/>
+                <w:b/>
+                <w:sz w:val="32"/>
+                <w:szCs w:val="40"/>
+              </w:rPr>
+              <w:t>–</w:t>
+            </w:r>
+            <w:r>
+              <w:rPr>
+                <w:rFonts w:ascii="BRH Malayalam Extra" w:hAnsi="BRH Malayalam Extra" w:cs="BRH Malayalam Extra"/>
+                <w:sz w:val="40"/>
+                <w:szCs w:val="40"/>
+              </w:rPr>
+              <w:t>q¡ j—</w:t>
+            </w:r>
+            <w:proofErr w:type="spellStart"/>
+            <w:r>
+              <w:rPr>
+                <w:rFonts w:ascii="BRH Malayalam Extra" w:hAnsi="BRH Malayalam Extra" w:cs="BRH Malayalam Extra"/>
+                <w:sz w:val="40"/>
+                <w:szCs w:val="40"/>
+              </w:rPr>
+              <w:t>RZy</w:t>
+            </w:r>
+            <w:proofErr w:type="spellEnd"/>
+            <w:r>
+              <w:rPr>
+                <w:rFonts w:ascii="BRH Malayalam Extra" w:hAnsi="BRH Malayalam Extra" w:cs="BRH Malayalam Extra"/>
+                <w:sz w:val="40"/>
+                <w:szCs w:val="40"/>
+              </w:rPr>
+              <w:t xml:space="preserve"> | </w:t>
+            </w:r>
+          </w:p>
+          <w:p>
+            <w:pPr>
+              <w:widowControl w:val="0"/>
+              <w:autoSpaceDE w:val="0"/>
+              <w:autoSpaceDN w:val="0"/>
+              <w:adjustRightInd w:val="0"/>
+              <w:spacing w:before="0" w:line="240" w:lineRule="auto"/>
+              <w:ind w:right="-23"/>
+              <w:rPr>
+                <w:rFonts w:ascii="BRH Malayalam Extra" w:hAnsi="BRH Malayalam Extra" w:cs="BRH Malayalam Extra"/>
+                <w:sz w:val="40"/>
+                <w:szCs w:val="40"/>
+              </w:rPr>
+            </w:pPr>
+            <w:r>
+              <w:rPr>
+                <w:rFonts w:ascii="BRH Malayalam Extra" w:hAnsi="BRH Malayalam Extra" w:cs="BRH Malayalam Extra"/>
+                <w:sz w:val="40"/>
+                <w:szCs w:val="40"/>
+              </w:rPr>
+              <w:t>D</w:t>
+            </w:r>
+            <w:r>
+              <w:rPr>
+                <w:rFonts w:ascii="BRH Malayalam Extra" w:hAnsi="BRH Malayalam Extra" w:cs="BRH Malayalam Extra"/>
+                <w:b/>
+                <w:sz w:val="32"/>
+                <w:szCs w:val="40"/>
+              </w:rPr>
+              <w:t>–</w:t>
+            </w:r>
+            <w:r>
+              <w:rPr>
+                <w:rFonts w:ascii="BRH Malayalam Extra" w:hAnsi="BRH Malayalam Extra" w:cs="BRH Malayalam Extra"/>
+                <w:sz w:val="40"/>
+                <w:szCs w:val="40"/>
+              </w:rPr>
+              <w:t>ex</w:t>
+            </w:r>
+            <w:r>
+              <w:rPr>
+                <w:rFonts w:ascii="BRH Malayalam Extra" w:hAnsi="BRH Malayalam Extra" w:cs="BRH Malayalam Extra"/>
+                <w:b/>
+                <w:sz w:val="32"/>
+                <w:szCs w:val="40"/>
+              </w:rPr>
+              <w:t>–</w:t>
+            </w:r>
+            <w:proofErr w:type="spellStart"/>
+            <w:r>
+              <w:rPr>
+                <w:rFonts w:ascii="BRH Devanagari Extra" w:hAnsi="BRH Devanagari Extra" w:cs="BRH Malayalam Extra"/>
+                <w:sz w:val="36"/>
+                <w:szCs w:val="40"/>
+                <w:highlight w:val="yellow"/>
+              </w:rPr>
+              <w:t>óè</w:t>
+            </w:r>
+            <w:proofErr w:type="spellEnd"/>
+            <w:r>
+              <w:rPr>
+                <w:rFonts w:ascii="BRH Malayalam Extra" w:hAnsi="BRH Malayalam Extra" w:cs="BRH Malayalam Extra"/>
+                <w:b/>
+                <w:sz w:val="32"/>
+                <w:szCs w:val="40"/>
+                <w:highlight w:val="yellow"/>
+              </w:rPr>
+              <w:t>–</w:t>
+            </w:r>
+            <w:proofErr w:type="spellStart"/>
+            <w:r>
+              <w:rPr>
+                <w:rFonts w:ascii="BRH Malayalam Extra" w:hAnsi="BRH Malayalam Extra" w:cs="BRH Malayalam Extra"/>
+                <w:sz w:val="40"/>
+                <w:szCs w:val="40"/>
+              </w:rPr>
+              <w:t>qûyZõ</w:t>
+            </w:r>
+            <w:proofErr w:type="spellEnd"/>
+            <w:r>
+              <w:rPr>
+                <w:rFonts w:ascii="BRH Malayalam Extra" w:hAnsi="BRH Malayalam Extra" w:cs="BRH Malayalam Extra"/>
+                <w:sz w:val="40"/>
+                <w:szCs w:val="40"/>
+              </w:rPr>
+              <w:t>¡—e - A</w:t>
+            </w:r>
+            <w:r>
+              <w:rPr>
+                <w:rFonts w:ascii="BRH Malayalam Extra" w:hAnsi="BRH Malayalam Extra" w:cs="BRH Malayalam Extra"/>
+                <w:b/>
+                <w:sz w:val="32"/>
+                <w:szCs w:val="40"/>
+              </w:rPr>
+              <w:t>–</w:t>
+            </w:r>
+            <w:proofErr w:type="spellStart"/>
+            <w:r>
+              <w:rPr>
+                <w:rFonts w:ascii="BRH Devanagari Extra" w:hAnsi="BRH Devanagari Extra" w:cs="BRH Malayalam Extra"/>
+                <w:sz w:val="36"/>
+                <w:szCs w:val="40"/>
+              </w:rPr>
+              <w:t>óè</w:t>
+            </w:r>
+            <w:proofErr w:type="spellEnd"/>
+            <w:r>
+              <w:rPr>
+                <w:rFonts w:ascii="BRH Malayalam Extra" w:hAnsi="BRH Malayalam Extra" w:cs="BRH Malayalam Extra"/>
+                <w:b/>
+                <w:sz w:val="32"/>
+                <w:szCs w:val="40"/>
+              </w:rPr>
+              <w:t>–</w:t>
+            </w:r>
+            <w:r>
+              <w:rPr>
+                <w:rFonts w:ascii="BRH Malayalam Extra" w:hAnsi="BRH Malayalam Extra" w:cs="BRH Malayalam Extra"/>
+                <w:sz w:val="40"/>
+                <w:szCs w:val="40"/>
+              </w:rPr>
+              <w:t>q¡ |</w:t>
+            </w:r>
+          </w:p>
+        </w:tc>
+        <w:tc>
+          <w:tcPr>
+            <w:tcW w:w="4961" w:type="dxa"/>
+            <w:tcBorders>
+              <w:top w:val="single" w:sz="4" w:space="0" w:color="000000"/>
+              <w:left w:val="single" w:sz="4" w:space="0" w:color="000000"/>
+              <w:bottom w:val="single" w:sz="4" w:space="0" w:color="000000"/>
+              <w:right w:val="single" w:sz="4" w:space="0" w:color="000000"/>
+            </w:tcBorders>
+          </w:tcPr>
+          <w:p>
+            <w:pPr>
+              <w:widowControl w:val="0"/>
+              <w:autoSpaceDE w:val="0"/>
+              <w:autoSpaceDN w:val="0"/>
+              <w:adjustRightInd w:val="0"/>
+              <w:spacing w:before="0" w:line="240" w:lineRule="auto"/>
+              <w:ind w:right="-23"/>
+              <w:rPr>
+                <w:rFonts w:ascii="BRH Malayalam Extra" w:hAnsi="BRH Malayalam Extra" w:cs="BRH Malayalam Extra"/>
+                <w:sz w:val="40"/>
+                <w:szCs w:val="40"/>
+              </w:rPr>
+            </w:pPr>
+            <w:r>
+              <w:rPr>
+                <w:rFonts w:ascii="BRH Malayalam Extra" w:hAnsi="BRH Malayalam Extra" w:cs="BRH Malayalam Extra"/>
+                <w:sz w:val="40"/>
+                <w:szCs w:val="40"/>
+              </w:rPr>
+              <w:t>D</w:t>
+            </w:r>
+            <w:r>
+              <w:rPr>
+                <w:rFonts w:ascii="BRH Malayalam Extra" w:hAnsi="BRH Malayalam Extra" w:cs="BRH Malayalam Extra"/>
+                <w:b/>
+                <w:sz w:val="32"/>
+                <w:szCs w:val="40"/>
+              </w:rPr>
+              <w:t>–</w:t>
+            </w:r>
+            <w:r>
+              <w:rPr>
+                <w:rFonts w:ascii="BRH Malayalam Extra" w:hAnsi="BRH Malayalam Extra" w:cs="BRH Malayalam Extra"/>
+                <w:sz w:val="40"/>
+                <w:szCs w:val="40"/>
+              </w:rPr>
+              <w:t>ex</w:t>
+            </w:r>
+            <w:r>
+              <w:rPr>
+                <w:rFonts w:ascii="BRH Malayalam Extra" w:hAnsi="BRH Malayalam Extra" w:cs="BRH Malayalam Extra"/>
+                <w:b/>
+                <w:sz w:val="32"/>
+                <w:szCs w:val="40"/>
+              </w:rPr>
+              <w:t>–</w:t>
+            </w:r>
+            <w:proofErr w:type="spellStart"/>
+            <w:r>
+              <w:rPr>
+                <w:rFonts w:ascii="BRH Devanagari Extra" w:hAnsi="BRH Devanagari Extra" w:cs="BRH Malayalam Extra"/>
+                <w:sz w:val="36"/>
+                <w:szCs w:val="40"/>
+              </w:rPr>
+              <w:t>óè</w:t>
+            </w:r>
+            <w:proofErr w:type="spellEnd"/>
+            <w:r>
+              <w:rPr>
+                <w:rFonts w:ascii="BRH Malayalam Extra" w:hAnsi="BRH Malayalam Extra" w:cs="BRH Malayalam Extra"/>
+                <w:b/>
+                <w:sz w:val="32"/>
+                <w:szCs w:val="40"/>
+              </w:rPr>
+              <w:t>–</w:t>
+            </w:r>
+            <w:r>
+              <w:rPr>
+                <w:rFonts w:ascii="BRH Malayalam Extra" w:hAnsi="BRH Malayalam Extra" w:cs="BRH Malayalam Extra"/>
+                <w:sz w:val="40"/>
+                <w:szCs w:val="40"/>
+              </w:rPr>
+              <w:t>q¡ j—</w:t>
+            </w:r>
+            <w:proofErr w:type="spellStart"/>
+            <w:r>
+              <w:rPr>
+                <w:rFonts w:ascii="BRH Malayalam Extra" w:hAnsi="BRH Malayalam Extra" w:cs="BRH Malayalam Extra"/>
+                <w:sz w:val="40"/>
+                <w:szCs w:val="40"/>
+              </w:rPr>
+              <w:t>RZy</w:t>
+            </w:r>
+            <w:proofErr w:type="spellEnd"/>
+            <w:r>
+              <w:rPr>
+                <w:rFonts w:ascii="BRH Malayalam Extra" w:hAnsi="BRH Malayalam Extra" w:cs="BRH Malayalam Extra"/>
+                <w:sz w:val="40"/>
+                <w:szCs w:val="40"/>
+              </w:rPr>
+              <w:t xml:space="preserve"> | </w:t>
+            </w:r>
+          </w:p>
+          <w:p>
+            <w:pPr>
+              <w:autoSpaceDE w:val="0"/>
+              <w:autoSpaceDN w:val="0"/>
+              <w:adjustRightInd w:val="0"/>
+              <w:spacing w:before="0" w:line="240" w:lineRule="auto"/>
+              <w:rPr>
+                <w:rFonts w:ascii="BRH Malayalam Extra" w:hAnsi="BRH Malayalam Extra" w:cs="BRH Malayalam Extra"/>
+                <w:sz w:val="40"/>
+                <w:szCs w:val="40"/>
+              </w:rPr>
+            </w:pPr>
+            <w:r>
+              <w:rPr>
+                <w:rFonts w:ascii="BRH Malayalam Extra" w:hAnsi="BRH Malayalam Extra" w:cs="BRH Malayalam Extra"/>
+                <w:sz w:val="40"/>
+                <w:szCs w:val="40"/>
+              </w:rPr>
+              <w:t>D</w:t>
+            </w:r>
+            <w:r>
+              <w:rPr>
+                <w:rFonts w:ascii="BRH Malayalam Extra" w:hAnsi="BRH Malayalam Extra" w:cs="BRH Malayalam Extra"/>
+                <w:b/>
+                <w:sz w:val="32"/>
+                <w:szCs w:val="40"/>
+              </w:rPr>
+              <w:t>–</w:t>
+            </w:r>
+            <w:r>
+              <w:rPr>
+                <w:rFonts w:ascii="BRH Malayalam Extra" w:hAnsi="BRH Malayalam Extra" w:cs="BRH Malayalam Extra"/>
+                <w:sz w:val="40"/>
+                <w:szCs w:val="40"/>
+              </w:rPr>
+              <w:t>ex</w:t>
+            </w:r>
+            <w:r>
+              <w:rPr>
+                <w:rFonts w:ascii="BRH Malayalam Extra" w:hAnsi="BRH Malayalam Extra" w:cs="BRH Malayalam Extra"/>
+                <w:b/>
+                <w:sz w:val="32"/>
+                <w:szCs w:val="40"/>
+              </w:rPr>
+              <w:t>–</w:t>
+            </w:r>
+            <w:r>
+              <w:rPr>
+                <w:rFonts w:ascii="BRH Devanagari Extra" w:hAnsi="BRH Devanagari Extra" w:cs="BRH Devanagari Extra"/>
+                <w:sz w:val="36"/>
+                <w:szCs w:val="36"/>
+                <w:highlight w:val="green"/>
+              </w:rPr>
+              <w:t>ò</w:t>
+            </w:r>
+            <w:r>
+              <w:rPr>
+                <w:rFonts w:ascii="BRH Malayalam Extra" w:hAnsi="BRH Malayalam Extra" w:cs="BRH Malayalam Extra"/>
+                <w:b/>
+                <w:sz w:val="32"/>
+                <w:szCs w:val="40"/>
+                <w:highlight w:val="green"/>
+              </w:rPr>
+              <w:t>–</w:t>
+            </w:r>
+            <w:proofErr w:type="spellStart"/>
+            <w:r>
+              <w:rPr>
+                <w:rFonts w:ascii="BRH Malayalam Extra" w:hAnsi="BRH Malayalam Extra" w:cs="BRH Malayalam Extra"/>
+                <w:sz w:val="40"/>
+                <w:szCs w:val="40"/>
+              </w:rPr>
+              <w:t>qûyZõ</w:t>
+            </w:r>
+            <w:proofErr w:type="spellEnd"/>
+            <w:r>
+              <w:rPr>
+                <w:rFonts w:ascii="BRH Malayalam Extra" w:hAnsi="BRH Malayalam Extra" w:cs="BRH Malayalam Extra"/>
+                <w:sz w:val="40"/>
+                <w:szCs w:val="40"/>
+              </w:rPr>
+              <w:t>¡—e - A</w:t>
+            </w:r>
+            <w:r>
+              <w:rPr>
+                <w:rFonts w:ascii="BRH Malayalam Extra" w:hAnsi="BRH Malayalam Extra" w:cs="BRH Malayalam Extra"/>
+                <w:b/>
+                <w:sz w:val="32"/>
+                <w:szCs w:val="40"/>
+              </w:rPr>
+              <w:t>–</w:t>
+            </w:r>
+            <w:proofErr w:type="spellStart"/>
+            <w:r>
+              <w:rPr>
+                <w:rFonts w:ascii="BRH Devanagari Extra" w:hAnsi="BRH Devanagari Extra" w:cs="BRH Malayalam Extra"/>
+                <w:sz w:val="36"/>
+                <w:szCs w:val="40"/>
+              </w:rPr>
+              <w:t>óè</w:t>
+            </w:r>
+            <w:proofErr w:type="spellEnd"/>
+            <w:r>
+              <w:rPr>
+                <w:rFonts w:ascii="BRH Malayalam Extra" w:hAnsi="BRH Malayalam Extra" w:cs="BRH Malayalam Extra"/>
+                <w:b/>
+                <w:sz w:val="32"/>
+                <w:szCs w:val="40"/>
+              </w:rPr>
+              <w:t>–</w:t>
+            </w:r>
+            <w:r>
+              <w:rPr>
+                <w:rFonts w:ascii="BRH Malayalam Extra" w:hAnsi="BRH Malayalam Extra" w:cs="BRH Malayalam Extra"/>
+                <w:sz w:val="40"/>
+                <w:szCs w:val="40"/>
+              </w:rPr>
+              <w:t>q¡ |</w:t>
+            </w:r>
+          </w:p>
+        </w:tc>
+      </w:tr>
+    </w:tbl>
+    <w:p>
+      <w:pPr>
+        <w:jc w:val="center"/>
+        <w:rPr>
+          <w:b/>
+          <w:bCs/>
+          <w:sz w:val="32"/>
+          <w:szCs w:val="32"/>
+          <w:u w:val="single"/>
+        </w:rPr>
+      </w:pPr>
+    </w:p>
+    <w:p>
+      <w:pPr>
+        <w:jc w:val="center"/>
+        <w:rPr>
+          <w:b/>
+          <w:bCs/>
+          <w:sz w:val="32"/>
+          <w:szCs w:val="32"/>
+          <w:u w:val="single"/>
+        </w:rPr>
+      </w:pPr>
+    </w:p>
+    <w:p>
+      <w:pPr>
+        <w:jc w:val="center"/>
+        <w:rPr>
+          <w:b/>
+          <w:bCs/>
+          <w:sz w:val="32"/>
+          <w:szCs w:val="32"/>
+          <w:u w:val="single"/>
+        </w:rPr>
+      </w:pPr>
+    </w:p>
+    <w:p>
+      <w:pPr>
+        <w:jc w:val="center"/>
+        <w:rPr>
+          <w:b/>
+          <w:bCs/>
+          <w:sz w:val="32"/>
+          <w:szCs w:val="32"/>
+          <w:u w:val="single"/>
+        </w:rPr>
+      </w:pPr>
+      <w:r>
+        <w:rPr>
+          <w:b/>
+          <w:bCs/>
+          <w:sz w:val="32"/>
+          <w:szCs w:val="32"/>
+          <w:u w:val="single"/>
+        </w:rPr>
+        <w:t xml:space="preserve">TS </w:t>
+      </w:r>
+      <w:proofErr w:type="spellStart"/>
+      <w:r>
+        <w:rPr>
+          <w:b/>
+          <w:bCs/>
+          <w:sz w:val="32"/>
+          <w:szCs w:val="32"/>
+          <w:u w:val="single"/>
+        </w:rPr>
+        <w:t>Krama</w:t>
+      </w:r>
+      <w:proofErr w:type="spellEnd"/>
+      <w:r>
+        <w:rPr>
+          <w:b/>
+          <w:bCs/>
+          <w:sz w:val="32"/>
+          <w:szCs w:val="32"/>
+          <w:u w:val="single"/>
+        </w:rPr>
+        <w:t xml:space="preserve"> </w:t>
+      </w:r>
+      <w:proofErr w:type="spellStart"/>
+      <w:r>
+        <w:rPr>
+          <w:b/>
+          <w:bCs/>
+          <w:sz w:val="32"/>
+          <w:szCs w:val="32"/>
+          <w:u w:val="single"/>
+        </w:rPr>
+        <w:t>Paatam</w:t>
+      </w:r>
+      <w:proofErr w:type="spellEnd"/>
+      <w:r>
+        <w:rPr>
+          <w:b/>
+          <w:bCs/>
+          <w:sz w:val="32"/>
+          <w:szCs w:val="32"/>
+          <w:u w:val="single"/>
+        </w:rPr>
+        <w:t xml:space="preserve"> – TS 1.</w:t>
       </w:r>
       <w:r>
         <w:rPr>
@@ -257,8 +1229,20 @@
                 <w:szCs w:val="32"/>
                 <w:lang w:val="en-IN" w:eastAsia="en-IN" w:bidi="ml-IN"/>
               </w:rPr>
-              <w:t>T.S.1.5.1.3 - Kramam</w:t>
-            </w:r>
+              <w:t xml:space="preserve">T.S.1.5.1.3 - </w:t>
+            </w:r>
+            <w:proofErr w:type="spellStart"/>
+            <w:r>
+              <w:rPr>
+                <w:rFonts w:eastAsia="Times New Roman" w:cs="Arial"/>
+                <w:b/>
+                <w:sz w:val="32"/>
+                <w:szCs w:val="32"/>
+                <w:lang w:val="en-IN" w:eastAsia="en-IN" w:bidi="ml-IN"/>
+              </w:rPr>
+              <w:t>Kramam</w:t>
+            </w:r>
+            <w:proofErr w:type="spellEnd"/>
           </w:p>
           <w:p>
             <w:pPr>
@@ -276,16 +1260,53 @@
                 <w:lang w:bidi="ml-IN"/>
               </w:rPr>
             </w:pPr>
-            <w:r>
-              <w:rPr>
-                <w:rFonts w:cs="Arial"/>
-                <w:b/>
-                <w:bCs/>
-                <w:sz w:val="28"/>
-                <w:szCs w:val="36"/>
-                <w:lang w:bidi="ml-IN"/>
-              </w:rPr>
-              <w:t>Krama Vaakyam No. 28</w:t>
+            <w:proofErr w:type="spellStart"/>
+            <w:r>
+              <w:rPr>
+                <w:rFonts w:cs="Arial"/>
+                <w:b/>
+                <w:bCs/>
+                <w:sz w:val="28"/>
+                <w:szCs w:val="36"/>
+                <w:lang w:bidi="ml-IN"/>
+              </w:rPr>
+              <w:t>Krama</w:t>
+            </w:r>
+            <w:proofErr w:type="spellEnd"/>
+            <w:r>
+              <w:rPr>
+                <w:rFonts w:cs="Arial"/>
+                <w:b/>
+                <w:bCs/>
+                <w:sz w:val="28"/>
+                <w:szCs w:val="36"/>
+                <w:lang w:bidi="ml-IN"/>
+              </w:rPr>
+              <w:t xml:space="preserve"> </w:t>
+            </w:r>
+            <w:proofErr w:type="spellStart"/>
+            <w:r>
+              <w:rPr>
+                <w:rFonts w:cs="Arial"/>
+                <w:b/>
+                <w:bCs/>
+                <w:sz w:val="28"/>
+                <w:szCs w:val="36"/>
+                <w:lang w:bidi="ml-IN"/>
+              </w:rPr>
+              <w:t>Vaakyam</w:t>
+            </w:r>
+            <w:proofErr w:type="spellEnd"/>
+            <w:r>
+              <w:rPr>
+                <w:rFonts w:cs="Arial"/>
+                <w:b/>
+                <w:bCs/>
+                <w:sz w:val="28"/>
+                <w:szCs w:val="36"/>
+                <w:lang w:bidi="ml-IN"/>
+              </w:rPr>
+              <w:t xml:space="preserve"> No. 28</w:t>
             </w:r>
           </w:p>
           <w:p>
@@ -306,16 +1327,29 @@
                 <w:lang w:val="en-IN" w:eastAsia="en-IN" w:bidi="ml-IN"/>
               </w:rPr>
             </w:pPr>
-            <w:r>
-              <w:rPr>
-                <w:rFonts w:cs="Arial"/>
-                <w:b/>
-                <w:bCs/>
-                <w:sz w:val="28"/>
-                <w:szCs w:val="36"/>
-                <w:lang w:bidi="ml-IN"/>
-              </w:rPr>
-              <w:t>Panchaati No. 3</w:t>
+            <w:proofErr w:type="spellStart"/>
+            <w:r>
+              <w:rPr>
+                <w:rFonts w:cs="Arial"/>
+                <w:b/>
+                <w:bCs/>
+                <w:sz w:val="28"/>
+                <w:szCs w:val="36"/>
+                <w:lang w:bidi="ml-IN"/>
+              </w:rPr>
+              <w:t>Panchaati</w:t>
+            </w:r>
+            <w:proofErr w:type="spellEnd"/>
+            <w:r>
+              <w:rPr>
+                <w:rFonts w:cs="Arial"/>
+                <w:b/>
+                <w:bCs/>
+                <w:sz w:val="28"/>
+                <w:szCs w:val="36"/>
+                <w:lang w:bidi="ml-IN"/>
+              </w:rPr>
+              <w:t xml:space="preserve"> No. 3</w:t>
             </w:r>
           </w:p>
         </w:tc>
@@ -377,64 +1411,168 @@
               </w:rPr>
               <w:t>–</w:t>
             </w:r>
-            <w:r>
-              <w:rPr>
-                <w:rFonts w:ascii="BRH Malayalam Extra" w:hAnsi="BRH Malayalam Extra" w:cs="BRH Malayalam Extra"/>
-                <w:sz w:val="36"/>
-                <w:szCs w:val="40"/>
-              </w:rPr>
-              <w:t>põ—J öe</w:t>
-            </w:r>
-            <w:r>
-              <w:rPr>
-                <w:rFonts w:ascii="BRH Malayalam Extra" w:hAnsi="BRH Malayalam Extra" w:cs="BRH Malayalam Extra"/>
-                <w:b/>
-                <w:sz w:val="28"/>
-                <w:szCs w:val="40"/>
-              </w:rPr>
-              <w:t>–</w:t>
-            </w:r>
-            <w:r>
-              <w:rPr>
-                <w:rFonts w:ascii="BRH Malayalam Extra" w:hAnsi="BRH Malayalam Extra" w:cs="BRH Malayalam Extra"/>
-                <w:sz w:val="36"/>
-                <w:szCs w:val="40"/>
-              </w:rPr>
-              <w:t>RxJ | öe</w:t>
-            </w:r>
-            <w:r>
-              <w:rPr>
-                <w:rFonts w:ascii="BRH Malayalam Extra" w:hAnsi="BRH Malayalam Extra" w:cs="BRH Malayalam Extra"/>
-                <w:b/>
-                <w:sz w:val="28"/>
-                <w:szCs w:val="40"/>
-              </w:rPr>
-              <w:t>–</w:t>
-            </w:r>
-            <w:r>
-              <w:rPr>
-                <w:rFonts w:ascii="BRH Malayalam Extra" w:hAnsi="BRH Malayalam Extra" w:cs="BRH Malayalam Extra"/>
-                <w:sz w:val="36"/>
-                <w:szCs w:val="40"/>
-              </w:rPr>
-              <w:t>Rx D—Põ¥Ç | öe</w:t>
-            </w:r>
-            <w:r>
-              <w:rPr>
-                <w:rFonts w:ascii="BRH Malayalam Extra" w:hAnsi="BRH Malayalam Extra" w:cs="BRH Malayalam Extra"/>
-                <w:b/>
-                <w:sz w:val="28"/>
-                <w:szCs w:val="40"/>
-              </w:rPr>
-              <w:t>–</w:t>
-            </w:r>
-            <w:r>
-              <w:rPr>
-                <w:rFonts w:ascii="BRH Malayalam Extra" w:hAnsi="BRH Malayalam Extra" w:cs="BRH Malayalam Extra"/>
-                <w:sz w:val="36"/>
-                <w:szCs w:val="40"/>
-              </w:rPr>
-              <w:t xml:space="preserve">Rx CZy— öe - </w:t>
+            <w:proofErr w:type="spellStart"/>
+            <w:r>
+              <w:rPr>
+                <w:rFonts w:ascii="BRH Malayalam Extra" w:hAnsi="BRH Malayalam Extra" w:cs="BRH Malayalam Extra"/>
+                <w:sz w:val="36"/>
+                <w:szCs w:val="40"/>
+              </w:rPr>
+              <w:t>põ</w:t>
+            </w:r>
+            <w:proofErr w:type="spellEnd"/>
+            <w:r>
+              <w:rPr>
+                <w:rFonts w:ascii="BRH Malayalam Extra" w:hAnsi="BRH Malayalam Extra" w:cs="BRH Malayalam Extra"/>
+                <w:sz w:val="36"/>
+                <w:szCs w:val="40"/>
+              </w:rPr>
+              <w:t xml:space="preserve">—J </w:t>
+            </w:r>
+            <w:proofErr w:type="spellStart"/>
+            <w:r>
+              <w:rPr>
+                <w:rFonts w:ascii="BRH Malayalam Extra" w:hAnsi="BRH Malayalam Extra" w:cs="BRH Malayalam Extra"/>
+                <w:sz w:val="36"/>
+                <w:szCs w:val="40"/>
+              </w:rPr>
+              <w:t>öe</w:t>
+            </w:r>
+            <w:proofErr w:type="spellEnd"/>
+            <w:r>
+              <w:rPr>
+                <w:rFonts w:ascii="BRH Malayalam Extra" w:hAnsi="BRH Malayalam Extra" w:cs="BRH Malayalam Extra"/>
+                <w:b/>
+                <w:sz w:val="28"/>
+                <w:szCs w:val="40"/>
+              </w:rPr>
+              <w:t>–</w:t>
+            </w:r>
+            <w:proofErr w:type="spellStart"/>
+            <w:r>
+              <w:rPr>
+                <w:rFonts w:ascii="BRH Malayalam Extra" w:hAnsi="BRH Malayalam Extra" w:cs="BRH Malayalam Extra"/>
+                <w:sz w:val="36"/>
+                <w:szCs w:val="40"/>
+              </w:rPr>
+              <w:t>RxJ</w:t>
+            </w:r>
+            <w:proofErr w:type="spellEnd"/>
+            <w:r>
+              <w:rPr>
+                <w:rFonts w:ascii="BRH Malayalam Extra" w:hAnsi="BRH Malayalam Extra" w:cs="BRH Malayalam Extra"/>
+                <w:sz w:val="36"/>
+                <w:szCs w:val="40"/>
+              </w:rPr>
+              <w:t xml:space="preserve"> | </w:t>
+            </w:r>
+            <w:proofErr w:type="spellStart"/>
+            <w:r>
+              <w:rPr>
+                <w:rFonts w:ascii="BRH Malayalam Extra" w:hAnsi="BRH Malayalam Extra" w:cs="BRH Malayalam Extra"/>
+                <w:sz w:val="36"/>
+                <w:szCs w:val="40"/>
+              </w:rPr>
+              <w:t>öe</w:t>
+            </w:r>
+            <w:proofErr w:type="spellEnd"/>
+            <w:r>
+              <w:rPr>
+                <w:rFonts w:ascii="BRH Malayalam Extra" w:hAnsi="BRH Malayalam Extra" w:cs="BRH Malayalam Extra"/>
+                <w:b/>
+                <w:sz w:val="28"/>
+                <w:szCs w:val="40"/>
+              </w:rPr>
+              <w:t>–</w:t>
+            </w:r>
+            <w:r>
+              <w:rPr>
+                <w:rFonts w:ascii="BRH Malayalam Extra" w:hAnsi="BRH Malayalam Extra" w:cs="BRH Malayalam Extra"/>
+                <w:sz w:val="36"/>
+                <w:szCs w:val="40"/>
+              </w:rPr>
+              <w:t>Rx D—</w:t>
+            </w:r>
+            <w:proofErr w:type="spellStart"/>
+            <w:r>
+              <w:rPr>
+                <w:rFonts w:ascii="BRH Malayalam Extra" w:hAnsi="BRH Malayalam Extra" w:cs="BRH Malayalam Extra"/>
+                <w:sz w:val="36"/>
+                <w:szCs w:val="40"/>
+              </w:rPr>
+              <w:t>Põ¥Ç</w:t>
+            </w:r>
+            <w:proofErr w:type="spellEnd"/>
+            <w:r>
+              <w:rPr>
+                <w:rFonts w:ascii="BRH Malayalam Extra" w:hAnsi="BRH Malayalam Extra" w:cs="BRH Malayalam Extra"/>
+                <w:sz w:val="36"/>
+                <w:szCs w:val="40"/>
+              </w:rPr>
+              <w:t xml:space="preserve"> | </w:t>
+            </w:r>
+            <w:proofErr w:type="spellStart"/>
+            <w:r>
+              <w:rPr>
+                <w:rFonts w:ascii="BRH Malayalam Extra" w:hAnsi="BRH Malayalam Extra" w:cs="BRH Malayalam Extra"/>
+                <w:sz w:val="36"/>
+                <w:szCs w:val="40"/>
+              </w:rPr>
+              <w:t>öe</w:t>
+            </w:r>
+            <w:proofErr w:type="spellEnd"/>
+            <w:r>
+              <w:rPr>
+                <w:rFonts w:ascii="BRH Malayalam Extra" w:hAnsi="BRH Malayalam Extra" w:cs="BRH Malayalam Extra"/>
+                <w:b/>
+                <w:sz w:val="28"/>
+                <w:szCs w:val="40"/>
+              </w:rPr>
+              <w:t>–</w:t>
+            </w:r>
+            <w:r>
+              <w:rPr>
+                <w:rFonts w:ascii="BRH Malayalam Extra" w:hAnsi="BRH Malayalam Extra" w:cs="BRH Malayalam Extra"/>
+                <w:sz w:val="36"/>
+                <w:szCs w:val="40"/>
+              </w:rPr>
+              <w:t xml:space="preserve">Rx </w:t>
+            </w:r>
+            <w:proofErr w:type="spellStart"/>
+            <w:r>
+              <w:rPr>
+                <w:rFonts w:ascii="BRH Malayalam Extra" w:hAnsi="BRH Malayalam Extra" w:cs="BRH Malayalam Extra"/>
+                <w:sz w:val="36"/>
+                <w:szCs w:val="40"/>
+              </w:rPr>
+              <w:t>CZy</w:t>
+            </w:r>
+            <w:proofErr w:type="spellEnd"/>
+            <w:r>
+              <w:rPr>
+                <w:rFonts w:ascii="BRH Malayalam Extra" w:hAnsi="BRH Malayalam Extra" w:cs="BRH Malayalam Extra"/>
+                <w:sz w:val="36"/>
+                <w:szCs w:val="40"/>
+              </w:rPr>
+              <w:t xml:space="preserve">— </w:t>
+            </w:r>
+            <w:proofErr w:type="spellStart"/>
+            <w:r>
+              <w:rPr>
+                <w:rFonts w:ascii="BRH Malayalam Extra" w:hAnsi="BRH Malayalam Extra" w:cs="BRH Malayalam Extra"/>
+                <w:sz w:val="36"/>
+                <w:szCs w:val="40"/>
+              </w:rPr>
+              <w:t>öe</w:t>
+            </w:r>
+            <w:proofErr w:type="spellEnd"/>
+            <w:r>
+              <w:rPr>
+                <w:rFonts w:ascii="BRH Malayalam Extra" w:hAnsi="BRH Malayalam Extra" w:cs="BRH Malayalam Extra"/>
+                <w:sz w:val="36"/>
+                <w:szCs w:val="40"/>
+              </w:rPr>
+              <w:t xml:space="preserve"> - </w:t>
             </w:r>
             <w:r>
               <w:rPr>
@@ -511,65 +1649,170 @@
               </w:rPr>
               <w:t>–</w:t>
             </w:r>
-            <w:r>
-              <w:rPr>
-                <w:rFonts w:ascii="BRH Malayalam Extra" w:hAnsi="BRH Malayalam Extra" w:cs="BRH Malayalam Extra"/>
-                <w:sz w:val="36"/>
-                <w:szCs w:val="40"/>
-              </w:rPr>
-              <w:t>põ—J öe</w:t>
-            </w:r>
-            <w:r>
-              <w:rPr>
-                <w:rFonts w:ascii="BRH Malayalam Extra" w:hAnsi="BRH Malayalam Extra" w:cs="BRH Malayalam Extra"/>
-                <w:b/>
-                <w:sz w:val="28"/>
-                <w:szCs w:val="40"/>
-              </w:rPr>
-              <w:t>–</w:t>
-            </w:r>
-            <w:r>
-              <w:rPr>
-                <w:rFonts w:ascii="BRH Malayalam Extra" w:hAnsi="BRH Malayalam Extra" w:cs="BRH Malayalam Extra"/>
-                <w:sz w:val="36"/>
-                <w:szCs w:val="40"/>
-              </w:rPr>
-              <w:t>RxJ | öe</w:t>
-            </w:r>
-            <w:r>
-              <w:rPr>
-                <w:rFonts w:ascii="BRH Malayalam Extra" w:hAnsi="BRH Malayalam Extra" w:cs="BRH Malayalam Extra"/>
-                <w:b/>
-                <w:sz w:val="28"/>
-                <w:szCs w:val="40"/>
-              </w:rPr>
-              <w:t>–</w:t>
-            </w:r>
-            <w:r>
-              <w:rPr>
-                <w:rFonts w:ascii="BRH Malayalam Extra" w:hAnsi="BRH Malayalam Extra" w:cs="BRH Malayalam Extra"/>
-                <w:sz w:val="36"/>
-                <w:szCs w:val="40"/>
-              </w:rPr>
-              <w:t>Rx D—Põ¥Ç | öe</w:t>
-            </w:r>
-            <w:r>
-              <w:rPr>
-                <w:rFonts w:ascii="BRH Malayalam Extra" w:hAnsi="BRH Malayalam Extra" w:cs="BRH Malayalam Extra"/>
-                <w:b/>
-                <w:sz w:val="28"/>
-                <w:szCs w:val="40"/>
-              </w:rPr>
-              <w:t>–</w:t>
-            </w:r>
-            <w:r>
-              <w:rPr>
-                <w:rFonts w:ascii="BRH Malayalam Extra" w:hAnsi="BRH Malayalam Extra" w:cs="BRH Malayalam Extra"/>
-                <w:sz w:val="36"/>
-                <w:szCs w:val="40"/>
-              </w:rPr>
-              <w:t xml:space="preserve">Rx CZy— öe - </w:t>
-            </w:r>
+            <w:proofErr w:type="spellStart"/>
+            <w:r>
+              <w:rPr>
+                <w:rFonts w:ascii="BRH Malayalam Extra" w:hAnsi="BRH Malayalam Extra" w:cs="BRH Malayalam Extra"/>
+                <w:sz w:val="36"/>
+                <w:szCs w:val="40"/>
+              </w:rPr>
+              <w:t>põ</w:t>
+            </w:r>
+            <w:proofErr w:type="spellEnd"/>
+            <w:r>
+              <w:rPr>
+                <w:rFonts w:ascii="BRH Malayalam Extra" w:hAnsi="BRH Malayalam Extra" w:cs="BRH Malayalam Extra"/>
+                <w:sz w:val="36"/>
+                <w:szCs w:val="40"/>
+              </w:rPr>
+              <w:t xml:space="preserve">—J </w:t>
+            </w:r>
+            <w:proofErr w:type="spellStart"/>
+            <w:r>
+              <w:rPr>
+                <w:rFonts w:ascii="BRH Malayalam Extra" w:hAnsi="BRH Malayalam Extra" w:cs="BRH Malayalam Extra"/>
+                <w:sz w:val="36"/>
+                <w:szCs w:val="40"/>
+              </w:rPr>
+              <w:t>öe</w:t>
+            </w:r>
+            <w:proofErr w:type="spellEnd"/>
+            <w:r>
+              <w:rPr>
+                <w:rFonts w:ascii="BRH Malayalam Extra" w:hAnsi="BRH Malayalam Extra" w:cs="BRH Malayalam Extra"/>
+                <w:b/>
+                <w:sz w:val="28"/>
+                <w:szCs w:val="40"/>
+              </w:rPr>
+              <w:t>–</w:t>
+            </w:r>
+            <w:proofErr w:type="spellStart"/>
+            <w:r>
+              <w:rPr>
+                <w:rFonts w:ascii="BRH Malayalam Extra" w:hAnsi="BRH Malayalam Extra" w:cs="BRH Malayalam Extra"/>
+                <w:sz w:val="36"/>
+                <w:szCs w:val="40"/>
+              </w:rPr>
+              <w:t>RxJ</w:t>
+            </w:r>
+            <w:proofErr w:type="spellEnd"/>
+            <w:r>
+              <w:rPr>
+                <w:rFonts w:ascii="BRH Malayalam Extra" w:hAnsi="BRH Malayalam Extra" w:cs="BRH Malayalam Extra"/>
+                <w:sz w:val="36"/>
+                <w:szCs w:val="40"/>
+              </w:rPr>
+              <w:t xml:space="preserve"> | </w:t>
+            </w:r>
+            <w:proofErr w:type="spellStart"/>
+            <w:r>
+              <w:rPr>
+                <w:rFonts w:ascii="BRH Malayalam Extra" w:hAnsi="BRH Malayalam Extra" w:cs="BRH Malayalam Extra"/>
+                <w:sz w:val="36"/>
+                <w:szCs w:val="40"/>
+              </w:rPr>
+              <w:t>öe</w:t>
+            </w:r>
+            <w:proofErr w:type="spellEnd"/>
+            <w:r>
+              <w:rPr>
+                <w:rFonts w:ascii="BRH Malayalam Extra" w:hAnsi="BRH Malayalam Extra" w:cs="BRH Malayalam Extra"/>
+                <w:b/>
+                <w:sz w:val="28"/>
+                <w:szCs w:val="40"/>
+              </w:rPr>
+              <w:t>–</w:t>
+            </w:r>
+            <w:r>
+              <w:rPr>
+                <w:rFonts w:ascii="BRH Malayalam Extra" w:hAnsi="BRH Malayalam Extra" w:cs="BRH Malayalam Extra"/>
+                <w:sz w:val="36"/>
+                <w:szCs w:val="40"/>
+              </w:rPr>
+              <w:t>Rx D—</w:t>
+            </w:r>
+            <w:proofErr w:type="spellStart"/>
+            <w:r>
+              <w:rPr>
+                <w:rFonts w:ascii="BRH Malayalam Extra" w:hAnsi="BRH Malayalam Extra" w:cs="BRH Malayalam Extra"/>
+                <w:sz w:val="36"/>
+                <w:szCs w:val="40"/>
+              </w:rPr>
+              <w:t>Põ¥Ç</w:t>
+            </w:r>
+            <w:proofErr w:type="spellEnd"/>
+            <w:r>
+              <w:rPr>
+                <w:rFonts w:ascii="BRH Malayalam Extra" w:hAnsi="BRH Malayalam Extra" w:cs="BRH Malayalam Extra"/>
+                <w:sz w:val="36"/>
+                <w:szCs w:val="40"/>
+              </w:rPr>
+              <w:t xml:space="preserve"> | </w:t>
+            </w:r>
+            <w:proofErr w:type="spellStart"/>
+            <w:r>
+              <w:rPr>
+                <w:rFonts w:ascii="BRH Malayalam Extra" w:hAnsi="BRH Malayalam Extra" w:cs="BRH Malayalam Extra"/>
+                <w:sz w:val="36"/>
+                <w:szCs w:val="40"/>
+              </w:rPr>
+              <w:t>öe</w:t>
+            </w:r>
+            <w:proofErr w:type="spellEnd"/>
+            <w:r>
+              <w:rPr>
+                <w:rFonts w:ascii="BRH Malayalam Extra" w:hAnsi="BRH Malayalam Extra" w:cs="BRH Malayalam Extra"/>
+                <w:b/>
+                <w:sz w:val="28"/>
+                <w:szCs w:val="40"/>
+              </w:rPr>
+              <w:t>–</w:t>
+            </w:r>
+            <w:r>
+              <w:rPr>
+                <w:rFonts w:ascii="BRH Malayalam Extra" w:hAnsi="BRH Malayalam Extra" w:cs="BRH Malayalam Extra"/>
+                <w:sz w:val="36"/>
+                <w:szCs w:val="40"/>
+              </w:rPr>
+              <w:t xml:space="preserve">Rx </w:t>
+            </w:r>
+            <w:proofErr w:type="spellStart"/>
+            <w:r>
+              <w:rPr>
+                <w:rFonts w:ascii="BRH Malayalam Extra" w:hAnsi="BRH Malayalam Extra" w:cs="BRH Malayalam Extra"/>
+                <w:sz w:val="36"/>
+                <w:szCs w:val="40"/>
+              </w:rPr>
+              <w:t>CZy</w:t>
+            </w:r>
+            <w:proofErr w:type="spellEnd"/>
+            <w:r>
+              <w:rPr>
+                <w:rFonts w:ascii="BRH Malayalam Extra" w:hAnsi="BRH Malayalam Extra" w:cs="BRH Malayalam Extra"/>
+                <w:sz w:val="36"/>
+                <w:szCs w:val="40"/>
+              </w:rPr>
+              <w:t xml:space="preserve">— </w:t>
+            </w:r>
+            <w:proofErr w:type="spellStart"/>
+            <w:r>
+              <w:rPr>
+                <w:rFonts w:ascii="BRH Malayalam Extra" w:hAnsi="BRH Malayalam Extra" w:cs="BRH Malayalam Extra"/>
+                <w:sz w:val="36"/>
+                <w:szCs w:val="40"/>
+              </w:rPr>
+              <w:t>öe</w:t>
+            </w:r>
+            <w:proofErr w:type="spellEnd"/>
+            <w:r>
+              <w:rPr>
+                <w:rFonts w:ascii="BRH Malayalam Extra" w:hAnsi="BRH Malayalam Extra" w:cs="BRH Malayalam Extra"/>
+                <w:sz w:val="36"/>
+                <w:szCs w:val="40"/>
+              </w:rPr>
+              <w:t xml:space="preserve"> - </w:t>
+            </w:r>
+            <w:proofErr w:type="spellStart"/>
             <w:r>
               <w:rPr>
                 <w:rFonts w:ascii="BRH Malayalam Extra" w:hAnsi="BRH Malayalam Extra" w:cs="BRH Malayalam Extra"/>
@@ -579,6 +1822,7 @@
               </w:rPr>
               <w:t>RxJ</w:t>
             </w:r>
+            <w:proofErr w:type="spellEnd"/>
             <w:r>
               <w:rPr>
                 <w:rFonts w:ascii="BRH Malayalam Extra" w:hAnsi="BRH Malayalam Extra" w:cs="BRH Malayalam Extra"/>
@@ -630,8 +1874,21 @@
                 <w:szCs w:val="32"/>
                 <w:lang w:val="en-IN" w:eastAsia="en-IN" w:bidi="ml-IN"/>
               </w:rPr>
-              <w:t>T.S.1.5.2.4 - Kramam</w:t>
-            </w:r>
+              <w:lastRenderedPageBreak/>
+              <w:t xml:space="preserve">T.S.1.5.2.4 - </w:t>
+            </w:r>
+            <w:proofErr w:type="spellStart"/>
+            <w:r>
+              <w:rPr>
+                <w:rFonts w:eastAsia="Times New Roman" w:cs="Arial"/>
+                <w:b/>
+                <w:sz w:val="32"/>
+                <w:szCs w:val="32"/>
+                <w:lang w:val="en-IN" w:eastAsia="en-IN" w:bidi="ml-IN"/>
+              </w:rPr>
+              <w:t>Kramam</w:t>
+            </w:r>
+            <w:proofErr w:type="spellEnd"/>
           </w:p>
           <w:p>
             <w:pPr>
@@ -649,16 +1906,53 @@
                 <w:lang w:bidi="ml-IN"/>
               </w:rPr>
             </w:pPr>
-            <w:r>
-              <w:rPr>
-                <w:rFonts w:cs="Arial"/>
-                <w:b/>
-                <w:bCs/>
-                <w:sz w:val="28"/>
-                <w:szCs w:val="36"/>
-                <w:lang w:bidi="ml-IN"/>
-              </w:rPr>
-              <w:t>Krama Vaakyam No. 44</w:t>
+            <w:proofErr w:type="spellStart"/>
+            <w:r>
+              <w:rPr>
+                <w:rFonts w:cs="Arial"/>
+                <w:b/>
+                <w:bCs/>
+                <w:sz w:val="28"/>
+                <w:szCs w:val="36"/>
+                <w:lang w:bidi="ml-IN"/>
+              </w:rPr>
+              <w:t>Krama</w:t>
+            </w:r>
+            <w:proofErr w:type="spellEnd"/>
+            <w:r>
+              <w:rPr>
+                <w:rFonts w:cs="Arial"/>
+                <w:b/>
+                <w:bCs/>
+                <w:sz w:val="28"/>
+                <w:szCs w:val="36"/>
+                <w:lang w:bidi="ml-IN"/>
+              </w:rPr>
+              <w:t xml:space="preserve"> </w:t>
+            </w:r>
+            <w:proofErr w:type="spellStart"/>
+            <w:r>
+              <w:rPr>
+                <w:rFonts w:cs="Arial"/>
+                <w:b/>
+                <w:bCs/>
+                <w:sz w:val="28"/>
+                <w:szCs w:val="36"/>
+                <w:lang w:bidi="ml-IN"/>
+              </w:rPr>
+              <w:t>Vaakyam</w:t>
+            </w:r>
+            <w:proofErr w:type="spellEnd"/>
+            <w:r>
+              <w:rPr>
+                <w:rFonts w:cs="Arial"/>
+                <w:b/>
+                <w:bCs/>
+                <w:sz w:val="28"/>
+                <w:szCs w:val="36"/>
+                <w:lang w:bidi="ml-IN"/>
+              </w:rPr>
+              <w:t xml:space="preserve"> No. 44</w:t>
             </w:r>
           </w:p>
           <w:p>
@@ -679,16 +1973,29 @@
                 <w:lang w:val="en-IN" w:eastAsia="en-IN" w:bidi="ml-IN"/>
               </w:rPr>
             </w:pPr>
-            <w:r>
-              <w:rPr>
-                <w:rFonts w:cs="Arial"/>
-                <w:b/>
-                <w:bCs/>
-                <w:sz w:val="28"/>
-                <w:szCs w:val="36"/>
-                <w:lang w:bidi="ml-IN"/>
-              </w:rPr>
-              <w:t>Panchaati No. 8</w:t>
+            <w:proofErr w:type="spellStart"/>
+            <w:r>
+              <w:rPr>
+                <w:rFonts w:cs="Arial"/>
+                <w:b/>
+                <w:bCs/>
+                <w:sz w:val="28"/>
+                <w:szCs w:val="36"/>
+                <w:lang w:bidi="ml-IN"/>
+              </w:rPr>
+              <w:t>Panchaati</w:t>
+            </w:r>
+            <w:proofErr w:type="spellEnd"/>
+            <w:r>
+              <w:rPr>
+                <w:rFonts w:cs="Arial"/>
+                <w:b/>
+                <w:bCs/>
+                <w:sz w:val="28"/>
+                <w:szCs w:val="36"/>
+                <w:lang w:bidi="ml-IN"/>
+              </w:rPr>
+              <w:t xml:space="preserve"> No. 8</w:t>
             </w:r>
           </w:p>
         </w:tc>
@@ -715,30 +2022,68 @@
                 <w:szCs w:val="40"/>
               </w:rPr>
             </w:pPr>
-            <w:r>
-              <w:rPr>
-                <w:rFonts w:ascii="BRH Malayalam Extra" w:hAnsi="BRH Malayalam Extra" w:cs="BRH Malayalam Extra"/>
-                <w:sz w:val="40"/>
-                <w:szCs w:val="40"/>
-              </w:rPr>
-              <w:t>pxs—J e¡dk¡a§s£</w:t>
-            </w:r>
-            <w:r>
-              <w:rPr>
-                <w:rFonts w:ascii="BRH Malayalam Extra" w:hAnsi="BRH Malayalam Extra" w:cs="BRH Malayalam Extra"/>
-                <w:b/>
-                <w:sz w:val="32"/>
-                <w:szCs w:val="40"/>
-              </w:rPr>
-              <w:t>–</w:t>
-            </w:r>
-            <w:r>
-              <w:rPr>
-                <w:rFonts w:ascii="BRH Malayalam Extra" w:hAnsi="BRH Malayalam Extra" w:cs="BRH Malayalam Extra"/>
-                <w:sz w:val="40"/>
-                <w:szCs w:val="40"/>
-              </w:rPr>
-              <w:t xml:space="preserve">ræJ | </w:t>
+            <w:proofErr w:type="spellStart"/>
+            <w:r>
+              <w:rPr>
+                <w:rFonts w:ascii="BRH Malayalam Extra" w:hAnsi="BRH Malayalam Extra" w:cs="BRH Malayalam Extra"/>
+                <w:sz w:val="40"/>
+                <w:szCs w:val="40"/>
+              </w:rPr>
+              <w:t>pxs</w:t>
+            </w:r>
+            <w:proofErr w:type="spellEnd"/>
+            <w:r>
+              <w:rPr>
+                <w:rFonts w:ascii="BRH Malayalam Extra" w:hAnsi="BRH Malayalam Extra" w:cs="BRH Malayalam Extra"/>
+                <w:sz w:val="40"/>
+                <w:szCs w:val="40"/>
+              </w:rPr>
+              <w:t xml:space="preserve">—J </w:t>
+            </w:r>
+            <w:proofErr w:type="spellStart"/>
+            <w:r>
+              <w:rPr>
+                <w:rFonts w:ascii="BRH Malayalam Extra" w:hAnsi="BRH Malayalam Extra" w:cs="BRH Malayalam Extra"/>
+                <w:sz w:val="40"/>
+                <w:szCs w:val="40"/>
+              </w:rPr>
+              <w:t>e¡dk¡a§s</w:t>
+            </w:r>
+            <w:proofErr w:type="spellEnd"/>
+            <w:r>
+              <w:rPr>
+                <w:rFonts w:ascii="BRH Malayalam Extra" w:hAnsi="BRH Malayalam Extra" w:cs="BRH Malayalam Extra"/>
+                <w:sz w:val="40"/>
+                <w:szCs w:val="40"/>
+              </w:rPr>
+              <w:t>£</w:t>
+            </w:r>
+            <w:r>
+              <w:rPr>
+                <w:rFonts w:ascii="BRH Malayalam Extra" w:hAnsi="BRH Malayalam Extra" w:cs="BRH Malayalam Extra"/>
+                <w:b/>
+                <w:sz w:val="32"/>
+                <w:szCs w:val="40"/>
+              </w:rPr>
+              <w:t>–</w:t>
+            </w:r>
+            <w:proofErr w:type="spellStart"/>
+            <w:r>
+              <w:rPr>
+                <w:rFonts w:ascii="BRH Malayalam Extra" w:hAnsi="BRH Malayalam Extra" w:cs="BRH Malayalam Extra"/>
+                <w:sz w:val="40"/>
+                <w:szCs w:val="40"/>
+              </w:rPr>
+              <w:t>ræJ</w:t>
+            </w:r>
+            <w:proofErr w:type="spellEnd"/>
+            <w:r>
+              <w:rPr>
+                <w:rFonts w:ascii="BRH Malayalam Extra" w:hAnsi="BRH Malayalam Extra" w:cs="BRH Malayalam Extra"/>
+                <w:sz w:val="40"/>
+                <w:szCs w:val="40"/>
+              </w:rPr>
+              <w:t xml:space="preserve"> | </w:t>
             </w:r>
           </w:p>
           <w:p>
@@ -801,6 +2146,7 @@
               </w:rPr>
               <w:t>–</w:t>
             </w:r>
+            <w:proofErr w:type="spellStart"/>
             <w:r>
               <w:rPr>
                 <w:rFonts w:ascii="BRH Malayalam Extra" w:hAnsi="BRH Malayalam Extra" w:cs="BRH Malayalam Extra"/>
@@ -816,32 +2162,62 @@
                 <w:szCs w:val="40"/>
                 <w:highlight w:val="yellow"/>
               </w:rPr>
-              <w:t>§s£¥</w:t>
-            </w:r>
-            <w:r>
-              <w:rPr>
-                <w:rFonts w:ascii="BRH Malayalam Extra" w:hAnsi="BRH Malayalam Extra" w:cs="BRH Malayalam Extra"/>
-                <w:sz w:val="40"/>
-                <w:szCs w:val="40"/>
-              </w:rPr>
-              <w:t>ræx— „d</w:t>
-            </w:r>
-            <w:r>
-              <w:rPr>
-                <w:rFonts w:ascii="BRH Malayalam Extra" w:hAnsi="BRH Malayalam Extra" w:cs="BRH Malayalam Extra"/>
-                <w:b/>
-                <w:sz w:val="32"/>
-                <w:szCs w:val="40"/>
-              </w:rPr>
-              <w:t>–</w:t>
-            </w:r>
-            <w:r>
-              <w:rPr>
-                <w:rFonts w:ascii="BRH Malayalam Extra" w:hAnsi="BRH Malayalam Extra" w:cs="BRH Malayalam Extra"/>
-                <w:sz w:val="40"/>
-                <w:szCs w:val="40"/>
-              </w:rPr>
-              <w:t>Wûx© |</w:t>
+              <w:t>§s</w:t>
+            </w:r>
+            <w:proofErr w:type="spellEnd"/>
+            <w:r>
+              <w:rPr>
+                <w:rFonts w:ascii="BRH Malayalam Extra" w:hAnsi="BRH Malayalam Extra" w:cs="BRH Malayalam Extra"/>
+                <w:sz w:val="40"/>
+                <w:szCs w:val="40"/>
+                <w:highlight w:val="yellow"/>
+              </w:rPr>
+              <w:t>£¥</w:t>
+            </w:r>
+            <w:proofErr w:type="spellStart"/>
+            <w:r>
+              <w:rPr>
+                <w:rFonts w:ascii="BRH Malayalam Extra" w:hAnsi="BRH Malayalam Extra" w:cs="BRH Malayalam Extra"/>
+                <w:sz w:val="40"/>
+                <w:szCs w:val="40"/>
+              </w:rPr>
+              <w:t>ræx</w:t>
+            </w:r>
+            <w:proofErr w:type="spellEnd"/>
+            <w:r>
+              <w:rPr>
+                <w:rFonts w:ascii="BRH Malayalam Extra" w:hAnsi="BRH Malayalam Extra" w:cs="BRH Malayalam Extra"/>
+                <w:sz w:val="40"/>
+                <w:szCs w:val="40"/>
+              </w:rPr>
+              <w:t>— „d</w:t>
+            </w:r>
+            <w:r>
+              <w:rPr>
+                <w:rFonts w:ascii="BRH Malayalam Extra" w:hAnsi="BRH Malayalam Extra" w:cs="BRH Malayalam Extra"/>
+                <w:b/>
+                <w:sz w:val="32"/>
+                <w:szCs w:val="40"/>
+              </w:rPr>
+              <w:t>–</w:t>
+            </w:r>
+            <w:proofErr w:type="spellStart"/>
+            <w:r>
+              <w:rPr>
+                <w:rFonts w:ascii="BRH Malayalam Extra" w:hAnsi="BRH Malayalam Extra" w:cs="BRH Malayalam Extra"/>
+                <w:sz w:val="40"/>
+                <w:szCs w:val="40"/>
+              </w:rPr>
+              <w:t>Wûx</w:t>
+            </w:r>
+            <w:proofErr w:type="spellEnd"/>
+            <w:r>
+              <w:rPr>
+                <w:rFonts w:ascii="BRH Malayalam Extra" w:hAnsi="BRH Malayalam Extra" w:cs="BRH Malayalam Extra"/>
+                <w:sz w:val="40"/>
+                <w:szCs w:val="40"/>
+              </w:rPr>
+              <w:t>© |</w:t>
             </w:r>
           </w:p>
         </w:tc>
@@ -868,30 +2244,68 @@
                 <w:szCs w:val="40"/>
               </w:rPr>
             </w:pPr>
-            <w:r>
-              <w:rPr>
-                <w:rFonts w:ascii="BRH Malayalam Extra" w:hAnsi="BRH Malayalam Extra" w:cs="BRH Malayalam Extra"/>
-                <w:sz w:val="40"/>
-                <w:szCs w:val="40"/>
-              </w:rPr>
-              <w:t>pxs—J e¡dk¡a§s£</w:t>
-            </w:r>
-            <w:r>
-              <w:rPr>
-                <w:rFonts w:ascii="BRH Malayalam Extra" w:hAnsi="BRH Malayalam Extra" w:cs="BRH Malayalam Extra"/>
-                <w:b/>
-                <w:sz w:val="32"/>
-                <w:szCs w:val="40"/>
-              </w:rPr>
-              <w:t>–</w:t>
-            </w:r>
-            <w:r>
-              <w:rPr>
-                <w:rFonts w:ascii="BRH Malayalam Extra" w:hAnsi="BRH Malayalam Extra" w:cs="BRH Malayalam Extra"/>
-                <w:sz w:val="40"/>
-                <w:szCs w:val="40"/>
-              </w:rPr>
-              <w:t xml:space="preserve">ræJ | </w:t>
+            <w:proofErr w:type="spellStart"/>
+            <w:r>
+              <w:rPr>
+                <w:rFonts w:ascii="BRH Malayalam Extra" w:hAnsi="BRH Malayalam Extra" w:cs="BRH Malayalam Extra"/>
+                <w:sz w:val="40"/>
+                <w:szCs w:val="40"/>
+              </w:rPr>
+              <w:t>pxs</w:t>
+            </w:r>
+            <w:proofErr w:type="spellEnd"/>
+            <w:r>
+              <w:rPr>
+                <w:rFonts w:ascii="BRH Malayalam Extra" w:hAnsi="BRH Malayalam Extra" w:cs="BRH Malayalam Extra"/>
+                <w:sz w:val="40"/>
+                <w:szCs w:val="40"/>
+              </w:rPr>
+              <w:t xml:space="preserve">—J </w:t>
+            </w:r>
+            <w:proofErr w:type="spellStart"/>
+            <w:r>
+              <w:rPr>
+                <w:rFonts w:ascii="BRH Malayalam Extra" w:hAnsi="BRH Malayalam Extra" w:cs="BRH Malayalam Extra"/>
+                <w:sz w:val="40"/>
+                <w:szCs w:val="40"/>
+              </w:rPr>
+              <w:t>e¡dk¡a§s</w:t>
+            </w:r>
+            <w:proofErr w:type="spellEnd"/>
+            <w:r>
+              <w:rPr>
+                <w:rFonts w:ascii="BRH Malayalam Extra" w:hAnsi="BRH Malayalam Extra" w:cs="BRH Malayalam Extra"/>
+                <w:sz w:val="40"/>
+                <w:szCs w:val="40"/>
+              </w:rPr>
+              <w:t>£</w:t>
+            </w:r>
+            <w:r>
+              <w:rPr>
+                <w:rFonts w:ascii="BRH Malayalam Extra" w:hAnsi="BRH Malayalam Extra" w:cs="BRH Malayalam Extra"/>
+                <w:b/>
+                <w:sz w:val="32"/>
+                <w:szCs w:val="40"/>
+              </w:rPr>
+              <w:t>–</w:t>
+            </w:r>
+            <w:proofErr w:type="spellStart"/>
+            <w:r>
+              <w:rPr>
+                <w:rFonts w:ascii="BRH Malayalam Extra" w:hAnsi="BRH Malayalam Extra" w:cs="BRH Malayalam Extra"/>
+                <w:sz w:val="40"/>
+                <w:szCs w:val="40"/>
+              </w:rPr>
+              <w:t>ræJ</w:t>
+            </w:r>
+            <w:proofErr w:type="spellEnd"/>
+            <w:r>
+              <w:rPr>
+                <w:rFonts w:ascii="BRH Malayalam Extra" w:hAnsi="BRH Malayalam Extra" w:cs="BRH Malayalam Extra"/>
+                <w:sz w:val="40"/>
+                <w:szCs w:val="40"/>
+              </w:rPr>
+              <w:t xml:space="preserve"> | </w:t>
             </w:r>
           </w:p>
           <w:p>
@@ -957,6 +2371,7 @@
               </w:rPr>
               <w:t>–</w:t>
             </w:r>
+            <w:proofErr w:type="spellStart"/>
             <w:r>
               <w:rPr>
                 <w:rFonts w:ascii="BRH Malayalam Extra" w:hAnsi="BRH Malayalam Extra" w:cs="BRH Malayalam Extra"/>
@@ -972,41 +2387,79 @@
                 <w:szCs w:val="40"/>
                 <w:highlight w:val="green"/>
               </w:rPr>
-              <w:t>s£</w:t>
-            </w:r>
-            <w:r>
-              <w:rPr>
-                <w:rFonts w:ascii="BRH Malayalam Extra" w:hAnsi="BRH Malayalam Extra" w:cs="BRH Malayalam Extra"/>
-                <w:b/>
-                <w:sz w:val="32"/>
-                <w:szCs w:val="40"/>
-              </w:rPr>
-              <w:t>–</w:t>
-            </w:r>
-            <w:r>
-              <w:rPr>
-                <w:rFonts w:ascii="BRH Malayalam Extra" w:hAnsi="BRH Malayalam Extra" w:cs="BRH Malayalam Extra"/>
-                <w:sz w:val="40"/>
-                <w:szCs w:val="40"/>
-              </w:rPr>
-              <w:t>¥ræx— „d</w:t>
-            </w:r>
-            <w:r>
-              <w:rPr>
-                <w:rFonts w:ascii="BRH Malayalam Extra" w:hAnsi="BRH Malayalam Extra" w:cs="BRH Malayalam Extra"/>
-                <w:b/>
-                <w:sz w:val="32"/>
-                <w:szCs w:val="40"/>
-              </w:rPr>
-              <w:t>–</w:t>
-            </w:r>
-            <w:r>
-              <w:rPr>
-                <w:rFonts w:ascii="BRH Malayalam Extra" w:hAnsi="BRH Malayalam Extra" w:cs="BRH Malayalam Extra"/>
-                <w:sz w:val="40"/>
-                <w:szCs w:val="40"/>
-              </w:rPr>
-              <w:t>Wûx© |</w:t>
+              <w:t>s</w:t>
+            </w:r>
+            <w:proofErr w:type="spellEnd"/>
+            <w:r>
+              <w:rPr>
+                <w:rFonts w:ascii="BRH Malayalam Extra" w:hAnsi="BRH Malayalam Extra" w:cs="BRH Malayalam Extra"/>
+                <w:sz w:val="40"/>
+                <w:szCs w:val="40"/>
+                <w:highlight w:val="green"/>
+              </w:rPr>
+              <w:t>£</w:t>
+            </w:r>
+            <w:r>
+              <w:rPr>
+                <w:rFonts w:ascii="BRH Malayalam Extra" w:hAnsi="BRH Malayalam Extra" w:cs="BRH Malayalam Extra"/>
+                <w:b/>
+                <w:sz w:val="32"/>
+                <w:szCs w:val="40"/>
+              </w:rPr>
+              <w:t>–</w:t>
+            </w:r>
+            <w:r>
+              <w:rPr>
+                <w:rFonts w:ascii="BRH Malayalam Extra" w:hAnsi="BRH Malayalam Extra" w:cs="BRH Malayalam Extra"/>
+                <w:sz w:val="40"/>
+                <w:szCs w:val="40"/>
+              </w:rPr>
+              <w:t>¥</w:t>
+            </w:r>
+            <w:proofErr w:type="spellStart"/>
+            <w:r>
+              <w:rPr>
+                <w:rFonts w:ascii="BRH Malayalam Extra" w:hAnsi="BRH Malayalam Extra" w:cs="BRH Malayalam Extra"/>
+                <w:sz w:val="40"/>
+                <w:szCs w:val="40"/>
+              </w:rPr>
+              <w:t>ræx</w:t>
+            </w:r>
+            <w:proofErr w:type="spellEnd"/>
+            <w:r>
+              <w:rPr>
+                <w:rFonts w:ascii="BRH Malayalam Extra" w:hAnsi="BRH Malayalam Extra" w:cs="BRH Malayalam Extra"/>
+                <w:sz w:val="40"/>
+                <w:szCs w:val="40"/>
+              </w:rPr>
+              <w:t>— „d</w:t>
+            </w:r>
+            <w:r>
+              <w:rPr>
+                <w:rFonts w:ascii="BRH Malayalam Extra" w:hAnsi="BRH Malayalam Extra" w:cs="BRH Malayalam Extra"/>
+                <w:b/>
+                <w:sz w:val="32"/>
+                <w:szCs w:val="40"/>
+              </w:rPr>
+              <w:t>–</w:t>
+            </w:r>
+            <w:proofErr w:type="spellStart"/>
+            <w:r>
+              <w:rPr>
+                <w:rFonts w:ascii="BRH Malayalam Extra" w:hAnsi="BRH Malayalam Extra" w:cs="BRH Malayalam Extra"/>
+                <w:sz w:val="40"/>
+                <w:szCs w:val="40"/>
+              </w:rPr>
+              <w:t>Wûx</w:t>
+            </w:r>
+            <w:proofErr w:type="spellEnd"/>
+            <w:r>
+              <w:rPr>
+                <w:rFonts w:ascii="BRH Malayalam Extra" w:hAnsi="BRH Malayalam Extra" w:cs="BRH Malayalam Extra"/>
+                <w:sz w:val="40"/>
+                <w:szCs w:val="40"/>
+              </w:rPr>
+              <w:t>© |</w:t>
             </w:r>
           </w:p>
         </w:tc>
@@ -1051,8 +2504,20 @@
                 <w:szCs w:val="32"/>
                 <w:lang w:val="en-IN" w:eastAsia="en-IN" w:bidi="ml-IN"/>
               </w:rPr>
-              <w:t>T.S.1.5.4.2 - Kramam</w:t>
-            </w:r>
+              <w:t xml:space="preserve">T.S.1.5.4.2 - </w:t>
+            </w:r>
+            <w:proofErr w:type="spellStart"/>
+            <w:r>
+              <w:rPr>
+                <w:rFonts w:eastAsia="Times New Roman" w:cs="Arial"/>
+                <w:b/>
+                <w:sz w:val="32"/>
+                <w:szCs w:val="32"/>
+                <w:lang w:val="en-IN" w:eastAsia="en-IN" w:bidi="ml-IN"/>
+              </w:rPr>
+              <w:t>Kramam</w:t>
+            </w:r>
+            <w:proofErr w:type="spellEnd"/>
           </w:p>
           <w:p>
             <w:pPr>
@@ -1070,16 +2535,53 @@
                 <w:lang w:bidi="ml-IN"/>
               </w:rPr>
             </w:pPr>
-            <w:r>
-              <w:rPr>
-                <w:rFonts w:cs="Arial"/>
-                <w:b/>
-                <w:bCs/>
-                <w:sz w:val="28"/>
-                <w:szCs w:val="36"/>
-                <w:lang w:bidi="ml-IN"/>
-              </w:rPr>
-              <w:t>Krama Vaakyam No. 51</w:t>
+            <w:proofErr w:type="spellStart"/>
+            <w:r>
+              <w:rPr>
+                <w:rFonts w:cs="Arial"/>
+                <w:b/>
+                <w:bCs/>
+                <w:sz w:val="28"/>
+                <w:szCs w:val="36"/>
+                <w:lang w:bidi="ml-IN"/>
+              </w:rPr>
+              <w:t>Krama</w:t>
+            </w:r>
+            <w:proofErr w:type="spellEnd"/>
+            <w:r>
+              <w:rPr>
+                <w:rFonts w:cs="Arial"/>
+                <w:b/>
+                <w:bCs/>
+                <w:sz w:val="28"/>
+                <w:szCs w:val="36"/>
+                <w:lang w:bidi="ml-IN"/>
+              </w:rPr>
+              <w:t xml:space="preserve"> </w:t>
+            </w:r>
+            <w:proofErr w:type="spellStart"/>
+            <w:r>
+              <w:rPr>
+                <w:rFonts w:cs="Arial"/>
+                <w:b/>
+                <w:bCs/>
+                <w:sz w:val="28"/>
+                <w:szCs w:val="36"/>
+                <w:lang w:bidi="ml-IN"/>
+              </w:rPr>
+              <w:t>Vaakyam</w:t>
+            </w:r>
+            <w:proofErr w:type="spellEnd"/>
+            <w:r>
+              <w:rPr>
+                <w:rFonts w:cs="Arial"/>
+                <w:b/>
+                <w:bCs/>
+                <w:sz w:val="28"/>
+                <w:szCs w:val="36"/>
+                <w:lang w:bidi="ml-IN"/>
+              </w:rPr>
+              <w:t xml:space="preserve"> No. 51</w:t>
             </w:r>
           </w:p>
           <w:p>
@@ -1100,16 +2602,29 @@
                 <w:lang w:val="en-IN" w:eastAsia="en-IN" w:bidi="ml-IN"/>
               </w:rPr>
             </w:pPr>
-            <w:r>
-              <w:rPr>
-                <w:rFonts w:cs="Arial"/>
-                <w:b/>
-                <w:bCs/>
-                <w:sz w:val="28"/>
-                <w:szCs w:val="36"/>
-                <w:lang w:bidi="ml-IN"/>
-              </w:rPr>
-              <w:t>Panchaati No. 14</w:t>
+            <w:proofErr w:type="spellStart"/>
+            <w:r>
+              <w:rPr>
+                <w:rFonts w:cs="Arial"/>
+                <w:b/>
+                <w:bCs/>
+                <w:sz w:val="28"/>
+                <w:szCs w:val="36"/>
+                <w:lang w:bidi="ml-IN"/>
+              </w:rPr>
+              <w:t>Panchaati</w:t>
+            </w:r>
+            <w:proofErr w:type="spellEnd"/>
+            <w:r>
+              <w:rPr>
+                <w:rFonts w:cs="Arial"/>
+                <w:b/>
+                <w:bCs/>
+                <w:sz w:val="28"/>
+                <w:szCs w:val="36"/>
+                <w:lang w:bidi="ml-IN"/>
+              </w:rPr>
+              <w:t xml:space="preserve"> No. 14</w:t>
             </w:r>
           </w:p>
         </w:tc>
@@ -1174,6 +2689,7 @@
               </w:rPr>
               <w:t xml:space="preserve"> </w:t>
             </w:r>
+            <w:proofErr w:type="spellStart"/>
             <w:r>
               <w:rPr>
                 <w:rFonts w:ascii="BRH Malayalam Extra" w:hAnsi="BRH Malayalam Extra" w:cs="BRH Malayalam Extra"/>
@@ -1189,24 +2705,51 @@
                 <w:sz w:val="40"/>
                 <w:szCs w:val="40"/>
               </w:rPr>
-              <w:t>p | G</w:t>
-            </w:r>
-            <w:r>
-              <w:rPr>
-                <w:rFonts w:ascii="BRH Malayalam Extra" w:hAnsi="BRH Malayalam Extra" w:cs="BRH Malayalam Extra"/>
-                <w:b/>
-                <w:sz w:val="32"/>
-                <w:szCs w:val="40"/>
-              </w:rPr>
-              <w:t>–</w:t>
-            </w:r>
-            <w:r>
-              <w:rPr>
-                <w:rFonts w:ascii="BRH Malayalam Extra" w:hAnsi="BRH Malayalam Extra" w:cs="BRH Malayalam Extra"/>
-                <w:sz w:val="40"/>
-                <w:szCs w:val="40"/>
-              </w:rPr>
-              <w:t>¤¤pd˜I |</w:t>
+              <w:t>p</w:t>
+            </w:r>
+            <w:proofErr w:type="spellEnd"/>
+            <w:r>
+              <w:rPr>
+                <w:rFonts w:ascii="BRH Malayalam Extra" w:hAnsi="BRH Malayalam Extra" w:cs="BRH Malayalam Extra"/>
+                <w:sz w:val="40"/>
+                <w:szCs w:val="40"/>
+              </w:rPr>
+              <w:t xml:space="preserve"> | G</w:t>
+            </w:r>
+            <w:r>
+              <w:rPr>
+                <w:rFonts w:ascii="BRH Malayalam Extra" w:hAnsi="BRH Malayalam Extra" w:cs="BRH Malayalam Extra"/>
+                <w:b/>
+                <w:sz w:val="32"/>
+                <w:szCs w:val="40"/>
+              </w:rPr>
+              <w:t>–</w:t>
+            </w:r>
+            <w:r>
+              <w:rPr>
+                <w:rFonts w:ascii="BRH Malayalam Extra" w:hAnsi="BRH Malayalam Extra" w:cs="BRH Malayalam Extra"/>
+                <w:sz w:val="40"/>
+                <w:szCs w:val="40"/>
+              </w:rPr>
+              <w:t>¤¤</w:t>
+            </w:r>
+            <w:proofErr w:type="spellStart"/>
+            <w:r>
+              <w:rPr>
+                <w:rFonts w:ascii="BRH Malayalam Extra" w:hAnsi="BRH Malayalam Extra" w:cs="BRH Malayalam Extra"/>
+                <w:sz w:val="40"/>
+                <w:szCs w:val="40"/>
+              </w:rPr>
+              <w:t>pd˜I</w:t>
+            </w:r>
+            <w:proofErr w:type="spellEnd"/>
+            <w:r>
+              <w:rPr>
+                <w:rFonts w:ascii="BRH Malayalam Extra" w:hAnsi="BRH Malayalam Extra" w:cs="BRH Malayalam Extra"/>
+                <w:sz w:val="40"/>
+                <w:szCs w:val="40"/>
+              </w:rPr>
+              <w:t xml:space="preserve"> |</w:t>
             </w:r>
           </w:p>
         </w:tc>
@@ -1315,7 +2858,25 @@
                 <w:sz w:val="40"/>
                 <w:szCs w:val="40"/>
               </w:rPr>
-              <w:t>¤¤pd˜I |</w:t>
+              <w:t>¤¤</w:t>
+            </w:r>
+            <w:proofErr w:type="spellStart"/>
+            <w:r>
+              <w:rPr>
+                <w:rFonts w:ascii="BRH Malayalam Extra" w:hAnsi="BRH Malayalam Extra" w:cs="BRH Malayalam Extra"/>
+                <w:sz w:val="40"/>
+                <w:szCs w:val="40"/>
+              </w:rPr>
+              <w:t>pd˜I</w:t>
+            </w:r>
+            <w:proofErr w:type="spellEnd"/>
+            <w:r>
+              <w:rPr>
+                <w:rFonts w:ascii="BRH Malayalam Extra" w:hAnsi="BRH Malayalam Extra" w:cs="BRH Malayalam Extra"/>
+                <w:sz w:val="40"/>
+                <w:szCs w:val="40"/>
+              </w:rPr>
+              <w:t xml:space="preserve"> |</w:t>
             </w:r>
           </w:p>
         </w:tc>
@@ -1360,8 +2921,20 @@
                 <w:szCs w:val="32"/>
                 <w:lang w:val="en-IN" w:eastAsia="en-IN" w:bidi="ml-IN"/>
               </w:rPr>
-              <w:t>T.S.1.5.7.6 - Kramam</w:t>
-            </w:r>
+              <w:t xml:space="preserve">T.S.1.5.7.6 - </w:t>
+            </w:r>
+            <w:proofErr w:type="spellStart"/>
+            <w:r>
+              <w:rPr>
+                <w:rFonts w:eastAsia="Times New Roman" w:cs="Arial"/>
+                <w:b/>
+                <w:sz w:val="32"/>
+                <w:szCs w:val="32"/>
+                <w:lang w:val="en-IN" w:eastAsia="en-IN" w:bidi="ml-IN"/>
+              </w:rPr>
+              <w:t>Kramam</w:t>
+            </w:r>
+            <w:proofErr w:type="spellEnd"/>
           </w:p>
           <w:p>
             <w:pPr>
@@ -1379,16 +2952,53 @@
                 <w:lang w:bidi="ml-IN"/>
               </w:rPr>
             </w:pPr>
-            <w:r>
-              <w:rPr>
-                <w:rFonts w:cs="Arial"/>
-                <w:b/>
-                <w:bCs/>
-                <w:sz w:val="28"/>
-                <w:szCs w:val="36"/>
-                <w:lang w:bidi="ml-IN"/>
-              </w:rPr>
-              <w:t>Krama Vaakyam No. 76</w:t>
+            <w:proofErr w:type="spellStart"/>
+            <w:r>
+              <w:rPr>
+                <w:rFonts w:cs="Arial"/>
+                <w:b/>
+                <w:bCs/>
+                <w:sz w:val="28"/>
+                <w:szCs w:val="36"/>
+                <w:lang w:bidi="ml-IN"/>
+              </w:rPr>
+              <w:t>Krama</w:t>
+            </w:r>
+            <w:proofErr w:type="spellEnd"/>
+            <w:r>
+              <w:rPr>
+                <w:rFonts w:cs="Arial"/>
+                <w:b/>
+                <w:bCs/>
+                <w:sz w:val="28"/>
+                <w:szCs w:val="36"/>
+                <w:lang w:bidi="ml-IN"/>
+              </w:rPr>
+              <w:t xml:space="preserve"> </w:t>
+            </w:r>
+            <w:proofErr w:type="spellStart"/>
+            <w:r>
+              <w:rPr>
+                <w:rFonts w:cs="Arial"/>
+                <w:b/>
+                <w:bCs/>
+                <w:sz w:val="28"/>
+                <w:szCs w:val="36"/>
+                <w:lang w:bidi="ml-IN"/>
+              </w:rPr>
+              <w:t>Vaakyam</w:t>
+            </w:r>
+            <w:proofErr w:type="spellEnd"/>
+            <w:r>
+              <w:rPr>
+                <w:rFonts w:cs="Arial"/>
+                <w:b/>
+                <w:bCs/>
+                <w:sz w:val="28"/>
+                <w:szCs w:val="36"/>
+                <w:lang w:bidi="ml-IN"/>
+              </w:rPr>
+              <w:t xml:space="preserve"> No. 76</w:t>
             </w:r>
           </w:p>
           <w:p>
@@ -1409,16 +3019,29 @@
                 <w:lang w:val="en-IN" w:eastAsia="en-IN" w:bidi="ml-IN"/>
               </w:rPr>
             </w:pPr>
-            <w:r>
-              <w:rPr>
-                <w:rFonts w:cs="Arial"/>
-                <w:b/>
-                <w:bCs/>
-                <w:sz w:val="28"/>
-                <w:szCs w:val="36"/>
-                <w:lang w:bidi="ml-IN"/>
-              </w:rPr>
-              <w:t>Panchaati No. 30</w:t>
+            <w:proofErr w:type="spellStart"/>
+            <w:r>
+              <w:rPr>
+                <w:rFonts w:cs="Arial"/>
+                <w:b/>
+                <w:bCs/>
+                <w:sz w:val="28"/>
+                <w:szCs w:val="36"/>
+                <w:lang w:bidi="ml-IN"/>
+              </w:rPr>
+              <w:t>Panchaati</w:t>
+            </w:r>
+            <w:proofErr w:type="spellEnd"/>
+            <w:r>
+              <w:rPr>
+                <w:rFonts w:cs="Arial"/>
+                <w:b/>
+                <w:bCs/>
+                <w:sz w:val="28"/>
+                <w:szCs w:val="36"/>
+                <w:lang w:bidi="ml-IN"/>
+              </w:rPr>
+              <w:t xml:space="preserve"> No. 30</w:t>
             </w:r>
           </w:p>
         </w:tc>
@@ -1447,7 +3070,43 @@
                 <w:sz w:val="40"/>
                 <w:szCs w:val="40"/>
               </w:rPr>
-              <w:t xml:space="preserve">B qx˜¥së | </w:t>
+              <w:t xml:space="preserve">B </w:t>
+            </w:r>
+            <w:proofErr w:type="spellStart"/>
+            <w:r>
+              <w:rPr>
+                <w:rFonts w:ascii="BRH Malayalam Extra" w:hAnsi="BRH Malayalam Extra" w:cs="BRH Malayalam Extra"/>
+                <w:sz w:val="40"/>
+                <w:szCs w:val="40"/>
+              </w:rPr>
+              <w:t>qx</w:t>
+            </w:r>
+            <w:proofErr w:type="spellEnd"/>
+            <w:r>
+              <w:rPr>
+                <w:rFonts w:ascii="BRH Malayalam Extra" w:hAnsi="BRH Malayalam Extra" w:cs="BRH Malayalam Extra"/>
+                <w:sz w:val="40"/>
+                <w:szCs w:val="40"/>
+              </w:rPr>
+              <w:t>˜¥</w:t>
+            </w:r>
+            <w:proofErr w:type="spellStart"/>
+            <w:r>
+              <w:rPr>
+                <w:rFonts w:ascii="BRH Malayalam Extra" w:hAnsi="BRH Malayalam Extra" w:cs="BRH Malayalam Extra"/>
+                <w:sz w:val="40"/>
+                <w:szCs w:val="40"/>
+              </w:rPr>
+              <w:t>së</w:t>
+            </w:r>
+            <w:proofErr w:type="spellEnd"/>
+            <w:r>
+              <w:rPr>
+                <w:rFonts w:ascii="BRH Malayalam Extra" w:hAnsi="BRH Malayalam Extra" w:cs="BRH Malayalam Extra"/>
+                <w:sz w:val="40"/>
+                <w:szCs w:val="40"/>
+              </w:rPr>
+              <w:t xml:space="preserve"> | </w:t>
             </w:r>
           </w:p>
           <w:p>
@@ -1459,6 +3118,7 @@
                 <w:szCs w:val="40"/>
               </w:rPr>
             </w:pPr>
+            <w:proofErr w:type="spellStart"/>
             <w:r>
               <w:rPr>
                 <w:rFonts w:ascii="BRH Malayalam Extra" w:hAnsi="BRH Malayalam Extra" w:cs="BRH Malayalam Extra"/>
@@ -1467,15 +3127,17 @@
               </w:rPr>
               <w:t>qx</w:t>
             </w:r>
-            <w:r>
-              <w:rPr>
-                <w:rFonts w:ascii="BRH Malayalam Extra" w:hAnsi="BRH Malayalam Extra" w:cs="BRH Malayalam Extra"/>
-                <w:b/>
-                <w:sz w:val="32"/>
-                <w:szCs w:val="40"/>
-              </w:rPr>
-              <w:t>–</w:t>
-            </w:r>
+            <w:proofErr w:type="spellEnd"/>
+            <w:r>
+              <w:rPr>
+                <w:rFonts w:ascii="BRH Malayalam Extra" w:hAnsi="BRH Malayalam Extra" w:cs="BRH Malayalam Extra"/>
+                <w:b/>
+                <w:sz w:val="32"/>
+                <w:szCs w:val="40"/>
+              </w:rPr>
+              <w:t>–</w:t>
+            </w:r>
+            <w:proofErr w:type="spellStart"/>
             <w:r>
               <w:rPr>
                 <w:rFonts w:ascii="BRH Malayalam Extra" w:hAnsi="BRH Malayalam Extra" w:cs="BRH Malayalam Extra"/>
@@ -1491,7 +3153,52 @@
                 <w:sz w:val="40"/>
                 <w:szCs w:val="40"/>
               </w:rPr>
-              <w:t>ë CZy— qx¥së ||</w:t>
+              <w:t>ë</w:t>
+            </w:r>
+            <w:proofErr w:type="spellEnd"/>
+            <w:r>
+              <w:rPr>
+                <w:rFonts w:ascii="BRH Malayalam Extra" w:hAnsi="BRH Malayalam Extra" w:cs="BRH Malayalam Extra"/>
+                <w:sz w:val="40"/>
+                <w:szCs w:val="40"/>
+              </w:rPr>
+              <w:t xml:space="preserve"> </w:t>
+            </w:r>
+            <w:proofErr w:type="spellStart"/>
+            <w:r>
+              <w:rPr>
+                <w:rFonts w:ascii="BRH Malayalam Extra" w:hAnsi="BRH Malayalam Extra" w:cs="BRH Malayalam Extra"/>
+                <w:sz w:val="40"/>
+                <w:szCs w:val="40"/>
+              </w:rPr>
+              <w:t>CZy</w:t>
+            </w:r>
+            <w:proofErr w:type="spellEnd"/>
+            <w:r>
+              <w:rPr>
+                <w:rFonts w:ascii="BRH Malayalam Extra" w:hAnsi="BRH Malayalam Extra" w:cs="BRH Malayalam Extra"/>
+                <w:sz w:val="40"/>
+                <w:szCs w:val="40"/>
+              </w:rPr>
+              <w:t xml:space="preserve">— </w:t>
+            </w:r>
+            <w:proofErr w:type="spellStart"/>
+            <w:r>
+              <w:rPr>
+                <w:rFonts w:ascii="BRH Malayalam Extra" w:hAnsi="BRH Malayalam Extra" w:cs="BRH Malayalam Extra"/>
+                <w:sz w:val="40"/>
+                <w:szCs w:val="40"/>
+              </w:rPr>
+              <w:t>qx¥së</w:t>
+            </w:r>
+            <w:proofErr w:type="spellEnd"/>
+            <w:r>
+              <w:rPr>
+                <w:rFonts w:ascii="BRH Malayalam Extra" w:hAnsi="BRH Malayalam Extra" w:cs="BRH Malayalam Extra"/>
+                <w:sz w:val="40"/>
+                <w:szCs w:val="40"/>
+              </w:rPr>
+              <w:t xml:space="preserve"> ||</w:t>
             </w:r>
           </w:p>
         </w:tc>
@@ -1520,7 +3227,43 @@
                 <w:sz w:val="40"/>
                 <w:szCs w:val="40"/>
               </w:rPr>
-              <w:t xml:space="preserve">B qx˜¥së | </w:t>
+              <w:t xml:space="preserve">B </w:t>
+            </w:r>
+            <w:proofErr w:type="spellStart"/>
+            <w:r>
+              <w:rPr>
+                <w:rFonts w:ascii="BRH Malayalam Extra" w:hAnsi="BRH Malayalam Extra" w:cs="BRH Malayalam Extra"/>
+                <w:sz w:val="40"/>
+                <w:szCs w:val="40"/>
+              </w:rPr>
+              <w:t>qx</w:t>
+            </w:r>
+            <w:proofErr w:type="spellEnd"/>
+            <w:r>
+              <w:rPr>
+                <w:rFonts w:ascii="BRH Malayalam Extra" w:hAnsi="BRH Malayalam Extra" w:cs="BRH Malayalam Extra"/>
+                <w:sz w:val="40"/>
+                <w:szCs w:val="40"/>
+              </w:rPr>
+              <w:t>˜¥</w:t>
+            </w:r>
+            <w:proofErr w:type="spellStart"/>
+            <w:r>
+              <w:rPr>
+                <w:rFonts w:ascii="BRH Malayalam Extra" w:hAnsi="BRH Malayalam Extra" w:cs="BRH Malayalam Extra"/>
+                <w:sz w:val="40"/>
+                <w:szCs w:val="40"/>
+              </w:rPr>
+              <w:t>së</w:t>
+            </w:r>
+            <w:proofErr w:type="spellEnd"/>
+            <w:r>
+              <w:rPr>
+                <w:rFonts w:ascii="BRH Malayalam Extra" w:hAnsi="BRH Malayalam Extra" w:cs="BRH Malayalam Extra"/>
+                <w:sz w:val="40"/>
+                <w:szCs w:val="40"/>
+              </w:rPr>
+              <w:t xml:space="preserve"> | </w:t>
             </w:r>
           </w:p>
           <w:p>
@@ -1535,6 +3278,7 @@
                 <w:szCs w:val="40"/>
               </w:rPr>
             </w:pPr>
+            <w:proofErr w:type="spellStart"/>
             <w:r>
               <w:rPr>
                 <w:rFonts w:ascii="BRH Malayalam Extra" w:hAnsi="BRH Malayalam Extra" w:cs="BRH Malayalam Extra"/>
@@ -1543,15 +3287,17 @@
               </w:rPr>
               <w:t>qx</w:t>
             </w:r>
-            <w:r>
-              <w:rPr>
-                <w:rFonts w:ascii="BRH Malayalam Extra" w:hAnsi="BRH Malayalam Extra" w:cs="BRH Malayalam Extra"/>
-                <w:b/>
-                <w:sz w:val="32"/>
-                <w:szCs w:val="40"/>
-              </w:rPr>
-              <w:t>–</w:t>
-            </w:r>
+            <w:proofErr w:type="spellEnd"/>
+            <w:r>
+              <w:rPr>
+                <w:rFonts w:ascii="BRH Malayalam Extra" w:hAnsi="BRH Malayalam Extra" w:cs="BRH Malayalam Extra"/>
+                <w:b/>
+                <w:sz w:val="32"/>
+                <w:szCs w:val="40"/>
+              </w:rPr>
+              <w:t>–</w:t>
+            </w:r>
+            <w:proofErr w:type="spellStart"/>
             <w:r>
               <w:rPr>
                 <w:rFonts w:ascii="BRH Malayalam Extra" w:hAnsi="BRH Malayalam Extra" w:cs="BRH Malayalam Extra"/>
@@ -1569,22 +3315,59 @@
               </w:rPr>
               <w:t>ë</w:t>
             </w:r>
-            <w:r>
-              <w:rPr>
-                <w:rFonts w:ascii="BRH Malayalam Extra" w:hAnsi="BRH Malayalam Extra" w:cs="BRH Malayalam Extra"/>
-                <w:b/>
-                <w:sz w:val="32"/>
-                <w:szCs w:val="40"/>
-              </w:rPr>
-              <w:t>–</w:t>
-            </w:r>
-            <w:r>
-              <w:rPr>
-                <w:rFonts w:ascii="BRH Malayalam Extra" w:hAnsi="BRH Malayalam Extra" w:cs="BRH Malayalam Extra"/>
-                <w:sz w:val="40"/>
-                <w:szCs w:val="40"/>
-              </w:rPr>
-              <w:t xml:space="preserve"> CZy— qx¥së ||</w:t>
+            <w:proofErr w:type="spellEnd"/>
+            <w:r>
+              <w:rPr>
+                <w:rFonts w:ascii="BRH Malayalam Extra" w:hAnsi="BRH Malayalam Extra" w:cs="BRH Malayalam Extra"/>
+                <w:b/>
+                <w:sz w:val="32"/>
+                <w:szCs w:val="40"/>
+              </w:rPr>
+              <w:t>–</w:t>
+            </w:r>
+            <w:r>
+              <w:rPr>
+                <w:rFonts w:ascii="BRH Malayalam Extra" w:hAnsi="BRH Malayalam Extra" w:cs="BRH Malayalam Extra"/>
+                <w:sz w:val="40"/>
+                <w:szCs w:val="40"/>
+              </w:rPr>
+              <w:t xml:space="preserve"> </w:t>
+            </w:r>
+            <w:proofErr w:type="spellStart"/>
+            <w:r>
+              <w:rPr>
+                <w:rFonts w:ascii="BRH Malayalam Extra" w:hAnsi="BRH Malayalam Extra" w:cs="BRH Malayalam Extra"/>
+                <w:sz w:val="40"/>
+                <w:szCs w:val="40"/>
+              </w:rPr>
+              <w:t>CZy</w:t>
+            </w:r>
+            <w:proofErr w:type="spellEnd"/>
+            <w:r>
+              <w:rPr>
+                <w:rFonts w:ascii="BRH Malayalam Extra" w:hAnsi="BRH Malayalam Extra" w:cs="BRH Malayalam Extra"/>
+                <w:sz w:val="40"/>
+                <w:szCs w:val="40"/>
+              </w:rPr>
+              <w:t xml:space="preserve">— </w:t>
+            </w:r>
+            <w:proofErr w:type="spellStart"/>
+            <w:r>
+              <w:rPr>
+                <w:rFonts w:ascii="BRH Malayalam Extra" w:hAnsi="BRH Malayalam Extra" w:cs="BRH Malayalam Extra"/>
+                <w:sz w:val="40"/>
+                <w:szCs w:val="40"/>
+              </w:rPr>
+              <w:t>qx¥së</w:t>
+            </w:r>
+            <w:proofErr w:type="spellEnd"/>
+            <w:r>
+              <w:rPr>
+                <w:rFonts w:ascii="BRH Malayalam Extra" w:hAnsi="BRH Malayalam Extra" w:cs="BRH Malayalam Extra"/>
+                <w:sz w:val="40"/>
+                <w:szCs w:val="40"/>
+              </w:rPr>
+              <w:t xml:space="preserve"> ||</w:t>
             </w:r>
           </w:p>
         </w:tc>
@@ -1629,8 +3412,20 @@
                 <w:szCs w:val="32"/>
                 <w:lang w:val="en-IN" w:eastAsia="en-IN" w:bidi="ml-IN"/>
               </w:rPr>
-              <w:t>T.S.1.5.8.5 - Kramam</w:t>
-            </w:r>
+              <w:t xml:space="preserve">T.S.1.5.8.5 - </w:t>
+            </w:r>
+            <w:proofErr w:type="spellStart"/>
+            <w:r>
+              <w:rPr>
+                <w:rFonts w:eastAsia="Times New Roman" w:cs="Arial"/>
+                <w:b/>
+                <w:sz w:val="32"/>
+                <w:szCs w:val="32"/>
+                <w:lang w:val="en-IN" w:eastAsia="en-IN" w:bidi="ml-IN"/>
+              </w:rPr>
+              <w:t>Kramam</w:t>
+            </w:r>
+            <w:proofErr w:type="spellEnd"/>
           </w:p>
           <w:p>
             <w:pPr>
@@ -1648,16 +3443,53 @@
                 <w:lang w:bidi="ml-IN"/>
               </w:rPr>
             </w:pPr>
-            <w:r>
-              <w:rPr>
-                <w:rFonts w:cs="Arial"/>
-                <w:b/>
-                <w:bCs/>
-                <w:sz w:val="28"/>
-                <w:szCs w:val="36"/>
-                <w:lang w:bidi="ml-IN"/>
-              </w:rPr>
-              <w:t>Krama Vaakyam No. 85</w:t>
+            <w:proofErr w:type="spellStart"/>
+            <w:r>
+              <w:rPr>
+                <w:rFonts w:cs="Arial"/>
+                <w:b/>
+                <w:bCs/>
+                <w:sz w:val="28"/>
+                <w:szCs w:val="36"/>
+                <w:lang w:bidi="ml-IN"/>
+              </w:rPr>
+              <w:t>Krama</w:t>
+            </w:r>
+            <w:proofErr w:type="spellEnd"/>
+            <w:r>
+              <w:rPr>
+                <w:rFonts w:cs="Arial"/>
+                <w:b/>
+                <w:bCs/>
+                <w:sz w:val="28"/>
+                <w:szCs w:val="36"/>
+                <w:lang w:bidi="ml-IN"/>
+              </w:rPr>
+              <w:t xml:space="preserve"> </w:t>
+            </w:r>
+            <w:proofErr w:type="spellStart"/>
+            <w:r>
+              <w:rPr>
+                <w:rFonts w:cs="Arial"/>
+                <w:b/>
+                <w:bCs/>
+                <w:sz w:val="28"/>
+                <w:szCs w:val="36"/>
+                <w:lang w:bidi="ml-IN"/>
+              </w:rPr>
+              <w:t>Vaakyam</w:t>
+            </w:r>
+            <w:proofErr w:type="spellEnd"/>
+            <w:r>
+              <w:rPr>
+                <w:rFonts w:cs="Arial"/>
+                <w:b/>
+                <w:bCs/>
+                <w:sz w:val="28"/>
+                <w:szCs w:val="36"/>
+                <w:lang w:bidi="ml-IN"/>
+              </w:rPr>
+              <w:t xml:space="preserve"> No. 85</w:t>
             </w:r>
           </w:p>
           <w:p>
@@ -1678,16 +3510,29 @@
                 <w:lang w:val="en-IN" w:eastAsia="en-IN" w:bidi="ml-IN"/>
               </w:rPr>
             </w:pPr>
-            <w:r>
-              <w:rPr>
-                <w:rFonts w:cs="Arial"/>
-                <w:b/>
-                <w:bCs/>
-                <w:sz w:val="28"/>
-                <w:szCs w:val="36"/>
-                <w:lang w:bidi="ml-IN"/>
-              </w:rPr>
-              <w:t>Panchaati No. 35</w:t>
+            <w:proofErr w:type="spellStart"/>
+            <w:r>
+              <w:rPr>
+                <w:rFonts w:cs="Arial"/>
+                <w:b/>
+                <w:bCs/>
+                <w:sz w:val="28"/>
+                <w:szCs w:val="36"/>
+                <w:lang w:bidi="ml-IN"/>
+              </w:rPr>
+              <w:t>Panchaati</w:t>
+            </w:r>
+            <w:proofErr w:type="spellEnd"/>
+            <w:r>
+              <w:rPr>
+                <w:rFonts w:cs="Arial"/>
+                <w:b/>
+                <w:bCs/>
+                <w:sz w:val="28"/>
+                <w:szCs w:val="36"/>
+                <w:lang w:bidi="ml-IN"/>
+              </w:rPr>
+              <w:t xml:space="preserve"> No. 35</w:t>
             </w:r>
           </w:p>
         </w:tc>
@@ -1727,6 +3572,7 @@
               </w:rPr>
               <w:t>–</w:t>
             </w:r>
+            <w:proofErr w:type="spellStart"/>
             <w:r>
               <w:rPr>
                 <w:rFonts w:ascii="BRH Malayalam Extra" w:hAnsi="BRH Malayalam Extra" w:cs="BRH Malayalam Extra"/>
@@ -1744,6 +3590,7 @@
               </w:rPr>
               <w:t>Ë</w:t>
             </w:r>
+            <w:proofErr w:type="spellEnd"/>
             <w:r>
               <w:rPr>
                 <w:rFonts w:ascii="BRH Malayalam Extra" w:hAnsi="BRH Malayalam Extra" w:cs="BRH Malayalam Extra"/>
@@ -1779,6 +3626,7 @@
               </w:rPr>
               <w:t>–</w:t>
             </w:r>
+            <w:proofErr w:type="spellStart"/>
             <w:r>
               <w:rPr>
                 <w:rFonts w:ascii="BRH Malayalam Extra" w:hAnsi="BRH Malayalam Extra" w:cs="BRH Malayalam Extra"/>
@@ -1787,6 +3635,7 @@
               </w:rPr>
               <w:t>sôy</w:t>
             </w:r>
+            <w:proofErr w:type="spellEnd"/>
             <w:r>
               <w:rPr>
                 <w:rFonts w:ascii="BRH Malayalam Extra" w:hAnsi="BRH Malayalam Extra" w:cs="BRH Malayalam Extra"/>
@@ -1810,8 +3659,18 @@
                 <w:sz w:val="40"/>
                 <w:szCs w:val="40"/>
               </w:rPr>
-              <w:t xml:space="preserve"> ög</w:t>
-            </w:r>
+              <w:t xml:space="preserve"> </w:t>
+            </w:r>
+            <w:proofErr w:type="spellStart"/>
+            <w:r>
+              <w:rPr>
+                <w:rFonts w:ascii="BRH Malayalam Extra" w:hAnsi="BRH Malayalam Extra" w:cs="BRH Malayalam Extra"/>
+                <w:sz w:val="40"/>
+                <w:szCs w:val="40"/>
+              </w:rPr>
+              <w:t>ög</w:t>
+            </w:r>
+            <w:proofErr w:type="spellEnd"/>
             <w:r>
               <w:rPr>
                 <w:rFonts w:ascii="BRH Malayalam Extra" w:hAnsi="BRH Malayalam Extra" w:cs="BRH Malayalam Extra"/>
@@ -1872,13 +3731,23 @@
               </w:rPr>
               <w:t>–</w:t>
             </w:r>
-            <w:r>
-              <w:rPr>
-                <w:rFonts w:ascii="BRH Malayalam Extra" w:hAnsi="BRH Malayalam Extra" w:cs="BRH Malayalam Extra"/>
-                <w:sz w:val="40"/>
-                <w:szCs w:val="40"/>
-              </w:rPr>
-              <w:t>sI |</w:t>
+            <w:proofErr w:type="spellStart"/>
+            <w:r>
+              <w:rPr>
+                <w:rFonts w:ascii="BRH Malayalam Extra" w:hAnsi="BRH Malayalam Extra" w:cs="BRH Malayalam Extra"/>
+                <w:sz w:val="40"/>
+                <w:szCs w:val="40"/>
+              </w:rPr>
+              <w:t>sI</w:t>
+            </w:r>
+            <w:proofErr w:type="spellEnd"/>
+            <w:r>
+              <w:rPr>
+                <w:rFonts w:ascii="BRH Malayalam Extra" w:hAnsi="BRH Malayalam Extra" w:cs="BRH Malayalam Extra"/>
+                <w:sz w:val="40"/>
+                <w:szCs w:val="40"/>
+              </w:rPr>
+              <w:t xml:space="preserve"> |</w:t>
             </w:r>
           </w:p>
         </w:tc>
@@ -1921,6 +3790,7 @@
               </w:rPr>
               <w:t>–</w:t>
             </w:r>
+            <w:proofErr w:type="spellStart"/>
             <w:r>
               <w:rPr>
                 <w:rFonts w:ascii="BRH Malayalam Extra" w:hAnsi="BRH Malayalam Extra" w:cs="BRH Malayalam Extra"/>
@@ -1938,6 +3808,7 @@
               </w:rPr>
               <w:t>Ë</w:t>
             </w:r>
+            <w:proofErr w:type="spellEnd"/>
             <w:r>
               <w:rPr>
                 <w:rFonts w:ascii="BRH Malayalam Extra" w:hAnsi="BRH Malayalam Extra" w:cs="BRH Malayalam Extra"/>
@@ -1984,6 +3855,7 @@
               </w:rPr>
               <w:t>–</w:t>
             </w:r>
+            <w:proofErr w:type="spellStart"/>
             <w:r>
               <w:rPr>
                 <w:rFonts w:ascii="BRH Malayalam Extra" w:hAnsi="BRH Malayalam Extra" w:cs="BRH Malayalam Extra"/>
@@ -1992,6 +3864,7 @@
               </w:rPr>
               <w:t>sôy</w:t>
             </w:r>
+            <w:proofErr w:type="spellEnd"/>
             <w:r>
               <w:rPr>
                 <w:rFonts w:ascii="BRH Malayalam Extra" w:hAnsi="BRH Malayalam Extra" w:cs="BRH Malayalam Extra"/>
@@ -2015,8 +3888,18 @@
                 <w:sz w:val="40"/>
                 <w:szCs w:val="40"/>
               </w:rPr>
-              <w:t xml:space="preserve"> ög</w:t>
-            </w:r>
+              <w:t xml:space="preserve"> </w:t>
+            </w:r>
+            <w:proofErr w:type="spellStart"/>
+            <w:r>
+              <w:rPr>
+                <w:rFonts w:ascii="BRH Malayalam Extra" w:hAnsi="BRH Malayalam Extra" w:cs="BRH Malayalam Extra"/>
+                <w:sz w:val="40"/>
+                <w:szCs w:val="40"/>
+              </w:rPr>
+              <w:t>ög</w:t>
+            </w:r>
+            <w:proofErr w:type="spellEnd"/>
             <w:r>
               <w:rPr>
                 <w:rFonts w:ascii="BRH Malayalam Extra" w:hAnsi="BRH Malayalam Extra" w:cs="BRH Malayalam Extra"/>
@@ -2077,13 +3960,23 @@
               </w:rPr>
               <w:t>–</w:t>
             </w:r>
-            <w:r>
-              <w:rPr>
-                <w:rFonts w:ascii="BRH Malayalam Extra" w:hAnsi="BRH Malayalam Extra" w:cs="BRH Malayalam Extra"/>
-                <w:sz w:val="40"/>
-                <w:szCs w:val="40"/>
-              </w:rPr>
-              <w:t>sI |</w:t>
+            <w:proofErr w:type="spellStart"/>
+            <w:r>
+              <w:rPr>
+                <w:rFonts w:ascii="BRH Malayalam Extra" w:hAnsi="BRH Malayalam Extra" w:cs="BRH Malayalam Extra"/>
+                <w:sz w:val="40"/>
+                <w:szCs w:val="40"/>
+              </w:rPr>
+              <w:t>sI</w:t>
+            </w:r>
+            <w:proofErr w:type="spellEnd"/>
+            <w:r>
+              <w:rPr>
+                <w:rFonts w:ascii="BRH Malayalam Extra" w:hAnsi="BRH Malayalam Extra" w:cs="BRH Malayalam Extra"/>
+                <w:sz w:val="40"/>
+                <w:szCs w:val="40"/>
+              </w:rPr>
+              <w:t xml:space="preserve"> |</w:t>
             </w:r>
           </w:p>
         </w:tc>
@@ -2128,9 +4021,20 @@
                 <w:szCs w:val="32"/>
                 <w:lang w:val="en-IN" w:eastAsia="en-IN" w:bidi="ml-IN"/>
               </w:rPr>
-              <w:lastRenderedPageBreak/>
-              <w:t>T.S.1.5.9.4 - Kramam</w:t>
-            </w:r>
+              <w:t xml:space="preserve">T.S.1.5.9.4 - </w:t>
+            </w:r>
+            <w:proofErr w:type="spellStart"/>
+            <w:r>
+              <w:rPr>
+                <w:rFonts w:eastAsia="Times New Roman" w:cs="Arial"/>
+                <w:b/>
+                <w:sz w:val="32"/>
+                <w:szCs w:val="32"/>
+                <w:lang w:val="en-IN" w:eastAsia="en-IN" w:bidi="ml-IN"/>
+              </w:rPr>
+              <w:t>Kramam</w:t>
+            </w:r>
+            <w:proofErr w:type="spellEnd"/>
           </w:p>
           <w:p>
             <w:pPr>
@@ -2148,16 +4052,53 @@
                 <w:lang w:bidi="ml-IN"/>
               </w:rPr>
             </w:pPr>
-            <w:r>
-              <w:rPr>
-                <w:rFonts w:cs="Arial"/>
-                <w:b/>
-                <w:bCs/>
-                <w:sz w:val="28"/>
-                <w:szCs w:val="36"/>
-                <w:lang w:bidi="ml-IN"/>
-              </w:rPr>
-              <w:t>Krama Vaakyam No. 22 &amp; 23</w:t>
+            <w:proofErr w:type="spellStart"/>
+            <w:r>
+              <w:rPr>
+                <w:rFonts w:cs="Arial"/>
+                <w:b/>
+                <w:bCs/>
+                <w:sz w:val="28"/>
+                <w:szCs w:val="36"/>
+                <w:lang w:bidi="ml-IN"/>
+              </w:rPr>
+              <w:t>Krama</w:t>
+            </w:r>
+            <w:proofErr w:type="spellEnd"/>
+            <w:r>
+              <w:rPr>
+                <w:rFonts w:cs="Arial"/>
+                <w:b/>
+                <w:bCs/>
+                <w:sz w:val="28"/>
+                <w:szCs w:val="36"/>
+                <w:lang w:bidi="ml-IN"/>
+              </w:rPr>
+              <w:t xml:space="preserve"> </w:t>
+            </w:r>
+            <w:proofErr w:type="spellStart"/>
+            <w:r>
+              <w:rPr>
+                <w:rFonts w:cs="Arial"/>
+                <w:b/>
+                <w:bCs/>
+                <w:sz w:val="28"/>
+                <w:szCs w:val="36"/>
+                <w:lang w:bidi="ml-IN"/>
+              </w:rPr>
+              <w:t>Vaakyam</w:t>
+            </w:r>
+            <w:proofErr w:type="spellEnd"/>
+            <w:r>
+              <w:rPr>
+                <w:rFonts w:cs="Arial"/>
+                <w:b/>
+                <w:bCs/>
+                <w:sz w:val="28"/>
+                <w:szCs w:val="36"/>
+                <w:lang w:bidi="ml-IN"/>
+              </w:rPr>
+              <w:t xml:space="preserve"> No. 22 &amp; 23</w:t>
             </w:r>
           </w:p>
           <w:p>
@@ -2178,16 +4119,29 @@
                 <w:lang w:val="en-IN" w:eastAsia="en-IN" w:bidi="ml-IN"/>
               </w:rPr>
             </w:pPr>
-            <w:r>
-              <w:rPr>
-                <w:rFonts w:cs="Arial"/>
-                <w:b/>
-                <w:bCs/>
-                <w:sz w:val="28"/>
-                <w:szCs w:val="36"/>
-                <w:lang w:bidi="ml-IN"/>
-              </w:rPr>
-              <w:t>Panchaati No. 39</w:t>
+            <w:proofErr w:type="spellStart"/>
+            <w:r>
+              <w:rPr>
+                <w:rFonts w:cs="Arial"/>
+                <w:b/>
+                <w:bCs/>
+                <w:sz w:val="28"/>
+                <w:szCs w:val="36"/>
+                <w:lang w:bidi="ml-IN"/>
+              </w:rPr>
+              <w:t>Panchaati</w:t>
+            </w:r>
+            <w:proofErr w:type="spellEnd"/>
+            <w:r>
+              <w:rPr>
+                <w:rFonts w:cs="Arial"/>
+                <w:b/>
+                <w:bCs/>
+                <w:sz w:val="28"/>
+                <w:szCs w:val="36"/>
+                <w:lang w:bidi="ml-IN"/>
+              </w:rPr>
+              <w:t xml:space="preserve"> No. 39</w:t>
             </w:r>
           </w:p>
         </w:tc>
@@ -2210,31 +4164,60 @@
                 <w:szCs w:val="40"/>
               </w:rPr>
             </w:pPr>
-            <w:r>
-              <w:rPr>
-                <w:rFonts w:ascii="BRH Malayalam Extra" w:hAnsi="BRH Malayalam Extra" w:cs="BRH Malayalam Extra"/>
-                <w:sz w:val="40"/>
-                <w:szCs w:val="40"/>
-              </w:rPr>
-              <w:t>i£</w:t>
-            </w:r>
-            <w:r>
-              <w:rPr>
-                <w:rFonts w:ascii="BRH Malayalam Extra" w:hAnsi="BRH Malayalam Extra" w:cs="BRH Malayalam Extra"/>
-                <w:b/>
-                <w:sz w:val="32"/>
-                <w:szCs w:val="40"/>
-              </w:rPr>
-              <w:t>–</w:t>
-            </w:r>
-            <w:r>
-              <w:rPr>
-                <w:rFonts w:ascii="BRH Malayalam Extra" w:hAnsi="BRH Malayalam Extra" w:cs="BRH Malayalam Extra"/>
-                <w:sz w:val="40"/>
-                <w:szCs w:val="40"/>
-              </w:rPr>
-              <w:t>¥Zõxk—</w:t>
-            </w:r>
+            <w:proofErr w:type="spellStart"/>
+            <w:r>
+              <w:rPr>
+                <w:rFonts w:ascii="BRH Malayalam Extra" w:hAnsi="BRH Malayalam Extra" w:cs="BRH Malayalam Extra"/>
+                <w:sz w:val="40"/>
+                <w:szCs w:val="40"/>
+              </w:rPr>
+              <w:t>i</w:t>
+            </w:r>
+            <w:proofErr w:type="spellEnd"/>
+            <w:r>
+              <w:rPr>
+                <w:rFonts w:ascii="BRH Malayalam Extra" w:hAnsi="BRH Malayalam Extra" w:cs="BRH Malayalam Extra"/>
+                <w:sz w:val="40"/>
+                <w:szCs w:val="40"/>
+              </w:rPr>
+              <w:t>£</w:t>
+            </w:r>
+            <w:r>
+              <w:rPr>
+                <w:rFonts w:ascii="BRH Malayalam Extra" w:hAnsi="BRH Malayalam Extra" w:cs="BRH Malayalam Extra"/>
+                <w:b/>
+                <w:sz w:val="32"/>
+                <w:szCs w:val="40"/>
+              </w:rPr>
+              <w:t>–</w:t>
+            </w:r>
+            <w:r>
+              <w:rPr>
+                <w:rFonts w:ascii="BRH Malayalam Extra" w:hAnsi="BRH Malayalam Extra" w:cs="BRH Malayalam Extra"/>
+                <w:sz w:val="40"/>
+                <w:szCs w:val="40"/>
+              </w:rPr>
+              <w:t>¥</w:t>
+            </w:r>
+            <w:proofErr w:type="spellStart"/>
+            <w:r>
+              <w:rPr>
+                <w:rFonts w:ascii="BRH Malayalam Extra" w:hAnsi="BRH Malayalam Extra" w:cs="BRH Malayalam Extra"/>
+                <w:sz w:val="40"/>
+                <w:szCs w:val="40"/>
+              </w:rPr>
+              <w:t>Zõxk</w:t>
+            </w:r>
+            <w:proofErr w:type="spellEnd"/>
+            <w:r>
+              <w:rPr>
+                <w:rFonts w:ascii="BRH Malayalam Extra" w:hAnsi="BRH Malayalam Extra" w:cs="BRH Malayalam Extra"/>
+                <w:sz w:val="40"/>
+                <w:szCs w:val="40"/>
+              </w:rPr>
+              <w:t>—</w:t>
+            </w:r>
+            <w:proofErr w:type="spellStart"/>
             <w:r>
               <w:rPr>
                 <w:rFonts w:ascii="BRH Malayalam Extra" w:hAnsi="BRH Malayalam Extra" w:cs="BRH Malayalam Extra"/>
@@ -2250,7 +4233,16 @@
                 <w:sz w:val="40"/>
                 <w:szCs w:val="40"/>
               </w:rPr>
-              <w:t xml:space="preserve">¥hZ§ | </w:t>
+              <w:t>¥hZ</w:t>
+            </w:r>
+            <w:proofErr w:type="spellEnd"/>
+            <w:r>
+              <w:rPr>
+                <w:rFonts w:ascii="BRH Malayalam Extra" w:hAnsi="BRH Malayalam Extra" w:cs="BRH Malayalam Extra"/>
+                <w:sz w:val="40"/>
+                <w:szCs w:val="40"/>
+              </w:rPr>
+              <w:t xml:space="preserve">§ | </w:t>
             </w:r>
           </w:p>
           <w:p>
@@ -2279,6 +4271,7 @@
               </w:rPr>
               <w:t>–</w:t>
             </w:r>
+            <w:proofErr w:type="spellStart"/>
             <w:r>
               <w:rPr>
                 <w:rFonts w:ascii="BRH Malayalam Extra" w:hAnsi="BRH Malayalam Extra" w:cs="BRH Malayalam Extra"/>
@@ -2287,6 +4280,7 @@
               </w:rPr>
               <w:t>hy</w:t>
             </w:r>
+            <w:proofErr w:type="spellEnd"/>
             <w:r>
               <w:rPr>
                 <w:rFonts w:ascii="BRH Malayalam Extra" w:hAnsi="BRH Malayalam Extra" w:cs="BRH Malayalam Extra"/>
@@ -2321,24 +4315,61 @@
                 <w:sz w:val="40"/>
                 <w:szCs w:val="40"/>
               </w:rPr>
-              <w:t>© i£</w:t>
-            </w:r>
-            <w:r>
-              <w:rPr>
-                <w:rFonts w:ascii="BRH Malayalam Extra" w:hAnsi="BRH Malayalam Extra" w:cs="BRH Malayalam Extra"/>
-                <w:b/>
-                <w:sz w:val="32"/>
-                <w:szCs w:val="40"/>
-              </w:rPr>
-              <w:t>–</w:t>
-            </w:r>
-            <w:r>
-              <w:rPr>
-                <w:rFonts w:ascii="BRH Malayalam Extra" w:hAnsi="BRH Malayalam Extra" w:cs="BRH Malayalam Extra"/>
-                <w:sz w:val="40"/>
-                <w:szCs w:val="40"/>
-              </w:rPr>
-              <w:t>Zõ¡s—I</w:t>
+              <w:t xml:space="preserve">© </w:t>
+            </w:r>
+            <w:proofErr w:type="spellStart"/>
+            <w:r>
+              <w:rPr>
+                <w:rFonts w:ascii="BRH Malayalam Extra" w:hAnsi="BRH Malayalam Extra" w:cs="BRH Malayalam Extra"/>
+                <w:sz w:val="40"/>
+                <w:szCs w:val="40"/>
+              </w:rPr>
+              <w:t>i</w:t>
+            </w:r>
+            <w:proofErr w:type="spellEnd"/>
+            <w:r>
+              <w:rPr>
+                <w:rFonts w:ascii="BRH Malayalam Extra" w:hAnsi="BRH Malayalam Extra" w:cs="BRH Malayalam Extra"/>
+                <w:sz w:val="40"/>
+                <w:szCs w:val="40"/>
+              </w:rPr>
+              <w:t>£</w:t>
+            </w:r>
+            <w:r>
+              <w:rPr>
+                <w:rFonts w:ascii="BRH Malayalam Extra" w:hAnsi="BRH Malayalam Extra" w:cs="BRH Malayalam Extra"/>
+                <w:b/>
+                <w:sz w:val="32"/>
+                <w:szCs w:val="40"/>
+              </w:rPr>
+              <w:t>–</w:t>
+            </w:r>
+            <w:proofErr w:type="spellStart"/>
+            <w:r>
+              <w:rPr>
+                <w:rFonts w:ascii="BRH Malayalam Extra" w:hAnsi="BRH Malayalam Extra" w:cs="BRH Malayalam Extra"/>
+                <w:sz w:val="40"/>
+                <w:szCs w:val="40"/>
+              </w:rPr>
+              <w:t>Zõ¡s</w:t>
+            </w:r>
+            <w:proofErr w:type="spellEnd"/>
+            <w:r>
+              <w:rPr>
+                <w:rFonts w:ascii="BRH Malayalam Extra" w:hAnsi="BRH Malayalam Extra" w:cs="BRH Malayalam Extra"/>
+                <w:sz w:val="40"/>
+                <w:szCs w:val="40"/>
+              </w:rPr>
+              <w:t>—</w:t>
+            </w:r>
+            <w:proofErr w:type="spellStart"/>
+            <w:r>
+              <w:rPr>
+                <w:rFonts w:ascii="BRH Malayalam Extra" w:hAnsi="BRH Malayalam Extra" w:cs="BRH Malayalam Extra"/>
+                <w:sz w:val="40"/>
+                <w:szCs w:val="40"/>
+              </w:rPr>
+              <w:t>I</w:t>
             </w:r>
             <w:r>
               <w:rPr>
@@ -2354,7 +4385,16 @@
                 <w:sz w:val="40"/>
                 <w:szCs w:val="40"/>
               </w:rPr>
-              <w:t>j¡ZJ |</w:t>
+              <w:t>j¡ZJ</w:t>
+            </w:r>
+            <w:proofErr w:type="spellEnd"/>
+            <w:r>
+              <w:rPr>
+                <w:rFonts w:ascii="BRH Malayalam Extra" w:hAnsi="BRH Malayalam Extra" w:cs="BRH Malayalam Extra"/>
+                <w:sz w:val="40"/>
+                <w:szCs w:val="40"/>
+              </w:rPr>
+              <w:t xml:space="preserve"> |</w:t>
             </w:r>
           </w:p>
         </w:tc>
@@ -2380,30 +4420,58 @@
                 <w:szCs w:val="40"/>
               </w:rPr>
             </w:pPr>
-            <w:r>
-              <w:rPr>
-                <w:rFonts w:ascii="BRH Malayalam Extra" w:hAnsi="BRH Malayalam Extra" w:cs="BRH Malayalam Extra"/>
-                <w:sz w:val="40"/>
-                <w:szCs w:val="40"/>
-              </w:rPr>
-              <w:t>i£</w:t>
-            </w:r>
-            <w:r>
-              <w:rPr>
-                <w:rFonts w:ascii="BRH Malayalam Extra" w:hAnsi="BRH Malayalam Extra" w:cs="BRH Malayalam Extra"/>
-                <w:b/>
-                <w:sz w:val="32"/>
-                <w:szCs w:val="40"/>
-              </w:rPr>
-              <w:t>–</w:t>
-            </w:r>
-            <w:r>
-              <w:rPr>
-                <w:rFonts w:ascii="BRH Malayalam Extra" w:hAnsi="BRH Malayalam Extra" w:cs="BRH Malayalam Extra"/>
-                <w:sz w:val="40"/>
-                <w:szCs w:val="40"/>
-              </w:rPr>
-              <w:t>¥Zõxk—</w:t>
+            <w:proofErr w:type="spellStart"/>
+            <w:r>
+              <w:rPr>
+                <w:rFonts w:ascii="BRH Malayalam Extra" w:hAnsi="BRH Malayalam Extra" w:cs="BRH Malayalam Extra"/>
+                <w:sz w:val="40"/>
+                <w:szCs w:val="40"/>
+              </w:rPr>
+              <w:t>i</w:t>
+            </w:r>
+            <w:proofErr w:type="spellEnd"/>
+            <w:r>
+              <w:rPr>
+                <w:rFonts w:ascii="BRH Malayalam Extra" w:hAnsi="BRH Malayalam Extra" w:cs="BRH Malayalam Extra"/>
+                <w:sz w:val="40"/>
+                <w:szCs w:val="40"/>
+              </w:rPr>
+              <w:t>£</w:t>
+            </w:r>
+            <w:r>
+              <w:rPr>
+                <w:rFonts w:ascii="BRH Malayalam Extra" w:hAnsi="BRH Malayalam Extra" w:cs="BRH Malayalam Extra"/>
+                <w:b/>
+                <w:sz w:val="32"/>
+                <w:szCs w:val="40"/>
+              </w:rPr>
+              <w:t>–</w:t>
+            </w:r>
+            <w:r>
+              <w:rPr>
+                <w:rFonts w:ascii="BRH Malayalam Extra" w:hAnsi="BRH Malayalam Extra" w:cs="BRH Malayalam Extra"/>
+                <w:sz w:val="40"/>
+                <w:szCs w:val="40"/>
+              </w:rPr>
+              <w:t>¥</w:t>
+            </w:r>
+            <w:proofErr w:type="spellStart"/>
+            <w:r>
+              <w:rPr>
+                <w:rFonts w:ascii="BRH Malayalam Extra" w:hAnsi="BRH Malayalam Extra" w:cs="BRH Malayalam Extra"/>
+                <w:sz w:val="40"/>
+                <w:szCs w:val="40"/>
+              </w:rPr>
+              <w:t>Zõxk</w:t>
+            </w:r>
+            <w:proofErr w:type="spellEnd"/>
+            <w:r>
+              <w:rPr>
+                <w:rFonts w:ascii="BRH Malayalam Extra" w:hAnsi="BRH Malayalam Extra" w:cs="BRH Malayalam Extra"/>
+                <w:sz w:val="40"/>
+                <w:szCs w:val="40"/>
+              </w:rPr>
+              <w:t>—</w:t>
             </w:r>
             <w:r>
               <w:rPr>
@@ -2416,6 +4484,7 @@
               </w:rPr>
               <w:t>g</w:t>
             </w:r>
+            <w:proofErr w:type="spellStart"/>
             <w:r>
               <w:rPr>
                 <w:rFonts w:ascii="BRH Malayalam Extra" w:hAnsi="BRH Malayalam Extra" w:cs="BRH Malayalam Extra"/>
@@ -2431,7 +4500,16 @@
                 <w:sz w:val="40"/>
                 <w:szCs w:val="40"/>
               </w:rPr>
-              <w:t xml:space="preserve">¥hZ§ | </w:t>
+              <w:t>¥hZ</w:t>
+            </w:r>
+            <w:proofErr w:type="spellEnd"/>
+            <w:r>
+              <w:rPr>
+                <w:rFonts w:ascii="BRH Malayalam Extra" w:hAnsi="BRH Malayalam Extra" w:cs="BRH Malayalam Extra"/>
+                <w:sz w:val="40"/>
+                <w:szCs w:val="40"/>
+              </w:rPr>
+              <w:t xml:space="preserve">§ | </w:t>
             </w:r>
           </w:p>
           <w:p>
@@ -2460,6 +4538,7 @@
               </w:rPr>
               <w:t>–</w:t>
             </w:r>
+            <w:proofErr w:type="spellStart"/>
             <w:r>
               <w:rPr>
                 <w:rFonts w:ascii="BRH Malayalam Extra" w:hAnsi="BRH Malayalam Extra" w:cs="BRH Malayalam Extra"/>
@@ -2468,6 +4547,7 @@
               </w:rPr>
               <w:t>hy</w:t>
             </w:r>
+            <w:proofErr w:type="spellEnd"/>
             <w:r>
               <w:rPr>
                 <w:rFonts w:ascii="BRH Malayalam Extra" w:hAnsi="BRH Malayalam Extra" w:cs="BRH Malayalam Extra"/>
@@ -2513,24 +4593,61 @@
                 <w:sz w:val="40"/>
                 <w:szCs w:val="40"/>
               </w:rPr>
-              <w:t>© i£</w:t>
-            </w:r>
-            <w:r>
-              <w:rPr>
-                <w:rFonts w:ascii="BRH Malayalam Extra" w:hAnsi="BRH Malayalam Extra" w:cs="BRH Malayalam Extra"/>
-                <w:b/>
-                <w:sz w:val="32"/>
-                <w:szCs w:val="40"/>
-              </w:rPr>
-              <w:t>–</w:t>
-            </w:r>
-            <w:r>
-              <w:rPr>
-                <w:rFonts w:ascii="BRH Malayalam Extra" w:hAnsi="BRH Malayalam Extra" w:cs="BRH Malayalam Extra"/>
-                <w:sz w:val="40"/>
-                <w:szCs w:val="40"/>
-              </w:rPr>
-              <w:t>Zõ¡s—I</w:t>
+              <w:t xml:space="preserve">© </w:t>
+            </w:r>
+            <w:proofErr w:type="spellStart"/>
+            <w:r>
+              <w:rPr>
+                <w:rFonts w:ascii="BRH Malayalam Extra" w:hAnsi="BRH Malayalam Extra" w:cs="BRH Malayalam Extra"/>
+                <w:sz w:val="40"/>
+                <w:szCs w:val="40"/>
+              </w:rPr>
+              <w:t>i</w:t>
+            </w:r>
+            <w:proofErr w:type="spellEnd"/>
+            <w:r>
+              <w:rPr>
+                <w:rFonts w:ascii="BRH Malayalam Extra" w:hAnsi="BRH Malayalam Extra" w:cs="BRH Malayalam Extra"/>
+                <w:sz w:val="40"/>
+                <w:szCs w:val="40"/>
+              </w:rPr>
+              <w:t>£</w:t>
+            </w:r>
+            <w:r>
+              <w:rPr>
+                <w:rFonts w:ascii="BRH Malayalam Extra" w:hAnsi="BRH Malayalam Extra" w:cs="BRH Malayalam Extra"/>
+                <w:b/>
+                <w:sz w:val="32"/>
+                <w:szCs w:val="40"/>
+              </w:rPr>
+              <w:t>–</w:t>
+            </w:r>
+            <w:proofErr w:type="spellStart"/>
+            <w:r>
+              <w:rPr>
+                <w:rFonts w:ascii="BRH Malayalam Extra" w:hAnsi="BRH Malayalam Extra" w:cs="BRH Malayalam Extra"/>
+                <w:sz w:val="40"/>
+                <w:szCs w:val="40"/>
+              </w:rPr>
+              <w:t>Zõ¡s</w:t>
+            </w:r>
+            <w:proofErr w:type="spellEnd"/>
+            <w:r>
+              <w:rPr>
+                <w:rFonts w:ascii="BRH Malayalam Extra" w:hAnsi="BRH Malayalam Extra" w:cs="BRH Malayalam Extra"/>
+                <w:sz w:val="40"/>
+                <w:szCs w:val="40"/>
+              </w:rPr>
+              <w:t>—</w:t>
+            </w:r>
+            <w:proofErr w:type="spellStart"/>
+            <w:r>
+              <w:rPr>
+                <w:rFonts w:ascii="BRH Malayalam Extra" w:hAnsi="BRH Malayalam Extra" w:cs="BRH Malayalam Extra"/>
+                <w:sz w:val="40"/>
+                <w:szCs w:val="40"/>
+              </w:rPr>
+              <w:t>I</w:t>
             </w:r>
             <w:r>
               <w:rPr>
@@ -2546,7 +4663,16 @@
                 <w:sz w:val="40"/>
                 <w:szCs w:val="40"/>
               </w:rPr>
-              <w:t>j¡ZJ |</w:t>
+              <w:t>j¡ZJ</w:t>
+            </w:r>
+            <w:proofErr w:type="spellEnd"/>
+            <w:r>
+              <w:rPr>
+                <w:rFonts w:ascii="BRH Malayalam Extra" w:hAnsi="BRH Malayalam Extra" w:cs="BRH Malayalam Extra"/>
+                <w:sz w:val="40"/>
+                <w:szCs w:val="40"/>
+              </w:rPr>
+              <w:t xml:space="preserve"> |</w:t>
             </w:r>
           </w:p>
         </w:tc>
@@ -2591,8 +4717,20 @@
                 <w:szCs w:val="32"/>
                 <w:lang w:val="en-IN" w:eastAsia="en-IN" w:bidi="ml-IN"/>
               </w:rPr>
-              <w:t>T.S.1.5.11.4 - Kramam</w:t>
-            </w:r>
+              <w:t xml:space="preserve">T.S.1.5.11.4 - </w:t>
+            </w:r>
+            <w:proofErr w:type="spellStart"/>
+            <w:r>
+              <w:rPr>
+                <w:rFonts w:eastAsia="Times New Roman" w:cs="Arial"/>
+                <w:b/>
+                <w:sz w:val="32"/>
+                <w:szCs w:val="32"/>
+                <w:lang w:val="en-IN" w:eastAsia="en-IN" w:bidi="ml-IN"/>
+              </w:rPr>
+              <w:t>Kramam</w:t>
+            </w:r>
+            <w:proofErr w:type="spellEnd"/>
           </w:p>
           <w:p>
             <w:pPr>
@@ -2610,16 +4748,53 @@
                 <w:lang w:bidi="ml-IN"/>
               </w:rPr>
             </w:pPr>
-            <w:r>
-              <w:rPr>
-                <w:rFonts w:cs="Arial"/>
-                <w:b/>
-                <w:bCs/>
-                <w:sz w:val="28"/>
-                <w:szCs w:val="36"/>
-                <w:lang w:bidi="ml-IN"/>
-              </w:rPr>
-              <w:t>Krama Vaakyam No. 31</w:t>
+            <w:proofErr w:type="spellStart"/>
+            <w:r>
+              <w:rPr>
+                <w:rFonts w:cs="Arial"/>
+                <w:b/>
+                <w:bCs/>
+                <w:sz w:val="28"/>
+                <w:szCs w:val="36"/>
+                <w:lang w:bidi="ml-IN"/>
+              </w:rPr>
+              <w:t>Krama</w:t>
+            </w:r>
+            <w:proofErr w:type="spellEnd"/>
+            <w:r>
+              <w:rPr>
+                <w:rFonts w:cs="Arial"/>
+                <w:b/>
+                <w:bCs/>
+                <w:sz w:val="28"/>
+                <w:szCs w:val="36"/>
+                <w:lang w:bidi="ml-IN"/>
+              </w:rPr>
+              <w:t xml:space="preserve"> </w:t>
+            </w:r>
+            <w:proofErr w:type="spellStart"/>
+            <w:r>
+              <w:rPr>
+                <w:rFonts w:cs="Arial"/>
+                <w:b/>
+                <w:bCs/>
+                <w:sz w:val="28"/>
+                <w:szCs w:val="36"/>
+                <w:lang w:bidi="ml-IN"/>
+              </w:rPr>
+              <w:t>Vaakyam</w:t>
+            </w:r>
+            <w:proofErr w:type="spellEnd"/>
+            <w:r>
+              <w:rPr>
+                <w:rFonts w:cs="Arial"/>
+                <w:b/>
+                <w:bCs/>
+                <w:sz w:val="28"/>
+                <w:szCs w:val="36"/>
+                <w:lang w:bidi="ml-IN"/>
+              </w:rPr>
+              <w:t xml:space="preserve"> No. 31</w:t>
             </w:r>
           </w:p>
           <w:p>
@@ -2640,16 +4815,29 @@
                 <w:lang w:val="en-IN" w:eastAsia="en-IN" w:bidi="ml-IN"/>
               </w:rPr>
             </w:pPr>
-            <w:r>
-              <w:rPr>
-                <w:rFonts w:cs="Arial"/>
-                <w:b/>
-                <w:bCs/>
-                <w:sz w:val="28"/>
-                <w:szCs w:val="36"/>
-                <w:lang w:bidi="ml-IN"/>
-              </w:rPr>
-              <w:t>Panchaati No. 50</w:t>
+            <w:proofErr w:type="spellStart"/>
+            <w:r>
+              <w:rPr>
+                <w:rFonts w:cs="Arial"/>
+                <w:b/>
+                <w:bCs/>
+                <w:sz w:val="28"/>
+                <w:szCs w:val="36"/>
+                <w:lang w:bidi="ml-IN"/>
+              </w:rPr>
+              <w:t>Panchaati</w:t>
+            </w:r>
+            <w:proofErr w:type="spellEnd"/>
+            <w:r>
+              <w:rPr>
+                <w:rFonts w:cs="Arial"/>
+                <w:b/>
+                <w:bCs/>
+                <w:sz w:val="28"/>
+                <w:szCs w:val="36"/>
+                <w:lang w:bidi="ml-IN"/>
+              </w:rPr>
+              <w:t xml:space="preserve"> No. 50</w:t>
             </w:r>
           </w:p>
         </w:tc>
@@ -2706,6 +4894,7 @@
               </w:rPr>
               <w:t>–</w:t>
             </w:r>
+            <w:proofErr w:type="spellStart"/>
             <w:r>
               <w:rPr>
                 <w:rFonts w:ascii="BRH Malayalam Extra" w:hAnsi="BRH Malayalam Extra" w:cs="BRH Malayalam Extra"/>
@@ -2714,32 +4903,44 @@
               </w:rPr>
               <w:t>ös</w:t>
             </w:r>
-            <w:r>
-              <w:rPr>
-                <w:rFonts w:ascii="BRH Malayalam Extra" w:hAnsi="BRH Malayalam Extra" w:cs="BRH Malayalam Extra"/>
-                <w:b/>
-                <w:sz w:val="28"/>
-                <w:szCs w:val="40"/>
-              </w:rPr>
-              <w:t>–</w:t>
-            </w:r>
-            <w:r>
-              <w:rPr>
-                <w:rFonts w:ascii="BRH Malayalam Extra" w:hAnsi="BRH Malayalam Extra" w:cs="BRH Malayalam Extra"/>
-                <w:sz w:val="36"/>
-                <w:szCs w:val="40"/>
-              </w:rPr>
-              <w:t>sxJ q—Z</w:t>
-            </w:r>
-            <w:r>
-              <w:rPr>
-                <w:rFonts w:ascii="BRH Malayalam Extra" w:hAnsi="BRH Malayalam Extra" w:cs="BRH Malayalam Extra"/>
-                <w:b/>
-                <w:sz w:val="28"/>
-                <w:szCs w:val="40"/>
-              </w:rPr>
-              <w:t>–</w:t>
-            </w:r>
+            <w:proofErr w:type="spellEnd"/>
+            <w:r>
+              <w:rPr>
+                <w:rFonts w:ascii="BRH Malayalam Extra" w:hAnsi="BRH Malayalam Extra" w:cs="BRH Malayalam Extra"/>
+                <w:b/>
+                <w:sz w:val="28"/>
+                <w:szCs w:val="40"/>
+              </w:rPr>
+              <w:t>–</w:t>
+            </w:r>
+            <w:proofErr w:type="spellStart"/>
+            <w:r>
+              <w:rPr>
+                <w:rFonts w:ascii="BRH Malayalam Extra" w:hAnsi="BRH Malayalam Extra" w:cs="BRH Malayalam Extra"/>
+                <w:sz w:val="36"/>
+                <w:szCs w:val="40"/>
+              </w:rPr>
+              <w:t>sxJ</w:t>
+            </w:r>
+            <w:proofErr w:type="spellEnd"/>
+            <w:r>
+              <w:rPr>
+                <w:rFonts w:ascii="BRH Malayalam Extra" w:hAnsi="BRH Malayalam Extra" w:cs="BRH Malayalam Extra"/>
+                <w:sz w:val="36"/>
+                <w:szCs w:val="40"/>
+              </w:rPr>
+              <w:t xml:space="preserve"> q—Z</w:t>
+            </w:r>
+            <w:r>
+              <w:rPr>
+                <w:rFonts w:ascii="BRH Malayalam Extra" w:hAnsi="BRH Malayalam Extra" w:cs="BRH Malayalam Extra"/>
+                <w:b/>
+                <w:sz w:val="28"/>
+                <w:szCs w:val="40"/>
+              </w:rPr>
+              <w:t>–</w:t>
+            </w:r>
+            <w:proofErr w:type="spellStart"/>
             <w:r>
               <w:rPr>
                 <w:rFonts w:ascii="BRH Malayalam Extra" w:hAnsi="BRH Malayalam Extra" w:cs="BRH Malayalam Extra"/>
@@ -2749,6 +4950,7 @@
               </w:rPr>
               <w:t>sx</w:t>
             </w:r>
+            <w:proofErr w:type="spellEnd"/>
             <w:r>
               <w:rPr>
                 <w:rFonts w:ascii="BRH Malayalam Extra" w:hAnsi="BRH Malayalam Extra" w:cs="BRH Malayalam Extra"/>
@@ -2783,6 +4985,7 @@
               </w:rPr>
               <w:t>–</w:t>
             </w:r>
+            <w:proofErr w:type="spellStart"/>
             <w:r>
               <w:rPr>
                 <w:rFonts w:ascii="BRH Malayalam Extra" w:hAnsi="BRH Malayalam Extra" w:cs="BRH Malayalam Extra"/>
@@ -2791,22 +4994,87 @@
               </w:rPr>
               <w:t>ös</w:t>
             </w:r>
-            <w:r>
-              <w:rPr>
-                <w:rFonts w:ascii="BRH Malayalam Extra" w:hAnsi="BRH Malayalam Extra" w:cs="BRH Malayalam Extra"/>
-                <w:b/>
-                <w:sz w:val="28"/>
-                <w:szCs w:val="40"/>
-              </w:rPr>
-              <w:t>–</w:t>
-            </w:r>
-            <w:r>
-              <w:rPr>
-                <w:rFonts w:ascii="BRH Malayalam Extra" w:hAnsi="BRH Malayalam Extra" w:cs="BRH Malayalam Extra"/>
-                <w:sz w:val="36"/>
-                <w:szCs w:val="40"/>
-              </w:rPr>
-              <w:t>sx CZy— stös - sxJ |</w:t>
+            <w:proofErr w:type="spellEnd"/>
+            <w:r>
+              <w:rPr>
+                <w:rFonts w:ascii="BRH Malayalam Extra" w:hAnsi="BRH Malayalam Extra" w:cs="BRH Malayalam Extra"/>
+                <w:b/>
+                <w:sz w:val="28"/>
+                <w:szCs w:val="40"/>
+              </w:rPr>
+              <w:t>–</w:t>
+            </w:r>
+            <w:proofErr w:type="spellStart"/>
+            <w:r>
+              <w:rPr>
+                <w:rFonts w:ascii="BRH Malayalam Extra" w:hAnsi="BRH Malayalam Extra" w:cs="BRH Malayalam Extra"/>
+                <w:sz w:val="36"/>
+                <w:szCs w:val="40"/>
+              </w:rPr>
+              <w:t>sx</w:t>
+            </w:r>
+            <w:proofErr w:type="spellEnd"/>
+            <w:r>
+              <w:rPr>
+                <w:rFonts w:ascii="BRH Malayalam Extra" w:hAnsi="BRH Malayalam Extra" w:cs="BRH Malayalam Extra"/>
+                <w:sz w:val="36"/>
+                <w:szCs w:val="40"/>
+              </w:rPr>
+              <w:t xml:space="preserve"> </w:t>
+            </w:r>
+            <w:proofErr w:type="spellStart"/>
+            <w:r>
+              <w:rPr>
+                <w:rFonts w:ascii="BRH Malayalam Extra" w:hAnsi="BRH Malayalam Extra" w:cs="BRH Malayalam Extra"/>
+                <w:sz w:val="36"/>
+                <w:szCs w:val="40"/>
+              </w:rPr>
+              <w:t>CZy</w:t>
+            </w:r>
+            <w:proofErr w:type="spellEnd"/>
+            <w:r>
+              <w:rPr>
+                <w:rFonts w:ascii="BRH Malayalam Extra" w:hAnsi="BRH Malayalam Extra" w:cs="BRH Malayalam Extra"/>
+                <w:sz w:val="36"/>
+                <w:szCs w:val="40"/>
+              </w:rPr>
+              <w:t xml:space="preserve">— </w:t>
+            </w:r>
+            <w:proofErr w:type="spellStart"/>
+            <w:r>
+              <w:rPr>
+                <w:rFonts w:ascii="BRH Malayalam Extra" w:hAnsi="BRH Malayalam Extra" w:cs="BRH Malayalam Extra"/>
+                <w:sz w:val="36"/>
+                <w:szCs w:val="40"/>
+              </w:rPr>
+              <w:t>stös</w:t>
+            </w:r>
+            <w:proofErr w:type="spellEnd"/>
+            <w:r>
+              <w:rPr>
+                <w:rFonts w:ascii="BRH Malayalam Extra" w:hAnsi="BRH Malayalam Extra" w:cs="BRH Malayalam Extra"/>
+                <w:sz w:val="36"/>
+                <w:szCs w:val="40"/>
+              </w:rPr>
+              <w:t xml:space="preserve"> - </w:t>
+            </w:r>
+            <w:proofErr w:type="spellStart"/>
+            <w:r>
+              <w:rPr>
+                <w:rFonts w:ascii="BRH Malayalam Extra" w:hAnsi="BRH Malayalam Extra" w:cs="BRH Malayalam Extra"/>
+                <w:sz w:val="36"/>
+                <w:szCs w:val="40"/>
+              </w:rPr>
+              <w:t>sxJ</w:t>
+            </w:r>
+            <w:proofErr w:type="spellEnd"/>
+            <w:r>
+              <w:rPr>
+                <w:rFonts w:ascii="BRH Malayalam Extra" w:hAnsi="BRH Malayalam Extra" w:cs="BRH Malayalam Extra"/>
+                <w:sz w:val="36"/>
+                <w:szCs w:val="40"/>
+              </w:rPr>
+              <w:t xml:space="preserve"> |</w:t>
             </w:r>
           </w:p>
         </w:tc>
@@ -2866,6 +5134,7 @@
               </w:rPr>
               <w:t>–</w:t>
             </w:r>
+            <w:proofErr w:type="spellStart"/>
             <w:r>
               <w:rPr>
                 <w:rFonts w:ascii="BRH Malayalam Extra" w:hAnsi="BRH Malayalam Extra" w:cs="BRH Malayalam Extra"/>
@@ -2874,32 +5143,44 @@
               </w:rPr>
               <w:t>ös</w:t>
             </w:r>
-            <w:r>
-              <w:rPr>
-                <w:rFonts w:ascii="BRH Malayalam Extra" w:hAnsi="BRH Malayalam Extra" w:cs="BRH Malayalam Extra"/>
-                <w:b/>
-                <w:sz w:val="28"/>
-                <w:szCs w:val="40"/>
-              </w:rPr>
-              <w:t>–</w:t>
-            </w:r>
-            <w:r>
-              <w:rPr>
-                <w:rFonts w:ascii="BRH Malayalam Extra" w:hAnsi="BRH Malayalam Extra" w:cs="BRH Malayalam Extra"/>
-                <w:sz w:val="36"/>
-                <w:szCs w:val="40"/>
-              </w:rPr>
-              <w:t>sxJ q—Z</w:t>
-            </w:r>
-            <w:r>
-              <w:rPr>
-                <w:rFonts w:ascii="BRH Malayalam Extra" w:hAnsi="BRH Malayalam Extra" w:cs="BRH Malayalam Extra"/>
-                <w:b/>
-                <w:sz w:val="28"/>
-                <w:szCs w:val="40"/>
-              </w:rPr>
-              <w:t>–</w:t>
-            </w:r>
+            <w:proofErr w:type="spellEnd"/>
+            <w:r>
+              <w:rPr>
+                <w:rFonts w:ascii="BRH Malayalam Extra" w:hAnsi="BRH Malayalam Extra" w:cs="BRH Malayalam Extra"/>
+                <w:b/>
+                <w:sz w:val="28"/>
+                <w:szCs w:val="40"/>
+              </w:rPr>
+              <w:t>–</w:t>
+            </w:r>
+            <w:proofErr w:type="spellStart"/>
+            <w:r>
+              <w:rPr>
+                <w:rFonts w:ascii="BRH Malayalam Extra" w:hAnsi="BRH Malayalam Extra" w:cs="BRH Malayalam Extra"/>
+                <w:sz w:val="36"/>
+                <w:szCs w:val="40"/>
+              </w:rPr>
+              <w:t>sxJ</w:t>
+            </w:r>
+            <w:proofErr w:type="spellEnd"/>
+            <w:r>
+              <w:rPr>
+                <w:rFonts w:ascii="BRH Malayalam Extra" w:hAnsi="BRH Malayalam Extra" w:cs="BRH Malayalam Extra"/>
+                <w:sz w:val="36"/>
+                <w:szCs w:val="40"/>
+              </w:rPr>
+              <w:t xml:space="preserve"> q—Z</w:t>
+            </w:r>
+            <w:r>
+              <w:rPr>
+                <w:rFonts w:ascii="BRH Malayalam Extra" w:hAnsi="BRH Malayalam Extra" w:cs="BRH Malayalam Extra"/>
+                <w:b/>
+                <w:sz w:val="28"/>
+                <w:szCs w:val="40"/>
+              </w:rPr>
+              <w:t>–</w:t>
+            </w:r>
+            <w:proofErr w:type="spellStart"/>
             <w:r>
               <w:rPr>
                 <w:rFonts w:ascii="BRH Malayalam Extra" w:hAnsi="BRH Malayalam Extra" w:cs="BRH Malayalam Extra"/>
@@ -2909,6 +5190,7 @@
               </w:rPr>
               <w:t>sxJ</w:t>
             </w:r>
+            <w:proofErr w:type="spellEnd"/>
             <w:r>
               <w:rPr>
                 <w:rFonts w:ascii="BRH Malayalam Extra" w:hAnsi="BRH Malayalam Extra" w:cs="BRH Malayalam Extra"/>
@@ -2943,6 +5225,7 @@
               </w:rPr>
               <w:t>–</w:t>
             </w:r>
+            <w:proofErr w:type="spellStart"/>
             <w:r>
               <w:rPr>
                 <w:rFonts w:ascii="BRH Malayalam Extra" w:hAnsi="BRH Malayalam Extra" w:cs="BRH Malayalam Extra"/>
@@ -2951,22 +5234,87 @@
               </w:rPr>
               <w:t>ös</w:t>
             </w:r>
-            <w:r>
-              <w:rPr>
-                <w:rFonts w:ascii="BRH Malayalam Extra" w:hAnsi="BRH Malayalam Extra" w:cs="BRH Malayalam Extra"/>
-                <w:b/>
-                <w:sz w:val="28"/>
-                <w:szCs w:val="40"/>
-              </w:rPr>
-              <w:t>–</w:t>
-            </w:r>
-            <w:r>
-              <w:rPr>
-                <w:rFonts w:ascii="BRH Malayalam Extra" w:hAnsi="BRH Malayalam Extra" w:cs="BRH Malayalam Extra"/>
-                <w:sz w:val="36"/>
-                <w:szCs w:val="40"/>
-              </w:rPr>
-              <w:t>sx CZy— stös - sxJ |</w:t>
+            <w:proofErr w:type="spellEnd"/>
+            <w:r>
+              <w:rPr>
+                <w:rFonts w:ascii="BRH Malayalam Extra" w:hAnsi="BRH Malayalam Extra" w:cs="BRH Malayalam Extra"/>
+                <w:b/>
+                <w:sz w:val="28"/>
+                <w:szCs w:val="40"/>
+              </w:rPr>
+              <w:t>–</w:t>
+            </w:r>
+            <w:proofErr w:type="spellStart"/>
+            <w:r>
+              <w:rPr>
+                <w:rFonts w:ascii="BRH Malayalam Extra" w:hAnsi="BRH Malayalam Extra" w:cs="BRH Malayalam Extra"/>
+                <w:sz w:val="36"/>
+                <w:szCs w:val="40"/>
+              </w:rPr>
+              <w:t>sx</w:t>
+            </w:r>
+            <w:proofErr w:type="spellEnd"/>
+            <w:r>
+              <w:rPr>
+                <w:rFonts w:ascii="BRH Malayalam Extra" w:hAnsi="BRH Malayalam Extra" w:cs="BRH Malayalam Extra"/>
+                <w:sz w:val="36"/>
+                <w:szCs w:val="40"/>
+              </w:rPr>
+              <w:t xml:space="preserve"> </w:t>
+            </w:r>
+            <w:proofErr w:type="spellStart"/>
+            <w:r>
+              <w:rPr>
+                <w:rFonts w:ascii="BRH Malayalam Extra" w:hAnsi="BRH Malayalam Extra" w:cs="BRH Malayalam Extra"/>
+                <w:sz w:val="36"/>
+                <w:szCs w:val="40"/>
+              </w:rPr>
+              <w:t>CZy</w:t>
+            </w:r>
+            <w:proofErr w:type="spellEnd"/>
+            <w:r>
+              <w:rPr>
+                <w:rFonts w:ascii="BRH Malayalam Extra" w:hAnsi="BRH Malayalam Extra" w:cs="BRH Malayalam Extra"/>
+                <w:sz w:val="36"/>
+                <w:szCs w:val="40"/>
+              </w:rPr>
+              <w:t xml:space="preserve">— </w:t>
+            </w:r>
+            <w:proofErr w:type="spellStart"/>
+            <w:r>
+              <w:rPr>
+                <w:rFonts w:ascii="BRH Malayalam Extra" w:hAnsi="BRH Malayalam Extra" w:cs="BRH Malayalam Extra"/>
+                <w:sz w:val="36"/>
+                <w:szCs w:val="40"/>
+              </w:rPr>
+              <w:t>stös</w:t>
+            </w:r>
+            <w:proofErr w:type="spellEnd"/>
+            <w:r>
+              <w:rPr>
+                <w:rFonts w:ascii="BRH Malayalam Extra" w:hAnsi="BRH Malayalam Extra" w:cs="BRH Malayalam Extra"/>
+                <w:sz w:val="36"/>
+                <w:szCs w:val="40"/>
+              </w:rPr>
+              <w:t xml:space="preserve"> - </w:t>
+            </w:r>
+            <w:proofErr w:type="spellStart"/>
+            <w:r>
+              <w:rPr>
+                <w:rFonts w:ascii="BRH Malayalam Extra" w:hAnsi="BRH Malayalam Extra" w:cs="BRH Malayalam Extra"/>
+                <w:sz w:val="36"/>
+                <w:szCs w:val="40"/>
+              </w:rPr>
+              <w:t>sxJ</w:t>
+            </w:r>
+            <w:proofErr w:type="spellEnd"/>
+            <w:r>
+              <w:rPr>
+                <w:rFonts w:ascii="BRH Malayalam Extra" w:hAnsi="BRH Malayalam Extra" w:cs="BRH Malayalam Extra"/>
+                <w:sz w:val="36"/>
+                <w:szCs w:val="40"/>
+              </w:rPr>
+              <w:t xml:space="preserve"> |</w:t>
             </w:r>
           </w:p>
         </w:tc>
@@ -3011,8 +5359,21 @@
                 <w:szCs w:val="32"/>
                 <w:lang w:val="en-IN" w:eastAsia="en-IN" w:bidi="ml-IN"/>
               </w:rPr>
-              <w:t>T.S.1.5.11.4 - Kramam</w:t>
-            </w:r>
+              <w:lastRenderedPageBreak/>
+              <w:t xml:space="preserve">T.S.1.5.11.4 - </w:t>
+            </w:r>
+            <w:proofErr w:type="spellStart"/>
+            <w:r>
+              <w:rPr>
+                <w:rFonts w:eastAsia="Times New Roman" w:cs="Arial"/>
+                <w:b/>
+                <w:sz w:val="32"/>
+                <w:szCs w:val="32"/>
+                <w:lang w:val="en-IN" w:eastAsia="en-IN" w:bidi="ml-IN"/>
+              </w:rPr>
+              <w:t>Kramam</w:t>
+            </w:r>
+            <w:proofErr w:type="spellEnd"/>
           </w:p>
           <w:p>
             <w:pPr>
@@ -3030,16 +5391,53 @@
                 <w:lang w:bidi="ml-IN"/>
               </w:rPr>
             </w:pPr>
-            <w:r>
-              <w:rPr>
-                <w:rFonts w:cs="Arial"/>
-                <w:b/>
-                <w:bCs/>
-                <w:sz w:val="28"/>
-                <w:szCs w:val="36"/>
-                <w:lang w:bidi="ml-IN"/>
-              </w:rPr>
-              <w:t>Krama Vaakyam No. 41</w:t>
+            <w:proofErr w:type="spellStart"/>
+            <w:r>
+              <w:rPr>
+                <w:rFonts w:cs="Arial"/>
+                <w:b/>
+                <w:bCs/>
+                <w:sz w:val="28"/>
+                <w:szCs w:val="36"/>
+                <w:lang w:bidi="ml-IN"/>
+              </w:rPr>
+              <w:t>Krama</w:t>
+            </w:r>
+            <w:proofErr w:type="spellEnd"/>
+            <w:r>
+              <w:rPr>
+                <w:rFonts w:cs="Arial"/>
+                <w:b/>
+                <w:bCs/>
+                <w:sz w:val="28"/>
+                <w:szCs w:val="36"/>
+                <w:lang w:bidi="ml-IN"/>
+              </w:rPr>
+              <w:t xml:space="preserve"> </w:t>
+            </w:r>
+            <w:proofErr w:type="spellStart"/>
+            <w:r>
+              <w:rPr>
+                <w:rFonts w:cs="Arial"/>
+                <w:b/>
+                <w:bCs/>
+                <w:sz w:val="28"/>
+                <w:szCs w:val="36"/>
+                <w:lang w:bidi="ml-IN"/>
+              </w:rPr>
+              <w:t>Vaakyam</w:t>
+            </w:r>
+            <w:proofErr w:type="spellEnd"/>
+            <w:r>
+              <w:rPr>
+                <w:rFonts w:cs="Arial"/>
+                <w:b/>
+                <w:bCs/>
+                <w:sz w:val="28"/>
+                <w:szCs w:val="36"/>
+                <w:lang w:bidi="ml-IN"/>
+              </w:rPr>
+              <w:t xml:space="preserve"> No. 41</w:t>
             </w:r>
           </w:p>
           <w:p>
@@ -3060,16 +5458,29 @@
                 <w:lang w:val="en-IN" w:eastAsia="en-IN" w:bidi="ml-IN"/>
               </w:rPr>
             </w:pPr>
-            <w:r>
-              <w:rPr>
-                <w:rFonts w:cs="Arial"/>
-                <w:b/>
-                <w:bCs/>
-                <w:sz w:val="28"/>
-                <w:szCs w:val="36"/>
-                <w:lang w:bidi="ml-IN"/>
-              </w:rPr>
-              <w:t>Panchaati No. 50</w:t>
+            <w:proofErr w:type="spellStart"/>
+            <w:r>
+              <w:rPr>
+                <w:rFonts w:cs="Arial"/>
+                <w:b/>
+                <w:bCs/>
+                <w:sz w:val="28"/>
+                <w:szCs w:val="36"/>
+                <w:lang w:bidi="ml-IN"/>
+              </w:rPr>
+              <w:t>Panchaati</w:t>
+            </w:r>
+            <w:proofErr w:type="spellEnd"/>
+            <w:r>
+              <w:rPr>
+                <w:rFonts w:cs="Arial"/>
+                <w:b/>
+                <w:bCs/>
+                <w:sz w:val="28"/>
+                <w:szCs w:val="36"/>
+                <w:lang w:bidi="ml-IN"/>
+              </w:rPr>
+              <w:t xml:space="preserve"> No. 50</w:t>
             </w:r>
           </w:p>
         </w:tc>
@@ -3119,7 +5530,16 @@
                 <w:sz w:val="40"/>
                 <w:szCs w:val="40"/>
               </w:rPr>
-              <w:t>ix pPx</w:t>
+              <w:t xml:space="preserve">ix </w:t>
+            </w:r>
+            <w:proofErr w:type="spellStart"/>
+            <w:r>
+              <w:rPr>
+                <w:rFonts w:ascii="BRH Malayalam Extra" w:hAnsi="BRH Malayalam Extra" w:cs="BRH Malayalam Extra"/>
+                <w:sz w:val="40"/>
+                <w:szCs w:val="40"/>
+              </w:rPr>
+              <w:t>pPx</w:t>
             </w:r>
             <w:r>
               <w:rPr>
@@ -3129,13 +5549,32 @@
               </w:rPr>
               <w:t>óè</w:t>
             </w:r>
-            <w:r>
-              <w:rPr>
-                <w:rFonts w:ascii="BRH Malayalam Extra" w:hAnsi="BRH Malayalam Extra" w:cs="BRH Malayalam Extra"/>
-                <w:sz w:val="40"/>
-                <w:szCs w:val="40"/>
-              </w:rPr>
-              <w:t xml:space="preserve">—sy | </w:t>
+            <w:proofErr w:type="spellEnd"/>
+            <w:r>
+              <w:rPr>
+                <w:rFonts w:ascii="BRH Malayalam Extra" w:hAnsi="BRH Malayalam Extra" w:cs="BRH Malayalam Extra"/>
+                <w:sz w:val="40"/>
+                <w:szCs w:val="40"/>
+              </w:rPr>
+              <w:t>—</w:t>
+            </w:r>
+            <w:proofErr w:type="spellStart"/>
+            <w:r>
+              <w:rPr>
+                <w:rFonts w:ascii="BRH Malayalam Extra" w:hAnsi="BRH Malayalam Extra" w:cs="BRH Malayalam Extra"/>
+                <w:sz w:val="40"/>
+                <w:szCs w:val="40"/>
+              </w:rPr>
+              <w:t>sy</w:t>
+            </w:r>
+            <w:proofErr w:type="spellEnd"/>
+            <w:r>
+              <w:rPr>
+                <w:rFonts w:ascii="BRH Malayalam Extra" w:hAnsi="BRH Malayalam Extra" w:cs="BRH Malayalam Extra"/>
+                <w:sz w:val="40"/>
+                <w:szCs w:val="40"/>
+              </w:rPr>
+              <w:t xml:space="preserve"> | </w:t>
             </w:r>
           </w:p>
           <w:p>
@@ -3165,6 +5604,7 @@
               </w:rPr>
               <w:t>–</w:t>
             </w:r>
+            <w:proofErr w:type="spellStart"/>
             <w:r>
               <w:rPr>
                 <w:rFonts w:ascii="BRH Malayalam Extra" w:hAnsi="BRH Malayalam Extra" w:cs="BRH Malayalam Extra"/>
@@ -3173,15 +5613,17 @@
               </w:rPr>
               <w:t>Px</w:t>
             </w:r>
-            <w:r>
-              <w:rPr>
-                <w:rFonts w:ascii="BRH Malayalam Extra" w:hAnsi="BRH Malayalam Extra" w:cs="BRH Malayalam Extra"/>
-                <w:b/>
-                <w:sz w:val="32"/>
-                <w:szCs w:val="40"/>
-              </w:rPr>
-              <w:t>–</w:t>
-            </w:r>
+            <w:proofErr w:type="spellEnd"/>
+            <w:r>
+              <w:rPr>
+                <w:rFonts w:ascii="BRH Malayalam Extra" w:hAnsi="BRH Malayalam Extra" w:cs="BRH Malayalam Extra"/>
+                <w:b/>
+                <w:sz w:val="32"/>
+                <w:szCs w:val="40"/>
+              </w:rPr>
+              <w:t>–</w:t>
+            </w:r>
+            <w:proofErr w:type="spellStart"/>
             <w:r>
               <w:rPr>
                 <w:rFonts w:ascii="BRH Devanagari Extra" w:hAnsi="BRH Devanagari Extra" w:cs="BRH Malayalam Extra"/>
@@ -3190,15 +5632,17 @@
               </w:rPr>
               <w:t>óè</w:t>
             </w:r>
-            <w:r>
-              <w:rPr>
-                <w:rFonts w:ascii="BRH Malayalam Extra" w:hAnsi="BRH Malayalam Extra" w:cs="BRH Malayalam Extra"/>
-                <w:b/>
-                <w:sz w:val="32"/>
-                <w:szCs w:val="40"/>
-              </w:rPr>
-              <w:t>–</w:t>
-            </w:r>
+            <w:proofErr w:type="spellEnd"/>
+            <w:r>
+              <w:rPr>
+                <w:rFonts w:ascii="BRH Malayalam Extra" w:hAnsi="BRH Malayalam Extra" w:cs="BRH Malayalam Extra"/>
+                <w:b/>
+                <w:sz w:val="32"/>
+                <w:szCs w:val="40"/>
+              </w:rPr>
+              <w:t>–</w:t>
+            </w:r>
+            <w:proofErr w:type="spellStart"/>
             <w:r>
               <w:rPr>
                 <w:rFonts w:ascii="BRH Malayalam Extra" w:hAnsi="BRH Malayalam Extra" w:cs="BRH Malayalam Extra"/>
@@ -3207,22 +5651,32 @@
               </w:rPr>
               <w:t>szZy</w:t>
             </w:r>
-            <w:r>
-              <w:rPr>
-                <w:rFonts w:ascii="BRH Malayalam Extra" w:hAnsi="BRH Malayalam Extra" w:cs="BRH Malayalam Extra"/>
-                <w:b/>
-                <w:sz w:val="32"/>
-                <w:szCs w:val="40"/>
-              </w:rPr>
-              <w:t>–</w:t>
-            </w:r>
-            <w:r>
-              <w:rPr>
-                <w:rFonts w:ascii="BRH Malayalam Extra" w:hAnsi="BRH Malayalam Extra" w:cs="BRH Malayalam Extra"/>
-                <w:sz w:val="40"/>
-                <w:szCs w:val="40"/>
-              </w:rPr>
-              <w:t xml:space="preserve"> pPx</w:t>
+            <w:proofErr w:type="spellEnd"/>
+            <w:r>
+              <w:rPr>
+                <w:rFonts w:ascii="BRH Malayalam Extra" w:hAnsi="BRH Malayalam Extra" w:cs="BRH Malayalam Extra"/>
+                <w:b/>
+                <w:sz w:val="32"/>
+                <w:szCs w:val="40"/>
+              </w:rPr>
+              <w:t>–</w:t>
+            </w:r>
+            <w:r>
+              <w:rPr>
+                <w:rFonts w:ascii="BRH Malayalam Extra" w:hAnsi="BRH Malayalam Extra" w:cs="BRH Malayalam Extra"/>
+                <w:sz w:val="40"/>
+                <w:szCs w:val="40"/>
+              </w:rPr>
+              <w:t xml:space="preserve"> </w:t>
+            </w:r>
+            <w:proofErr w:type="spellStart"/>
+            <w:r>
+              <w:rPr>
+                <w:rFonts w:ascii="BRH Malayalam Extra" w:hAnsi="BRH Malayalam Extra" w:cs="BRH Malayalam Extra"/>
+                <w:sz w:val="40"/>
+                <w:szCs w:val="40"/>
+              </w:rPr>
+              <w:t>pPx</w:t>
             </w:r>
             <w:r>
               <w:rPr>
@@ -3232,13 +5686,32 @@
               </w:rPr>
               <w:t>óè</w:t>
             </w:r>
-            <w:r>
-              <w:rPr>
-                <w:rFonts w:ascii="BRH Malayalam Extra" w:hAnsi="BRH Malayalam Extra" w:cs="BRH Malayalam Extra"/>
-                <w:sz w:val="40"/>
-                <w:szCs w:val="40"/>
-              </w:rPr>
-              <w:t>—sy ||</w:t>
+            <w:proofErr w:type="spellEnd"/>
+            <w:r>
+              <w:rPr>
+                <w:rFonts w:ascii="BRH Malayalam Extra" w:hAnsi="BRH Malayalam Extra" w:cs="BRH Malayalam Extra"/>
+                <w:sz w:val="40"/>
+                <w:szCs w:val="40"/>
+              </w:rPr>
+              <w:t>—</w:t>
+            </w:r>
+            <w:proofErr w:type="spellStart"/>
+            <w:r>
+              <w:rPr>
+                <w:rFonts w:ascii="BRH Malayalam Extra" w:hAnsi="BRH Malayalam Extra" w:cs="BRH Malayalam Extra"/>
+                <w:sz w:val="40"/>
+                <w:szCs w:val="40"/>
+              </w:rPr>
+              <w:t>sy</w:t>
+            </w:r>
+            <w:proofErr w:type="spellEnd"/>
+            <w:r>
+              <w:rPr>
+                <w:rFonts w:ascii="BRH Malayalam Extra" w:hAnsi="BRH Malayalam Extra" w:cs="BRH Malayalam Extra"/>
+                <w:sz w:val="40"/>
+                <w:szCs w:val="40"/>
+              </w:rPr>
+              <w:t xml:space="preserve"> ||</w:t>
             </w:r>
           </w:p>
         </w:tc>
@@ -3288,7 +5761,16 @@
                 <w:sz w:val="40"/>
                 <w:szCs w:val="40"/>
               </w:rPr>
-              <w:t>ix pPx</w:t>
+              <w:t xml:space="preserve">ix </w:t>
+            </w:r>
+            <w:proofErr w:type="spellStart"/>
+            <w:r>
+              <w:rPr>
+                <w:rFonts w:ascii="BRH Malayalam Extra" w:hAnsi="BRH Malayalam Extra" w:cs="BRH Malayalam Extra"/>
+                <w:sz w:val="40"/>
+                <w:szCs w:val="40"/>
+              </w:rPr>
+              <w:t>pPx</w:t>
             </w:r>
             <w:r>
               <w:rPr>
@@ -3298,13 +5780,32 @@
               </w:rPr>
               <w:t>óè</w:t>
             </w:r>
-            <w:r>
-              <w:rPr>
-                <w:rFonts w:ascii="BRH Malayalam Extra" w:hAnsi="BRH Malayalam Extra" w:cs="BRH Malayalam Extra"/>
-                <w:sz w:val="40"/>
-                <w:szCs w:val="40"/>
-              </w:rPr>
-              <w:t xml:space="preserve">—sy | </w:t>
+            <w:proofErr w:type="spellEnd"/>
+            <w:r>
+              <w:rPr>
+                <w:rFonts w:ascii="BRH Malayalam Extra" w:hAnsi="BRH Malayalam Extra" w:cs="BRH Malayalam Extra"/>
+                <w:sz w:val="40"/>
+                <w:szCs w:val="40"/>
+              </w:rPr>
+              <w:t>—</w:t>
+            </w:r>
+            <w:proofErr w:type="spellStart"/>
+            <w:r>
+              <w:rPr>
+                <w:rFonts w:ascii="BRH Malayalam Extra" w:hAnsi="BRH Malayalam Extra" w:cs="BRH Malayalam Extra"/>
+                <w:sz w:val="40"/>
+                <w:szCs w:val="40"/>
+              </w:rPr>
+              <w:t>sy</w:t>
+            </w:r>
+            <w:proofErr w:type="spellEnd"/>
+            <w:r>
+              <w:rPr>
+                <w:rFonts w:ascii="BRH Malayalam Extra" w:hAnsi="BRH Malayalam Extra" w:cs="BRH Malayalam Extra"/>
+                <w:sz w:val="40"/>
+                <w:szCs w:val="40"/>
+              </w:rPr>
+              <w:t xml:space="preserve"> | </w:t>
             </w:r>
           </w:p>
           <w:p>
@@ -3316,6 +5817,7 @@
                 <w:szCs w:val="40"/>
               </w:rPr>
             </w:pPr>
+            <w:proofErr w:type="spellStart"/>
             <w:r>
               <w:rPr>
                 <w:rFonts w:ascii="BRH Malayalam Extra" w:hAnsi="BRH Malayalam Extra" w:cs="BRH Malayalam Extra"/>
@@ -3333,15 +5835,17 @@
               </w:rPr>
               <w:t>Px</w:t>
             </w:r>
-            <w:r>
-              <w:rPr>
-                <w:rFonts w:ascii="BRH Malayalam Extra" w:hAnsi="BRH Malayalam Extra" w:cs="BRH Malayalam Extra"/>
-                <w:b/>
-                <w:sz w:val="32"/>
-                <w:szCs w:val="40"/>
-              </w:rPr>
-              <w:t>–</w:t>
-            </w:r>
+            <w:proofErr w:type="spellEnd"/>
+            <w:r>
+              <w:rPr>
+                <w:rFonts w:ascii="BRH Malayalam Extra" w:hAnsi="BRH Malayalam Extra" w:cs="BRH Malayalam Extra"/>
+                <w:b/>
+                <w:sz w:val="32"/>
+                <w:szCs w:val="40"/>
+              </w:rPr>
+              <w:t>–</w:t>
+            </w:r>
+            <w:proofErr w:type="spellStart"/>
             <w:r>
               <w:rPr>
                 <w:rFonts w:ascii="BRH Devanagari Extra" w:hAnsi="BRH Devanagari Extra" w:cs="BRH Malayalam Extra"/>
@@ -3350,15 +5854,17 @@
               </w:rPr>
               <w:t>óè</w:t>
             </w:r>
-            <w:r>
-              <w:rPr>
-                <w:rFonts w:ascii="BRH Malayalam Extra" w:hAnsi="BRH Malayalam Extra" w:cs="BRH Malayalam Extra"/>
-                <w:b/>
-                <w:sz w:val="32"/>
-                <w:szCs w:val="40"/>
-              </w:rPr>
-              <w:t>–</w:t>
-            </w:r>
+            <w:proofErr w:type="spellEnd"/>
+            <w:r>
+              <w:rPr>
+                <w:rFonts w:ascii="BRH Malayalam Extra" w:hAnsi="BRH Malayalam Extra" w:cs="BRH Malayalam Extra"/>
+                <w:b/>
+                <w:sz w:val="32"/>
+                <w:szCs w:val="40"/>
+              </w:rPr>
+              <w:t>–</w:t>
+            </w:r>
+            <w:proofErr w:type="spellStart"/>
             <w:r>
               <w:rPr>
                 <w:rFonts w:ascii="BRH Malayalam Extra" w:hAnsi="BRH Malayalam Extra" w:cs="BRH Malayalam Extra"/>
@@ -3367,22 +5873,32 @@
               </w:rPr>
               <w:t>szZy</w:t>
             </w:r>
-            <w:r>
-              <w:rPr>
-                <w:rFonts w:ascii="BRH Malayalam Extra" w:hAnsi="BRH Malayalam Extra" w:cs="BRH Malayalam Extra"/>
-                <w:b/>
-                <w:sz w:val="32"/>
-                <w:szCs w:val="40"/>
-              </w:rPr>
-              <w:t>–</w:t>
-            </w:r>
-            <w:r>
-              <w:rPr>
-                <w:rFonts w:ascii="BRH Malayalam Extra" w:hAnsi="BRH Malayalam Extra" w:cs="BRH Malayalam Extra"/>
-                <w:sz w:val="40"/>
-                <w:szCs w:val="40"/>
-              </w:rPr>
-              <w:t xml:space="preserve"> pPx</w:t>
+            <w:proofErr w:type="spellEnd"/>
+            <w:r>
+              <w:rPr>
+                <w:rFonts w:ascii="BRH Malayalam Extra" w:hAnsi="BRH Malayalam Extra" w:cs="BRH Malayalam Extra"/>
+                <w:b/>
+                <w:sz w:val="32"/>
+                <w:szCs w:val="40"/>
+              </w:rPr>
+              <w:t>–</w:t>
+            </w:r>
+            <w:r>
+              <w:rPr>
+                <w:rFonts w:ascii="BRH Malayalam Extra" w:hAnsi="BRH Malayalam Extra" w:cs="BRH Malayalam Extra"/>
+                <w:sz w:val="40"/>
+                <w:szCs w:val="40"/>
+              </w:rPr>
+              <w:t xml:space="preserve"> </w:t>
+            </w:r>
+            <w:proofErr w:type="spellStart"/>
+            <w:r>
+              <w:rPr>
+                <w:rFonts w:ascii="BRH Malayalam Extra" w:hAnsi="BRH Malayalam Extra" w:cs="BRH Malayalam Extra"/>
+                <w:sz w:val="40"/>
+                <w:szCs w:val="40"/>
+              </w:rPr>
+              <w:t>pPx</w:t>
             </w:r>
             <w:r>
               <w:rPr>
@@ -3392,13 +5908,32 @@
               </w:rPr>
               <w:t>óè</w:t>
             </w:r>
-            <w:r>
-              <w:rPr>
-                <w:rFonts w:ascii="BRH Malayalam Extra" w:hAnsi="BRH Malayalam Extra" w:cs="BRH Malayalam Extra"/>
-                <w:sz w:val="40"/>
-                <w:szCs w:val="40"/>
-              </w:rPr>
-              <w:t>—sy ||</w:t>
+            <w:proofErr w:type="spellEnd"/>
+            <w:r>
+              <w:rPr>
+                <w:rFonts w:ascii="BRH Malayalam Extra" w:hAnsi="BRH Malayalam Extra" w:cs="BRH Malayalam Extra"/>
+                <w:sz w:val="40"/>
+                <w:szCs w:val="40"/>
+              </w:rPr>
+              <w:t>—</w:t>
+            </w:r>
+            <w:proofErr w:type="spellStart"/>
+            <w:r>
+              <w:rPr>
+                <w:rFonts w:ascii="BRH Malayalam Extra" w:hAnsi="BRH Malayalam Extra" w:cs="BRH Malayalam Extra"/>
+                <w:sz w:val="40"/>
+                <w:szCs w:val="40"/>
+              </w:rPr>
+              <w:t>sy</w:t>
+            </w:r>
+            <w:proofErr w:type="spellEnd"/>
+            <w:r>
+              <w:rPr>
+                <w:rFonts w:ascii="BRH Malayalam Extra" w:hAnsi="BRH Malayalam Extra" w:cs="BRH Malayalam Extra"/>
+                <w:sz w:val="40"/>
+                <w:szCs w:val="40"/>
+              </w:rPr>
+              <w:t xml:space="preserve"> ||</w:t>
             </w:r>
           </w:p>
         </w:tc>
@@ -3430,7 +5965,29 @@
           <w:szCs w:val="40"/>
           <w:lang w:val="en-IN" w:eastAsia="en-IN"/>
         </w:rPr>
-        <w:t xml:space="preserve">"qï" </w:t>
+        <w:t>"</w:t>
+      </w:r>
+      <w:proofErr w:type="spellStart"/>
+      <w:r>
+        <w:rPr>
+          <w:rFonts w:ascii="BRH Malayalam" w:hAnsi="BRH Malayalam" w:cs="BRH Malayalam"/>
+          <w:color w:val="000000"/>
+          <w:sz w:val="40"/>
+          <w:szCs w:val="40"/>
+          <w:lang w:val="en-IN" w:eastAsia="en-IN"/>
+        </w:rPr>
+        <w:t>qï</w:t>
+      </w:r>
+      <w:proofErr w:type="spellEnd"/>
+      <w:r>
+        <w:rPr>
+          <w:rFonts w:ascii="BRH Malayalam" w:hAnsi="BRH Malayalam" w:cs="BRH Malayalam"/>
+          <w:color w:val="000000"/>
+          <w:sz w:val="40"/>
+          <w:szCs w:val="40"/>
+          <w:lang w:val="en-IN" w:eastAsia="en-IN"/>
+        </w:rPr>
+        <w:t xml:space="preserve">" </w:t>
       </w:r>
       <w:r>
         <w:rPr>
@@ -3438,7 +5995,16 @@
           <w:bCs/>
           <w:sz w:val="32"/>
         </w:rPr>
-        <w:t>replaced with</w:t>
+        <w:t xml:space="preserve">replaced </w:t>
+      </w:r>
+      <w:proofErr w:type="gramStart"/>
+      <w:r>
+        <w:rPr>
+          <w:b/>
+          <w:bCs/>
+          <w:sz w:val="32"/>
+        </w:rPr>
+        <w:t>with</w:t>
       </w:r>
       <w:r>
         <w:rPr>
@@ -3458,7 +6024,30 @@
           <w:szCs w:val="40"/>
           <w:lang w:val="en-IN" w:eastAsia="en-IN"/>
         </w:rPr>
-        <w:t xml:space="preserve">"q§T"  </w:t>
+        <w:t>"</w:t>
+      </w:r>
+      <w:proofErr w:type="spellStart"/>
+      <w:proofErr w:type="gramEnd"/>
+      <w:r>
+        <w:rPr>
+          <w:rFonts w:ascii="BRH Malayalam" w:hAnsi="BRH Malayalam" w:cs="BRH Malayalam"/>
+          <w:color w:val="000000"/>
+          <w:sz w:val="40"/>
+          <w:szCs w:val="40"/>
+          <w:lang w:val="en-IN" w:eastAsia="en-IN"/>
+        </w:rPr>
+        <w:t>q§T</w:t>
+      </w:r>
+      <w:proofErr w:type="spellEnd"/>
+      <w:r>
+        <w:rPr>
+          <w:rFonts w:ascii="BRH Malayalam" w:hAnsi="BRH Malayalam" w:cs="BRH Malayalam"/>
+          <w:color w:val="000000"/>
+          <w:sz w:val="40"/>
+          <w:szCs w:val="40"/>
+          <w:lang w:val="en-IN" w:eastAsia="en-IN"/>
+        </w:rPr>
+        <w:t xml:space="preserve">"  </w:t>
       </w:r>
       <w:r>
         <w:rPr>
@@ -3582,9 +6171,9 @@
           <w:szCs w:val="32"/>
           <w:u w:val="single"/>
         </w:rPr>
-        <w:lastRenderedPageBreak/>
         <w:t xml:space="preserve">TS </w:t>
       </w:r>
+      <w:proofErr w:type="spellStart"/>
       <w:r>
         <w:rPr>
           <w:b/>
@@ -3595,6 +6184,7 @@
         </w:rPr>
         <w:t>Krama</w:t>
       </w:r>
+      <w:proofErr w:type="spellEnd"/>
       <w:r>
         <w:rPr>
           <w:b/>
@@ -3603,7 +6193,29 @@
           <w:szCs w:val="32"/>
           <w:u w:val="single"/>
         </w:rPr>
-        <w:t xml:space="preserve"> Paatam – TS 1.</w:t>
+        <w:t xml:space="preserve"> </w:t>
+      </w:r>
+      <w:proofErr w:type="spellStart"/>
+      <w:r>
+        <w:rPr>
+          <w:b/>
+          <w:bCs/>
+          <w:sz w:val="32"/>
+          <w:szCs w:val="32"/>
+          <w:u w:val="single"/>
+        </w:rPr>
+        <w:t>Paatam</w:t>
+      </w:r>
+      <w:proofErr w:type="spellEnd"/>
+      <w:r>
+        <w:rPr>
+          <w:b/>
+          <w:bCs/>
+          <w:sz w:val="32"/>
+          <w:szCs w:val="32"/>
+          <w:u w:val="single"/>
+        </w:rPr>
+        <w:t xml:space="preserve"> – TS 1.</w:t>
       </w:r>
       <w:r>
         <w:rPr>
@@ -3879,8 +6491,20 @@
                 <w:szCs w:val="32"/>
                 <w:lang w:val="en-IN" w:eastAsia="en-IN" w:bidi="ml-IN"/>
               </w:rPr>
-              <w:t xml:space="preserve"> - Kramam</w:t>
-            </w:r>
+              <w:t xml:space="preserve"> - </w:t>
+            </w:r>
+            <w:proofErr w:type="spellStart"/>
+            <w:r>
+              <w:rPr>
+                <w:rFonts w:eastAsia="Times New Roman" w:cs="Arial"/>
+                <w:color w:val="000000"/>
+                <w:sz w:val="32"/>
+                <w:szCs w:val="32"/>
+                <w:lang w:val="en-IN" w:eastAsia="en-IN" w:bidi="ml-IN"/>
+              </w:rPr>
+              <w:t>Kramam</w:t>
+            </w:r>
+            <w:proofErr w:type="spellEnd"/>
           </w:p>
           <w:p>
             <w:pPr>
@@ -3897,15 +6521,49 @@
                 <w:lang w:bidi="ml-IN"/>
               </w:rPr>
             </w:pPr>
-            <w:r>
-              <w:rPr>
-                <w:rFonts w:cs="Arial"/>
-                <w:bCs/>
-                <w:sz w:val="28"/>
-                <w:szCs w:val="36"/>
-                <w:lang w:bidi="ml-IN"/>
-              </w:rPr>
-              <w:t>Krama Vaakyam No. 55</w:t>
+            <w:proofErr w:type="spellStart"/>
+            <w:r>
+              <w:rPr>
+                <w:rFonts w:cs="Arial"/>
+                <w:bCs/>
+                <w:sz w:val="28"/>
+                <w:szCs w:val="36"/>
+                <w:lang w:bidi="ml-IN"/>
+              </w:rPr>
+              <w:t>Krama</w:t>
+            </w:r>
+            <w:proofErr w:type="spellEnd"/>
+            <w:r>
+              <w:rPr>
+                <w:rFonts w:cs="Arial"/>
+                <w:bCs/>
+                <w:sz w:val="28"/>
+                <w:szCs w:val="36"/>
+                <w:lang w:bidi="ml-IN"/>
+              </w:rPr>
+              <w:t xml:space="preserve"> </w:t>
+            </w:r>
+            <w:proofErr w:type="spellStart"/>
+            <w:r>
+              <w:rPr>
+                <w:rFonts w:cs="Arial"/>
+                <w:bCs/>
+                <w:sz w:val="28"/>
+                <w:szCs w:val="36"/>
+                <w:lang w:bidi="ml-IN"/>
+              </w:rPr>
+              <w:t>Vaakyam</w:t>
+            </w:r>
+            <w:proofErr w:type="spellEnd"/>
+            <w:r>
+              <w:rPr>
+                <w:rFonts w:cs="Arial"/>
+                <w:bCs/>
+                <w:sz w:val="28"/>
+                <w:szCs w:val="36"/>
+                <w:lang w:bidi="ml-IN"/>
+              </w:rPr>
+              <w:t xml:space="preserve"> No. 55</w:t>
             </w:r>
           </w:p>
           <w:p>
@@ -3916,15 +6574,27 @@
                 <w:szCs w:val="32"/>
               </w:rPr>
             </w:pPr>
-            <w:r>
-              <w:rPr>
-                <w:rFonts w:cs="Arial"/>
-                <w:bCs/>
-                <w:sz w:val="28"/>
-                <w:szCs w:val="36"/>
-                <w:lang w:bidi="ml-IN"/>
-              </w:rPr>
-              <w:t>Panchaati No. 1</w:t>
+            <w:proofErr w:type="spellStart"/>
+            <w:r>
+              <w:rPr>
+                <w:rFonts w:cs="Arial"/>
+                <w:bCs/>
+                <w:sz w:val="28"/>
+                <w:szCs w:val="36"/>
+                <w:lang w:bidi="ml-IN"/>
+              </w:rPr>
+              <w:t>Panchaati</w:t>
+            </w:r>
+            <w:proofErr w:type="spellEnd"/>
+            <w:r>
+              <w:rPr>
+                <w:rFonts w:cs="Arial"/>
+                <w:bCs/>
+                <w:sz w:val="28"/>
+                <w:szCs w:val="36"/>
+                <w:lang w:bidi="ml-IN"/>
+              </w:rPr>
+              <w:t xml:space="preserve"> No. 1</w:t>
             </w:r>
           </w:p>
         </w:tc>
@@ -3946,15 +6616,27 @@
                 <w:szCs w:val="32"/>
               </w:rPr>
             </w:pPr>
-            <w:r>
-              <w:rPr>
-                <w:rFonts w:ascii="BRH Malayalam Extra" w:hAnsi="BRH Malayalam Extra" w:cs="BRH Malayalam Extra"/>
-                <w:color w:val="000000"/>
-                <w:sz w:val="40"/>
-                <w:szCs w:val="40"/>
-              </w:rPr>
-              <w:t xml:space="preserve">jböq¡— | </w:t>
-            </w:r>
+            <w:proofErr w:type="spellStart"/>
+            <w:r>
+              <w:rPr>
+                <w:rFonts w:ascii="BRH Malayalam Extra" w:hAnsi="BRH Malayalam Extra" w:cs="BRH Malayalam Extra"/>
+                <w:color w:val="000000"/>
+                <w:sz w:val="40"/>
+                <w:szCs w:val="40"/>
+              </w:rPr>
+              <w:t>jböq</w:t>
+            </w:r>
+            <w:proofErr w:type="spellEnd"/>
+            <w:r>
+              <w:rPr>
+                <w:rFonts w:ascii="BRH Malayalam Extra" w:hAnsi="BRH Malayalam Extra" w:cs="BRH Malayalam Extra"/>
+                <w:color w:val="000000"/>
+                <w:sz w:val="40"/>
+                <w:szCs w:val="40"/>
+              </w:rPr>
+              <w:t xml:space="preserve">¡— | </w:t>
+            </w:r>
+            <w:proofErr w:type="spellStart"/>
             <w:r>
               <w:rPr>
                 <w:rFonts w:ascii="BRH Malayalam Extra" w:hAnsi="BRH Malayalam Extra" w:cs="BRH Malayalam Extra"/>
@@ -3963,17 +6645,90 @@
                 <w:szCs w:val="40"/>
                 <w:highlight w:val="yellow"/>
               </w:rPr>
-              <w:t>Aq§.ª.</w:t>
-            </w:r>
-            <w:r>
-              <w:rPr>
-                <w:rFonts w:ascii="BRH Malayalam Extra" w:hAnsi="BRH Malayalam Extra" w:cs="BRH Malayalam Extra"/>
-                <w:color w:val="000000"/>
-                <w:sz w:val="40"/>
-                <w:szCs w:val="40"/>
-              </w:rPr>
-              <w:t>pqz—jZ | Aqz—jZ</w:t>
-            </w:r>
+              <w:t>Aq</w:t>
+            </w:r>
+            <w:proofErr w:type="spellEnd"/>
+            <w:r>
+              <w:rPr>
+                <w:rFonts w:ascii="BRH Malayalam Extra" w:hAnsi="BRH Malayalam Extra" w:cs="BRH Malayalam Extra"/>
+                <w:color w:val="000000"/>
+                <w:sz w:val="40"/>
+                <w:szCs w:val="40"/>
+                <w:highlight w:val="yellow"/>
+              </w:rPr>
+              <w:t>§.ª.</w:t>
+            </w:r>
+            <w:proofErr w:type="spellStart"/>
+            <w:r>
+              <w:rPr>
+                <w:rFonts w:ascii="BRH Malayalam Extra" w:hAnsi="BRH Malayalam Extra" w:cs="BRH Malayalam Extra"/>
+                <w:color w:val="000000"/>
+                <w:sz w:val="40"/>
+                <w:szCs w:val="40"/>
+              </w:rPr>
+              <w:t>pqz</w:t>
+            </w:r>
+            <w:proofErr w:type="spellEnd"/>
+            <w:r>
+              <w:rPr>
+                <w:rFonts w:ascii="BRH Malayalam Extra" w:hAnsi="BRH Malayalam Extra" w:cs="BRH Malayalam Extra"/>
+                <w:color w:val="000000"/>
+                <w:sz w:val="40"/>
+                <w:szCs w:val="40"/>
+              </w:rPr>
+              <w:t>—</w:t>
+            </w:r>
+            <w:proofErr w:type="spellStart"/>
+            <w:r>
+              <w:rPr>
+                <w:rFonts w:ascii="BRH Malayalam Extra" w:hAnsi="BRH Malayalam Extra" w:cs="BRH Malayalam Extra"/>
+                <w:color w:val="000000"/>
+                <w:sz w:val="40"/>
+                <w:szCs w:val="40"/>
+              </w:rPr>
+              <w:t>jZ</w:t>
+            </w:r>
+            <w:proofErr w:type="spellEnd"/>
+            <w:r>
+              <w:rPr>
+                <w:rFonts w:ascii="BRH Malayalam Extra" w:hAnsi="BRH Malayalam Extra" w:cs="BRH Malayalam Extra"/>
+                <w:color w:val="000000"/>
+                <w:sz w:val="40"/>
+                <w:szCs w:val="40"/>
+              </w:rPr>
+              <w:t xml:space="preserve"> | </w:t>
+            </w:r>
+            <w:proofErr w:type="spellStart"/>
+            <w:r>
+              <w:rPr>
+                <w:rFonts w:ascii="BRH Malayalam Extra" w:hAnsi="BRH Malayalam Extra" w:cs="BRH Malayalam Extra"/>
+                <w:color w:val="000000"/>
+                <w:sz w:val="40"/>
+                <w:szCs w:val="40"/>
+              </w:rPr>
+              <w:t>Aqz</w:t>
+            </w:r>
+            <w:proofErr w:type="spellEnd"/>
+            <w:r>
+              <w:rPr>
+                <w:rFonts w:ascii="BRH Malayalam Extra" w:hAnsi="BRH Malayalam Extra" w:cs="BRH Malayalam Extra"/>
+                <w:color w:val="000000"/>
+                <w:sz w:val="40"/>
+                <w:szCs w:val="40"/>
+              </w:rPr>
+              <w:t>—</w:t>
+            </w:r>
+            <w:proofErr w:type="spellStart"/>
+            <w:r>
+              <w:rPr>
+                <w:rFonts w:ascii="BRH Malayalam Extra" w:hAnsi="BRH Malayalam Extra" w:cs="BRH Malayalam Extra"/>
+                <w:color w:val="000000"/>
+                <w:sz w:val="40"/>
+                <w:szCs w:val="40"/>
+              </w:rPr>
+              <w:t>jZ</w:t>
+            </w:r>
+            <w:proofErr w:type="spellEnd"/>
             <w:r>
               <w:rPr>
                 <w:rFonts w:ascii="BRH Malayalam Extra" w:hAnsi="BRH Malayalam Extra" w:cs="BRH Malayalam Extra"/>
@@ -4018,15 +6773,27 @@
                 <w:szCs w:val="40"/>
               </w:rPr>
             </w:pPr>
-            <w:r>
-              <w:rPr>
-                <w:rFonts w:ascii="BRH Malayalam Extra" w:hAnsi="BRH Malayalam Extra" w:cs="BRH Malayalam Extra"/>
-                <w:color w:val="000000"/>
-                <w:sz w:val="40"/>
-                <w:szCs w:val="40"/>
-              </w:rPr>
-              <w:t xml:space="preserve">jböq¡— | </w:t>
-            </w:r>
+            <w:proofErr w:type="spellStart"/>
+            <w:r>
+              <w:rPr>
+                <w:rFonts w:ascii="BRH Malayalam Extra" w:hAnsi="BRH Malayalam Extra" w:cs="BRH Malayalam Extra"/>
+                <w:color w:val="000000"/>
+                <w:sz w:val="40"/>
+                <w:szCs w:val="40"/>
+              </w:rPr>
+              <w:t>jböq</w:t>
+            </w:r>
+            <w:proofErr w:type="spellEnd"/>
+            <w:r>
+              <w:rPr>
+                <w:rFonts w:ascii="BRH Malayalam Extra" w:hAnsi="BRH Malayalam Extra" w:cs="BRH Malayalam Extra"/>
+                <w:color w:val="000000"/>
+                <w:sz w:val="40"/>
+                <w:szCs w:val="40"/>
+              </w:rPr>
+              <w:t xml:space="preserve">¡— | </w:t>
+            </w:r>
+            <w:proofErr w:type="spellStart"/>
             <w:r>
               <w:rPr>
                 <w:rFonts w:ascii="BRH Malayalam Extra" w:hAnsi="BRH Malayalam Extra" w:cs="BRH Malayalam Extra"/>
@@ -4053,8 +6820,69 @@
                 <w:sz w:val="40"/>
                 <w:szCs w:val="40"/>
               </w:rPr>
-              <w:t>qz—jZ | Aqz—jZ</w:t>
-            </w:r>
+              <w:t>qz</w:t>
+            </w:r>
+            <w:proofErr w:type="spellEnd"/>
+            <w:r>
+              <w:rPr>
+                <w:rFonts w:ascii="BRH Malayalam Extra" w:hAnsi="BRH Malayalam Extra" w:cs="BRH Malayalam Extra"/>
+                <w:color w:val="000000"/>
+                <w:sz w:val="40"/>
+                <w:szCs w:val="40"/>
+              </w:rPr>
+              <w:t>—</w:t>
+            </w:r>
+            <w:proofErr w:type="spellStart"/>
+            <w:r>
+              <w:rPr>
+                <w:rFonts w:ascii="BRH Malayalam Extra" w:hAnsi="BRH Malayalam Extra" w:cs="BRH Malayalam Extra"/>
+                <w:color w:val="000000"/>
+                <w:sz w:val="40"/>
+                <w:szCs w:val="40"/>
+              </w:rPr>
+              <w:t>jZ</w:t>
+            </w:r>
+            <w:proofErr w:type="spellEnd"/>
+            <w:r>
+              <w:rPr>
+                <w:rFonts w:ascii="BRH Malayalam Extra" w:hAnsi="BRH Malayalam Extra" w:cs="BRH Malayalam Extra"/>
+                <w:color w:val="000000"/>
+                <w:sz w:val="40"/>
+                <w:szCs w:val="40"/>
+              </w:rPr>
+              <w:t xml:space="preserve"> | </w:t>
+            </w:r>
+            <w:proofErr w:type="spellStart"/>
+            <w:r>
+              <w:rPr>
+                <w:rFonts w:ascii="BRH Malayalam Extra" w:hAnsi="BRH Malayalam Extra" w:cs="BRH Malayalam Extra"/>
+                <w:color w:val="000000"/>
+                <w:sz w:val="40"/>
+                <w:szCs w:val="40"/>
+              </w:rPr>
+              <w:t>Aqz</w:t>
+            </w:r>
+            <w:proofErr w:type="spellEnd"/>
+            <w:r>
+              <w:rPr>
+                <w:rFonts w:ascii="BRH Malayalam Extra" w:hAnsi="BRH Malayalam Extra" w:cs="BRH Malayalam Extra"/>
+                <w:color w:val="000000"/>
+                <w:sz w:val="40"/>
+                <w:szCs w:val="40"/>
+              </w:rPr>
+              <w:t>—</w:t>
+            </w:r>
+            <w:proofErr w:type="spellStart"/>
+            <w:r>
+              <w:rPr>
+                <w:rFonts w:ascii="BRH Malayalam Extra" w:hAnsi="BRH Malayalam Extra" w:cs="BRH Malayalam Extra"/>
+                <w:color w:val="000000"/>
+                <w:sz w:val="40"/>
+                <w:szCs w:val="40"/>
+              </w:rPr>
+              <w:t>jZ</w:t>
+            </w:r>
+            <w:proofErr w:type="spellEnd"/>
             <w:r>
               <w:rPr>
                 <w:rFonts w:ascii="BRH Malayalam Extra" w:hAnsi="BRH Malayalam Extra" w:cs="BRH Malayalam Extra"/>
@@ -4092,6 +6920,7 @@
                 <w:sz w:val="40"/>
                 <w:szCs w:val="40"/>
               </w:rPr>
+              <w:lastRenderedPageBreak/>
               <w:t>(</w:t>
             </w:r>
             <w:r>
@@ -4141,6 +6970,7 @@
                 <w:szCs w:val="32"/>
                 <w:lang w:val="en-IN" w:eastAsia="en-IN" w:bidi="ml-IN"/>
               </w:rPr>
+              <w:lastRenderedPageBreak/>
               <w:t>T.S.1.5.2.1</w:t>
             </w:r>
             <w:r>
@@ -4151,8 +6981,20 @@
                 <w:szCs w:val="32"/>
                 <w:lang w:val="en-IN" w:eastAsia="en-IN" w:bidi="ml-IN"/>
               </w:rPr>
-              <w:t xml:space="preserve"> - Kramam</w:t>
-            </w:r>
+              <w:t xml:space="preserve"> - </w:t>
+            </w:r>
+            <w:proofErr w:type="spellStart"/>
+            <w:r>
+              <w:rPr>
+                <w:rFonts w:eastAsia="Times New Roman" w:cs="Arial"/>
+                <w:color w:val="000000"/>
+                <w:sz w:val="32"/>
+                <w:szCs w:val="32"/>
+                <w:lang w:val="en-IN" w:eastAsia="en-IN" w:bidi="ml-IN"/>
+              </w:rPr>
+              <w:t>Kramam</w:t>
+            </w:r>
+            <w:proofErr w:type="spellEnd"/>
           </w:p>
           <w:p>
             <w:pPr>
@@ -4169,15 +7011,49 @@
                 <w:lang w:bidi="ml-IN"/>
               </w:rPr>
             </w:pPr>
-            <w:r>
-              <w:rPr>
-                <w:rFonts w:cs="Arial"/>
-                <w:bCs/>
-                <w:sz w:val="28"/>
-                <w:szCs w:val="36"/>
-                <w:lang w:bidi="ml-IN"/>
-              </w:rPr>
-              <w:t>Krama Vaakyam No. 36</w:t>
+            <w:proofErr w:type="spellStart"/>
+            <w:r>
+              <w:rPr>
+                <w:rFonts w:cs="Arial"/>
+                <w:bCs/>
+                <w:sz w:val="28"/>
+                <w:szCs w:val="36"/>
+                <w:lang w:bidi="ml-IN"/>
+              </w:rPr>
+              <w:t>Krama</w:t>
+            </w:r>
+            <w:proofErr w:type="spellEnd"/>
+            <w:r>
+              <w:rPr>
+                <w:rFonts w:cs="Arial"/>
+                <w:bCs/>
+                <w:sz w:val="28"/>
+                <w:szCs w:val="36"/>
+                <w:lang w:bidi="ml-IN"/>
+              </w:rPr>
+              <w:t xml:space="preserve"> </w:t>
+            </w:r>
+            <w:proofErr w:type="spellStart"/>
+            <w:r>
+              <w:rPr>
+                <w:rFonts w:cs="Arial"/>
+                <w:bCs/>
+                <w:sz w:val="28"/>
+                <w:szCs w:val="36"/>
+                <w:lang w:bidi="ml-IN"/>
+              </w:rPr>
+              <w:t>Vaakyam</w:t>
+            </w:r>
+            <w:proofErr w:type="spellEnd"/>
+            <w:r>
+              <w:rPr>
+                <w:rFonts w:cs="Arial"/>
+                <w:bCs/>
+                <w:sz w:val="28"/>
+                <w:szCs w:val="36"/>
+                <w:lang w:bidi="ml-IN"/>
+              </w:rPr>
+              <w:t xml:space="preserve"> No. 36</w:t>
             </w:r>
           </w:p>
           <w:p>
@@ -4188,15 +7064,27 @@
                 <w:szCs w:val="32"/>
               </w:rPr>
             </w:pPr>
-            <w:r>
-              <w:rPr>
-                <w:rFonts w:cs="Arial"/>
-                <w:bCs/>
-                <w:sz w:val="28"/>
-                <w:szCs w:val="36"/>
-                <w:lang w:bidi="ml-IN"/>
-              </w:rPr>
-              <w:t>Panchaati No. 5</w:t>
+            <w:proofErr w:type="spellStart"/>
+            <w:r>
+              <w:rPr>
+                <w:rFonts w:cs="Arial"/>
+                <w:bCs/>
+                <w:sz w:val="28"/>
+                <w:szCs w:val="36"/>
+                <w:lang w:bidi="ml-IN"/>
+              </w:rPr>
+              <w:t>Panchaati</w:t>
+            </w:r>
+            <w:proofErr w:type="spellEnd"/>
+            <w:r>
+              <w:rPr>
+                <w:rFonts w:cs="Arial"/>
+                <w:bCs/>
+                <w:sz w:val="28"/>
+                <w:szCs w:val="36"/>
+                <w:lang w:bidi="ml-IN"/>
+              </w:rPr>
+              <w:t xml:space="preserve"> No. 5</w:t>
             </w:r>
           </w:p>
           <w:p>
@@ -4229,6 +7117,7 @@
                 <w:szCs w:val="32"/>
               </w:rPr>
             </w:pPr>
+            <w:proofErr w:type="spellStart"/>
             <w:r>
               <w:rPr>
                 <w:rFonts w:ascii="BRH Malayalam Extra" w:hAnsi="BRH Malayalam Extra" w:cs="BRH Malayalam Extra"/>
@@ -4238,6 +7127,7 @@
               </w:rPr>
               <w:t>ögx</w:t>
             </w:r>
+            <w:proofErr w:type="spellEnd"/>
             <w:r>
               <w:rPr>
                 <w:rFonts w:ascii="BRH Malayalam Extra" w:hAnsi="BRH Malayalam Extra" w:cs="BRH Malayalam Extra"/>
@@ -4267,6 +7157,7 @@
               </w:rPr>
               <w:t>–</w:t>
             </w:r>
+            <w:proofErr w:type="spellStart"/>
             <w:r>
               <w:rPr>
                 <w:rFonts w:ascii="BRH Malayalam Extra" w:hAnsi="BRH Malayalam Extra" w:cs="BRH Malayalam Extra"/>
@@ -4277,33 +7168,56 @@
               </w:rPr>
               <w:t>YxJ</w:t>
             </w:r>
-            <w:r>
-              <w:rPr>
-                <w:rFonts w:ascii="BRH Malayalam Extra" w:hAnsi="BRH Malayalam Extra" w:cs="BRH Malayalam Extra"/>
-                <w:color w:val="000000"/>
-                <w:sz w:val="40"/>
-                <w:szCs w:val="40"/>
-              </w:rPr>
-              <w:t xml:space="preserve"> E—Zx</w:t>
-            </w:r>
-            <w:r>
-              <w:rPr>
-                <w:rFonts w:ascii="BRH Malayalam Extra" w:hAnsi="BRH Malayalam Extra" w:cs="BRH Malayalam Extra"/>
-                <w:b/>
-                <w:color w:val="000000"/>
-                <w:sz w:val="32"/>
-                <w:szCs w:val="40"/>
-              </w:rPr>
-              <w:t>–</w:t>
-            </w:r>
-            <w:r>
-              <w:rPr>
-                <w:rFonts w:ascii="BRH Malayalam Extra" w:hAnsi="BRH Malayalam Extra" w:cs="BRH Malayalam Extra"/>
-                <w:color w:val="000000"/>
-                <w:sz w:val="40"/>
-                <w:szCs w:val="40"/>
-              </w:rPr>
-              <w:t>jp—J |</w:t>
+            <w:proofErr w:type="spellEnd"/>
+            <w:r>
+              <w:rPr>
+                <w:rFonts w:ascii="BRH Malayalam Extra" w:hAnsi="BRH Malayalam Extra" w:cs="BRH Malayalam Extra"/>
+                <w:color w:val="000000"/>
+                <w:sz w:val="40"/>
+                <w:szCs w:val="40"/>
+              </w:rPr>
+              <w:t xml:space="preserve"> E—</w:t>
+            </w:r>
+            <w:proofErr w:type="spellStart"/>
+            <w:r>
+              <w:rPr>
+                <w:rFonts w:ascii="BRH Malayalam Extra" w:hAnsi="BRH Malayalam Extra" w:cs="BRH Malayalam Extra"/>
+                <w:color w:val="000000"/>
+                <w:sz w:val="40"/>
+                <w:szCs w:val="40"/>
+              </w:rPr>
+              <w:t>Zx</w:t>
+            </w:r>
+            <w:proofErr w:type="spellEnd"/>
+            <w:r>
+              <w:rPr>
+                <w:rFonts w:ascii="BRH Malayalam Extra" w:hAnsi="BRH Malayalam Extra" w:cs="BRH Malayalam Extra"/>
+                <w:b/>
+                <w:color w:val="000000"/>
+                <w:sz w:val="32"/>
+                <w:szCs w:val="40"/>
+              </w:rPr>
+              <w:t>–</w:t>
+            </w:r>
+            <w:proofErr w:type="spellStart"/>
+            <w:r>
+              <w:rPr>
+                <w:rFonts w:ascii="BRH Malayalam Extra" w:hAnsi="BRH Malayalam Extra" w:cs="BRH Malayalam Extra"/>
+                <w:color w:val="000000"/>
+                <w:sz w:val="40"/>
+                <w:szCs w:val="40"/>
+              </w:rPr>
+              <w:t>jp</w:t>
+            </w:r>
+            <w:proofErr w:type="spellEnd"/>
+            <w:r>
+              <w:rPr>
+                <w:rFonts w:ascii="BRH Malayalam Extra" w:hAnsi="BRH Malayalam Extra" w:cs="BRH Malayalam Extra"/>
+                <w:color w:val="000000"/>
+                <w:sz w:val="40"/>
+                <w:szCs w:val="40"/>
+              </w:rPr>
+              <w:t>—J |</w:t>
             </w:r>
           </w:p>
         </w:tc>
@@ -4328,6 +7242,7 @@
                 <w:szCs w:val="32"/>
               </w:rPr>
             </w:pPr>
+            <w:proofErr w:type="spellStart"/>
             <w:r>
               <w:rPr>
                 <w:rFonts w:ascii="BRH Malayalam Extra" w:hAnsi="BRH Malayalam Extra" w:cs="BRH Malayalam Extra"/>
@@ -4337,6 +7252,7 @@
               </w:rPr>
               <w:t>ögx</w:t>
             </w:r>
+            <w:proofErr w:type="spellEnd"/>
             <w:r>
               <w:rPr>
                 <w:rFonts w:ascii="BRH Malayalam Extra" w:hAnsi="BRH Malayalam Extra" w:cs="BRH Malayalam Extra"/>
@@ -4366,6 +7282,7 @@
               </w:rPr>
               <w:t>–</w:t>
             </w:r>
+            <w:proofErr w:type="spellStart"/>
             <w:r>
               <w:rPr>
                 <w:rFonts w:ascii="BRH Malayalam Extra" w:hAnsi="BRH Malayalam Extra" w:cs="BRH Malayalam Extra"/>
@@ -4376,33 +7293,56 @@
               </w:rPr>
               <w:t>Yx</w:t>
             </w:r>
-            <w:r>
-              <w:rPr>
-                <w:rFonts w:ascii="BRH Malayalam Extra" w:hAnsi="BRH Malayalam Extra" w:cs="BRH Malayalam Extra"/>
-                <w:color w:val="000000"/>
-                <w:sz w:val="40"/>
-                <w:szCs w:val="40"/>
-              </w:rPr>
-              <w:t xml:space="preserve"> E—Zx</w:t>
-            </w:r>
-            <w:r>
-              <w:rPr>
-                <w:rFonts w:ascii="BRH Malayalam Extra" w:hAnsi="BRH Malayalam Extra" w:cs="BRH Malayalam Extra"/>
-                <w:b/>
-                <w:color w:val="000000"/>
-                <w:sz w:val="32"/>
-                <w:szCs w:val="40"/>
-              </w:rPr>
-              <w:t>–</w:t>
-            </w:r>
-            <w:r>
-              <w:rPr>
-                <w:rFonts w:ascii="BRH Malayalam Extra" w:hAnsi="BRH Malayalam Extra" w:cs="BRH Malayalam Extra"/>
-                <w:color w:val="000000"/>
-                <w:sz w:val="40"/>
-                <w:szCs w:val="40"/>
-              </w:rPr>
-              <w:t>jp—J |</w:t>
+            <w:proofErr w:type="spellEnd"/>
+            <w:r>
+              <w:rPr>
+                <w:rFonts w:ascii="BRH Malayalam Extra" w:hAnsi="BRH Malayalam Extra" w:cs="BRH Malayalam Extra"/>
+                <w:color w:val="000000"/>
+                <w:sz w:val="40"/>
+                <w:szCs w:val="40"/>
+              </w:rPr>
+              <w:t xml:space="preserve"> E—</w:t>
+            </w:r>
+            <w:proofErr w:type="spellStart"/>
+            <w:r>
+              <w:rPr>
+                <w:rFonts w:ascii="BRH Malayalam Extra" w:hAnsi="BRH Malayalam Extra" w:cs="BRH Malayalam Extra"/>
+                <w:color w:val="000000"/>
+                <w:sz w:val="40"/>
+                <w:szCs w:val="40"/>
+              </w:rPr>
+              <w:t>Zx</w:t>
+            </w:r>
+            <w:proofErr w:type="spellEnd"/>
+            <w:r>
+              <w:rPr>
+                <w:rFonts w:ascii="BRH Malayalam Extra" w:hAnsi="BRH Malayalam Extra" w:cs="BRH Malayalam Extra"/>
+                <w:b/>
+                <w:color w:val="000000"/>
+                <w:sz w:val="32"/>
+                <w:szCs w:val="40"/>
+              </w:rPr>
+              <w:t>–</w:t>
+            </w:r>
+            <w:proofErr w:type="spellStart"/>
+            <w:r>
+              <w:rPr>
+                <w:rFonts w:ascii="BRH Malayalam Extra" w:hAnsi="BRH Malayalam Extra" w:cs="BRH Malayalam Extra"/>
+                <w:color w:val="000000"/>
+                <w:sz w:val="40"/>
+                <w:szCs w:val="40"/>
+              </w:rPr>
+              <w:t>jp</w:t>
+            </w:r>
+            <w:proofErr w:type="spellEnd"/>
+            <w:r>
+              <w:rPr>
+                <w:rFonts w:ascii="BRH Malayalam Extra" w:hAnsi="BRH Malayalam Extra" w:cs="BRH Malayalam Extra"/>
+                <w:color w:val="000000"/>
+                <w:sz w:val="40"/>
+                <w:szCs w:val="40"/>
+              </w:rPr>
+              <w:t>—J |</w:t>
             </w:r>
           </w:p>
         </w:tc>
@@ -4457,8 +7397,20 @@
                 <w:szCs w:val="32"/>
                 <w:lang w:val="en-IN" w:eastAsia="en-IN" w:bidi="ml-IN"/>
               </w:rPr>
-              <w:t xml:space="preserve"> - Kramam</w:t>
-            </w:r>
+              <w:t xml:space="preserve"> - </w:t>
+            </w:r>
+            <w:proofErr w:type="spellStart"/>
+            <w:r>
+              <w:rPr>
+                <w:rFonts w:eastAsia="Times New Roman" w:cs="Arial"/>
+                <w:color w:val="000000"/>
+                <w:sz w:val="32"/>
+                <w:szCs w:val="32"/>
+                <w:lang w:val="en-IN" w:eastAsia="en-IN" w:bidi="ml-IN"/>
+              </w:rPr>
+              <w:t>Kramam</w:t>
+            </w:r>
+            <w:proofErr w:type="spellEnd"/>
           </w:p>
           <w:p>
             <w:pPr>
@@ -4475,15 +7427,49 @@
                 <w:lang w:bidi="ml-IN"/>
               </w:rPr>
             </w:pPr>
-            <w:r>
-              <w:rPr>
-                <w:rFonts w:cs="Arial"/>
-                <w:bCs/>
-                <w:sz w:val="28"/>
-                <w:szCs w:val="36"/>
-                <w:lang w:bidi="ml-IN"/>
-              </w:rPr>
-              <w:t>Krama Vaakyam No. 11</w:t>
+            <w:proofErr w:type="spellStart"/>
+            <w:r>
+              <w:rPr>
+                <w:rFonts w:cs="Arial"/>
+                <w:bCs/>
+                <w:sz w:val="28"/>
+                <w:szCs w:val="36"/>
+                <w:lang w:bidi="ml-IN"/>
+              </w:rPr>
+              <w:t>Krama</w:t>
+            </w:r>
+            <w:proofErr w:type="spellEnd"/>
+            <w:r>
+              <w:rPr>
+                <w:rFonts w:cs="Arial"/>
+                <w:bCs/>
+                <w:sz w:val="28"/>
+                <w:szCs w:val="36"/>
+                <w:lang w:bidi="ml-IN"/>
+              </w:rPr>
+              <w:t xml:space="preserve"> </w:t>
+            </w:r>
+            <w:proofErr w:type="spellStart"/>
+            <w:r>
+              <w:rPr>
+                <w:rFonts w:cs="Arial"/>
+                <w:bCs/>
+                <w:sz w:val="28"/>
+                <w:szCs w:val="36"/>
+                <w:lang w:bidi="ml-IN"/>
+              </w:rPr>
+              <w:t>Vaakyam</w:t>
+            </w:r>
+            <w:proofErr w:type="spellEnd"/>
+            <w:r>
+              <w:rPr>
+                <w:rFonts w:cs="Arial"/>
+                <w:bCs/>
+                <w:sz w:val="28"/>
+                <w:szCs w:val="36"/>
+                <w:lang w:bidi="ml-IN"/>
+              </w:rPr>
+              <w:t xml:space="preserve"> No. 11</w:t>
             </w:r>
           </w:p>
           <w:p>
@@ -4494,15 +7480,27 @@
                 <w:szCs w:val="32"/>
               </w:rPr>
             </w:pPr>
-            <w:r>
-              <w:rPr>
-                <w:rFonts w:cs="Arial"/>
-                <w:bCs/>
-                <w:sz w:val="28"/>
-                <w:szCs w:val="36"/>
-                <w:lang w:bidi="ml-IN"/>
-              </w:rPr>
-              <w:t>Panchaati No.</w:t>
+            <w:proofErr w:type="spellStart"/>
+            <w:r>
+              <w:rPr>
+                <w:rFonts w:cs="Arial"/>
+                <w:bCs/>
+                <w:sz w:val="28"/>
+                <w:szCs w:val="36"/>
+                <w:lang w:bidi="ml-IN"/>
+              </w:rPr>
+              <w:t>Panchaati</w:t>
+            </w:r>
+            <w:proofErr w:type="spellEnd"/>
+            <w:r>
+              <w:rPr>
+                <w:rFonts w:cs="Arial"/>
+                <w:bCs/>
+                <w:sz w:val="28"/>
+                <w:szCs w:val="36"/>
+                <w:lang w:bidi="ml-IN"/>
+              </w:rPr>
+              <w:t xml:space="preserve"> No.</w:t>
             </w:r>
             <w:r>
               <w:rPr>
@@ -4582,6 +7580,7 @@
               </w:rPr>
               <w:t>–</w:t>
             </w:r>
+            <w:proofErr w:type="spellStart"/>
             <w:r>
               <w:rPr>
                 <w:rFonts w:ascii="BRH Malayalam Extra" w:hAnsi="BRH Malayalam Extra" w:cs="BRH Malayalam Extra"/>
@@ -4590,40 +7589,42 @@
                 <w:szCs w:val="40"/>
                 <w:highlight w:val="yellow"/>
               </w:rPr>
-              <w:t>Zj—R¡</w:t>
-            </w:r>
-            <w:r>
-              <w:rPr>
-                <w:rFonts w:ascii="BRH Malayalam Extra" w:hAnsi="BRH Malayalam Extra" w:cs="BRH Malayalam Extra"/>
-                <w:b/>
-                <w:color w:val="000000"/>
-                <w:sz w:val="28"/>
+              <w:t>Zj</w:t>
+            </w:r>
+            <w:proofErr w:type="spellEnd"/>
+            <w:r>
+              <w:rPr>
+                <w:rFonts w:ascii="BRH Malayalam Extra" w:hAnsi="BRH Malayalam Extra" w:cs="BRH Malayalam Extra"/>
+                <w:color w:val="000000"/>
+                <w:sz w:val="36"/>
                 <w:szCs w:val="40"/>
                 <w:highlight w:val="yellow"/>
               </w:rPr>
-              <w:t>–</w:t>
-            </w:r>
-            <w:r>
-              <w:rPr>
-                <w:rFonts w:ascii="BRH Malayalam Extra" w:hAnsi="BRH Malayalam Extra" w:cs="BRH Malayalam Extra"/>
-                <w:color w:val="000000"/>
-                <w:sz w:val="36"/>
+              <w:t>—R¡</w:t>
+            </w:r>
+            <w:r>
+              <w:rPr>
+                <w:rFonts w:ascii="BRH Malayalam Extra" w:hAnsi="BRH Malayalam Extra" w:cs="BRH Malayalam Extra"/>
+                <w:b/>
+                <w:color w:val="000000"/>
+                <w:sz w:val="28"/>
                 <w:szCs w:val="40"/>
                 <w:highlight w:val="yellow"/>
               </w:rPr>
-              <w:t>kyZy— K£</w:t>
-            </w:r>
-            <w:r>
-              <w:rPr>
-                <w:rFonts w:ascii="BRH Malayalam Extra" w:hAnsi="BRH Malayalam Extra" w:cs="BRH Malayalam Extra"/>
-                <w:b/>
-                <w:color w:val="000000"/>
-                <w:sz w:val="28"/>
+              <w:t>–</w:t>
+            </w:r>
+            <w:proofErr w:type="spellStart"/>
+            <w:r>
+              <w:rPr>
+                <w:rFonts w:ascii="BRH Malayalam Extra" w:hAnsi="BRH Malayalam Extra" w:cs="BRH Malayalam Extra"/>
+                <w:color w:val="000000"/>
+                <w:sz w:val="36"/>
                 <w:szCs w:val="40"/>
                 <w:highlight w:val="yellow"/>
               </w:rPr>
-              <w:t>–</w:t>
-            </w:r>
+              <w:t>kyZy</w:t>
+            </w:r>
+            <w:proofErr w:type="spellEnd"/>
             <w:r>
               <w:rPr>
                 <w:rFonts w:ascii="BRH Malayalam Extra" w:hAnsi="BRH Malayalam Extra" w:cs="BRH Malayalam Extra"/>
@@ -4632,6 +7633,27 @@
                 <w:szCs w:val="40"/>
                 <w:highlight w:val="yellow"/>
               </w:rPr>
+              <w:t>— K£</w:t>
+            </w:r>
+            <w:r>
+              <w:rPr>
+                <w:rFonts w:ascii="BRH Malayalam Extra" w:hAnsi="BRH Malayalam Extra" w:cs="BRH Malayalam Extra"/>
+                <w:b/>
+                <w:color w:val="000000"/>
+                <w:sz w:val="28"/>
+                <w:szCs w:val="40"/>
+                <w:highlight w:val="yellow"/>
+              </w:rPr>
+              <w:t>–</w:t>
+            </w:r>
+            <w:r>
+              <w:rPr>
+                <w:rFonts w:ascii="BRH Malayalam Extra" w:hAnsi="BRH Malayalam Extra" w:cs="BRH Malayalam Extra"/>
+                <w:color w:val="000000"/>
+                <w:sz w:val="36"/>
+                <w:szCs w:val="40"/>
+                <w:highlight w:val="yellow"/>
+              </w:rPr>
               <w:t>Z - j</w:t>
             </w:r>
             <w:r>
@@ -4688,6 +7710,7 @@
                 <w:highlight w:val="yellow"/>
               </w:rPr>
             </w:pPr>
+            <w:proofErr w:type="spellStart"/>
             <w:r>
               <w:rPr>
                 <w:rFonts w:ascii="BRH Malayalam Extra" w:hAnsi="BRH Malayalam Extra" w:cs="BRH Malayalam Extra"/>
@@ -4696,19 +7719,20 @@
                 <w:szCs w:val="40"/>
                 <w:highlight w:val="yellow"/>
               </w:rPr>
-              <w:t>sIh£—ZsIhxk</w:t>
-            </w:r>
-            <w:r>
-              <w:rPr>
-                <w:rFonts w:ascii="BRH Malayalam Extra" w:hAnsi="BRH Malayalam Extra" w:cs="BRH Malayalam Extra"/>
-                <w:b/>
-                <w:color w:val="000000"/>
-                <w:sz w:val="28"/>
+              <w:t>sIh</w:t>
+            </w:r>
+            <w:proofErr w:type="spellEnd"/>
+            <w:r>
+              <w:rPr>
+                <w:rFonts w:ascii="BRH Malayalam Extra" w:hAnsi="BRH Malayalam Extra" w:cs="BRH Malayalam Extra"/>
+                <w:color w:val="000000"/>
+                <w:sz w:val="36"/>
                 <w:szCs w:val="40"/>
                 <w:highlight w:val="yellow"/>
               </w:rPr>
-              <w:t>–</w:t>
-            </w:r>
+              <w:t>£—</w:t>
+            </w:r>
+            <w:proofErr w:type="spellStart"/>
             <w:r>
               <w:rPr>
                 <w:rFonts w:ascii="BRH Malayalam Extra" w:hAnsi="BRH Malayalam Extra" w:cs="BRH Malayalam Extra"/>
@@ -4717,8 +7741,9 @@
                 <w:szCs w:val="40"/>
                 <w:highlight w:val="yellow"/>
               </w:rPr>
-              <w:t xml:space="preserve"> CZy</w:t>
-            </w:r>
+              <w:t>ZsIhxk</w:t>
+            </w:r>
+            <w:proofErr w:type="spellEnd"/>
             <w:r>
               <w:rPr>
                 <w:rFonts w:ascii="BRH Malayalam Extra" w:hAnsi="BRH Malayalam Extra" w:cs="BRH Malayalam Extra"/>
@@ -4740,6 +7765,39 @@
               </w:rPr>
               <w:t xml:space="preserve"> </w:t>
             </w:r>
+            <w:proofErr w:type="spellStart"/>
+            <w:r>
+              <w:rPr>
+                <w:rFonts w:ascii="BRH Malayalam Extra" w:hAnsi="BRH Malayalam Extra" w:cs="BRH Malayalam Extra"/>
+                <w:color w:val="000000"/>
+                <w:sz w:val="36"/>
+                <w:szCs w:val="40"/>
+                <w:highlight w:val="yellow"/>
+              </w:rPr>
+              <w:t>CZy</w:t>
+            </w:r>
+            <w:proofErr w:type="spellEnd"/>
+            <w:r>
+              <w:rPr>
+                <w:rFonts w:ascii="BRH Malayalam Extra" w:hAnsi="BRH Malayalam Extra" w:cs="BRH Malayalam Extra"/>
+                <w:b/>
+                <w:color w:val="000000"/>
+                <w:sz w:val="28"/>
+                <w:szCs w:val="40"/>
+                <w:highlight w:val="yellow"/>
+              </w:rPr>
+              <w:t>–</w:t>
+            </w:r>
+            <w:r>
+              <w:rPr>
+                <w:rFonts w:ascii="BRH Malayalam Extra" w:hAnsi="BRH Malayalam Extra" w:cs="BRH Malayalam Extra"/>
+                <w:color w:val="000000"/>
+                <w:sz w:val="36"/>
+                <w:szCs w:val="40"/>
+                <w:highlight w:val="yellow"/>
+              </w:rPr>
+              <w:t xml:space="preserve"> </w:t>
+            </w:r>
           </w:p>
           <w:p>
             <w:pPr>
@@ -4751,6 +7809,7 @@
                 <w:szCs w:val="40"/>
               </w:rPr>
             </w:pPr>
+            <w:proofErr w:type="spellStart"/>
             <w:r>
               <w:rPr>
                 <w:rFonts w:ascii="BRH Malayalam Extra" w:hAnsi="BRH Malayalam Extra" w:cs="BRH Malayalam Extra"/>
@@ -4759,29 +7818,42 @@
                 <w:szCs w:val="40"/>
                 <w:highlight w:val="yellow"/>
               </w:rPr>
-              <w:t>sIh£—Z - s</w:t>
-            </w:r>
-            <w:r>
-              <w:rPr>
-                <w:rFonts w:ascii="BRH Malayalam Extra" w:hAnsi="BRH Malayalam Extra" w:cs="BRH Malayalam Extra"/>
-                <w:b/>
-                <w:color w:val="000000"/>
-                <w:sz w:val="28"/>
+              <w:t>sIh</w:t>
+            </w:r>
+            <w:proofErr w:type="spellEnd"/>
+            <w:r>
+              <w:rPr>
+                <w:rFonts w:ascii="BRH Malayalam Extra" w:hAnsi="BRH Malayalam Extra" w:cs="BRH Malayalam Extra"/>
+                <w:color w:val="000000"/>
+                <w:sz w:val="36"/>
                 <w:szCs w:val="40"/>
                 <w:highlight w:val="yellow"/>
               </w:rPr>
-              <w:t>–</w:t>
-            </w:r>
-            <w:r>
-              <w:rPr>
-                <w:rFonts w:ascii="BRH Malayalam Extra" w:hAnsi="BRH Malayalam Extra" w:cs="BRH Malayalam Extra"/>
-                <w:color w:val="000000"/>
-                <w:sz w:val="36"/>
+              <w:t>£—Z - s</w:t>
+            </w:r>
+            <w:r>
+              <w:rPr>
+                <w:rFonts w:ascii="BRH Malayalam Extra" w:hAnsi="BRH Malayalam Extra" w:cs="BRH Malayalam Extra"/>
+                <w:b/>
+                <w:color w:val="000000"/>
+                <w:sz w:val="28"/>
                 <w:szCs w:val="40"/>
                 <w:highlight w:val="yellow"/>
               </w:rPr>
+              <w:t>–</w:t>
+            </w:r>
+            <w:proofErr w:type="spellStart"/>
+            <w:r>
+              <w:rPr>
+                <w:rFonts w:ascii="BRH Malayalam Extra" w:hAnsi="BRH Malayalam Extra" w:cs="BRH Malayalam Extra"/>
+                <w:color w:val="000000"/>
+                <w:sz w:val="36"/>
+                <w:szCs w:val="40"/>
+                <w:highlight w:val="yellow"/>
+              </w:rPr>
               <w:t>Ihx</w:t>
             </w:r>
+            <w:proofErr w:type="spellEnd"/>
             <w:r>
               <w:rPr>
                 <w:rFonts w:ascii="BRH Malayalam Extra" w:hAnsi="BRH Malayalam Extra" w:cs="BRH Malayalam Extra"/>
@@ -4858,6 +7930,7 @@
               </w:rPr>
               <w:t>(</w:t>
             </w:r>
+            <w:proofErr w:type="spellStart"/>
             <w:r>
               <w:rPr>
                 <w:sz w:val="32"/>
@@ -4872,6 +7945,7 @@
               </w:rPr>
               <w:t>a</w:t>
             </w:r>
+            <w:proofErr w:type="spellEnd"/>
             <w:r>
               <w:rPr>
                 <w:rFonts w:ascii="BRH Malayalam Extra" w:hAnsi="BRH Malayalam Extra" w:cs="BRH Malayalam Extra"/>
@@ -4881,6 +7955,7 @@
               </w:rPr>
               <w:t xml:space="preserve"> </w:t>
             </w:r>
+            <w:proofErr w:type="spellStart"/>
             <w:r>
               <w:rPr>
                 <w:sz w:val="32"/>
@@ -4888,6 +7963,7 @@
               </w:rPr>
               <w:t>vaakyam</w:t>
             </w:r>
+            <w:proofErr w:type="spellEnd"/>
             <w:r>
               <w:rPr>
                 <w:sz w:val="32"/>
@@ -4948,33 +8024,55 @@
               </w:rPr>
               <w:t>–</w:t>
             </w:r>
-            <w:r>
-              <w:rPr>
-                <w:rFonts w:ascii="BRH Malayalam Extra" w:hAnsi="BRH Malayalam Extra" w:cs="BRH Malayalam Extra"/>
-                <w:color w:val="000000"/>
-                <w:sz w:val="36"/>
-                <w:szCs w:val="40"/>
-              </w:rPr>
-              <w:t>Zj—R¡</w:t>
-            </w:r>
-            <w:r>
-              <w:rPr>
-                <w:rFonts w:ascii="BRH Malayalam Extra" w:hAnsi="BRH Malayalam Extra" w:cs="BRH Malayalam Extra"/>
-                <w:b/>
-                <w:color w:val="000000"/>
-                <w:sz w:val="28"/>
-                <w:szCs w:val="40"/>
-              </w:rPr>
-              <w:t>–</w:t>
-            </w:r>
-            <w:r>
-              <w:rPr>
-                <w:rFonts w:ascii="BRH Malayalam Extra" w:hAnsi="BRH Malayalam Extra" w:cs="BRH Malayalam Extra"/>
-                <w:color w:val="000000"/>
-                <w:sz w:val="36"/>
-                <w:szCs w:val="40"/>
-              </w:rPr>
-              <w:t>kyZy— K£</w:t>
+            <w:proofErr w:type="spellStart"/>
+            <w:r>
+              <w:rPr>
+                <w:rFonts w:ascii="BRH Malayalam Extra" w:hAnsi="BRH Malayalam Extra" w:cs="BRH Malayalam Extra"/>
+                <w:color w:val="000000"/>
+                <w:sz w:val="36"/>
+                <w:szCs w:val="40"/>
+              </w:rPr>
+              <w:t>Zj</w:t>
+            </w:r>
+            <w:proofErr w:type="spellEnd"/>
+            <w:r>
+              <w:rPr>
+                <w:rFonts w:ascii="BRH Malayalam Extra" w:hAnsi="BRH Malayalam Extra" w:cs="BRH Malayalam Extra"/>
+                <w:color w:val="000000"/>
+                <w:sz w:val="36"/>
+                <w:szCs w:val="40"/>
+              </w:rPr>
+              <w:t>—R¡</w:t>
+            </w:r>
+            <w:r>
+              <w:rPr>
+                <w:rFonts w:ascii="BRH Malayalam Extra" w:hAnsi="BRH Malayalam Extra" w:cs="BRH Malayalam Extra"/>
+                <w:b/>
+                <w:color w:val="000000"/>
+                <w:sz w:val="28"/>
+                <w:szCs w:val="40"/>
+              </w:rPr>
+              <w:t>–</w:t>
+            </w:r>
+            <w:proofErr w:type="spellStart"/>
+            <w:r>
+              <w:rPr>
+                <w:rFonts w:ascii="BRH Malayalam Extra" w:hAnsi="BRH Malayalam Extra" w:cs="BRH Malayalam Extra"/>
+                <w:color w:val="000000"/>
+                <w:sz w:val="36"/>
+                <w:szCs w:val="40"/>
+              </w:rPr>
+              <w:t>kyZy</w:t>
+            </w:r>
+            <w:proofErr w:type="spellEnd"/>
+            <w:r>
+              <w:rPr>
+                <w:rFonts w:ascii="BRH Malayalam Extra" w:hAnsi="BRH Malayalam Extra" w:cs="BRH Malayalam Extra"/>
+                <w:color w:val="000000"/>
+                <w:sz w:val="36"/>
+                <w:szCs w:val="40"/>
+              </w:rPr>
+              <w:t>— K£</w:t>
             </w:r>
             <w:r>
               <w:rPr>
@@ -5049,6 +8147,7 @@
                 <w:lang w:val="en-IN" w:eastAsia="en-IN" w:bidi="ml-IN"/>
               </w:rPr>
             </w:pPr>
+            <w:proofErr w:type="spellStart"/>
             <w:r>
               <w:rPr>
                 <w:rFonts w:ascii="BRH Malayalam Extra" w:hAnsi="BRH Malayalam Extra" w:cs="BRH Malayalam Extra"/>
@@ -5057,19 +8156,20 @@
                 <w:szCs w:val="40"/>
                 <w:highlight w:val="green"/>
               </w:rPr>
-              <w:t>sIh£—ZsIhxk</w:t>
-            </w:r>
-            <w:r>
-              <w:rPr>
-                <w:rFonts w:ascii="BRH Malayalam Extra" w:hAnsi="BRH Malayalam Extra" w:cs="BRH Malayalam Extra"/>
-                <w:b/>
-                <w:color w:val="000000"/>
-                <w:sz w:val="28"/>
+              <w:t>sIh</w:t>
+            </w:r>
+            <w:proofErr w:type="spellEnd"/>
+            <w:r>
+              <w:rPr>
+                <w:rFonts w:ascii="BRH Malayalam Extra" w:hAnsi="BRH Malayalam Extra" w:cs="BRH Malayalam Extra"/>
+                <w:color w:val="000000"/>
+                <w:sz w:val="36"/>
                 <w:szCs w:val="40"/>
                 <w:highlight w:val="green"/>
               </w:rPr>
-              <w:t>–</w:t>
-            </w:r>
+              <w:t>£—</w:t>
+            </w:r>
+            <w:proofErr w:type="spellStart"/>
             <w:r>
               <w:rPr>
                 <w:rFonts w:ascii="BRH Malayalam Extra" w:hAnsi="BRH Malayalam Extra" w:cs="BRH Malayalam Extra"/>
@@ -5078,17 +8178,61 @@
                 <w:szCs w:val="40"/>
                 <w:highlight w:val="green"/>
               </w:rPr>
-              <w:t xml:space="preserve"> CZy— |</w:t>
-            </w:r>
-            <w:r>
-              <w:rPr>
-                <w:rFonts w:ascii="BRH Malayalam Extra" w:hAnsi="BRH Malayalam Extra" w:cs="BRH Malayalam Extra"/>
-                <w:color w:val="000000"/>
-                <w:sz w:val="36"/>
-                <w:szCs w:val="40"/>
+              <w:t>ZsIhxk</w:t>
+            </w:r>
+            <w:proofErr w:type="spellEnd"/>
+            <w:r>
+              <w:rPr>
+                <w:rFonts w:ascii="BRH Malayalam Extra" w:hAnsi="BRH Malayalam Extra" w:cs="BRH Malayalam Extra"/>
+                <w:b/>
+                <w:color w:val="000000"/>
+                <w:sz w:val="28"/>
+                <w:szCs w:val="40"/>
+                <w:highlight w:val="green"/>
+              </w:rPr>
+              <w:t>–</w:t>
+            </w:r>
+            <w:r>
+              <w:rPr>
+                <w:rFonts w:ascii="BRH Malayalam Extra" w:hAnsi="BRH Malayalam Extra" w:cs="BRH Malayalam Extra"/>
+                <w:color w:val="000000"/>
+                <w:sz w:val="36"/>
+                <w:szCs w:val="40"/>
+                <w:highlight w:val="green"/>
               </w:rPr>
               <w:t xml:space="preserve"> </w:t>
             </w:r>
+            <w:proofErr w:type="spellStart"/>
+            <w:r>
+              <w:rPr>
+                <w:rFonts w:ascii="BRH Malayalam Extra" w:hAnsi="BRH Malayalam Extra" w:cs="BRH Malayalam Extra"/>
+                <w:color w:val="000000"/>
+                <w:sz w:val="36"/>
+                <w:szCs w:val="40"/>
+                <w:highlight w:val="green"/>
+              </w:rPr>
+              <w:t>CZy</w:t>
+            </w:r>
+            <w:proofErr w:type="spellEnd"/>
+            <w:r>
+              <w:rPr>
+                <w:rFonts w:ascii="BRH Malayalam Extra" w:hAnsi="BRH Malayalam Extra" w:cs="BRH Malayalam Extra"/>
+                <w:color w:val="000000"/>
+                <w:sz w:val="36"/>
+                <w:szCs w:val="40"/>
+                <w:highlight w:val="green"/>
+              </w:rPr>
+              <w:t>— |</w:t>
+            </w:r>
+            <w:r>
+              <w:rPr>
+                <w:rFonts w:ascii="BRH Malayalam Extra" w:hAnsi="BRH Malayalam Extra" w:cs="BRH Malayalam Extra"/>
+                <w:color w:val="000000"/>
+                <w:sz w:val="36"/>
+                <w:szCs w:val="40"/>
+              </w:rPr>
+              <w:t xml:space="preserve"> </w:t>
+            </w:r>
             <w:r>
               <w:rPr>
                 <w:rFonts w:eastAsia="Times New Roman" w:cs="Arial"/>
@@ -5136,34 +8280,67 @@
                 <w:szCs w:val="40"/>
               </w:rPr>
             </w:pPr>
-            <w:r>
-              <w:rPr>
-                <w:rFonts w:ascii="BRH Malayalam Extra" w:hAnsi="BRH Malayalam Extra" w:cs="BRH Malayalam Extra"/>
-                <w:color w:val="000000"/>
-                <w:sz w:val="36"/>
-                <w:szCs w:val="40"/>
-              </w:rPr>
-              <w:t>sIh£—ZsIhxk</w:t>
-            </w:r>
-            <w:r>
-              <w:rPr>
-                <w:rFonts w:ascii="BRH Malayalam Extra" w:hAnsi="BRH Malayalam Extra" w:cs="BRH Malayalam Extra"/>
-                <w:b/>
-                <w:color w:val="000000"/>
-                <w:sz w:val="28"/>
-                <w:szCs w:val="40"/>
-              </w:rPr>
-              <w:t>–</w:t>
-            </w:r>
-            <w:r>
-              <w:rPr>
-                <w:rFonts w:ascii="BRH Malayalam Extra" w:hAnsi="BRH Malayalam Extra" w:cs="BRH Malayalam Extra"/>
-                <w:color w:val="000000"/>
-                <w:sz w:val="36"/>
-                <w:szCs w:val="40"/>
-              </w:rPr>
-              <w:t xml:space="preserve"> CZy</w:t>
-            </w:r>
+            <w:proofErr w:type="spellStart"/>
+            <w:r>
+              <w:rPr>
+                <w:rFonts w:ascii="BRH Malayalam Extra" w:hAnsi="BRH Malayalam Extra" w:cs="BRH Malayalam Extra"/>
+                <w:color w:val="000000"/>
+                <w:sz w:val="36"/>
+                <w:szCs w:val="40"/>
+              </w:rPr>
+              <w:t>sIh</w:t>
+            </w:r>
+            <w:proofErr w:type="spellEnd"/>
+            <w:r>
+              <w:rPr>
+                <w:rFonts w:ascii="BRH Malayalam Extra" w:hAnsi="BRH Malayalam Extra" w:cs="BRH Malayalam Extra"/>
+                <w:color w:val="000000"/>
+                <w:sz w:val="36"/>
+                <w:szCs w:val="40"/>
+              </w:rPr>
+              <w:t>£—</w:t>
+            </w:r>
+            <w:proofErr w:type="spellStart"/>
+            <w:r>
+              <w:rPr>
+                <w:rFonts w:ascii="BRH Malayalam Extra" w:hAnsi="BRH Malayalam Extra" w:cs="BRH Malayalam Extra"/>
+                <w:color w:val="000000"/>
+                <w:sz w:val="36"/>
+                <w:szCs w:val="40"/>
+              </w:rPr>
+              <w:t>ZsIhxk</w:t>
+            </w:r>
+            <w:proofErr w:type="spellEnd"/>
+            <w:r>
+              <w:rPr>
+                <w:rFonts w:ascii="BRH Malayalam Extra" w:hAnsi="BRH Malayalam Extra" w:cs="BRH Malayalam Extra"/>
+                <w:b/>
+                <w:color w:val="000000"/>
+                <w:sz w:val="28"/>
+                <w:szCs w:val="40"/>
+              </w:rPr>
+              <w:t>–</w:t>
+            </w:r>
+            <w:r>
+              <w:rPr>
+                <w:rFonts w:ascii="BRH Malayalam Extra" w:hAnsi="BRH Malayalam Extra" w:cs="BRH Malayalam Extra"/>
+                <w:color w:val="000000"/>
+                <w:sz w:val="36"/>
+                <w:szCs w:val="40"/>
+              </w:rPr>
+              <w:t xml:space="preserve"> </w:t>
+            </w:r>
+            <w:proofErr w:type="spellStart"/>
+            <w:r>
+              <w:rPr>
+                <w:rFonts w:ascii="BRH Malayalam Extra" w:hAnsi="BRH Malayalam Extra" w:cs="BRH Malayalam Extra"/>
+                <w:color w:val="000000"/>
+                <w:sz w:val="36"/>
+                <w:szCs w:val="40"/>
+              </w:rPr>
+              <w:t>CZy</w:t>
+            </w:r>
+            <w:proofErr w:type="spellEnd"/>
             <w:r>
               <w:rPr>
                 <w:rFonts w:ascii="BRH Malayalam Extra" w:hAnsi="BRH Malayalam Extra" w:cs="BRH Malayalam Extra"/>
@@ -5193,25 +8370,37 @@
                 <w:szCs w:val="32"/>
               </w:rPr>
             </w:pPr>
-            <w:r>
-              <w:rPr>
-                <w:rFonts w:ascii="BRH Malayalam Extra" w:hAnsi="BRH Malayalam Extra" w:cs="BRH Malayalam Extra"/>
-                <w:color w:val="000000"/>
-                <w:sz w:val="36"/>
-                <w:szCs w:val="40"/>
-              </w:rPr>
-              <w:t>sIh£—Z - s</w:t>
-            </w:r>
-            <w:r>
-              <w:rPr>
-                <w:rFonts w:ascii="BRH Malayalam Extra" w:hAnsi="BRH Malayalam Extra" w:cs="BRH Malayalam Extra"/>
-                <w:b/>
-                <w:color w:val="000000"/>
-                <w:sz w:val="28"/>
-                <w:szCs w:val="40"/>
-              </w:rPr>
-              <w:t>–</w:t>
-            </w:r>
+            <w:proofErr w:type="spellStart"/>
+            <w:r>
+              <w:rPr>
+                <w:rFonts w:ascii="BRH Malayalam Extra" w:hAnsi="BRH Malayalam Extra" w:cs="BRH Malayalam Extra"/>
+                <w:color w:val="000000"/>
+                <w:sz w:val="36"/>
+                <w:szCs w:val="40"/>
+              </w:rPr>
+              <w:t>sIh</w:t>
+            </w:r>
+            <w:proofErr w:type="spellEnd"/>
+            <w:r>
+              <w:rPr>
+                <w:rFonts w:ascii="BRH Malayalam Extra" w:hAnsi="BRH Malayalam Extra" w:cs="BRH Malayalam Extra"/>
+                <w:color w:val="000000"/>
+                <w:sz w:val="36"/>
+                <w:szCs w:val="40"/>
+              </w:rPr>
+              <w:t>£—Z - s</w:t>
+            </w:r>
+            <w:r>
+              <w:rPr>
+                <w:rFonts w:ascii="BRH Malayalam Extra" w:hAnsi="BRH Malayalam Extra" w:cs="BRH Malayalam Extra"/>
+                <w:b/>
+                <w:color w:val="000000"/>
+                <w:sz w:val="28"/>
+                <w:szCs w:val="40"/>
+              </w:rPr>
+              <w:t>–</w:t>
+            </w:r>
+            <w:proofErr w:type="spellStart"/>
             <w:r>
               <w:rPr>
                 <w:rFonts w:ascii="BRH Malayalam Extra" w:hAnsi="BRH Malayalam Extra" w:cs="BRH Malayalam Extra"/>
@@ -5221,6 +8410,7 @@
               </w:rPr>
               <w:t>Ihx</w:t>
             </w:r>
+            <w:proofErr w:type="spellEnd"/>
             <w:r>
               <w:rPr>
                 <w:rFonts w:ascii="BRH Malayalam Extra" w:hAnsi="BRH Malayalam Extra" w:cs="BRH Malayalam Extra"/>
@@ -5323,8 +8513,20 @@
                 <w:szCs w:val="32"/>
                 <w:lang w:val="en-IN" w:eastAsia="en-IN" w:bidi="ml-IN"/>
               </w:rPr>
-              <w:t xml:space="preserve"> - Kramam</w:t>
-            </w:r>
+              <w:t xml:space="preserve"> - </w:t>
+            </w:r>
+            <w:proofErr w:type="spellStart"/>
+            <w:r>
+              <w:rPr>
+                <w:rFonts w:eastAsia="Times New Roman" w:cs="Arial"/>
+                <w:color w:val="000000"/>
+                <w:sz w:val="32"/>
+                <w:szCs w:val="32"/>
+                <w:lang w:val="en-IN" w:eastAsia="en-IN" w:bidi="ml-IN"/>
+              </w:rPr>
+              <w:t>Kramam</w:t>
+            </w:r>
+            <w:proofErr w:type="spellEnd"/>
           </w:p>
           <w:p>
             <w:pPr>
@@ -5341,15 +8543,49 @@
                 <w:lang w:bidi="ml-IN"/>
               </w:rPr>
             </w:pPr>
-            <w:r>
-              <w:rPr>
-                <w:rFonts w:cs="Arial"/>
-                <w:bCs/>
-                <w:sz w:val="28"/>
-                <w:szCs w:val="36"/>
-                <w:lang w:bidi="ml-IN"/>
-              </w:rPr>
-              <w:t>Krama Vaakyam No. 27</w:t>
+            <w:proofErr w:type="spellStart"/>
+            <w:r>
+              <w:rPr>
+                <w:rFonts w:cs="Arial"/>
+                <w:bCs/>
+                <w:sz w:val="28"/>
+                <w:szCs w:val="36"/>
+                <w:lang w:bidi="ml-IN"/>
+              </w:rPr>
+              <w:t>Krama</w:t>
+            </w:r>
+            <w:proofErr w:type="spellEnd"/>
+            <w:r>
+              <w:rPr>
+                <w:rFonts w:cs="Arial"/>
+                <w:bCs/>
+                <w:sz w:val="28"/>
+                <w:szCs w:val="36"/>
+                <w:lang w:bidi="ml-IN"/>
+              </w:rPr>
+              <w:t xml:space="preserve"> </w:t>
+            </w:r>
+            <w:proofErr w:type="spellStart"/>
+            <w:r>
+              <w:rPr>
+                <w:rFonts w:cs="Arial"/>
+                <w:bCs/>
+                <w:sz w:val="28"/>
+                <w:szCs w:val="36"/>
+                <w:lang w:bidi="ml-IN"/>
+              </w:rPr>
+              <w:t>Vaakyam</w:t>
+            </w:r>
+            <w:proofErr w:type="spellEnd"/>
+            <w:r>
+              <w:rPr>
+                <w:rFonts w:cs="Arial"/>
+                <w:bCs/>
+                <w:sz w:val="28"/>
+                <w:szCs w:val="36"/>
+                <w:lang w:bidi="ml-IN"/>
+              </w:rPr>
+              <w:t xml:space="preserve"> No. 27</w:t>
             </w:r>
           </w:p>
           <w:p>
@@ -5360,15 +8596,27 @@
                 <w:szCs w:val="32"/>
               </w:rPr>
             </w:pPr>
-            <w:r>
-              <w:rPr>
-                <w:rFonts w:cs="Arial"/>
-                <w:bCs/>
-                <w:sz w:val="28"/>
-                <w:szCs w:val="36"/>
-                <w:lang w:bidi="ml-IN"/>
-              </w:rPr>
-              <w:t>Panchaati No. 13</w:t>
+            <w:proofErr w:type="spellStart"/>
+            <w:r>
+              <w:rPr>
+                <w:rFonts w:cs="Arial"/>
+                <w:bCs/>
+                <w:sz w:val="28"/>
+                <w:szCs w:val="36"/>
+                <w:lang w:bidi="ml-IN"/>
+              </w:rPr>
+              <w:t>Panchaati</w:t>
+            </w:r>
+            <w:proofErr w:type="spellEnd"/>
+            <w:r>
+              <w:rPr>
+                <w:rFonts w:cs="Arial"/>
+                <w:bCs/>
+                <w:sz w:val="28"/>
+                <w:szCs w:val="36"/>
+                <w:lang w:bidi="ml-IN"/>
+              </w:rPr>
+              <w:t xml:space="preserve"> No. 13</w:t>
             </w:r>
           </w:p>
         </w:tc>
@@ -5393,6 +8641,7 @@
                 <w:szCs w:val="40"/>
               </w:rPr>
             </w:pPr>
+            <w:proofErr w:type="spellStart"/>
             <w:r>
               <w:rPr>
                 <w:rFonts w:ascii="BRH Malayalam Extra" w:hAnsi="BRH Malayalam Extra" w:cs="BRH Malayalam Extra"/>
@@ -5402,43 +8651,66 @@
               </w:rPr>
               <w:t>Rz</w:t>
             </w:r>
-            <w:r>
-              <w:rPr>
-                <w:rFonts w:ascii="BRH Malayalam Extra" w:hAnsi="BRH Malayalam Extra" w:cs="BRH Malayalam Extra"/>
-                <w:b/>
-                <w:color w:val="000000"/>
-                <w:sz w:val="32"/>
-                <w:szCs w:val="40"/>
-              </w:rPr>
-              <w:t>–</w:t>
-            </w:r>
-            <w:r>
-              <w:rPr>
-                <w:rFonts w:ascii="BRH Malayalam Extra" w:hAnsi="BRH Malayalam Extra" w:cs="BRH Malayalam Extra"/>
-                <w:color w:val="000000"/>
-                <w:sz w:val="40"/>
-                <w:szCs w:val="40"/>
-              </w:rPr>
-              <w:t>ªYxsë</w:t>
-            </w:r>
-            <w:r>
-              <w:rPr>
-                <w:rFonts w:ascii="BRH Malayalam Extra" w:hAnsi="BRH Malayalam Extra" w:cs="BRH Malayalam Extra"/>
-                <w:b/>
-                <w:color w:val="000000"/>
-                <w:sz w:val="32"/>
-                <w:szCs w:val="40"/>
-              </w:rPr>
-              <w:t>–</w:t>
-            </w:r>
-            <w:r>
-              <w:rPr>
-                <w:rFonts w:ascii="BRH Malayalam Extra" w:hAnsi="BRH Malayalam Extra" w:cs="BRH Malayalam Extra"/>
-                <w:color w:val="000000"/>
-                <w:sz w:val="40"/>
-                <w:szCs w:val="40"/>
-              </w:rPr>
-              <w:t xml:space="preserve">d¢J | </w:t>
+            <w:proofErr w:type="spellEnd"/>
+            <w:r>
+              <w:rPr>
+                <w:rFonts w:ascii="BRH Malayalam Extra" w:hAnsi="BRH Malayalam Extra" w:cs="BRH Malayalam Extra"/>
+                <w:b/>
+                <w:color w:val="000000"/>
+                <w:sz w:val="32"/>
+                <w:szCs w:val="40"/>
+              </w:rPr>
+              <w:t>–</w:t>
+            </w:r>
+            <w:r>
+              <w:rPr>
+                <w:rFonts w:ascii="BRH Malayalam Extra" w:hAnsi="BRH Malayalam Extra" w:cs="BRH Malayalam Extra"/>
+                <w:color w:val="000000"/>
+                <w:sz w:val="40"/>
+                <w:szCs w:val="40"/>
+              </w:rPr>
+              <w:t>ª</w:t>
+            </w:r>
+            <w:proofErr w:type="spellStart"/>
+            <w:r>
+              <w:rPr>
+                <w:rFonts w:ascii="BRH Malayalam Extra" w:hAnsi="BRH Malayalam Extra" w:cs="BRH Malayalam Extra"/>
+                <w:color w:val="000000"/>
+                <w:sz w:val="40"/>
+                <w:szCs w:val="40"/>
+              </w:rPr>
+              <w:t>Yxsë</w:t>
+            </w:r>
+            <w:proofErr w:type="spellEnd"/>
+            <w:r>
+              <w:rPr>
+                <w:rFonts w:ascii="BRH Malayalam Extra" w:hAnsi="BRH Malayalam Extra" w:cs="BRH Malayalam Extra"/>
+                <w:b/>
+                <w:color w:val="000000"/>
+                <w:sz w:val="32"/>
+                <w:szCs w:val="40"/>
+              </w:rPr>
+              <w:t>–</w:t>
+            </w:r>
+            <w:proofErr w:type="spellStart"/>
+            <w:r>
+              <w:rPr>
+                <w:rFonts w:ascii="BRH Malayalam Extra" w:hAnsi="BRH Malayalam Extra" w:cs="BRH Malayalam Extra"/>
+                <w:color w:val="000000"/>
+                <w:sz w:val="40"/>
+                <w:szCs w:val="40"/>
+              </w:rPr>
+              <w:t>d¢J</w:t>
+            </w:r>
+            <w:proofErr w:type="spellEnd"/>
+            <w:r>
+              <w:rPr>
+                <w:rFonts w:ascii="BRH Malayalam Extra" w:hAnsi="BRH Malayalam Extra" w:cs="BRH Malayalam Extra"/>
+                <w:color w:val="000000"/>
+                <w:sz w:val="40"/>
+                <w:szCs w:val="40"/>
+              </w:rPr>
+              <w:t xml:space="preserve"> | </w:t>
             </w:r>
           </w:p>
           <w:p>
@@ -5520,6 +8792,7 @@
                 <w:szCs w:val="40"/>
               </w:rPr>
             </w:pPr>
+            <w:proofErr w:type="spellStart"/>
             <w:r>
               <w:rPr>
                 <w:rFonts w:ascii="BRH Malayalam Extra" w:hAnsi="BRH Malayalam Extra" w:cs="BRH Malayalam Extra"/>
@@ -5529,43 +8802,66 @@
               </w:rPr>
               <w:t>Rz</w:t>
             </w:r>
-            <w:r>
-              <w:rPr>
-                <w:rFonts w:ascii="BRH Malayalam Extra" w:hAnsi="BRH Malayalam Extra" w:cs="BRH Malayalam Extra"/>
-                <w:b/>
-                <w:color w:val="000000"/>
-                <w:sz w:val="32"/>
-                <w:szCs w:val="40"/>
-              </w:rPr>
-              <w:t>–</w:t>
-            </w:r>
-            <w:r>
-              <w:rPr>
-                <w:rFonts w:ascii="BRH Malayalam Extra" w:hAnsi="BRH Malayalam Extra" w:cs="BRH Malayalam Extra"/>
-                <w:color w:val="000000"/>
-                <w:sz w:val="40"/>
-                <w:szCs w:val="40"/>
-              </w:rPr>
-              <w:t>ªYxsë</w:t>
-            </w:r>
-            <w:r>
-              <w:rPr>
-                <w:rFonts w:ascii="BRH Malayalam Extra" w:hAnsi="BRH Malayalam Extra" w:cs="BRH Malayalam Extra"/>
-                <w:b/>
-                <w:color w:val="000000"/>
-                <w:sz w:val="32"/>
-                <w:szCs w:val="40"/>
-              </w:rPr>
-              <w:t>–</w:t>
-            </w:r>
-            <w:r>
-              <w:rPr>
-                <w:rFonts w:ascii="BRH Malayalam Extra" w:hAnsi="BRH Malayalam Extra" w:cs="BRH Malayalam Extra"/>
-                <w:color w:val="000000"/>
-                <w:sz w:val="40"/>
-                <w:szCs w:val="40"/>
-              </w:rPr>
-              <w:t xml:space="preserve">d¢J | </w:t>
+            <w:proofErr w:type="spellEnd"/>
+            <w:r>
+              <w:rPr>
+                <w:rFonts w:ascii="BRH Malayalam Extra" w:hAnsi="BRH Malayalam Extra" w:cs="BRH Malayalam Extra"/>
+                <w:b/>
+                <w:color w:val="000000"/>
+                <w:sz w:val="32"/>
+                <w:szCs w:val="40"/>
+              </w:rPr>
+              <w:t>–</w:t>
+            </w:r>
+            <w:r>
+              <w:rPr>
+                <w:rFonts w:ascii="BRH Malayalam Extra" w:hAnsi="BRH Malayalam Extra" w:cs="BRH Malayalam Extra"/>
+                <w:color w:val="000000"/>
+                <w:sz w:val="40"/>
+                <w:szCs w:val="40"/>
+              </w:rPr>
+              <w:t>ª</w:t>
+            </w:r>
+            <w:proofErr w:type="spellStart"/>
+            <w:r>
+              <w:rPr>
+                <w:rFonts w:ascii="BRH Malayalam Extra" w:hAnsi="BRH Malayalam Extra" w:cs="BRH Malayalam Extra"/>
+                <w:color w:val="000000"/>
+                <w:sz w:val="40"/>
+                <w:szCs w:val="40"/>
+              </w:rPr>
+              <w:t>Yxsë</w:t>
+            </w:r>
+            <w:proofErr w:type="spellEnd"/>
+            <w:r>
+              <w:rPr>
+                <w:rFonts w:ascii="BRH Malayalam Extra" w:hAnsi="BRH Malayalam Extra" w:cs="BRH Malayalam Extra"/>
+                <w:b/>
+                <w:color w:val="000000"/>
+                <w:sz w:val="32"/>
+                <w:szCs w:val="40"/>
+              </w:rPr>
+              <w:t>–</w:t>
+            </w:r>
+            <w:proofErr w:type="spellStart"/>
+            <w:r>
+              <w:rPr>
+                <w:rFonts w:ascii="BRH Malayalam Extra" w:hAnsi="BRH Malayalam Extra" w:cs="BRH Malayalam Extra"/>
+                <w:color w:val="000000"/>
+                <w:sz w:val="40"/>
+                <w:szCs w:val="40"/>
+              </w:rPr>
+              <w:t>d¢J</w:t>
+            </w:r>
+            <w:proofErr w:type="spellEnd"/>
+            <w:r>
+              <w:rPr>
+                <w:rFonts w:ascii="BRH Malayalam Extra" w:hAnsi="BRH Malayalam Extra" w:cs="BRH Malayalam Extra"/>
+                <w:color w:val="000000"/>
+                <w:sz w:val="40"/>
+                <w:szCs w:val="40"/>
+              </w:rPr>
+              <w:t xml:space="preserve"> | </w:t>
             </w:r>
           </w:p>
           <w:p>
@@ -5597,6 +8893,7 @@
               </w:rPr>
               <w:t>–</w:t>
             </w:r>
+            <w:proofErr w:type="spellStart"/>
             <w:r>
               <w:rPr>
                 <w:rFonts w:ascii="BRH Malayalam Extra" w:hAnsi="BRH Malayalam Extra" w:cs="BRH Malayalam Extra"/>
@@ -5607,6 +8904,7 @@
               </w:rPr>
               <w:t>d¢ke</w:t>
             </w:r>
+            <w:proofErr w:type="spellEnd"/>
             <w:r>
               <w:rPr>
                 <w:rFonts w:ascii="BRH Malayalam Extra" w:hAnsi="BRH Malayalam Extra" w:cs="BRH Malayalam Extra"/>
@@ -5661,7 +8959,6 @@
                 <w:szCs w:val="32"/>
                 <w:lang w:val="en-IN" w:eastAsia="en-IN" w:bidi="ml-IN"/>
               </w:rPr>
-              <w:lastRenderedPageBreak/>
               <w:t>T.S.1.5.4.1</w:t>
             </w:r>
             <w:r>
@@ -5672,8 +8969,20 @@
                 <w:szCs w:val="32"/>
                 <w:lang w:val="en-IN" w:eastAsia="en-IN" w:bidi="ml-IN"/>
               </w:rPr>
-              <w:t xml:space="preserve"> - Kramam</w:t>
-            </w:r>
+              <w:t xml:space="preserve"> - </w:t>
+            </w:r>
+            <w:proofErr w:type="spellStart"/>
+            <w:r>
+              <w:rPr>
+                <w:rFonts w:eastAsia="Times New Roman" w:cs="Arial"/>
+                <w:color w:val="000000"/>
+                <w:sz w:val="32"/>
+                <w:szCs w:val="32"/>
+                <w:lang w:val="en-IN" w:eastAsia="en-IN" w:bidi="ml-IN"/>
+              </w:rPr>
+              <w:t>Kramam</w:t>
+            </w:r>
+            <w:proofErr w:type="spellEnd"/>
           </w:p>
           <w:p>
             <w:pPr>
@@ -5690,15 +8999,49 @@
                 <w:lang w:bidi="ml-IN"/>
               </w:rPr>
             </w:pPr>
-            <w:r>
-              <w:rPr>
-                <w:rFonts w:cs="Arial"/>
-                <w:bCs/>
-                <w:sz w:val="28"/>
-                <w:szCs w:val="36"/>
-                <w:lang w:bidi="ml-IN"/>
-              </w:rPr>
-              <w:t>Krama Vaakyam No. 45</w:t>
+            <w:proofErr w:type="spellStart"/>
+            <w:r>
+              <w:rPr>
+                <w:rFonts w:cs="Arial"/>
+                <w:bCs/>
+                <w:sz w:val="28"/>
+                <w:szCs w:val="36"/>
+                <w:lang w:bidi="ml-IN"/>
+              </w:rPr>
+              <w:t>Krama</w:t>
+            </w:r>
+            <w:proofErr w:type="spellEnd"/>
+            <w:r>
+              <w:rPr>
+                <w:rFonts w:cs="Arial"/>
+                <w:bCs/>
+                <w:sz w:val="28"/>
+                <w:szCs w:val="36"/>
+                <w:lang w:bidi="ml-IN"/>
+              </w:rPr>
+              <w:t xml:space="preserve"> </w:t>
+            </w:r>
+            <w:proofErr w:type="spellStart"/>
+            <w:r>
+              <w:rPr>
+                <w:rFonts w:cs="Arial"/>
+                <w:bCs/>
+                <w:sz w:val="28"/>
+                <w:szCs w:val="36"/>
+                <w:lang w:bidi="ml-IN"/>
+              </w:rPr>
+              <w:t>Vaakyam</w:t>
+            </w:r>
+            <w:proofErr w:type="spellEnd"/>
+            <w:r>
+              <w:rPr>
+                <w:rFonts w:cs="Arial"/>
+                <w:bCs/>
+                <w:sz w:val="28"/>
+                <w:szCs w:val="36"/>
+                <w:lang w:bidi="ml-IN"/>
+              </w:rPr>
+              <w:t xml:space="preserve"> No. 45</w:t>
             </w:r>
           </w:p>
           <w:p>
@@ -5709,15 +9052,27 @@
                 <w:szCs w:val="32"/>
               </w:rPr>
             </w:pPr>
-            <w:r>
-              <w:rPr>
-                <w:rFonts w:cs="Arial"/>
-                <w:bCs/>
-                <w:sz w:val="28"/>
-                <w:szCs w:val="36"/>
-                <w:lang w:bidi="ml-IN"/>
-              </w:rPr>
-              <w:t>Panchaati No. 13</w:t>
+            <w:proofErr w:type="spellStart"/>
+            <w:r>
+              <w:rPr>
+                <w:rFonts w:cs="Arial"/>
+                <w:bCs/>
+                <w:sz w:val="28"/>
+                <w:szCs w:val="36"/>
+                <w:lang w:bidi="ml-IN"/>
+              </w:rPr>
+              <w:t>Panchaati</w:t>
+            </w:r>
+            <w:proofErr w:type="spellEnd"/>
+            <w:r>
+              <w:rPr>
+                <w:rFonts w:cs="Arial"/>
+                <w:bCs/>
+                <w:sz w:val="28"/>
+                <w:szCs w:val="36"/>
+                <w:lang w:bidi="ml-IN"/>
+              </w:rPr>
+              <w:t xml:space="preserve"> No. 13</w:t>
             </w:r>
           </w:p>
         </w:tc>
@@ -5808,14 +9163,25 @@
               </w:rPr>
               <w:t xml:space="preserve">ax˜ | </w:t>
             </w:r>
-            <w:r>
-              <w:rPr>
-                <w:rFonts w:ascii="BRH Malayalam Extra" w:hAnsi="BRH Malayalam Extra" w:cs="BRH Malayalam Extra"/>
-                <w:color w:val="000000"/>
-                <w:sz w:val="40"/>
-                <w:szCs w:val="40"/>
-              </w:rPr>
-              <w:t>A¥ax—</w:t>
+            <w:proofErr w:type="spellStart"/>
+            <w:r>
+              <w:rPr>
+                <w:rFonts w:ascii="BRH Malayalam Extra" w:hAnsi="BRH Malayalam Extra" w:cs="BRH Malayalam Extra"/>
+                <w:color w:val="000000"/>
+                <w:sz w:val="40"/>
+                <w:szCs w:val="40"/>
+              </w:rPr>
+              <w:t>A¥ax</w:t>
+            </w:r>
+            <w:proofErr w:type="spellEnd"/>
+            <w:r>
+              <w:rPr>
+                <w:rFonts w:ascii="BRH Malayalam Extra" w:hAnsi="BRH Malayalam Extra" w:cs="BRH Malayalam Extra"/>
+                <w:color w:val="000000"/>
+                <w:sz w:val="40"/>
+                <w:szCs w:val="40"/>
+              </w:rPr>
+              <w:t>—</w:t>
             </w:r>
             <w:r>
               <w:rPr>
@@ -5897,16 +9263,57 @@
                 <w:szCs w:val="40"/>
                 <w:highlight w:val="green"/>
               </w:rPr>
-              <w:t>¥À</w:t>
-            </w:r>
-            <w:r>
-              <w:rPr>
-                <w:rFonts w:ascii="BRH Malayalam Extra" w:hAnsi="BRH Malayalam Extra" w:cs="BRH Malayalam Extra"/>
-                <w:color w:val="000000"/>
-                <w:sz w:val="40"/>
-                <w:szCs w:val="40"/>
-              </w:rPr>
-              <w:t>„¥ax˜ | A¥ax— e¢</w:t>
+              <w:t>¥</w:t>
+            </w:r>
+            <w:proofErr w:type="spellStart"/>
+            <w:r>
+              <w:rPr>
+                <w:rFonts w:ascii="BRH Malayalam Extra" w:hAnsi="BRH Malayalam Extra" w:cs="BRH Malayalam Extra"/>
+                <w:color w:val="000000"/>
+                <w:sz w:val="40"/>
+                <w:szCs w:val="40"/>
+                <w:highlight w:val="green"/>
+              </w:rPr>
+              <w:t>À</w:t>
+            </w:r>
+            <w:r>
+              <w:rPr>
+                <w:rFonts w:ascii="BRH Malayalam Extra" w:hAnsi="BRH Malayalam Extra" w:cs="BRH Malayalam Extra"/>
+                <w:color w:val="000000"/>
+                <w:sz w:val="40"/>
+                <w:szCs w:val="40"/>
+              </w:rPr>
+              <w:t>„¥ax</w:t>
+            </w:r>
+            <w:proofErr w:type="spellEnd"/>
+            <w:r>
+              <w:rPr>
+                <w:rFonts w:ascii="BRH Malayalam Extra" w:hAnsi="BRH Malayalam Extra" w:cs="BRH Malayalam Extra"/>
+                <w:color w:val="000000"/>
+                <w:sz w:val="40"/>
+                <w:szCs w:val="40"/>
+              </w:rPr>
+              <w:t xml:space="preserve">˜ | </w:t>
+            </w:r>
+            <w:proofErr w:type="spellStart"/>
+            <w:r>
+              <w:rPr>
+                <w:rFonts w:ascii="BRH Malayalam Extra" w:hAnsi="BRH Malayalam Extra" w:cs="BRH Malayalam Extra"/>
+                <w:color w:val="000000"/>
+                <w:sz w:val="40"/>
+                <w:szCs w:val="40"/>
+              </w:rPr>
+              <w:t>A¥ax</w:t>
+            </w:r>
+            <w:proofErr w:type="spellEnd"/>
+            <w:r>
+              <w:rPr>
+                <w:rFonts w:ascii="BRH Malayalam Extra" w:hAnsi="BRH Malayalam Extra" w:cs="BRH Malayalam Extra"/>
+                <w:color w:val="000000"/>
+                <w:sz w:val="40"/>
+                <w:szCs w:val="40"/>
+              </w:rPr>
+              <w:t>— e¢</w:t>
             </w:r>
             <w:r>
               <w:rPr>
@@ -5955,7 +9362,29 @@
                 <w:szCs w:val="36"/>
                 <w:lang w:bidi="ml-IN"/>
               </w:rPr>
-              <w:t>lower swaram rem</w:t>
+              <w:t xml:space="preserve">lower </w:t>
+            </w:r>
+            <w:proofErr w:type="spellStart"/>
+            <w:r>
+              <w:rPr>
+                <w:rFonts w:cs="Arial"/>
+                <w:bCs/>
+                <w:sz w:val="28"/>
+                <w:szCs w:val="36"/>
+                <w:lang w:bidi="ml-IN"/>
+              </w:rPr>
+              <w:t>swaram</w:t>
+            </w:r>
+            <w:proofErr w:type="spellEnd"/>
+            <w:r>
+              <w:rPr>
+                <w:rFonts w:cs="Arial"/>
+                <w:bCs/>
+                <w:sz w:val="28"/>
+                <w:szCs w:val="36"/>
+                <w:lang w:bidi="ml-IN"/>
+              </w:rPr>
+              <w:t xml:space="preserve"> rem</w:t>
             </w:r>
             <w:r>
               <w:rPr>
@@ -6030,6 +9459,7 @@
                 <w:szCs w:val="32"/>
                 <w:lang w:val="en-IN" w:eastAsia="en-IN" w:bidi="ml-IN"/>
               </w:rPr>
+              <w:lastRenderedPageBreak/>
               <w:t>T.S.1.5.4.2</w:t>
             </w:r>
             <w:r>
@@ -6040,8 +9470,20 @@
                 <w:szCs w:val="32"/>
                 <w:lang w:val="en-IN" w:eastAsia="en-IN" w:bidi="ml-IN"/>
               </w:rPr>
-              <w:t xml:space="preserve"> - Kramam</w:t>
-            </w:r>
+              <w:t xml:space="preserve"> - </w:t>
+            </w:r>
+            <w:proofErr w:type="spellStart"/>
+            <w:r>
+              <w:rPr>
+                <w:rFonts w:eastAsia="Times New Roman" w:cs="Arial"/>
+                <w:color w:val="000000"/>
+                <w:sz w:val="32"/>
+                <w:szCs w:val="32"/>
+                <w:lang w:val="en-IN" w:eastAsia="en-IN" w:bidi="ml-IN"/>
+              </w:rPr>
+              <w:t>Kramam</w:t>
+            </w:r>
+            <w:proofErr w:type="spellEnd"/>
           </w:p>
           <w:p>
             <w:pPr>
@@ -6058,15 +9500,49 @@
                 <w:lang w:bidi="ml-IN"/>
               </w:rPr>
             </w:pPr>
-            <w:r>
-              <w:rPr>
-                <w:rFonts w:cs="Arial"/>
-                <w:bCs/>
-                <w:sz w:val="28"/>
-                <w:szCs w:val="36"/>
-                <w:lang w:bidi="ml-IN"/>
-              </w:rPr>
-              <w:t>Krama Vaakyam No. 2</w:t>
+            <w:proofErr w:type="spellStart"/>
+            <w:r>
+              <w:rPr>
+                <w:rFonts w:cs="Arial"/>
+                <w:bCs/>
+                <w:sz w:val="28"/>
+                <w:szCs w:val="36"/>
+                <w:lang w:bidi="ml-IN"/>
+              </w:rPr>
+              <w:t>Krama</w:t>
+            </w:r>
+            <w:proofErr w:type="spellEnd"/>
+            <w:r>
+              <w:rPr>
+                <w:rFonts w:cs="Arial"/>
+                <w:bCs/>
+                <w:sz w:val="28"/>
+                <w:szCs w:val="36"/>
+                <w:lang w:bidi="ml-IN"/>
+              </w:rPr>
+              <w:t xml:space="preserve"> </w:t>
+            </w:r>
+            <w:proofErr w:type="spellStart"/>
+            <w:r>
+              <w:rPr>
+                <w:rFonts w:cs="Arial"/>
+                <w:bCs/>
+                <w:sz w:val="28"/>
+                <w:szCs w:val="36"/>
+                <w:lang w:bidi="ml-IN"/>
+              </w:rPr>
+              <w:t>Vaakyam</w:t>
+            </w:r>
+            <w:proofErr w:type="spellEnd"/>
+            <w:r>
+              <w:rPr>
+                <w:rFonts w:cs="Arial"/>
+                <w:bCs/>
+                <w:sz w:val="28"/>
+                <w:szCs w:val="36"/>
+                <w:lang w:bidi="ml-IN"/>
+              </w:rPr>
+              <w:t xml:space="preserve"> No. 2</w:t>
             </w:r>
           </w:p>
           <w:p>
@@ -6077,15 +9553,27 @@
                 <w:szCs w:val="32"/>
               </w:rPr>
             </w:pPr>
-            <w:r>
-              <w:rPr>
-                <w:rFonts w:cs="Arial"/>
-                <w:bCs/>
-                <w:sz w:val="28"/>
-                <w:szCs w:val="36"/>
-                <w:lang w:bidi="ml-IN"/>
-              </w:rPr>
-              <w:t>Panchaati No. 14</w:t>
+            <w:proofErr w:type="spellStart"/>
+            <w:r>
+              <w:rPr>
+                <w:rFonts w:cs="Arial"/>
+                <w:bCs/>
+                <w:sz w:val="28"/>
+                <w:szCs w:val="36"/>
+                <w:lang w:bidi="ml-IN"/>
+              </w:rPr>
+              <w:t>Panchaati</w:t>
+            </w:r>
+            <w:proofErr w:type="spellEnd"/>
+            <w:r>
+              <w:rPr>
+                <w:rFonts w:cs="Arial"/>
+                <w:bCs/>
+                <w:sz w:val="28"/>
+                <w:szCs w:val="36"/>
+                <w:lang w:bidi="ml-IN"/>
+              </w:rPr>
+              <w:t xml:space="preserve"> No. 14</w:t>
             </w:r>
           </w:p>
         </w:tc>
@@ -6108,14 +9596,45 @@
                 <w:szCs w:val="32"/>
               </w:rPr>
             </w:pPr>
-            <w:r>
-              <w:rPr>
-                <w:rFonts w:ascii="BRH Malayalam Extra" w:hAnsi="BRH Malayalam Extra" w:cs="BRH Malayalam Extra"/>
-                <w:color w:val="000000"/>
-                <w:sz w:val="36"/>
-                <w:szCs w:val="40"/>
-              </w:rPr>
-              <w:t>iöÇ—ieqõZ§ | A</w:t>
+            <w:proofErr w:type="spellStart"/>
+            <w:r>
+              <w:rPr>
+                <w:rFonts w:ascii="BRH Malayalam Extra" w:hAnsi="BRH Malayalam Extra" w:cs="BRH Malayalam Extra"/>
+                <w:color w:val="000000"/>
+                <w:sz w:val="36"/>
+                <w:szCs w:val="40"/>
+              </w:rPr>
+              <w:t>iöÇ</w:t>
+            </w:r>
+            <w:proofErr w:type="spellEnd"/>
+            <w:r>
+              <w:rPr>
+                <w:rFonts w:ascii="BRH Malayalam Extra" w:hAnsi="BRH Malayalam Extra" w:cs="BRH Malayalam Extra"/>
+                <w:color w:val="000000"/>
+                <w:sz w:val="36"/>
+                <w:szCs w:val="40"/>
+              </w:rPr>
+              <w:t>—</w:t>
+            </w:r>
+            <w:proofErr w:type="spellStart"/>
+            <w:r>
+              <w:rPr>
+                <w:rFonts w:ascii="BRH Malayalam Extra" w:hAnsi="BRH Malayalam Extra" w:cs="BRH Malayalam Extra"/>
+                <w:color w:val="000000"/>
+                <w:sz w:val="36"/>
+                <w:szCs w:val="40"/>
+              </w:rPr>
+              <w:t>ieqõZ</w:t>
+            </w:r>
+            <w:proofErr w:type="spellEnd"/>
+            <w:r>
+              <w:rPr>
+                <w:rFonts w:ascii="BRH Malayalam Extra" w:hAnsi="BRH Malayalam Extra" w:cs="BRH Malayalam Extra"/>
+                <w:color w:val="000000"/>
+                <w:sz w:val="36"/>
+                <w:szCs w:val="40"/>
+              </w:rPr>
+              <w:t>§ | A</w:t>
             </w:r>
             <w:r>
               <w:rPr>
@@ -6146,6 +9665,7 @@
               </w:rPr>
               <w:t>–</w:t>
             </w:r>
+            <w:proofErr w:type="spellStart"/>
             <w:r>
               <w:rPr>
                 <w:rFonts w:ascii="BRH Malayalam Extra" w:hAnsi="BRH Malayalam Extra" w:cs="BRH Malayalam Extra"/>
@@ -6155,6 +9675,7 @@
               </w:rPr>
               <w:t>qõ</w:t>
             </w:r>
+            <w:proofErr w:type="spellEnd"/>
             <w:r>
               <w:rPr>
                 <w:rFonts w:ascii="BRH Malayalam Extra" w:hAnsi="BRH Malayalam Extra" w:cs="BRH Malayalam Extra"/>
@@ -6227,14 +9748,45 @@
                 <w:szCs w:val="40"/>
               </w:rPr>
             </w:pPr>
-            <w:r>
-              <w:rPr>
-                <w:rFonts w:ascii="BRH Malayalam Extra" w:hAnsi="BRH Malayalam Extra" w:cs="BRH Malayalam Extra"/>
-                <w:color w:val="000000"/>
-                <w:sz w:val="36"/>
-                <w:szCs w:val="40"/>
-              </w:rPr>
-              <w:t>iöÇ—ieqõZ§ | A</w:t>
+            <w:proofErr w:type="spellStart"/>
+            <w:r>
+              <w:rPr>
+                <w:rFonts w:ascii="BRH Malayalam Extra" w:hAnsi="BRH Malayalam Extra" w:cs="BRH Malayalam Extra"/>
+                <w:color w:val="000000"/>
+                <w:sz w:val="36"/>
+                <w:szCs w:val="40"/>
+              </w:rPr>
+              <w:t>iöÇ</w:t>
+            </w:r>
+            <w:proofErr w:type="spellEnd"/>
+            <w:r>
+              <w:rPr>
+                <w:rFonts w:ascii="BRH Malayalam Extra" w:hAnsi="BRH Malayalam Extra" w:cs="BRH Malayalam Extra"/>
+                <w:color w:val="000000"/>
+                <w:sz w:val="36"/>
+                <w:szCs w:val="40"/>
+              </w:rPr>
+              <w:t>—</w:t>
+            </w:r>
+            <w:proofErr w:type="spellStart"/>
+            <w:r>
+              <w:rPr>
+                <w:rFonts w:ascii="BRH Malayalam Extra" w:hAnsi="BRH Malayalam Extra" w:cs="BRH Malayalam Extra"/>
+                <w:color w:val="000000"/>
+                <w:sz w:val="36"/>
+                <w:szCs w:val="40"/>
+              </w:rPr>
+              <w:t>ieqõZ</w:t>
+            </w:r>
+            <w:proofErr w:type="spellEnd"/>
+            <w:r>
+              <w:rPr>
+                <w:rFonts w:ascii="BRH Malayalam Extra" w:hAnsi="BRH Malayalam Extra" w:cs="BRH Malayalam Extra"/>
+                <w:color w:val="000000"/>
+                <w:sz w:val="36"/>
+                <w:szCs w:val="40"/>
+              </w:rPr>
+              <w:t>§ | A</w:t>
             </w:r>
             <w:r>
               <w:rPr>
@@ -6265,6 +9817,7 @@
               </w:rPr>
               <w:t>–</w:t>
             </w:r>
+            <w:proofErr w:type="spellStart"/>
             <w:r>
               <w:rPr>
                 <w:rFonts w:ascii="BRH Malayalam Extra" w:hAnsi="BRH Malayalam Extra" w:cs="BRH Malayalam Extra"/>
@@ -6274,6 +9827,7 @@
               </w:rPr>
               <w:t>qõ</w:t>
             </w:r>
+            <w:proofErr w:type="spellEnd"/>
             <w:r>
               <w:rPr>
                 <w:rFonts w:ascii="BRH Malayalam Extra" w:hAnsi="BRH Malayalam Extra" w:cs="BRH Malayalam Extra"/>
@@ -6349,7 +9903,29 @@
                 <w:szCs w:val="36"/>
                 <w:lang w:bidi="ml-IN"/>
               </w:rPr>
-              <w:t>lower swaram rem</w:t>
+              <w:t xml:space="preserve">lower </w:t>
+            </w:r>
+            <w:proofErr w:type="spellStart"/>
+            <w:r>
+              <w:rPr>
+                <w:rFonts w:cs="Arial"/>
+                <w:bCs/>
+                <w:sz w:val="28"/>
+                <w:szCs w:val="36"/>
+                <w:lang w:bidi="ml-IN"/>
+              </w:rPr>
+              <w:t>swaram</w:t>
+            </w:r>
+            <w:proofErr w:type="spellEnd"/>
+            <w:r>
+              <w:rPr>
+                <w:rFonts w:cs="Arial"/>
+                <w:bCs/>
+                <w:sz w:val="28"/>
+                <w:szCs w:val="36"/>
+                <w:lang w:bidi="ml-IN"/>
+              </w:rPr>
+              <w:t xml:space="preserve"> rem</w:t>
             </w:r>
             <w:r>
               <w:rPr>
@@ -6435,8 +10011,20 @@
                 <w:szCs w:val="32"/>
                 <w:lang w:val="en-IN" w:eastAsia="en-IN" w:bidi="ml-IN"/>
               </w:rPr>
-              <w:t xml:space="preserve"> - Kramam</w:t>
-            </w:r>
+              <w:t xml:space="preserve"> - </w:t>
+            </w:r>
+            <w:proofErr w:type="spellStart"/>
+            <w:r>
+              <w:rPr>
+                <w:rFonts w:eastAsia="Times New Roman" w:cs="Arial"/>
+                <w:color w:val="000000"/>
+                <w:sz w:val="32"/>
+                <w:szCs w:val="32"/>
+                <w:lang w:val="en-IN" w:eastAsia="en-IN" w:bidi="ml-IN"/>
+              </w:rPr>
+              <w:t>Kramam</w:t>
+            </w:r>
+            <w:proofErr w:type="spellEnd"/>
           </w:p>
           <w:p>
             <w:pPr>
@@ -6453,15 +10041,49 @@
                 <w:lang w:bidi="ml-IN"/>
               </w:rPr>
             </w:pPr>
-            <w:r>
-              <w:rPr>
-                <w:rFonts w:cs="Arial"/>
-                <w:bCs/>
-                <w:sz w:val="28"/>
-                <w:szCs w:val="36"/>
-                <w:lang w:bidi="ml-IN"/>
-              </w:rPr>
-              <w:t>Krama Vaakyam No. 43</w:t>
+            <w:proofErr w:type="spellStart"/>
+            <w:r>
+              <w:rPr>
+                <w:rFonts w:cs="Arial"/>
+                <w:bCs/>
+                <w:sz w:val="28"/>
+                <w:szCs w:val="36"/>
+                <w:lang w:bidi="ml-IN"/>
+              </w:rPr>
+              <w:t>Krama</w:t>
+            </w:r>
+            <w:proofErr w:type="spellEnd"/>
+            <w:r>
+              <w:rPr>
+                <w:rFonts w:cs="Arial"/>
+                <w:bCs/>
+                <w:sz w:val="28"/>
+                <w:szCs w:val="36"/>
+                <w:lang w:bidi="ml-IN"/>
+              </w:rPr>
+              <w:t xml:space="preserve"> </w:t>
+            </w:r>
+            <w:proofErr w:type="spellStart"/>
+            <w:r>
+              <w:rPr>
+                <w:rFonts w:cs="Arial"/>
+                <w:bCs/>
+                <w:sz w:val="28"/>
+                <w:szCs w:val="36"/>
+                <w:lang w:bidi="ml-IN"/>
+              </w:rPr>
+              <w:t>Vaakyam</w:t>
+            </w:r>
+            <w:proofErr w:type="spellEnd"/>
+            <w:r>
+              <w:rPr>
+                <w:rFonts w:cs="Arial"/>
+                <w:bCs/>
+                <w:sz w:val="28"/>
+                <w:szCs w:val="36"/>
+                <w:lang w:bidi="ml-IN"/>
+              </w:rPr>
+              <w:t xml:space="preserve"> No. 43</w:t>
             </w:r>
           </w:p>
           <w:p>
@@ -6472,15 +10094,27 @@
                 <w:szCs w:val="32"/>
               </w:rPr>
             </w:pPr>
-            <w:r>
-              <w:rPr>
-                <w:rFonts w:cs="Arial"/>
-                <w:bCs/>
-                <w:sz w:val="28"/>
-                <w:szCs w:val="36"/>
-                <w:lang w:bidi="ml-IN"/>
-              </w:rPr>
-              <w:t>Panchaati No. 15</w:t>
+            <w:proofErr w:type="spellStart"/>
+            <w:r>
+              <w:rPr>
+                <w:rFonts w:cs="Arial"/>
+                <w:bCs/>
+                <w:sz w:val="28"/>
+                <w:szCs w:val="36"/>
+                <w:lang w:bidi="ml-IN"/>
+              </w:rPr>
+              <w:t>Panchaati</w:t>
+            </w:r>
+            <w:proofErr w:type="spellEnd"/>
+            <w:r>
+              <w:rPr>
+                <w:rFonts w:cs="Arial"/>
+                <w:bCs/>
+                <w:sz w:val="28"/>
+                <w:szCs w:val="36"/>
+                <w:lang w:bidi="ml-IN"/>
+              </w:rPr>
+              <w:t xml:space="preserve"> No. 15</w:t>
             </w:r>
           </w:p>
         </w:tc>
@@ -6559,25 +10193,37 @@
               </w:rPr>
               <w:t>–</w:t>
             </w:r>
-            <w:r>
-              <w:rPr>
-                <w:rFonts w:ascii="BRH Malayalam Extra" w:hAnsi="BRH Malayalam Extra" w:cs="BRH Malayalam Extra"/>
-                <w:color w:val="000000"/>
-                <w:sz w:val="36"/>
-                <w:szCs w:val="40"/>
-              </w:rPr>
-              <w:t>ÇZõ— | s</w:t>
-            </w:r>
-            <w:r>
-              <w:rPr>
-                <w:rFonts w:ascii="BRH Malayalam Extra" w:hAnsi="BRH Malayalam Extra" w:cs="BRH Malayalam Extra"/>
-                <w:b/>
-                <w:color w:val="000000"/>
-                <w:sz w:val="28"/>
-                <w:szCs w:val="40"/>
-              </w:rPr>
-              <w:t>–</w:t>
-            </w:r>
+            <w:proofErr w:type="spellStart"/>
+            <w:r>
+              <w:rPr>
+                <w:rFonts w:ascii="BRH Malayalam Extra" w:hAnsi="BRH Malayalam Extra" w:cs="BRH Malayalam Extra"/>
+                <w:color w:val="000000"/>
+                <w:sz w:val="36"/>
+                <w:szCs w:val="40"/>
+              </w:rPr>
+              <w:t>ÇZõ</w:t>
+            </w:r>
+            <w:proofErr w:type="spellEnd"/>
+            <w:r>
+              <w:rPr>
+                <w:rFonts w:ascii="BRH Malayalam Extra" w:hAnsi="BRH Malayalam Extra" w:cs="BRH Malayalam Extra"/>
+                <w:color w:val="000000"/>
+                <w:sz w:val="36"/>
+                <w:szCs w:val="40"/>
+              </w:rPr>
+              <w:t>— | s</w:t>
+            </w:r>
+            <w:r>
+              <w:rPr>
+                <w:rFonts w:ascii="BRH Malayalam Extra" w:hAnsi="BRH Malayalam Extra" w:cs="BRH Malayalam Extra"/>
+                <w:b/>
+                <w:color w:val="000000"/>
+                <w:sz w:val="28"/>
+                <w:szCs w:val="40"/>
+              </w:rPr>
+              <w:t>–</w:t>
+            </w:r>
+            <w:proofErr w:type="spellStart"/>
             <w:r>
               <w:rPr>
                 <w:rFonts w:ascii="BRH Malayalam Extra" w:hAnsi="BRH Malayalam Extra" w:cs="BRH Malayalam Extra"/>
@@ -6597,6 +10243,7 @@
               </w:rPr>
               <w:t>¥Zõ</w:t>
             </w:r>
+            <w:proofErr w:type="spellEnd"/>
             <w:r>
               <w:rPr>
                 <w:rFonts w:ascii="BRH Malayalam Extra" w:hAnsi="BRH Malayalam Extra" w:cs="BRH Malayalam Extra"/>
@@ -6695,6 +10342,7 @@
               </w:rPr>
               <w:t>–</w:t>
             </w:r>
+            <w:proofErr w:type="spellStart"/>
             <w:r>
               <w:rPr>
                 <w:rFonts w:ascii="BRH Malayalam Extra" w:hAnsi="BRH Malayalam Extra" w:cs="BRH Malayalam Extra"/>
@@ -6704,6 +10352,7 @@
               </w:rPr>
               <w:t>ÇZõ</w:t>
             </w:r>
+            <w:proofErr w:type="spellEnd"/>
             <w:r>
               <w:rPr>
                 <w:rFonts w:ascii="BRH Malayalam Extra" w:hAnsi="BRH Malayalam Extra" w:cs="BRH Malayalam Extra"/>
@@ -6739,8 +10388,19 @@
                 <w:szCs w:val="36"/>
                 <w:highlight w:val="green"/>
               </w:rPr>
-              <w:t>¤¤Zõ</w:t>
-            </w:r>
+              <w:t>¤¤</w:t>
+            </w:r>
+            <w:proofErr w:type="spellStart"/>
+            <w:r>
+              <w:rPr>
+                <w:rFonts w:ascii="BRH Malayalam Extra" w:hAnsi="BRH Malayalam Extra" w:cs="BRH Malayalam Extra"/>
+                <w:sz w:val="40"/>
+                <w:szCs w:val="36"/>
+                <w:highlight w:val="green"/>
+              </w:rPr>
+              <w:t>Zõ</w:t>
+            </w:r>
+            <w:proofErr w:type="spellEnd"/>
             <w:r>
               <w:rPr>
                 <w:rFonts w:ascii="BRH Malayalam Extra" w:hAnsi="BRH Malayalam Extra" w:cs="BRH Malayalam Extra"/>
@@ -6815,8 +10475,20 @@
                 <w:szCs w:val="32"/>
                 <w:lang w:val="en-IN" w:eastAsia="en-IN" w:bidi="ml-IN"/>
               </w:rPr>
-              <w:t xml:space="preserve"> - Kramam</w:t>
-            </w:r>
+              <w:t xml:space="preserve"> - </w:t>
+            </w:r>
+            <w:proofErr w:type="spellStart"/>
+            <w:r>
+              <w:rPr>
+                <w:rFonts w:eastAsia="Times New Roman" w:cs="Arial"/>
+                <w:color w:val="000000"/>
+                <w:sz w:val="32"/>
+                <w:szCs w:val="32"/>
+                <w:lang w:val="en-IN" w:eastAsia="en-IN" w:bidi="ml-IN"/>
+              </w:rPr>
+              <w:t>Kramam</w:t>
+            </w:r>
+            <w:proofErr w:type="spellEnd"/>
           </w:p>
           <w:p>
             <w:pPr>
@@ -6833,15 +10505,49 @@
                 <w:lang w:bidi="ml-IN"/>
               </w:rPr>
             </w:pPr>
-            <w:r>
-              <w:rPr>
-                <w:rFonts w:cs="Arial"/>
-                <w:bCs/>
-                <w:sz w:val="28"/>
-                <w:szCs w:val="36"/>
-                <w:lang w:bidi="ml-IN"/>
-              </w:rPr>
-              <w:t>Krama Vaakyam No. 52</w:t>
+            <w:proofErr w:type="spellStart"/>
+            <w:r>
+              <w:rPr>
+                <w:rFonts w:cs="Arial"/>
+                <w:bCs/>
+                <w:sz w:val="28"/>
+                <w:szCs w:val="36"/>
+                <w:lang w:bidi="ml-IN"/>
+              </w:rPr>
+              <w:t>Krama</w:t>
+            </w:r>
+            <w:proofErr w:type="spellEnd"/>
+            <w:r>
+              <w:rPr>
+                <w:rFonts w:cs="Arial"/>
+                <w:bCs/>
+                <w:sz w:val="28"/>
+                <w:szCs w:val="36"/>
+                <w:lang w:bidi="ml-IN"/>
+              </w:rPr>
+              <w:t xml:space="preserve"> </w:t>
+            </w:r>
+            <w:proofErr w:type="spellStart"/>
+            <w:r>
+              <w:rPr>
+                <w:rFonts w:cs="Arial"/>
+                <w:bCs/>
+                <w:sz w:val="28"/>
+                <w:szCs w:val="36"/>
+                <w:lang w:bidi="ml-IN"/>
+              </w:rPr>
+              <w:t>Vaakyam</w:t>
+            </w:r>
+            <w:proofErr w:type="spellEnd"/>
+            <w:r>
+              <w:rPr>
+                <w:rFonts w:cs="Arial"/>
+                <w:bCs/>
+                <w:sz w:val="28"/>
+                <w:szCs w:val="36"/>
+                <w:lang w:bidi="ml-IN"/>
+              </w:rPr>
+              <w:t xml:space="preserve"> No. 52</w:t>
             </w:r>
           </w:p>
           <w:p>
@@ -6852,15 +10558,27 @@
                 <w:szCs w:val="32"/>
               </w:rPr>
             </w:pPr>
-            <w:r>
-              <w:rPr>
-                <w:rFonts w:cs="Arial"/>
-                <w:bCs/>
-                <w:sz w:val="28"/>
-                <w:szCs w:val="36"/>
-                <w:lang w:bidi="ml-IN"/>
-              </w:rPr>
-              <w:t>Panchaati No. 26</w:t>
+            <w:proofErr w:type="spellStart"/>
+            <w:r>
+              <w:rPr>
+                <w:rFonts w:cs="Arial"/>
+                <w:bCs/>
+                <w:sz w:val="28"/>
+                <w:szCs w:val="36"/>
+                <w:lang w:bidi="ml-IN"/>
+              </w:rPr>
+              <w:t>Panchaati</w:t>
+            </w:r>
+            <w:proofErr w:type="spellEnd"/>
+            <w:r>
+              <w:rPr>
+                <w:rFonts w:cs="Arial"/>
+                <w:bCs/>
+                <w:sz w:val="28"/>
+                <w:szCs w:val="36"/>
+                <w:lang w:bidi="ml-IN"/>
+              </w:rPr>
+              <w:t xml:space="preserve"> No. 26</w:t>
             </w:r>
           </w:p>
         </w:tc>
@@ -6904,14 +10622,25 @@
               </w:rPr>
               <w:t>–</w:t>
             </w:r>
-            <w:r>
-              <w:rPr>
-                <w:rFonts w:ascii="BRH Malayalam Extra" w:hAnsi="BRH Malayalam Extra" w:cs="BRH Malayalam Extra"/>
-                <w:color w:val="000000"/>
-                <w:sz w:val="40"/>
-                <w:szCs w:val="40"/>
-              </w:rPr>
-              <w:t xml:space="preserve">W§hyk¡e— | </w:t>
+            <w:proofErr w:type="spellStart"/>
+            <w:r>
+              <w:rPr>
+                <w:rFonts w:ascii="BRH Malayalam Extra" w:hAnsi="BRH Malayalam Extra" w:cs="BRH Malayalam Extra"/>
+                <w:color w:val="000000"/>
+                <w:sz w:val="40"/>
+                <w:szCs w:val="40"/>
+              </w:rPr>
+              <w:t>W§hyk¡e</w:t>
+            </w:r>
+            <w:proofErr w:type="spellEnd"/>
+            <w:r>
+              <w:rPr>
+                <w:rFonts w:ascii="BRH Malayalam Extra" w:hAnsi="BRH Malayalam Extra" w:cs="BRH Malayalam Extra"/>
+                <w:color w:val="000000"/>
+                <w:sz w:val="40"/>
+                <w:szCs w:val="40"/>
+              </w:rPr>
+              <w:t xml:space="preserve">— | </w:t>
             </w:r>
           </w:p>
           <w:p>
@@ -6946,14 +10675,65 @@
               </w:rPr>
               <w:t>–</w:t>
             </w:r>
-            <w:r>
-              <w:rPr>
-                <w:rFonts w:ascii="BRH Malayalam Extra" w:hAnsi="BRH Malayalam Extra" w:cs="BRH Malayalam Extra"/>
-                <w:color w:val="000000"/>
-                <w:sz w:val="40"/>
-                <w:szCs w:val="40"/>
-              </w:rPr>
-              <w:t>W§hykyZy— rU§ - hyJ |</w:t>
+            <w:proofErr w:type="spellStart"/>
+            <w:r>
+              <w:rPr>
+                <w:rFonts w:ascii="BRH Malayalam Extra" w:hAnsi="BRH Malayalam Extra" w:cs="BRH Malayalam Extra"/>
+                <w:color w:val="000000"/>
+                <w:sz w:val="40"/>
+                <w:szCs w:val="40"/>
+              </w:rPr>
+              <w:t>W§hykyZy</w:t>
+            </w:r>
+            <w:proofErr w:type="spellEnd"/>
+            <w:r>
+              <w:rPr>
+                <w:rFonts w:ascii="BRH Malayalam Extra" w:hAnsi="BRH Malayalam Extra" w:cs="BRH Malayalam Extra"/>
+                <w:color w:val="000000"/>
+                <w:sz w:val="40"/>
+                <w:szCs w:val="40"/>
+              </w:rPr>
+              <w:t xml:space="preserve">— </w:t>
+            </w:r>
+            <w:proofErr w:type="spellStart"/>
+            <w:r>
+              <w:rPr>
+                <w:rFonts w:ascii="BRH Malayalam Extra" w:hAnsi="BRH Malayalam Extra" w:cs="BRH Malayalam Extra"/>
+                <w:color w:val="000000"/>
+                <w:sz w:val="40"/>
+                <w:szCs w:val="40"/>
+              </w:rPr>
+              <w:t>rU</w:t>
+            </w:r>
+            <w:proofErr w:type="spellEnd"/>
+            <w:r>
+              <w:rPr>
+                <w:rFonts w:ascii="BRH Malayalam Extra" w:hAnsi="BRH Malayalam Extra" w:cs="BRH Malayalam Extra"/>
+                <w:color w:val="000000"/>
+                <w:sz w:val="40"/>
+                <w:szCs w:val="40"/>
+              </w:rPr>
+              <w:t xml:space="preserve">§ - </w:t>
+            </w:r>
+            <w:proofErr w:type="spellStart"/>
+            <w:r>
+              <w:rPr>
+                <w:rFonts w:ascii="BRH Malayalam Extra" w:hAnsi="BRH Malayalam Extra" w:cs="BRH Malayalam Extra"/>
+                <w:color w:val="000000"/>
+                <w:sz w:val="40"/>
+                <w:szCs w:val="40"/>
+              </w:rPr>
+              <w:t>hyJ</w:t>
+            </w:r>
+            <w:proofErr w:type="spellEnd"/>
+            <w:r>
+              <w:rPr>
+                <w:rFonts w:ascii="BRH Malayalam Extra" w:hAnsi="BRH Malayalam Extra" w:cs="BRH Malayalam Extra"/>
+                <w:color w:val="000000"/>
+                <w:sz w:val="40"/>
+                <w:szCs w:val="40"/>
+              </w:rPr>
+              <w:t xml:space="preserve"> |</w:t>
             </w:r>
           </w:p>
         </w:tc>
@@ -6997,14 +10777,25 @@
               </w:rPr>
               <w:t>–</w:t>
             </w:r>
-            <w:r>
-              <w:rPr>
-                <w:rFonts w:ascii="BRH Malayalam Extra" w:hAnsi="BRH Malayalam Extra" w:cs="BRH Malayalam Extra"/>
-                <w:color w:val="000000"/>
-                <w:sz w:val="40"/>
-                <w:szCs w:val="40"/>
-              </w:rPr>
-              <w:t xml:space="preserve">W§hyk¡e— | </w:t>
+            <w:proofErr w:type="spellStart"/>
+            <w:r>
+              <w:rPr>
+                <w:rFonts w:ascii="BRH Malayalam Extra" w:hAnsi="BRH Malayalam Extra" w:cs="BRH Malayalam Extra"/>
+                <w:color w:val="000000"/>
+                <w:sz w:val="40"/>
+                <w:szCs w:val="40"/>
+              </w:rPr>
+              <w:t>W§hyk¡e</w:t>
+            </w:r>
+            <w:proofErr w:type="spellEnd"/>
+            <w:r>
+              <w:rPr>
+                <w:rFonts w:ascii="BRH Malayalam Extra" w:hAnsi="BRH Malayalam Extra" w:cs="BRH Malayalam Extra"/>
+                <w:color w:val="000000"/>
+                <w:sz w:val="40"/>
+                <w:szCs w:val="40"/>
+              </w:rPr>
+              <w:t xml:space="preserve">— | </w:t>
             </w:r>
           </w:p>
           <w:p>
@@ -7040,14 +10831,65 @@
               </w:rPr>
               <w:t>–</w:t>
             </w:r>
-            <w:r>
-              <w:rPr>
-                <w:rFonts w:ascii="BRH Malayalam Extra" w:hAnsi="BRH Malayalam Extra" w:cs="BRH Malayalam Extra"/>
-                <w:color w:val="000000"/>
-                <w:sz w:val="40"/>
-                <w:szCs w:val="40"/>
-              </w:rPr>
-              <w:t>W§hykyZy— rU§ - hyJ |</w:t>
+            <w:proofErr w:type="spellStart"/>
+            <w:r>
+              <w:rPr>
+                <w:rFonts w:ascii="BRH Malayalam Extra" w:hAnsi="BRH Malayalam Extra" w:cs="BRH Malayalam Extra"/>
+                <w:color w:val="000000"/>
+                <w:sz w:val="40"/>
+                <w:szCs w:val="40"/>
+              </w:rPr>
+              <w:t>W§hykyZy</w:t>
+            </w:r>
+            <w:proofErr w:type="spellEnd"/>
+            <w:r>
+              <w:rPr>
+                <w:rFonts w:ascii="BRH Malayalam Extra" w:hAnsi="BRH Malayalam Extra" w:cs="BRH Malayalam Extra"/>
+                <w:color w:val="000000"/>
+                <w:sz w:val="40"/>
+                <w:szCs w:val="40"/>
+              </w:rPr>
+              <w:t xml:space="preserve">— </w:t>
+            </w:r>
+            <w:proofErr w:type="spellStart"/>
+            <w:r>
+              <w:rPr>
+                <w:rFonts w:ascii="BRH Malayalam Extra" w:hAnsi="BRH Malayalam Extra" w:cs="BRH Malayalam Extra"/>
+                <w:color w:val="000000"/>
+                <w:sz w:val="40"/>
+                <w:szCs w:val="40"/>
+              </w:rPr>
+              <w:t>rU</w:t>
+            </w:r>
+            <w:proofErr w:type="spellEnd"/>
+            <w:r>
+              <w:rPr>
+                <w:rFonts w:ascii="BRH Malayalam Extra" w:hAnsi="BRH Malayalam Extra" w:cs="BRH Malayalam Extra"/>
+                <w:color w:val="000000"/>
+                <w:sz w:val="40"/>
+                <w:szCs w:val="40"/>
+              </w:rPr>
+              <w:t xml:space="preserve">§ - </w:t>
+            </w:r>
+            <w:proofErr w:type="spellStart"/>
+            <w:r>
+              <w:rPr>
+                <w:rFonts w:ascii="BRH Malayalam Extra" w:hAnsi="BRH Malayalam Extra" w:cs="BRH Malayalam Extra"/>
+                <w:color w:val="000000"/>
+                <w:sz w:val="40"/>
+                <w:szCs w:val="40"/>
+              </w:rPr>
+              <w:t>hyJ</w:t>
+            </w:r>
+            <w:proofErr w:type="spellEnd"/>
+            <w:r>
+              <w:rPr>
+                <w:rFonts w:ascii="BRH Malayalam Extra" w:hAnsi="BRH Malayalam Extra" w:cs="BRH Malayalam Extra"/>
+                <w:color w:val="000000"/>
+                <w:sz w:val="40"/>
+                <w:szCs w:val="40"/>
+              </w:rPr>
+              <w:t xml:space="preserve"> |</w:t>
             </w:r>
           </w:p>
         </w:tc>
@@ -7104,8 +10946,20 @@
                 <w:szCs w:val="32"/>
                 <w:lang w:val="en-IN" w:eastAsia="en-IN" w:bidi="ml-IN"/>
               </w:rPr>
-              <w:t xml:space="preserve"> - Kramam</w:t>
-            </w:r>
+              <w:t xml:space="preserve"> - </w:t>
+            </w:r>
+            <w:proofErr w:type="spellStart"/>
+            <w:r>
+              <w:rPr>
+                <w:rFonts w:eastAsia="Times New Roman" w:cs="Arial"/>
+                <w:color w:val="000000"/>
+                <w:sz w:val="32"/>
+                <w:szCs w:val="32"/>
+                <w:lang w:val="en-IN" w:eastAsia="en-IN" w:bidi="ml-IN"/>
+              </w:rPr>
+              <w:t>Kramam</w:t>
+            </w:r>
+            <w:proofErr w:type="spellEnd"/>
           </w:p>
           <w:p>
             <w:pPr>
@@ -7122,15 +10976,49 @@
                 <w:lang w:bidi="ml-IN"/>
               </w:rPr>
             </w:pPr>
-            <w:r>
-              <w:rPr>
-                <w:rFonts w:cs="Arial"/>
-                <w:bCs/>
-                <w:sz w:val="28"/>
-                <w:szCs w:val="36"/>
-                <w:lang w:bidi="ml-IN"/>
-              </w:rPr>
-              <w:t>Krama Vaakyam No. 21</w:t>
+            <w:proofErr w:type="spellStart"/>
+            <w:r>
+              <w:rPr>
+                <w:rFonts w:cs="Arial"/>
+                <w:bCs/>
+                <w:sz w:val="28"/>
+                <w:szCs w:val="36"/>
+                <w:lang w:bidi="ml-IN"/>
+              </w:rPr>
+              <w:t>Krama</w:t>
+            </w:r>
+            <w:proofErr w:type="spellEnd"/>
+            <w:r>
+              <w:rPr>
+                <w:rFonts w:cs="Arial"/>
+                <w:bCs/>
+                <w:sz w:val="28"/>
+                <w:szCs w:val="36"/>
+                <w:lang w:bidi="ml-IN"/>
+              </w:rPr>
+              <w:t xml:space="preserve"> </w:t>
+            </w:r>
+            <w:proofErr w:type="spellStart"/>
+            <w:r>
+              <w:rPr>
+                <w:rFonts w:cs="Arial"/>
+                <w:bCs/>
+                <w:sz w:val="28"/>
+                <w:szCs w:val="36"/>
+                <w:lang w:bidi="ml-IN"/>
+              </w:rPr>
+              <w:t>Vaakyam</w:t>
+            </w:r>
+            <w:proofErr w:type="spellEnd"/>
+            <w:r>
+              <w:rPr>
+                <w:rFonts w:cs="Arial"/>
+                <w:bCs/>
+                <w:sz w:val="28"/>
+                <w:szCs w:val="36"/>
+                <w:lang w:bidi="ml-IN"/>
+              </w:rPr>
+              <w:t xml:space="preserve"> No. 21</w:t>
             </w:r>
           </w:p>
           <w:p>
@@ -7144,15 +11032,27 @@
                 <w:lang w:bidi="ml-IN"/>
               </w:rPr>
             </w:pPr>
-            <w:r>
-              <w:rPr>
-                <w:rFonts w:cs="Arial"/>
-                <w:bCs/>
-                <w:sz w:val="28"/>
-                <w:szCs w:val="36"/>
-                <w:lang w:bidi="ml-IN"/>
-              </w:rPr>
-              <w:t>Panchaati No. 28</w:t>
+            <w:proofErr w:type="spellStart"/>
+            <w:r>
+              <w:rPr>
+                <w:rFonts w:cs="Arial"/>
+                <w:bCs/>
+                <w:sz w:val="28"/>
+                <w:szCs w:val="36"/>
+                <w:lang w:bidi="ml-IN"/>
+              </w:rPr>
+              <w:t>Panchaati</w:t>
+            </w:r>
+            <w:proofErr w:type="spellEnd"/>
+            <w:r>
+              <w:rPr>
+                <w:rFonts w:cs="Arial"/>
+                <w:bCs/>
+                <w:sz w:val="28"/>
+                <w:szCs w:val="36"/>
+                <w:lang w:bidi="ml-IN"/>
+              </w:rPr>
+              <w:t xml:space="preserve"> No. 28</w:t>
             </w:r>
           </w:p>
           <w:p>
@@ -7196,14 +11096,25 @@
                 <w:szCs w:val="40"/>
               </w:rPr>
             </w:pPr>
-            <w:r>
-              <w:rPr>
-                <w:rFonts w:ascii="BRH Malayalam Extra" w:hAnsi="BRH Malayalam Extra" w:cs="BRH Malayalam Extra"/>
-                <w:color w:val="000000"/>
-                <w:sz w:val="40"/>
-                <w:szCs w:val="40"/>
-              </w:rPr>
-              <w:t>Zbx—j¡</w:t>
+            <w:proofErr w:type="spellStart"/>
+            <w:r>
+              <w:rPr>
+                <w:rFonts w:ascii="BRH Malayalam Extra" w:hAnsi="BRH Malayalam Extra" w:cs="BRH Malayalam Extra"/>
+                <w:color w:val="000000"/>
+                <w:sz w:val="40"/>
+                <w:szCs w:val="40"/>
+              </w:rPr>
+              <w:t>Zbx</w:t>
+            </w:r>
+            <w:proofErr w:type="spellEnd"/>
+            <w:r>
+              <w:rPr>
+                <w:rFonts w:ascii="BRH Malayalam Extra" w:hAnsi="BRH Malayalam Extra" w:cs="BRH Malayalam Extra"/>
+                <w:color w:val="000000"/>
+                <w:sz w:val="40"/>
+                <w:szCs w:val="40"/>
+              </w:rPr>
+              <w:t>—j¡</w:t>
             </w:r>
             <w:r>
               <w:rPr>
@@ -7224,6 +11135,7 @@
               </w:rPr>
               <w:t>ª</w:t>
             </w:r>
+            <w:proofErr w:type="spellStart"/>
             <w:r>
               <w:rPr>
                 <w:rFonts w:ascii="BRH Malayalam Extra" w:hAnsi="BRH Malayalam Extra" w:cs="BRH Malayalam Extra"/>
@@ -7241,7 +11153,17 @@
                 <w:sz w:val="40"/>
                 <w:szCs w:val="40"/>
               </w:rPr>
-              <w:t xml:space="preserve">xJ | </w:t>
+              <w:t>xJ</w:t>
+            </w:r>
+            <w:proofErr w:type="spellEnd"/>
+            <w:r>
+              <w:rPr>
+                <w:rFonts w:ascii="BRH Malayalam Extra" w:hAnsi="BRH Malayalam Extra" w:cs="BRH Malayalam Extra"/>
+                <w:color w:val="000000"/>
+                <w:sz w:val="40"/>
+                <w:szCs w:val="40"/>
+              </w:rPr>
+              <w:t xml:space="preserve"> | </w:t>
             </w:r>
           </w:p>
           <w:p>
@@ -7298,7 +11220,27 @@
                 <w:sz w:val="40"/>
                 <w:szCs w:val="40"/>
               </w:rPr>
-              <w:t>ªbx A—¥² |</w:t>
+              <w:t>ª</w:t>
+            </w:r>
+            <w:proofErr w:type="spellStart"/>
+            <w:r>
+              <w:rPr>
+                <w:rFonts w:ascii="BRH Malayalam Extra" w:hAnsi="BRH Malayalam Extra" w:cs="BRH Malayalam Extra"/>
+                <w:color w:val="000000"/>
+                <w:sz w:val="40"/>
+                <w:szCs w:val="40"/>
+              </w:rPr>
+              <w:t>bx</w:t>
+            </w:r>
+            <w:proofErr w:type="spellEnd"/>
+            <w:r>
+              <w:rPr>
+                <w:rFonts w:ascii="BRH Malayalam Extra" w:hAnsi="BRH Malayalam Extra" w:cs="BRH Malayalam Extra"/>
+                <w:color w:val="000000"/>
+                <w:sz w:val="40"/>
+                <w:szCs w:val="40"/>
+              </w:rPr>
+              <w:t xml:space="preserve"> A—¥² |</w:t>
             </w:r>
           </w:p>
         </w:tc>
@@ -7323,14 +11265,25 @@
                 <w:szCs w:val="40"/>
               </w:rPr>
             </w:pPr>
-            <w:r>
-              <w:rPr>
-                <w:rFonts w:ascii="BRH Malayalam Extra" w:hAnsi="BRH Malayalam Extra" w:cs="BRH Malayalam Extra"/>
-                <w:color w:val="000000"/>
-                <w:sz w:val="40"/>
-                <w:szCs w:val="40"/>
-              </w:rPr>
-              <w:t>Zbx—j¡</w:t>
+            <w:proofErr w:type="spellStart"/>
+            <w:r>
+              <w:rPr>
+                <w:rFonts w:ascii="BRH Malayalam Extra" w:hAnsi="BRH Malayalam Extra" w:cs="BRH Malayalam Extra"/>
+                <w:color w:val="000000"/>
+                <w:sz w:val="40"/>
+                <w:szCs w:val="40"/>
+              </w:rPr>
+              <w:t>Zbx</w:t>
+            </w:r>
+            <w:proofErr w:type="spellEnd"/>
+            <w:r>
+              <w:rPr>
+                <w:rFonts w:ascii="BRH Malayalam Extra" w:hAnsi="BRH Malayalam Extra" w:cs="BRH Malayalam Extra"/>
+                <w:color w:val="000000"/>
+                <w:sz w:val="40"/>
+                <w:szCs w:val="40"/>
+              </w:rPr>
+              <w:t>—j¡</w:t>
             </w:r>
             <w:r>
               <w:rPr>
@@ -7351,6 +11304,7 @@
               </w:rPr>
               <w:t>ª</w:t>
             </w:r>
+            <w:proofErr w:type="spellStart"/>
             <w:r>
               <w:rPr>
                 <w:rFonts w:ascii="BRH Malayalam Extra" w:hAnsi="BRH Malayalam Extra" w:cs="BRH Malayalam Extra"/>
@@ -7368,7 +11322,17 @@
                 <w:sz w:val="40"/>
                 <w:szCs w:val="40"/>
               </w:rPr>
-              <w:t xml:space="preserve">xJ | </w:t>
+              <w:t>xJ</w:t>
+            </w:r>
+            <w:proofErr w:type="spellEnd"/>
+            <w:r>
+              <w:rPr>
+                <w:rFonts w:ascii="BRH Malayalam Extra" w:hAnsi="BRH Malayalam Extra" w:cs="BRH Malayalam Extra"/>
+                <w:color w:val="000000"/>
+                <w:sz w:val="40"/>
+                <w:szCs w:val="40"/>
+              </w:rPr>
+              <w:t xml:space="preserve"> | </w:t>
             </w:r>
           </w:p>
           <w:p>
@@ -7426,7 +11390,27 @@
                 <w:sz w:val="40"/>
                 <w:szCs w:val="40"/>
               </w:rPr>
-              <w:t>ªbx A—¥²</w:t>
+              <w:t>ª</w:t>
+            </w:r>
+            <w:proofErr w:type="spellStart"/>
+            <w:r>
+              <w:rPr>
+                <w:rFonts w:ascii="BRH Malayalam Extra" w:hAnsi="BRH Malayalam Extra" w:cs="BRH Malayalam Extra"/>
+                <w:color w:val="000000"/>
+                <w:sz w:val="40"/>
+                <w:szCs w:val="40"/>
+              </w:rPr>
+              <w:t>bx</w:t>
+            </w:r>
+            <w:proofErr w:type="spellEnd"/>
+            <w:r>
+              <w:rPr>
+                <w:rFonts w:ascii="BRH Malayalam Extra" w:hAnsi="BRH Malayalam Extra" w:cs="BRH Malayalam Extra"/>
+                <w:color w:val="000000"/>
+                <w:sz w:val="40"/>
+                <w:szCs w:val="40"/>
+              </w:rPr>
+              <w:t xml:space="preserve"> A—¥²</w:t>
             </w:r>
           </w:p>
         </w:tc>
@@ -7481,8 +11465,20 @@
                 <w:szCs w:val="32"/>
                 <w:lang w:val="en-IN" w:eastAsia="en-IN" w:bidi="ml-IN"/>
               </w:rPr>
-              <w:t xml:space="preserve"> - Kramam</w:t>
-            </w:r>
+              <w:t xml:space="preserve"> - </w:t>
+            </w:r>
+            <w:proofErr w:type="spellStart"/>
+            <w:r>
+              <w:rPr>
+                <w:rFonts w:eastAsia="Times New Roman" w:cs="Arial"/>
+                <w:color w:val="000000"/>
+                <w:sz w:val="32"/>
+                <w:szCs w:val="32"/>
+                <w:lang w:val="en-IN" w:eastAsia="en-IN" w:bidi="ml-IN"/>
+              </w:rPr>
+              <w:t>Kramam</w:t>
+            </w:r>
+            <w:proofErr w:type="spellEnd"/>
           </w:p>
           <w:p>
             <w:pPr>
@@ -7499,15 +11495,49 @@
                 <w:lang w:bidi="ml-IN"/>
               </w:rPr>
             </w:pPr>
-            <w:r>
-              <w:rPr>
-                <w:rFonts w:cs="Arial"/>
-                <w:bCs/>
-                <w:sz w:val="28"/>
-                <w:szCs w:val="36"/>
-                <w:lang w:bidi="ml-IN"/>
-              </w:rPr>
-              <w:t xml:space="preserve">Krama Vaakyam No. 46 </w:t>
+            <w:proofErr w:type="spellStart"/>
+            <w:r>
+              <w:rPr>
+                <w:rFonts w:cs="Arial"/>
+                <w:bCs/>
+                <w:sz w:val="28"/>
+                <w:szCs w:val="36"/>
+                <w:lang w:bidi="ml-IN"/>
+              </w:rPr>
+              <w:t>Krama</w:t>
+            </w:r>
+            <w:proofErr w:type="spellEnd"/>
+            <w:r>
+              <w:rPr>
+                <w:rFonts w:cs="Arial"/>
+                <w:bCs/>
+                <w:sz w:val="28"/>
+                <w:szCs w:val="36"/>
+                <w:lang w:bidi="ml-IN"/>
+              </w:rPr>
+              <w:t xml:space="preserve"> </w:t>
+            </w:r>
+            <w:proofErr w:type="spellStart"/>
+            <w:r>
+              <w:rPr>
+                <w:rFonts w:cs="Arial"/>
+                <w:bCs/>
+                <w:sz w:val="28"/>
+                <w:szCs w:val="36"/>
+                <w:lang w:bidi="ml-IN"/>
+              </w:rPr>
+              <w:t>Vaakyam</w:t>
+            </w:r>
+            <w:proofErr w:type="spellEnd"/>
+            <w:r>
+              <w:rPr>
+                <w:rFonts w:cs="Arial"/>
+                <w:bCs/>
+                <w:sz w:val="28"/>
+                <w:szCs w:val="36"/>
+                <w:lang w:bidi="ml-IN"/>
+              </w:rPr>
+              <w:t xml:space="preserve"> No. 46 </w:t>
             </w:r>
           </w:p>
           <w:p>
@@ -7518,15 +11548,27 @@
                 <w:szCs w:val="32"/>
               </w:rPr>
             </w:pPr>
-            <w:r>
-              <w:rPr>
-                <w:rFonts w:cs="Arial"/>
-                <w:bCs/>
-                <w:sz w:val="28"/>
-                <w:szCs w:val="36"/>
-                <w:lang w:bidi="ml-IN"/>
-              </w:rPr>
-              <w:t>Panchaati No. 31</w:t>
+            <w:proofErr w:type="spellStart"/>
+            <w:r>
+              <w:rPr>
+                <w:rFonts w:cs="Arial"/>
+                <w:bCs/>
+                <w:sz w:val="28"/>
+                <w:szCs w:val="36"/>
+                <w:lang w:bidi="ml-IN"/>
+              </w:rPr>
+              <w:t>Panchaati</w:t>
+            </w:r>
+            <w:proofErr w:type="spellEnd"/>
+            <w:r>
+              <w:rPr>
+                <w:rFonts w:cs="Arial"/>
+                <w:bCs/>
+                <w:sz w:val="28"/>
+                <w:szCs w:val="36"/>
+                <w:lang w:bidi="ml-IN"/>
+              </w:rPr>
+              <w:t xml:space="preserve"> No. 31</w:t>
             </w:r>
           </w:p>
         </w:tc>
@@ -7568,14 +11610,25 @@
               </w:rPr>
               <w:t>–</w:t>
             </w:r>
-            <w:r>
-              <w:rPr>
-                <w:rFonts w:ascii="BRH Malayalam Extra" w:hAnsi="BRH Malayalam Extra" w:cs="BRH Malayalam Extra"/>
-                <w:color w:val="000000"/>
-                <w:sz w:val="36"/>
-                <w:szCs w:val="40"/>
-              </w:rPr>
-              <w:t>Zx D¦ªR—J | D¦ª</w:t>
+            <w:proofErr w:type="spellStart"/>
+            <w:r>
+              <w:rPr>
+                <w:rFonts w:ascii="BRH Malayalam Extra" w:hAnsi="BRH Malayalam Extra" w:cs="BRH Malayalam Extra"/>
+                <w:color w:val="000000"/>
+                <w:sz w:val="36"/>
+                <w:szCs w:val="40"/>
+              </w:rPr>
+              <w:t>Zx</w:t>
+            </w:r>
+            <w:proofErr w:type="spellEnd"/>
+            <w:r>
+              <w:rPr>
+                <w:rFonts w:ascii="BRH Malayalam Extra" w:hAnsi="BRH Malayalam Extra" w:cs="BRH Malayalam Extra"/>
+                <w:color w:val="000000"/>
+                <w:sz w:val="36"/>
+                <w:szCs w:val="40"/>
+              </w:rPr>
+              <w:t xml:space="preserve"> D¦ªR—J | D¦ª</w:t>
             </w:r>
             <w:r>
               <w:rPr>
@@ -7638,14 +11691,25 @@
               </w:rPr>
               <w:t>–</w:t>
             </w:r>
-            <w:r>
-              <w:rPr>
-                <w:rFonts w:ascii="BRH Malayalam Extra" w:hAnsi="BRH Malayalam Extra" w:cs="BRH Malayalam Extra"/>
-                <w:color w:val="000000"/>
-                <w:sz w:val="40"/>
-                <w:szCs w:val="40"/>
-              </w:rPr>
-              <w:t>Zx D¦ªR—J | D¦ª</w:t>
+            <w:proofErr w:type="spellStart"/>
+            <w:r>
+              <w:rPr>
+                <w:rFonts w:ascii="BRH Malayalam Extra" w:hAnsi="BRH Malayalam Extra" w:cs="BRH Malayalam Extra"/>
+                <w:color w:val="000000"/>
+                <w:sz w:val="40"/>
+                <w:szCs w:val="40"/>
+              </w:rPr>
+              <w:t>Zx</w:t>
+            </w:r>
+            <w:proofErr w:type="spellEnd"/>
+            <w:r>
+              <w:rPr>
+                <w:rFonts w:ascii="BRH Malayalam Extra" w:hAnsi="BRH Malayalam Extra" w:cs="BRH Malayalam Extra"/>
+                <w:color w:val="000000"/>
+                <w:sz w:val="40"/>
+                <w:szCs w:val="40"/>
+              </w:rPr>
+              <w:t xml:space="preserve"> D¦ªR—J | D¦ª</w:t>
             </w:r>
             <w:r>
               <w:rPr>
@@ -7711,9 +11775,9 @@
           <w:szCs w:val="32"/>
           <w:u w:val="single"/>
         </w:rPr>
-        <w:lastRenderedPageBreak/>
         <w:t xml:space="preserve">TS </w:t>
       </w:r>
+      <w:proofErr w:type="spellStart"/>
       <w:r>
         <w:rPr>
           <w:b/>
@@ -7724,6 +11788,7 @@
         </w:rPr>
         <w:t>Krama</w:t>
       </w:r>
+      <w:proofErr w:type="spellEnd"/>
       <w:r>
         <w:rPr>
           <w:b/>
@@ -7732,7 +11797,29 @@
           <w:szCs w:val="32"/>
           <w:u w:val="single"/>
         </w:rPr>
-        <w:t xml:space="preserve"> Paatam – TS 1.</w:t>
+        <w:t xml:space="preserve"> </w:t>
+      </w:r>
+      <w:proofErr w:type="spellStart"/>
+      <w:r>
+        <w:rPr>
+          <w:b/>
+          <w:bCs/>
+          <w:sz w:val="32"/>
+          <w:szCs w:val="32"/>
+          <w:u w:val="single"/>
+        </w:rPr>
+        <w:t>Paatam</w:t>
+      </w:r>
+      <w:proofErr w:type="spellEnd"/>
+      <w:r>
+        <w:rPr>
+          <w:b/>
+          <w:bCs/>
+          <w:sz w:val="32"/>
+          <w:szCs w:val="32"/>
+          <w:u w:val="single"/>
+        </w:rPr>
+        <w:t xml:space="preserve"> – TS 1.</w:t>
       </w:r>
       <w:r>
         <w:rPr>
@@ -7963,6 +12050,7 @@
                 <w:sz w:val="32"/>
                 <w:szCs w:val="36"/>
               </w:rPr>
+              <w:lastRenderedPageBreak/>
               <w:t>1.</w:t>
             </w:r>
             <w:r>
@@ -8036,7 +12124,26 @@
                 <w:szCs w:val="32"/>
               </w:rPr>
               <w:br/>
-              <w:t xml:space="preserve">Panchati </w:t>
+            </w:r>
+            <w:proofErr w:type="spellStart"/>
+            <w:r>
+              <w:rPr>
+                <w:rFonts w:cs="Arial"/>
+                <w:bCs/>
+                <w:sz w:val="32"/>
+                <w:szCs w:val="32"/>
+              </w:rPr>
+              <w:t>Panchati</w:t>
+            </w:r>
+            <w:proofErr w:type="spellEnd"/>
+            <w:r>
+              <w:rPr>
+                <w:rFonts w:cs="Arial"/>
+                <w:bCs/>
+                <w:sz w:val="32"/>
+                <w:szCs w:val="32"/>
+              </w:rPr>
+              <w:t xml:space="preserve"> </w:t>
             </w:r>
             <w:r>
               <w:rPr>
@@ -8087,8 +12194,19 @@
                 <w:sz w:val="40"/>
                 <w:szCs w:val="40"/>
               </w:rPr>
-              <w:t>¥sõx</w:t>
-            </w:r>
+              <w:t>¥</w:t>
+            </w:r>
+            <w:proofErr w:type="spellStart"/>
+            <w:r>
+              <w:rPr>
+                <w:rFonts w:ascii="BRH Malayalam Extra" w:hAnsi="BRH Malayalam Extra" w:cs="BRH Malayalam Extra"/>
+                <w:color w:val="000000"/>
+                <w:sz w:val="40"/>
+                <w:szCs w:val="40"/>
+              </w:rPr>
+              <w:t>sõx</w:t>
+            </w:r>
+            <w:proofErr w:type="spellEnd"/>
             <w:r>
               <w:rPr>
                 <w:rFonts w:ascii="BRH Malayalam Extra" w:hAnsi="BRH Malayalam Extra" w:cs="BRH Malayalam Extra"/>
@@ -8136,7 +12254,51 @@
                 <w:szCs w:val="40"/>
                 <w:highlight w:val="yellow"/>
               </w:rPr>
-              <w:t>B py—qZ |</w:t>
+              <w:t xml:space="preserve">B </w:t>
+            </w:r>
+            <w:proofErr w:type="spellStart"/>
+            <w:r>
+              <w:rPr>
+                <w:rFonts w:ascii="BRH Malayalam Extra" w:hAnsi="BRH Malayalam Extra" w:cs="BRH Malayalam Extra"/>
+                <w:color w:val="000000"/>
+                <w:sz w:val="40"/>
+                <w:szCs w:val="40"/>
+                <w:highlight w:val="yellow"/>
+              </w:rPr>
+              <w:t>py</w:t>
+            </w:r>
+            <w:proofErr w:type="spellEnd"/>
+            <w:r>
+              <w:rPr>
+                <w:rFonts w:ascii="BRH Malayalam Extra" w:hAnsi="BRH Malayalam Extra" w:cs="BRH Malayalam Extra"/>
+                <w:color w:val="000000"/>
+                <w:sz w:val="40"/>
+                <w:szCs w:val="40"/>
+                <w:highlight w:val="yellow"/>
+              </w:rPr>
+              <w:t>—</w:t>
+            </w:r>
+            <w:proofErr w:type="spellStart"/>
+            <w:r>
+              <w:rPr>
+                <w:rFonts w:ascii="BRH Malayalam Extra" w:hAnsi="BRH Malayalam Extra" w:cs="BRH Malayalam Extra"/>
+                <w:color w:val="000000"/>
+                <w:sz w:val="40"/>
+                <w:szCs w:val="40"/>
+                <w:highlight w:val="yellow"/>
+              </w:rPr>
+              <w:t>qZ</w:t>
+            </w:r>
+            <w:proofErr w:type="spellEnd"/>
+            <w:r>
+              <w:rPr>
+                <w:rFonts w:ascii="BRH Malayalam Extra" w:hAnsi="BRH Malayalam Extra" w:cs="BRH Malayalam Extra"/>
+                <w:color w:val="000000"/>
+                <w:sz w:val="40"/>
+                <w:szCs w:val="40"/>
+                <w:highlight w:val="yellow"/>
+              </w:rPr>
+              <w:t xml:space="preserve"> |</w:t>
             </w:r>
           </w:p>
         </w:tc>
@@ -8162,8 +12324,19 @@
                 <w:sz w:val="40"/>
                 <w:szCs w:val="40"/>
               </w:rPr>
-              <w:t>¥sõx</w:t>
-            </w:r>
+              <w:t>¥</w:t>
+            </w:r>
+            <w:proofErr w:type="spellStart"/>
+            <w:r>
+              <w:rPr>
+                <w:rFonts w:ascii="BRH Malayalam Extra" w:hAnsi="BRH Malayalam Extra" w:cs="BRH Malayalam Extra"/>
+                <w:color w:val="000000"/>
+                <w:sz w:val="40"/>
+                <w:szCs w:val="40"/>
+              </w:rPr>
+              <w:t>sõx</w:t>
+            </w:r>
+            <w:proofErr w:type="spellEnd"/>
             <w:r>
               <w:rPr>
                 <w:rFonts w:ascii="BRH Malayalam Extra" w:hAnsi="BRH Malayalam Extra" w:cs="BRH Malayalam Extra"/>
@@ -8203,6 +12376,7 @@
               </w:rPr>
               <w:t>„„</w:t>
             </w:r>
+            <w:proofErr w:type="spellStart"/>
             <w:r>
               <w:rPr>
                 <w:rFonts w:ascii="BRH Malayalam Extra" w:hAnsi="BRH Malayalam Extra" w:cs="BRH Malayalam Extra"/>
@@ -8211,7 +12385,40 @@
                 <w:szCs w:val="40"/>
                 <w:highlight w:val="green"/>
               </w:rPr>
-              <w:t xml:space="preserve">py—qZ | </w:t>
+              <w:t>py</w:t>
+            </w:r>
+            <w:proofErr w:type="spellEnd"/>
+            <w:r>
+              <w:rPr>
+                <w:rFonts w:ascii="BRH Malayalam Extra" w:hAnsi="BRH Malayalam Extra" w:cs="BRH Malayalam Extra"/>
+                <w:color w:val="000000"/>
+                <w:sz w:val="40"/>
+                <w:szCs w:val="40"/>
+                <w:highlight w:val="green"/>
+              </w:rPr>
+              <w:t>—</w:t>
+            </w:r>
+            <w:proofErr w:type="spellStart"/>
+            <w:r>
+              <w:rPr>
+                <w:rFonts w:ascii="BRH Malayalam Extra" w:hAnsi="BRH Malayalam Extra" w:cs="BRH Malayalam Extra"/>
+                <w:color w:val="000000"/>
+                <w:sz w:val="40"/>
+                <w:szCs w:val="40"/>
+                <w:highlight w:val="green"/>
+              </w:rPr>
+              <w:t>qZ</w:t>
+            </w:r>
+            <w:proofErr w:type="spellEnd"/>
+            <w:r>
+              <w:rPr>
+                <w:rFonts w:ascii="BRH Malayalam Extra" w:hAnsi="BRH Malayalam Extra" w:cs="BRH Malayalam Extra"/>
+                <w:color w:val="000000"/>
+                <w:sz w:val="40"/>
+                <w:szCs w:val="40"/>
+                <w:highlight w:val="green"/>
+              </w:rPr>
+              <w:t xml:space="preserve"> | </w:t>
             </w:r>
           </w:p>
           <w:p>
@@ -8236,7 +12443,51 @@
                 <w:szCs w:val="40"/>
                 <w:highlight w:val="green"/>
               </w:rPr>
-              <w:t>B py—qZ |</w:t>
+              <w:t xml:space="preserve">B </w:t>
+            </w:r>
+            <w:proofErr w:type="spellStart"/>
+            <w:r>
+              <w:rPr>
+                <w:rFonts w:ascii="BRH Malayalam Extra" w:hAnsi="BRH Malayalam Extra" w:cs="BRH Malayalam Extra"/>
+                <w:color w:val="000000"/>
+                <w:sz w:val="40"/>
+                <w:szCs w:val="40"/>
+                <w:highlight w:val="green"/>
+              </w:rPr>
+              <w:t>py</w:t>
+            </w:r>
+            <w:proofErr w:type="spellEnd"/>
+            <w:r>
+              <w:rPr>
+                <w:rFonts w:ascii="BRH Malayalam Extra" w:hAnsi="BRH Malayalam Extra" w:cs="BRH Malayalam Extra"/>
+                <w:color w:val="000000"/>
+                <w:sz w:val="40"/>
+                <w:szCs w:val="40"/>
+                <w:highlight w:val="green"/>
+              </w:rPr>
+              <w:t>—</w:t>
+            </w:r>
+            <w:proofErr w:type="spellStart"/>
+            <w:r>
+              <w:rPr>
+                <w:rFonts w:ascii="BRH Malayalam Extra" w:hAnsi="BRH Malayalam Extra" w:cs="BRH Malayalam Extra"/>
+                <w:color w:val="000000"/>
+                <w:sz w:val="40"/>
+                <w:szCs w:val="40"/>
+                <w:highlight w:val="green"/>
+              </w:rPr>
+              <w:t>qZ</w:t>
+            </w:r>
+            <w:proofErr w:type="spellEnd"/>
+            <w:r>
+              <w:rPr>
+                <w:rFonts w:ascii="BRH Malayalam Extra" w:hAnsi="BRH Malayalam Extra" w:cs="BRH Malayalam Extra"/>
+                <w:color w:val="000000"/>
+                <w:sz w:val="40"/>
+                <w:szCs w:val="40"/>
+                <w:highlight w:val="green"/>
+              </w:rPr>
+              <w:t xml:space="preserve"> |</w:t>
             </w:r>
           </w:p>
           <w:p>
@@ -8260,8 +12511,20 @@
                 <w:szCs w:val="28"/>
                 <w:lang w:bidi="ml-IN"/>
               </w:rPr>
-              <w:t>(tri kramam</w:t>
-            </w:r>
+              <w:t xml:space="preserve">(tri </w:t>
+            </w:r>
+            <w:proofErr w:type="spellStart"/>
+            <w:r>
+              <w:rPr>
+                <w:rFonts w:cs="Arial"/>
+                <w:color w:val="000000"/>
+                <w:sz w:val="28"/>
+                <w:szCs w:val="28"/>
+                <w:lang w:bidi="ml-IN"/>
+              </w:rPr>
+              <w:t>kramam</w:t>
+            </w:r>
+            <w:proofErr w:type="spellEnd"/>
             <w:r>
               <w:rPr>
                 <w:rFonts w:cs="Arial"/>
@@ -8313,6 +12576,7 @@
               </w:rPr>
               <w:t>„„</w:t>
             </w:r>
+            <w:proofErr w:type="spellStart"/>
             <w:r>
               <w:rPr>
                 <w:rFonts w:ascii="BRH Malayalam Extra" w:hAnsi="BRH Malayalam Extra" w:cs="BRH Malayalam Extra"/>
@@ -8321,8 +12585,31 @@
                 <w:szCs w:val="40"/>
                 <w:highlight w:val="green"/>
               </w:rPr>
-              <w:t>py—qZ</w:t>
-            </w:r>
+              <w:t>py</w:t>
+            </w:r>
+            <w:proofErr w:type="spellEnd"/>
+            <w:r>
+              <w:rPr>
+                <w:rFonts w:ascii="BRH Malayalam Extra" w:hAnsi="BRH Malayalam Extra" w:cs="BRH Malayalam Extra"/>
+                <w:color w:val="000000"/>
+                <w:sz w:val="40"/>
+                <w:szCs w:val="40"/>
+                <w:highlight w:val="green"/>
+              </w:rPr>
+              <w:t>—</w:t>
+            </w:r>
+            <w:proofErr w:type="spellStart"/>
+            <w:r>
+              <w:rPr>
+                <w:rFonts w:ascii="BRH Malayalam Extra" w:hAnsi="BRH Malayalam Extra" w:cs="BRH Malayalam Extra"/>
+                <w:color w:val="000000"/>
+                <w:sz w:val="40"/>
+                <w:szCs w:val="40"/>
+                <w:highlight w:val="green"/>
+              </w:rPr>
+              <w:t>qZ</w:t>
+            </w:r>
+            <w:proofErr w:type="spellEnd"/>
             <w:r>
               <w:rPr>
                 <w:rFonts w:ascii="BRH Devanagari Extra" w:hAnsi="BRH Devanagari Extra" w:cs="BRH Devanagari Extra"/>
@@ -8421,14 +12708,25 @@
                 <w:szCs w:val="36"/>
               </w:rPr>
             </w:pPr>
-            <w:r>
-              <w:rPr>
-                <w:rFonts w:cs="Arial"/>
-                <w:bCs/>
-                <w:sz w:val="32"/>
-                <w:szCs w:val="36"/>
-              </w:rPr>
-              <w:t>Panchati 47</w:t>
+            <w:proofErr w:type="spellStart"/>
+            <w:r>
+              <w:rPr>
+                <w:rFonts w:cs="Arial"/>
+                <w:bCs/>
+                <w:sz w:val="32"/>
+                <w:szCs w:val="36"/>
+              </w:rPr>
+              <w:t>Panchati</w:t>
+            </w:r>
+            <w:proofErr w:type="spellEnd"/>
+            <w:r>
+              <w:rPr>
+                <w:rFonts w:cs="Arial"/>
+                <w:bCs/>
+                <w:sz w:val="32"/>
+                <w:szCs w:val="36"/>
+              </w:rPr>
+              <w:t xml:space="preserve"> 47</w:t>
             </w:r>
           </w:p>
         </w:tc>
@@ -8488,14 +12786,25 @@
               </w:rPr>
               <w:t>–</w:t>
             </w:r>
-            <w:r>
-              <w:rPr>
-                <w:rFonts w:ascii="BRH Malayalam Extra" w:hAnsi="BRH Malayalam Extra" w:cs="BRH Malayalam Extra"/>
-                <w:color w:val="000000"/>
-                <w:sz w:val="40"/>
-                <w:szCs w:val="40"/>
-              </w:rPr>
-              <w:t xml:space="preserve">Zõx | </w:t>
+            <w:proofErr w:type="spellStart"/>
+            <w:r>
+              <w:rPr>
+                <w:rFonts w:ascii="BRH Malayalam Extra" w:hAnsi="BRH Malayalam Extra" w:cs="BRH Malayalam Extra"/>
+                <w:color w:val="000000"/>
+                <w:sz w:val="40"/>
+                <w:szCs w:val="40"/>
+              </w:rPr>
+              <w:t>Zõx</w:t>
+            </w:r>
+            <w:proofErr w:type="spellEnd"/>
+            <w:r>
+              <w:rPr>
+                <w:rFonts w:ascii="BRH Malayalam Extra" w:hAnsi="BRH Malayalam Extra" w:cs="BRH Malayalam Extra"/>
+                <w:color w:val="000000"/>
+                <w:sz w:val="40"/>
+                <w:szCs w:val="40"/>
+              </w:rPr>
+              <w:t xml:space="preserve"> | </w:t>
             </w:r>
             <w:r>
               <w:rPr>
@@ -8518,6 +12827,7 @@
               </w:rPr>
               <w:t>–</w:t>
             </w:r>
+            <w:proofErr w:type="spellStart"/>
             <w:r>
               <w:rPr>
                 <w:rFonts w:ascii="BRH Malayalam Extra" w:hAnsi="BRH Malayalam Extra" w:cs="BRH Malayalam Extra"/>
@@ -8526,16 +12836,59 @@
                 <w:szCs w:val="40"/>
                 <w:highlight w:val="yellow"/>
               </w:rPr>
-              <w:t>Zõx öe</w:t>
-            </w:r>
-            <w:r>
-              <w:rPr>
-                <w:rFonts w:ascii="BRH Malayalam Extra" w:hAnsi="BRH Malayalam Extra" w:cs="BRH Malayalam Extra"/>
-                <w:color w:val="000000"/>
-                <w:sz w:val="40"/>
-                <w:szCs w:val="40"/>
-              </w:rPr>
-              <w:t xml:space="preserve"> | B öe | </w:t>
+              <w:t>Zõx</w:t>
+            </w:r>
+            <w:proofErr w:type="spellEnd"/>
+            <w:r>
+              <w:rPr>
+                <w:rFonts w:ascii="BRH Malayalam Extra" w:hAnsi="BRH Malayalam Extra" w:cs="BRH Malayalam Extra"/>
+                <w:color w:val="000000"/>
+                <w:sz w:val="40"/>
+                <w:szCs w:val="40"/>
+                <w:highlight w:val="yellow"/>
+              </w:rPr>
+              <w:t xml:space="preserve"> </w:t>
+            </w:r>
+            <w:proofErr w:type="spellStart"/>
+            <w:r>
+              <w:rPr>
+                <w:rFonts w:ascii="BRH Malayalam Extra" w:hAnsi="BRH Malayalam Extra" w:cs="BRH Malayalam Extra"/>
+                <w:color w:val="000000"/>
+                <w:sz w:val="40"/>
+                <w:szCs w:val="40"/>
+                <w:highlight w:val="yellow"/>
+              </w:rPr>
+              <w:t>öe</w:t>
+            </w:r>
+            <w:proofErr w:type="spellEnd"/>
+            <w:r>
+              <w:rPr>
+                <w:rFonts w:ascii="BRH Malayalam Extra" w:hAnsi="BRH Malayalam Extra" w:cs="BRH Malayalam Extra"/>
+                <w:color w:val="000000"/>
+                <w:sz w:val="40"/>
+                <w:szCs w:val="40"/>
+              </w:rPr>
+              <w:t xml:space="preserve"> | B </w:t>
+            </w:r>
+            <w:proofErr w:type="spellStart"/>
+            <w:r>
+              <w:rPr>
+                <w:rFonts w:ascii="BRH Malayalam Extra" w:hAnsi="BRH Malayalam Extra" w:cs="BRH Malayalam Extra"/>
+                <w:color w:val="000000"/>
+                <w:sz w:val="40"/>
+                <w:szCs w:val="40"/>
+              </w:rPr>
+              <w:t>öe</w:t>
+            </w:r>
+            <w:proofErr w:type="spellEnd"/>
+            <w:r>
+              <w:rPr>
+                <w:rFonts w:ascii="BRH Malayalam Extra" w:hAnsi="BRH Malayalam Extra" w:cs="BRH Malayalam Extra"/>
+                <w:color w:val="000000"/>
+                <w:sz w:val="40"/>
+                <w:szCs w:val="40"/>
+              </w:rPr>
+              <w:t xml:space="preserve"> | </w:t>
             </w:r>
           </w:p>
           <w:p>
@@ -8606,14 +12959,25 @@
               </w:rPr>
               <w:t>–</w:t>
             </w:r>
-            <w:r>
-              <w:rPr>
-                <w:rFonts w:ascii="BRH Malayalam Extra" w:hAnsi="BRH Malayalam Extra" w:cs="BRH Malayalam Extra"/>
-                <w:color w:val="000000"/>
-                <w:sz w:val="40"/>
-                <w:szCs w:val="40"/>
-              </w:rPr>
-              <w:t xml:space="preserve">Zõx | </w:t>
+            <w:proofErr w:type="spellStart"/>
+            <w:r>
+              <w:rPr>
+                <w:rFonts w:ascii="BRH Malayalam Extra" w:hAnsi="BRH Malayalam Extra" w:cs="BRH Malayalam Extra"/>
+                <w:color w:val="000000"/>
+                <w:sz w:val="40"/>
+                <w:szCs w:val="40"/>
+              </w:rPr>
+              <w:t>Zõx</w:t>
+            </w:r>
+            <w:proofErr w:type="spellEnd"/>
+            <w:r>
+              <w:rPr>
+                <w:rFonts w:ascii="BRH Malayalam Extra" w:hAnsi="BRH Malayalam Extra" w:cs="BRH Malayalam Extra"/>
+                <w:color w:val="000000"/>
+                <w:sz w:val="40"/>
+                <w:szCs w:val="40"/>
+              </w:rPr>
+              <w:t xml:space="preserve"> | </w:t>
             </w:r>
             <w:r>
               <w:rPr>
@@ -8636,6 +13000,7 @@
               </w:rPr>
               <w:t>–</w:t>
             </w:r>
+            <w:proofErr w:type="spellStart"/>
             <w:r>
               <w:rPr>
                 <w:rFonts w:ascii="BRH Malayalam Extra" w:hAnsi="BRH Malayalam Extra" w:cs="BRH Malayalam Extra"/>
@@ -8644,18 +13009,30 @@
                 <w:szCs w:val="40"/>
                 <w:highlight w:val="green"/>
               </w:rPr>
-              <w:t xml:space="preserve">Zõx </w:t>
-            </w:r>
-            <w:r>
-              <w:rPr>
-                <w:rFonts w:ascii="BRH Malayalam Extra" w:hAnsi="BRH Malayalam Extra" w:cs="BRH Malayalam Extra"/>
-                <w:color w:val="000000"/>
-                <w:sz w:val="36"/>
-                <w:szCs w:val="36"/>
+              <w:t>Zõx</w:t>
+            </w:r>
+            <w:proofErr w:type="spellEnd"/>
+            <w:r>
+              <w:rPr>
+                <w:rFonts w:ascii="BRH Malayalam Extra" w:hAnsi="BRH Malayalam Extra" w:cs="BRH Malayalam Extra"/>
+                <w:color w:val="000000"/>
+                <w:sz w:val="40"/>
+                <w:szCs w:val="40"/>
                 <w:highlight w:val="green"/>
               </w:rPr>
+              <w:t xml:space="preserve"> </w:t>
+            </w:r>
+            <w:r>
+              <w:rPr>
+                <w:rFonts w:ascii="BRH Malayalam Extra" w:hAnsi="BRH Malayalam Extra" w:cs="BRH Malayalam Extra"/>
+                <w:color w:val="000000"/>
+                <w:sz w:val="36"/>
+                <w:szCs w:val="36"/>
+                <w:highlight w:val="green"/>
+              </w:rPr>
               <w:t>„„</w:t>
             </w:r>
+            <w:proofErr w:type="spellStart"/>
             <w:r>
               <w:rPr>
                 <w:rFonts w:ascii="BRH Malayalam Extra" w:hAnsi="BRH Malayalam Extra" w:cs="BRH Malayalam Extra"/>
@@ -8666,6 +13043,7 @@
               </w:rPr>
               <w:t>öe</w:t>
             </w:r>
+            <w:proofErr w:type="spellEnd"/>
             <w:r>
               <w:rPr>
                 <w:rFonts w:ascii="BRH Malayalam Extra" w:hAnsi="BRH Malayalam Extra" w:cs="BRH Malayalam Extra"/>
@@ -8697,7 +13075,27 @@
                 <w:sz w:val="40"/>
                 <w:szCs w:val="40"/>
               </w:rPr>
-              <w:t xml:space="preserve">B öe | </w:t>
+              <w:t xml:space="preserve">B </w:t>
+            </w:r>
+            <w:proofErr w:type="spellStart"/>
+            <w:r>
+              <w:rPr>
+                <w:rFonts w:ascii="BRH Malayalam Extra" w:hAnsi="BRH Malayalam Extra" w:cs="BRH Malayalam Extra"/>
+                <w:color w:val="000000"/>
+                <w:sz w:val="40"/>
+                <w:szCs w:val="40"/>
+              </w:rPr>
+              <w:t>öe</w:t>
+            </w:r>
+            <w:proofErr w:type="spellEnd"/>
+            <w:r>
+              <w:rPr>
+                <w:rFonts w:ascii="BRH Malayalam Extra" w:hAnsi="BRH Malayalam Extra" w:cs="BRH Malayalam Extra"/>
+                <w:color w:val="000000"/>
+                <w:sz w:val="40"/>
+                <w:szCs w:val="40"/>
+              </w:rPr>
+              <w:t xml:space="preserve"> | </w:t>
             </w:r>
           </w:p>
           <w:p>
@@ -8723,6 +13121,7 @@
               </w:rPr>
               <w:t>(</w:t>
             </w:r>
+            <w:proofErr w:type="spellStart"/>
             <w:r>
               <w:rPr>
                 <w:rFonts w:cs="Arial"/>
@@ -8730,8 +13129,9 @@
                 <w:sz w:val="28"/>
                 <w:szCs w:val="28"/>
               </w:rPr>
-              <w:t>avagraha to indicate</w:t>
-            </w:r>
+              <w:t>avagraha</w:t>
+            </w:r>
+            <w:proofErr w:type="spellEnd"/>
             <w:r>
               <w:rPr>
                 <w:rFonts w:cs="Arial"/>
@@ -8739,6 +13139,15 @@
                 <w:sz w:val="28"/>
                 <w:szCs w:val="28"/>
               </w:rPr>
+              <w:t xml:space="preserve"> to indicate</w:t>
+            </w:r>
+            <w:r>
+              <w:rPr>
+                <w:rFonts w:cs="Arial"/>
+                <w:color w:val="000000"/>
+                <w:sz w:val="28"/>
+                <w:szCs w:val="28"/>
+              </w:rPr>
               <w:t xml:space="preserve"> ‘</w:t>
             </w:r>
             <w:r>
@@ -8766,7 +13175,27 @@
                 <w:sz w:val="28"/>
                 <w:szCs w:val="28"/>
               </w:rPr>
-              <w:t xml:space="preserve"> trikramam)</w:t>
+              <w:t xml:space="preserve"> </w:t>
+            </w:r>
+            <w:proofErr w:type="spellStart"/>
+            <w:r>
+              <w:rPr>
+                <w:rFonts w:cs="Arial"/>
+                <w:color w:val="000000"/>
+                <w:sz w:val="28"/>
+                <w:szCs w:val="28"/>
+              </w:rPr>
+              <w:t>trikramam</w:t>
+            </w:r>
+            <w:proofErr w:type="spellEnd"/>
+            <w:r>
+              <w:rPr>
+                <w:rFonts w:cs="Arial"/>
+                <w:color w:val="000000"/>
+                <w:sz w:val="28"/>
+                <w:szCs w:val="28"/>
+              </w:rPr>
+              <w:t>)</w:t>
             </w:r>
           </w:p>
         </w:tc>
@@ -8947,7 +13376,7 @@
         <w:bCs/>
         <w:noProof/>
       </w:rPr>
-      <w:t>2</w:t>
+      <w:t>6</w:t>
     </w:r>
     <w:r>
       <w:rPr>
@@ -8990,7 +13419,7 @@
         <w:bCs/>
         <w:noProof/>
       </w:rPr>
-      <w:t>5</w:t>
+      <w:t>6</w:t>
     </w:r>
     <w:r>
       <w:rPr>
@@ -9141,7 +13570,7 @@
         <w:bCs/>
         <w:noProof/>
       </w:rPr>
-      <w:t>1</w:t>
+      <w:t>5</w:t>
     </w:r>
     <w:r>
       <w:rPr>
@@ -9184,7 +13613,7 @@
         <w:bCs/>
         <w:noProof/>
       </w:rPr>
-      <w:t>5</w:t>
+      <w:t>6</w:t>
     </w:r>
     <w:r>
       <w:rPr>
@@ -9670,7 +14099,6 @@
     <w:uiPriority w:val="99"/>
     <w:semiHidden/>
     <w:unhideWhenUsed/>
-    <w:qFormat/>
     <w:tblPr>
       <w:tblInd w:w="0" w:type="dxa"/>
       <w:tblCellMar>
@@ -10030,7 +14458,7 @@
 </file>
 
 <file path=customXml/itemProps1.xml><?xml version="1.0" encoding="utf-8"?>
-<ds:datastoreItem xmlns:ds="http://schemas.openxmlformats.org/officeDocument/2006/customXml" ds:itemID="{EBAD7EF0-E6E0-4F93-BCDC-221E4E9B8DC1}">
+<ds:datastoreItem xmlns:ds="http://schemas.openxmlformats.org/officeDocument/2006/customXml" ds:itemID="{4D62ACE3-B996-4E9A-84A1-D3D881846AF3}">
   <ds:schemaRefs>
     <ds:schemaRef ds:uri="http://schemas.openxmlformats.org/officeDocument/2006/bibliography"/>
   </ds:schemaRefs>

--- a/TS-Kramam/TS-1.5/TS 1.5 Malayalam Krama Paatam Corrections.docx
+++ b/TS-Kramam/TS-1.5/TS 1.5 Malayalam Krama Paatam Corrections.docx
@@ -149,7 +149,7 @@
     </w:p>
     <w:tbl>
       <w:tblPr>
-        <w:tblW w:w="14225" w:type="dxa"/>
+        <w:tblW w:w="13969" w:type="dxa"/>
         <w:tblInd w:w="-792" w:type="dxa"/>
         <w:tblBorders>
           <w:top w:val="single" w:sz="4" w:space="0" w:color="000000"/>
@@ -162,14 +162,14 @@
         <w:tblLook w:val="04A0" w:firstRow="1" w:lastRow="0" w:firstColumn="1" w:lastColumn="0" w:noHBand="0" w:noVBand="1"/>
       </w:tblPr>
       <w:tblGrid>
-        <w:gridCol w:w="4161"/>
+        <w:gridCol w:w="3622"/>
+        <w:gridCol w:w="5244"/>
         <w:gridCol w:w="5103"/>
-        <w:gridCol w:w="4961"/>
       </w:tblGrid>
       <w:tr>
         <w:tc>
           <w:tcPr>
-            <w:tcW w:w="4161" w:type="dxa"/>
+            <w:tcW w:w="3622" w:type="dxa"/>
           </w:tcPr>
           <w:p>
             <w:pPr>
@@ -203,34 +203,34 @@
                 <w:szCs w:val="32"/>
               </w:rPr>
               <w:t>Reference</w:t>
+            </w:r>
+          </w:p>
+        </w:tc>
+        <w:tc>
+          <w:tcPr>
+            <w:tcW w:w="5244" w:type="dxa"/>
+          </w:tcPr>
+          <w:p>
+            <w:pPr>
+              <w:spacing w:before="0" w:line="240" w:lineRule="auto"/>
+              <w:jc w:val="center"/>
+              <w:rPr>
+                <w:sz w:val="32"/>
+                <w:szCs w:val="32"/>
+              </w:rPr>
+            </w:pPr>
+            <w:r>
+              <w:rPr>
+                <w:sz w:val="32"/>
+                <w:szCs w:val="32"/>
+              </w:rPr>
+              <w:t>As Printed</w:t>
             </w:r>
           </w:p>
         </w:tc>
         <w:tc>
           <w:tcPr>
             <w:tcW w:w="5103" w:type="dxa"/>
-          </w:tcPr>
-          <w:p>
-            <w:pPr>
-              <w:spacing w:before="0" w:line="240" w:lineRule="auto"/>
-              <w:jc w:val="center"/>
-              <w:rPr>
-                <w:sz w:val="32"/>
-                <w:szCs w:val="32"/>
-              </w:rPr>
-            </w:pPr>
-            <w:r>
-              <w:rPr>
-                <w:sz w:val="32"/>
-                <w:szCs w:val="32"/>
-              </w:rPr>
-              <w:t>As Printed</w:t>
-            </w:r>
-          </w:p>
-        </w:tc>
-        <w:tc>
-          <w:tcPr>
-            <w:tcW w:w="4961" w:type="dxa"/>
           </w:tcPr>
           <w:p>
             <w:pPr>
@@ -258,7 +258,7 @@
         </w:trPr>
         <w:tc>
           <w:tcPr>
-            <w:tcW w:w="4161" w:type="dxa"/>
+            <w:tcW w:w="3622" w:type="dxa"/>
             <w:tcBorders>
               <w:top w:val="single" w:sz="4" w:space="0" w:color="000000"/>
               <w:left w:val="single" w:sz="4" w:space="0" w:color="000000"/>
@@ -389,7 +389,7 @@
                 <w:szCs w:val="36"/>
                 <w:lang w:bidi="ml-IN"/>
               </w:rPr>
-              <w:t xml:space="preserve"> No. 28</w:t>
+              <w:t xml:space="preserve"> No. </w:t>
             </w:r>
             <w:r>
               <w:rPr>
@@ -456,8 +456,235 @@
               </w:rPr>
               <w:t>7</w:t>
             </w:r>
-            <w:bookmarkStart w:id="0" w:name="_GoBack"/>
-            <w:bookmarkEnd w:id="0"/>
+          </w:p>
+        </w:tc>
+        <w:tc>
+          <w:tcPr>
+            <w:tcW w:w="5244" w:type="dxa"/>
+            <w:tcBorders>
+              <w:top w:val="single" w:sz="4" w:space="0" w:color="000000"/>
+              <w:left w:val="single" w:sz="4" w:space="0" w:color="000000"/>
+              <w:bottom w:val="single" w:sz="4" w:space="0" w:color="000000"/>
+              <w:right w:val="single" w:sz="4" w:space="0" w:color="000000"/>
+            </w:tcBorders>
+          </w:tcPr>
+          <w:p>
+            <w:pPr>
+              <w:widowControl w:val="0"/>
+              <w:autoSpaceDE w:val="0"/>
+              <w:autoSpaceDN w:val="0"/>
+              <w:adjustRightInd w:val="0"/>
+              <w:spacing w:before="0" w:line="240" w:lineRule="auto"/>
+              <w:ind w:right="-23"/>
+              <w:rPr>
+                <w:rFonts w:ascii="BRH Malayalam Extra" w:hAnsi="BRH Malayalam Extra" w:cs="BRH Malayalam Extra"/>
+                <w:sz w:val="40"/>
+                <w:szCs w:val="40"/>
+              </w:rPr>
+            </w:pPr>
+            <w:r>
+              <w:rPr>
+                <w:rFonts w:ascii="BRH Malayalam Extra" w:hAnsi="BRH Malayalam Extra" w:cs="BRH Malayalam Extra"/>
+                <w:sz w:val="40"/>
+                <w:szCs w:val="40"/>
+              </w:rPr>
+              <w:t>D</w:t>
+            </w:r>
+            <w:r>
+              <w:rPr>
+                <w:rFonts w:ascii="BRH Malayalam Extra" w:hAnsi="BRH Malayalam Extra" w:cs="BRH Malayalam Extra"/>
+                <w:b/>
+                <w:sz w:val="32"/>
+                <w:szCs w:val="40"/>
+              </w:rPr>
+              <w:t>–</w:t>
+            </w:r>
+            <w:r>
+              <w:rPr>
+                <w:rFonts w:ascii="BRH Malayalam Extra" w:hAnsi="BRH Malayalam Extra" w:cs="BRH Malayalam Extra"/>
+                <w:sz w:val="40"/>
+                <w:szCs w:val="40"/>
+              </w:rPr>
+              <w:t>ex</w:t>
+            </w:r>
+            <w:r>
+              <w:rPr>
+                <w:rFonts w:ascii="BRH Malayalam Extra" w:hAnsi="BRH Malayalam Extra" w:cs="BRH Malayalam Extra"/>
+                <w:b/>
+                <w:sz w:val="32"/>
+                <w:szCs w:val="40"/>
+              </w:rPr>
+              <w:t>–</w:t>
+            </w:r>
+            <w:proofErr w:type="spellStart"/>
+            <w:r>
+              <w:rPr>
+                <w:rFonts w:ascii="BRH Devanagari Extra" w:hAnsi="BRH Devanagari Extra" w:cs="BRH Malayalam Extra"/>
+                <w:sz w:val="36"/>
+                <w:szCs w:val="40"/>
+              </w:rPr>
+              <w:t>óè</w:t>
+            </w:r>
+            <w:proofErr w:type="spellEnd"/>
+            <w:r>
+              <w:rPr>
+                <w:rFonts w:ascii="BRH Malayalam Extra" w:hAnsi="BRH Malayalam Extra" w:cs="BRH Malayalam Extra"/>
+                <w:b/>
+                <w:sz w:val="32"/>
+                <w:szCs w:val="40"/>
+              </w:rPr>
+              <w:t>–</w:t>
+            </w:r>
+            <w:r>
+              <w:rPr>
+                <w:rFonts w:ascii="BRH Malayalam Extra" w:hAnsi="BRH Malayalam Extra" w:cs="BRH Malayalam Extra"/>
+                <w:sz w:val="40"/>
+                <w:szCs w:val="40"/>
+              </w:rPr>
+              <w:t>q¡ j—</w:t>
+            </w:r>
+            <w:proofErr w:type="spellStart"/>
+            <w:r>
+              <w:rPr>
+                <w:rFonts w:ascii="BRH Malayalam Extra" w:hAnsi="BRH Malayalam Extra" w:cs="BRH Malayalam Extra"/>
+                <w:sz w:val="40"/>
+                <w:szCs w:val="40"/>
+              </w:rPr>
+              <w:t>RZy</w:t>
+            </w:r>
+            <w:proofErr w:type="spellEnd"/>
+            <w:r>
+              <w:rPr>
+                <w:rFonts w:ascii="BRH Malayalam Extra" w:hAnsi="BRH Malayalam Extra" w:cs="BRH Malayalam Extra"/>
+                <w:sz w:val="40"/>
+                <w:szCs w:val="40"/>
+              </w:rPr>
+              <w:t xml:space="preserve"> | </w:t>
+            </w:r>
+          </w:p>
+          <w:p>
+            <w:pPr>
+              <w:widowControl w:val="0"/>
+              <w:autoSpaceDE w:val="0"/>
+              <w:autoSpaceDN w:val="0"/>
+              <w:adjustRightInd w:val="0"/>
+              <w:spacing w:before="0" w:line="240" w:lineRule="auto"/>
+              <w:ind w:right="-23"/>
+              <w:rPr>
+                <w:rFonts w:ascii="BRH Malayalam Extra" w:hAnsi="BRH Malayalam Extra" w:cs="BRH Malayalam Extra"/>
+                <w:sz w:val="40"/>
+                <w:szCs w:val="40"/>
+              </w:rPr>
+            </w:pPr>
+            <w:r>
+              <w:rPr>
+                <w:rFonts w:ascii="BRH Malayalam Extra" w:hAnsi="BRH Malayalam Extra" w:cs="BRH Malayalam Extra"/>
+                <w:sz w:val="40"/>
+                <w:szCs w:val="40"/>
+              </w:rPr>
+              <w:t>D</w:t>
+            </w:r>
+            <w:r>
+              <w:rPr>
+                <w:rFonts w:ascii="BRH Malayalam Extra" w:hAnsi="BRH Malayalam Extra" w:cs="BRH Malayalam Extra"/>
+                <w:b/>
+                <w:sz w:val="32"/>
+                <w:szCs w:val="40"/>
+              </w:rPr>
+              <w:t>–</w:t>
+            </w:r>
+            <w:r>
+              <w:rPr>
+                <w:rFonts w:ascii="BRH Malayalam Extra" w:hAnsi="BRH Malayalam Extra" w:cs="BRH Malayalam Extra"/>
+                <w:sz w:val="40"/>
+                <w:szCs w:val="40"/>
+              </w:rPr>
+              <w:t>ex</w:t>
+            </w:r>
+            <w:r>
+              <w:rPr>
+                <w:rFonts w:ascii="BRH Malayalam Extra" w:hAnsi="BRH Malayalam Extra" w:cs="BRH Malayalam Extra"/>
+                <w:b/>
+                <w:sz w:val="32"/>
+                <w:szCs w:val="40"/>
+              </w:rPr>
+              <w:t>–</w:t>
+            </w:r>
+            <w:proofErr w:type="spellStart"/>
+            <w:r>
+              <w:rPr>
+                <w:rFonts w:ascii="BRH Devanagari Extra" w:hAnsi="BRH Devanagari Extra" w:cs="BRH Malayalam Extra"/>
+                <w:sz w:val="36"/>
+                <w:szCs w:val="40"/>
+                <w:highlight w:val="yellow"/>
+              </w:rPr>
+              <w:t>óè</w:t>
+            </w:r>
+            <w:proofErr w:type="spellEnd"/>
+            <w:r>
+              <w:rPr>
+                <w:rFonts w:ascii="BRH Malayalam Extra" w:hAnsi="BRH Malayalam Extra" w:cs="BRH Malayalam Extra"/>
+                <w:b/>
+                <w:sz w:val="32"/>
+                <w:szCs w:val="40"/>
+                <w:highlight w:val="yellow"/>
+              </w:rPr>
+              <w:t>–</w:t>
+            </w:r>
+            <w:proofErr w:type="spellStart"/>
+            <w:r>
+              <w:rPr>
+                <w:rFonts w:ascii="BRH Malayalam Extra" w:hAnsi="BRH Malayalam Extra" w:cs="BRH Malayalam Extra"/>
+                <w:sz w:val="40"/>
+                <w:szCs w:val="40"/>
+              </w:rPr>
+              <w:t>qûyZõ</w:t>
+            </w:r>
+            <w:proofErr w:type="spellEnd"/>
+            <w:r>
+              <w:rPr>
+                <w:rFonts w:ascii="BRH Malayalam Extra" w:hAnsi="BRH Malayalam Extra" w:cs="BRH Malayalam Extra"/>
+                <w:sz w:val="40"/>
+                <w:szCs w:val="40"/>
+              </w:rPr>
+              <w:t>¡—e - A</w:t>
+            </w:r>
+            <w:r>
+              <w:rPr>
+                <w:rFonts w:ascii="BRH Malayalam Extra" w:hAnsi="BRH Malayalam Extra" w:cs="BRH Malayalam Extra"/>
+                <w:b/>
+                <w:sz w:val="32"/>
+                <w:szCs w:val="40"/>
+              </w:rPr>
+              <w:t>–</w:t>
+            </w:r>
+            <w:proofErr w:type="spellStart"/>
+            <w:r>
+              <w:rPr>
+                <w:rFonts w:ascii="BRH Devanagari Extra" w:hAnsi="BRH Devanagari Extra" w:cs="BRH Malayalam Extra"/>
+                <w:sz w:val="36"/>
+                <w:szCs w:val="40"/>
+              </w:rPr>
+              <w:t>óè</w:t>
+            </w:r>
+            <w:proofErr w:type="spellEnd"/>
+            <w:r>
+              <w:rPr>
+                <w:rFonts w:ascii="BRH Malayalam Extra" w:hAnsi="BRH Malayalam Extra" w:cs="BRH Malayalam Extra"/>
+                <w:b/>
+                <w:sz w:val="32"/>
+                <w:szCs w:val="40"/>
+              </w:rPr>
+              <w:t>–</w:t>
+            </w:r>
+            <w:r>
+              <w:rPr>
+                <w:rFonts w:ascii="BRH Malayalam Extra" w:hAnsi="BRH Malayalam Extra" w:cs="BRH Malayalam Extra"/>
+                <w:sz w:val="40"/>
+                <w:szCs w:val="40"/>
+              </w:rPr>
+              <w:t>q¡ |</w:t>
+            </w:r>
           </w:p>
         </w:tc>
         <w:tc>
@@ -566,12 +793,10 @@
           </w:p>
           <w:p>
             <w:pPr>
-              <w:widowControl w:val="0"/>
               <w:autoSpaceDE w:val="0"/>
               <w:autoSpaceDN w:val="0"/>
               <w:adjustRightInd w:val="0"/>
               <w:spacing w:before="0" w:line="240" w:lineRule="auto"/>
-              <w:ind w:right="-23"/>
               <w:rPr>
                 <w:rFonts w:ascii="BRH Malayalam Extra" w:hAnsi="BRH Malayalam Extra" w:cs="BRH Malayalam Extra"/>
                 <w:sz w:val="40"/>
@@ -612,13 +837,58 @@
               </w:rPr>
               <w:t>–</w:t>
             </w:r>
+            <w:r>
+              <w:rPr>
+                <w:rFonts w:ascii="BRH Devanagari Extra" w:hAnsi="BRH Devanagari Extra" w:cs="BRH Devanagari Extra"/>
+                <w:sz w:val="36"/>
+                <w:szCs w:val="36"/>
+                <w:highlight w:val="green"/>
+              </w:rPr>
+              <w:t>ò</w:t>
+            </w:r>
+            <w:r>
+              <w:rPr>
+                <w:rFonts w:ascii="BRH Malayalam Extra" w:hAnsi="BRH Malayalam Extra" w:cs="BRH Malayalam Extra"/>
+                <w:b/>
+                <w:sz w:val="32"/>
+                <w:szCs w:val="40"/>
+                <w:highlight w:val="green"/>
+              </w:rPr>
+              <w:t>–</w:t>
+            </w:r>
+            <w:proofErr w:type="spellStart"/>
+            <w:r>
+              <w:rPr>
+                <w:rFonts w:ascii="BRH Malayalam Extra" w:hAnsi="BRH Malayalam Extra" w:cs="BRH Malayalam Extra"/>
+                <w:sz w:val="40"/>
+                <w:szCs w:val="40"/>
+              </w:rPr>
+              <w:t>qûyZõ</w:t>
+            </w:r>
+            <w:proofErr w:type="spellEnd"/>
+            <w:r>
+              <w:rPr>
+                <w:rFonts w:ascii="BRH Malayalam Extra" w:hAnsi="BRH Malayalam Extra" w:cs="BRH Malayalam Extra"/>
+                <w:sz w:val="40"/>
+                <w:szCs w:val="40"/>
+              </w:rPr>
+              <w:t>¡—e - A</w:t>
+            </w:r>
+            <w:r>
+              <w:rPr>
+                <w:rFonts w:ascii="BRH Malayalam Extra" w:hAnsi="BRH Malayalam Extra" w:cs="BRH Malayalam Extra"/>
+                <w:b/>
+                <w:sz w:val="32"/>
+                <w:szCs w:val="40"/>
+              </w:rPr>
+              <w:t>–</w:t>
+            </w:r>
             <w:proofErr w:type="spellStart"/>
             <w:r>
               <w:rPr>
                 <w:rFonts w:ascii="BRH Devanagari Extra" w:hAnsi="BRH Devanagari Extra" w:cs="BRH Malayalam Extra"/>
                 <w:sz w:val="36"/>
                 <w:szCs w:val="40"/>
-                <w:highlight w:val="yellow"/>
               </w:rPr>
               <w:t>óè</w:t>
             </w:r>
@@ -629,53 +899,6 @@
                 <w:b/>
                 <w:sz w:val="32"/>
                 <w:szCs w:val="40"/>
-                <w:highlight w:val="yellow"/>
-              </w:rPr>
-              <w:t>–</w:t>
-            </w:r>
-            <w:proofErr w:type="spellStart"/>
-            <w:r>
-              <w:rPr>
-                <w:rFonts w:ascii="BRH Malayalam Extra" w:hAnsi="BRH Malayalam Extra" w:cs="BRH Malayalam Extra"/>
-                <w:sz w:val="40"/>
-                <w:szCs w:val="40"/>
-              </w:rPr>
-              <w:t>qûyZõ</w:t>
-            </w:r>
-            <w:proofErr w:type="spellEnd"/>
-            <w:r>
-              <w:rPr>
-                <w:rFonts w:ascii="BRH Malayalam Extra" w:hAnsi="BRH Malayalam Extra" w:cs="BRH Malayalam Extra"/>
-                <w:sz w:val="40"/>
-                <w:szCs w:val="40"/>
-              </w:rPr>
-              <w:t>¡—e - A</w:t>
-            </w:r>
-            <w:r>
-              <w:rPr>
-                <w:rFonts w:ascii="BRH Malayalam Extra" w:hAnsi="BRH Malayalam Extra" w:cs="BRH Malayalam Extra"/>
-                <w:b/>
-                <w:sz w:val="32"/>
-                <w:szCs w:val="40"/>
-              </w:rPr>
-              <w:t>–</w:t>
-            </w:r>
-            <w:proofErr w:type="spellStart"/>
-            <w:r>
-              <w:rPr>
-                <w:rFonts w:ascii="BRH Devanagari Extra" w:hAnsi="BRH Devanagari Extra" w:cs="BRH Malayalam Extra"/>
-                <w:sz w:val="36"/>
-                <w:szCs w:val="40"/>
-              </w:rPr>
-              <w:t>óè</w:t>
-            </w:r>
-            <w:proofErr w:type="spellEnd"/>
-            <w:r>
-              <w:rPr>
-                <w:rFonts w:ascii="BRH Malayalam Extra" w:hAnsi="BRH Malayalam Extra" w:cs="BRH Malayalam Extra"/>
-                <w:b/>
-                <w:sz w:val="32"/>
-                <w:szCs w:val="40"/>
               </w:rPr>
               <w:t>–</w:t>
             </w:r>
@@ -689,9 +912,14 @@
             </w:r>
           </w:p>
         </w:tc>
+      </w:tr>
+      <w:tr>
+        <w:trPr>
+          <w:trHeight w:val="1517"/>
+        </w:trPr>
         <w:tc>
           <w:tcPr>
-            <w:tcW w:w="4961" w:type="dxa"/>
+            <w:tcW w:w="3622" w:type="dxa"/>
             <w:tcBorders>
               <w:top w:val="single" w:sz="4" w:space="0" w:color="000000"/>
               <w:left w:val="single" w:sz="4" w:space="0" w:color="000000"/>
@@ -702,6 +930,208 @@
           <w:p>
             <w:pPr>
               <w:widowControl w:val="0"/>
+              <w:tabs>
+                <w:tab w:val="left" w:pos="993"/>
+              </w:tabs>
+              <w:autoSpaceDE w:val="0"/>
+              <w:autoSpaceDN w:val="0"/>
+              <w:adjustRightInd w:val="0"/>
+              <w:spacing w:before="0" w:line="240" w:lineRule="auto"/>
+              <w:rPr>
+                <w:rFonts w:eastAsia="Times New Roman" w:cs="Arial"/>
+                <w:b/>
+                <w:sz w:val="32"/>
+                <w:szCs w:val="32"/>
+                <w:lang w:val="en-IN" w:eastAsia="en-IN" w:bidi="ml-IN"/>
+              </w:rPr>
+            </w:pPr>
+            <w:r>
+              <w:rPr>
+                <w:rFonts w:eastAsia="Times New Roman" w:cs="Arial"/>
+                <w:b/>
+                <w:sz w:val="32"/>
+                <w:szCs w:val="32"/>
+                <w:lang w:val="en-IN" w:eastAsia="en-IN" w:bidi="ml-IN"/>
+              </w:rPr>
+              <w:t>T.S.1.5.</w:t>
+            </w:r>
+            <w:r>
+              <w:rPr>
+                <w:rFonts w:eastAsia="Times New Roman" w:cs="Arial"/>
+                <w:b/>
+                <w:sz w:val="32"/>
+                <w:szCs w:val="32"/>
+                <w:lang w:val="en-IN" w:eastAsia="en-IN" w:bidi="ml-IN"/>
+              </w:rPr>
+              <w:t>9.7</w:t>
+            </w:r>
+            <w:r>
+              <w:rPr>
+                <w:rFonts w:eastAsia="Times New Roman" w:cs="Arial"/>
+                <w:b/>
+                <w:sz w:val="32"/>
+                <w:szCs w:val="32"/>
+                <w:lang w:val="en-IN" w:eastAsia="en-IN" w:bidi="ml-IN"/>
+              </w:rPr>
+              <w:t xml:space="preserve"> - </w:t>
+            </w:r>
+            <w:proofErr w:type="spellStart"/>
+            <w:r>
+              <w:rPr>
+                <w:rFonts w:eastAsia="Times New Roman" w:cs="Arial"/>
+                <w:b/>
+                <w:sz w:val="32"/>
+                <w:szCs w:val="32"/>
+                <w:lang w:val="en-IN" w:eastAsia="en-IN" w:bidi="ml-IN"/>
+              </w:rPr>
+              <w:t>Kramam</w:t>
+            </w:r>
+            <w:proofErr w:type="spellEnd"/>
+          </w:p>
+          <w:p>
+            <w:pPr>
+              <w:widowControl w:val="0"/>
+              <w:autoSpaceDE w:val="0"/>
+              <w:autoSpaceDN w:val="0"/>
+              <w:adjustRightInd w:val="0"/>
+              <w:spacing w:before="0" w:line="240" w:lineRule="auto"/>
+              <w:rPr>
+                <w:rFonts w:cs="Arial"/>
+                <w:b/>
+                <w:bCs/>
+                <w:sz w:val="28"/>
+                <w:szCs w:val="36"/>
+                <w:lang w:bidi="ml-IN"/>
+              </w:rPr>
+            </w:pPr>
+            <w:proofErr w:type="spellStart"/>
+            <w:r>
+              <w:rPr>
+                <w:rFonts w:cs="Arial"/>
+                <w:b/>
+                <w:bCs/>
+                <w:sz w:val="28"/>
+                <w:szCs w:val="36"/>
+                <w:lang w:bidi="ml-IN"/>
+              </w:rPr>
+              <w:t>Krama</w:t>
+            </w:r>
+            <w:proofErr w:type="spellEnd"/>
+            <w:r>
+              <w:rPr>
+                <w:rFonts w:cs="Arial"/>
+                <w:b/>
+                <w:bCs/>
+                <w:sz w:val="28"/>
+                <w:szCs w:val="36"/>
+                <w:lang w:bidi="ml-IN"/>
+              </w:rPr>
+              <w:t xml:space="preserve"> </w:t>
+            </w:r>
+            <w:proofErr w:type="spellStart"/>
+            <w:r>
+              <w:rPr>
+                <w:rFonts w:cs="Arial"/>
+                <w:b/>
+                <w:bCs/>
+                <w:sz w:val="28"/>
+                <w:szCs w:val="36"/>
+                <w:lang w:bidi="ml-IN"/>
+              </w:rPr>
+              <w:t>Vaakyam</w:t>
+            </w:r>
+            <w:proofErr w:type="spellEnd"/>
+            <w:r>
+              <w:rPr>
+                <w:rFonts w:cs="Arial"/>
+                <w:b/>
+                <w:bCs/>
+                <w:sz w:val="28"/>
+                <w:szCs w:val="36"/>
+                <w:lang w:bidi="ml-IN"/>
+              </w:rPr>
+              <w:t xml:space="preserve"> No. </w:t>
+            </w:r>
+            <w:r>
+              <w:rPr>
+                <w:rFonts w:cs="Arial"/>
+                <w:b/>
+                <w:bCs/>
+                <w:sz w:val="28"/>
+                <w:szCs w:val="36"/>
+                <w:lang w:bidi="ml-IN"/>
+              </w:rPr>
+              <w:t>2</w:t>
+            </w:r>
+          </w:p>
+          <w:p>
+            <w:pPr>
+              <w:widowControl w:val="0"/>
+              <w:tabs>
+                <w:tab w:val="left" w:pos="993"/>
+              </w:tabs>
+              <w:autoSpaceDE w:val="0"/>
+              <w:autoSpaceDN w:val="0"/>
+              <w:adjustRightInd w:val="0"/>
+              <w:spacing w:before="0" w:line="240" w:lineRule="auto"/>
+              <w:rPr>
+                <w:rFonts w:eastAsia="Times New Roman" w:cs="Arial"/>
+                <w:b/>
+                <w:sz w:val="32"/>
+                <w:szCs w:val="32"/>
+                <w:lang w:val="en-IN" w:eastAsia="en-IN" w:bidi="ml-IN"/>
+              </w:rPr>
+            </w:pPr>
+            <w:proofErr w:type="spellStart"/>
+            <w:r>
+              <w:rPr>
+                <w:rFonts w:cs="Arial"/>
+                <w:b/>
+                <w:bCs/>
+                <w:sz w:val="28"/>
+                <w:szCs w:val="36"/>
+                <w:lang w:bidi="ml-IN"/>
+              </w:rPr>
+              <w:t>Panchaati</w:t>
+            </w:r>
+            <w:proofErr w:type="spellEnd"/>
+            <w:r>
+              <w:rPr>
+                <w:rFonts w:cs="Arial"/>
+                <w:b/>
+                <w:bCs/>
+                <w:sz w:val="28"/>
+                <w:szCs w:val="36"/>
+                <w:lang w:bidi="ml-IN"/>
+              </w:rPr>
+              <w:t xml:space="preserve"> No. </w:t>
+            </w:r>
+            <w:r>
+              <w:rPr>
+                <w:rFonts w:cs="Arial"/>
+                <w:b/>
+                <w:bCs/>
+                <w:sz w:val="28"/>
+                <w:szCs w:val="36"/>
+                <w:lang w:bidi="ml-IN"/>
+              </w:rPr>
+              <w:t>42</w:t>
+            </w:r>
+          </w:p>
+        </w:tc>
+        <w:tc>
+          <w:tcPr>
+            <w:tcW w:w="5244" w:type="dxa"/>
+            <w:tcBorders>
+              <w:top w:val="single" w:sz="4" w:space="0" w:color="000000"/>
+              <w:left w:val="single" w:sz="4" w:space="0" w:color="000000"/>
+              <w:bottom w:val="single" w:sz="4" w:space="0" w:color="000000"/>
+              <w:right w:val="single" w:sz="4" w:space="0" w:color="000000"/>
+            </w:tcBorders>
+          </w:tcPr>
+          <w:p>
+            <w:pPr>
+              <w:widowControl w:val="0"/>
               <w:autoSpaceDE w:val="0"/>
               <w:autoSpaceDN w:val="0"/>
               <w:adjustRightInd w:val="0"/>
@@ -713,75 +1143,41 @@
                 <w:szCs w:val="40"/>
               </w:rPr>
             </w:pPr>
-            <w:r>
-              <w:rPr>
-                <w:rFonts w:ascii="BRH Malayalam Extra" w:hAnsi="BRH Malayalam Extra" w:cs="BRH Malayalam Extra"/>
-                <w:sz w:val="40"/>
-                <w:szCs w:val="40"/>
-              </w:rPr>
-              <w:t>D</w:t>
-            </w:r>
-            <w:r>
-              <w:rPr>
-                <w:rFonts w:ascii="BRH Malayalam Extra" w:hAnsi="BRH Malayalam Extra" w:cs="BRH Malayalam Extra"/>
-                <w:b/>
-                <w:sz w:val="32"/>
-                <w:szCs w:val="40"/>
-              </w:rPr>
-              <w:t>–</w:t>
-            </w:r>
-            <w:r>
-              <w:rPr>
-                <w:rFonts w:ascii="BRH Malayalam Extra" w:hAnsi="BRH Malayalam Extra" w:cs="BRH Malayalam Extra"/>
-                <w:sz w:val="40"/>
-                <w:szCs w:val="40"/>
-              </w:rPr>
-              <w:t>ex</w:t>
-            </w:r>
-            <w:r>
-              <w:rPr>
-                <w:rFonts w:ascii="BRH Malayalam Extra" w:hAnsi="BRH Malayalam Extra" w:cs="BRH Malayalam Extra"/>
-                <w:b/>
-                <w:sz w:val="32"/>
-                <w:szCs w:val="40"/>
-              </w:rPr>
-              <w:t>–</w:t>
-            </w:r>
-            <w:proofErr w:type="spellStart"/>
-            <w:r>
-              <w:rPr>
-                <w:rFonts w:ascii="BRH Devanagari Extra" w:hAnsi="BRH Devanagari Extra" w:cs="BRH Malayalam Extra"/>
-                <w:sz w:val="36"/>
-                <w:szCs w:val="40"/>
-              </w:rPr>
-              <w:t>óè</w:t>
-            </w:r>
-            <w:proofErr w:type="spellEnd"/>
-            <w:r>
-              <w:rPr>
-                <w:rFonts w:ascii="BRH Malayalam Extra" w:hAnsi="BRH Malayalam Extra" w:cs="BRH Malayalam Extra"/>
-                <w:b/>
-                <w:sz w:val="32"/>
-                <w:szCs w:val="40"/>
-              </w:rPr>
-              <w:t>–</w:t>
-            </w:r>
-            <w:r>
-              <w:rPr>
-                <w:rFonts w:ascii="BRH Malayalam Extra" w:hAnsi="BRH Malayalam Extra" w:cs="BRH Malayalam Extra"/>
-                <w:sz w:val="40"/>
-                <w:szCs w:val="40"/>
-              </w:rPr>
-              <w:t>q¡ j—</w:t>
-            </w:r>
-            <w:proofErr w:type="spellStart"/>
-            <w:r>
-              <w:rPr>
-                <w:rFonts w:ascii="BRH Malayalam Extra" w:hAnsi="BRH Malayalam Extra" w:cs="BRH Malayalam Extra"/>
-                <w:sz w:val="40"/>
-                <w:szCs w:val="40"/>
-              </w:rPr>
-              <w:t>RZy</w:t>
+            <w:proofErr w:type="spellStart"/>
+            <w:r>
+              <w:rPr>
+                <w:rFonts w:ascii="BRH Malayalam Extra" w:hAnsi="BRH Malayalam Extra" w:cs="BRH Malayalam Extra"/>
+                <w:sz w:val="40"/>
+                <w:szCs w:val="40"/>
+              </w:rPr>
+              <w:t>Bty</w:t>
+            </w:r>
+            <w:proofErr w:type="spellEnd"/>
+            <w:r>
+              <w:rPr>
+                <w:rFonts w:ascii="BRH Malayalam Extra" w:hAnsi="BRH Malayalam Extra" w:cs="BRH Malayalam Extra"/>
+                <w:sz w:val="40"/>
+                <w:szCs w:val="40"/>
+              </w:rPr>
+              <w:t>—Zx¥²kx</w:t>
+            </w:r>
+            <w:r>
+              <w:rPr>
+                <w:rFonts w:ascii="BRH Malayalam Extra" w:hAnsi="BRH Malayalam Extra" w:cs="BRH Malayalam Extra"/>
+                <w:b/>
+                <w:sz w:val="32"/>
+                <w:szCs w:val="40"/>
+              </w:rPr>
+              <w:t>–</w:t>
+            </w:r>
+            <w:proofErr w:type="spellStart"/>
+            <w:r>
+              <w:rPr>
+                <w:rFonts w:ascii="BRH Malayalam Extra" w:hAnsi="BRH Malayalam Extra" w:cs="BRH Malayalam Extra"/>
+                <w:sz w:val="40"/>
+                <w:szCs w:val="40"/>
+              </w:rPr>
+              <w:t>qzJ</w:t>
             </w:r>
             <w:proofErr w:type="spellEnd"/>
             <w:r>
@@ -792,89 +1188,1585 @@
               </w:rPr>
               <w:t xml:space="preserve"> | </w:t>
             </w:r>
-          </w:p>
-          <w:p>
-            <w:pPr>
+            <w:proofErr w:type="spellStart"/>
+            <w:r>
+              <w:rPr>
+                <w:rFonts w:ascii="BRH Malayalam Extra" w:hAnsi="BRH Malayalam Extra" w:cs="BRH Malayalam Extra"/>
+                <w:sz w:val="40"/>
+                <w:szCs w:val="40"/>
+              </w:rPr>
+              <w:t>Bty</w:t>
+            </w:r>
+            <w:proofErr w:type="spellEnd"/>
+            <w:r>
+              <w:rPr>
+                <w:rFonts w:ascii="BRH Malayalam Extra" w:hAnsi="BRH Malayalam Extra" w:cs="BRH Malayalam Extra"/>
+                <w:sz w:val="40"/>
+                <w:szCs w:val="40"/>
+              </w:rPr>
+              <w:t>—Zx¥²</w:t>
+            </w:r>
+            <w:r>
+              <w:rPr>
+                <w:rFonts w:ascii="BRH Malayalam Extra" w:hAnsi="BRH Malayalam Extra" w:cs="BRH Malayalam Extra"/>
+                <w:b/>
+                <w:sz w:val="32"/>
+                <w:szCs w:val="40"/>
+              </w:rPr>
+              <w:t>–</w:t>
+            </w:r>
+            <w:proofErr w:type="spellStart"/>
+            <w:r>
+              <w:rPr>
+                <w:rFonts w:ascii="BRH Malayalam Extra" w:hAnsi="BRH Malayalam Extra" w:cs="BRH Malayalam Extra"/>
+                <w:sz w:val="40"/>
+                <w:szCs w:val="40"/>
+              </w:rPr>
+              <w:t>kyZõxty</w:t>
+            </w:r>
+            <w:proofErr w:type="spellEnd"/>
+            <w:r>
+              <w:rPr>
+                <w:rFonts w:ascii="BRH Malayalam Extra" w:hAnsi="BRH Malayalam Extra" w:cs="BRH Malayalam Extra"/>
+                <w:sz w:val="40"/>
+                <w:szCs w:val="40"/>
+              </w:rPr>
+              <w:t>—</w:t>
+            </w:r>
+            <w:r>
+              <w:rPr>
+                <w:rFonts w:ascii="BRH Malayalam Extra" w:hAnsi="BRH Malayalam Extra" w:cs="BRH Malayalam Extra"/>
+                <w:sz w:val="40"/>
+                <w:szCs w:val="40"/>
+                <w:highlight w:val="yellow"/>
+              </w:rPr>
+              <w:t>ZJ</w:t>
+            </w:r>
+            <w:r>
+              <w:rPr>
+                <w:rFonts w:ascii="BRH Malayalam Extra" w:hAnsi="BRH Malayalam Extra" w:cs="BRH Malayalam Extra"/>
+                <w:sz w:val="40"/>
+                <w:szCs w:val="40"/>
+              </w:rPr>
+              <w:t xml:space="preserve"> - A</w:t>
+            </w:r>
+            <w:r>
+              <w:rPr>
+                <w:rFonts w:ascii="BRH Malayalam Extra" w:hAnsi="BRH Malayalam Extra" w:cs="BRH Malayalam Extra"/>
+                <w:b/>
+                <w:sz w:val="32"/>
+                <w:szCs w:val="40"/>
+              </w:rPr>
+              <w:t>–</w:t>
+            </w:r>
+            <w:r>
+              <w:rPr>
+                <w:rFonts w:ascii="BRH Malayalam Extra" w:hAnsi="BRH Malayalam Extra" w:cs="BRH Malayalam Extra"/>
+                <w:sz w:val="40"/>
+                <w:szCs w:val="40"/>
+              </w:rPr>
+              <w:t>¥²</w:t>
+            </w:r>
+            <w:r>
+              <w:rPr>
+                <w:rFonts w:ascii="BRH Malayalam Extra" w:hAnsi="BRH Malayalam Extra" w:cs="BRH Malayalam Extra"/>
+                <w:b/>
+                <w:sz w:val="32"/>
+                <w:szCs w:val="40"/>
+              </w:rPr>
+              <w:t>–</w:t>
+            </w:r>
+            <w:r>
+              <w:rPr>
+                <w:rFonts w:ascii="BRH Malayalam Extra" w:hAnsi="BRH Malayalam Extra" w:cs="BRH Malayalam Extra"/>
+                <w:sz w:val="40"/>
+                <w:szCs w:val="40"/>
+              </w:rPr>
+              <w:t>J |</w:t>
+            </w:r>
+          </w:p>
+        </w:tc>
+        <w:tc>
+          <w:tcPr>
+            <w:tcW w:w="5103" w:type="dxa"/>
+            <w:tcBorders>
+              <w:top w:val="single" w:sz="4" w:space="0" w:color="000000"/>
+              <w:left w:val="single" w:sz="4" w:space="0" w:color="000000"/>
+              <w:bottom w:val="single" w:sz="4" w:space="0" w:color="000000"/>
+              <w:right w:val="single" w:sz="4" w:space="0" w:color="000000"/>
+            </w:tcBorders>
+          </w:tcPr>
+          <w:p>
+            <w:pPr>
+              <w:widowControl w:val="0"/>
               <w:autoSpaceDE w:val="0"/>
               <w:autoSpaceDN w:val="0"/>
               <w:adjustRightInd w:val="0"/>
               <w:spacing w:before="0" w:line="240" w:lineRule="auto"/>
-              <w:rPr>
-                <w:rFonts w:ascii="BRH Malayalam Extra" w:hAnsi="BRH Malayalam Extra" w:cs="BRH Malayalam Extra"/>
-                <w:sz w:val="40"/>
-                <w:szCs w:val="40"/>
-              </w:rPr>
-            </w:pPr>
-            <w:r>
-              <w:rPr>
-                <w:rFonts w:ascii="BRH Malayalam Extra" w:hAnsi="BRH Malayalam Extra" w:cs="BRH Malayalam Extra"/>
-                <w:sz w:val="40"/>
-                <w:szCs w:val="40"/>
-              </w:rPr>
-              <w:t>D</w:t>
-            </w:r>
-            <w:r>
-              <w:rPr>
-                <w:rFonts w:ascii="BRH Malayalam Extra" w:hAnsi="BRH Malayalam Extra" w:cs="BRH Malayalam Extra"/>
-                <w:b/>
-                <w:sz w:val="32"/>
-                <w:szCs w:val="40"/>
-              </w:rPr>
-              <w:t>–</w:t>
-            </w:r>
-            <w:r>
-              <w:rPr>
-                <w:rFonts w:ascii="BRH Malayalam Extra" w:hAnsi="BRH Malayalam Extra" w:cs="BRH Malayalam Extra"/>
-                <w:sz w:val="40"/>
-                <w:szCs w:val="40"/>
-              </w:rPr>
-              <w:t>ex</w:t>
-            </w:r>
-            <w:r>
-              <w:rPr>
-                <w:rFonts w:ascii="BRH Malayalam Extra" w:hAnsi="BRH Malayalam Extra" w:cs="BRH Malayalam Extra"/>
-                <w:b/>
-                <w:sz w:val="32"/>
-                <w:szCs w:val="40"/>
-              </w:rPr>
-              <w:t>–</w:t>
-            </w:r>
-            <w:r>
-              <w:rPr>
-                <w:rFonts w:ascii="BRH Devanagari Extra" w:hAnsi="BRH Devanagari Extra" w:cs="BRH Devanagari Extra"/>
-                <w:sz w:val="36"/>
-                <w:szCs w:val="36"/>
+              <w:ind w:right="-23"/>
+              <w:rPr>
+                <w:rFonts w:ascii="BRH Malayalam Extra" w:hAnsi="BRH Malayalam Extra" w:cs="BRH Malayalam Extra"/>
+                <w:sz w:val="40"/>
+                <w:szCs w:val="40"/>
+              </w:rPr>
+            </w:pPr>
+            <w:proofErr w:type="spellStart"/>
+            <w:r>
+              <w:rPr>
+                <w:rFonts w:ascii="BRH Malayalam Extra" w:hAnsi="BRH Malayalam Extra" w:cs="BRH Malayalam Extra"/>
+                <w:sz w:val="40"/>
+                <w:szCs w:val="40"/>
+              </w:rPr>
+              <w:t>Bty</w:t>
+            </w:r>
+            <w:proofErr w:type="spellEnd"/>
+            <w:r>
+              <w:rPr>
+                <w:rFonts w:ascii="BRH Malayalam Extra" w:hAnsi="BRH Malayalam Extra" w:cs="BRH Malayalam Extra"/>
+                <w:sz w:val="40"/>
+                <w:szCs w:val="40"/>
+              </w:rPr>
+              <w:t>—Zx¥²kx</w:t>
+            </w:r>
+            <w:r>
+              <w:rPr>
+                <w:rFonts w:ascii="BRH Malayalam Extra" w:hAnsi="BRH Malayalam Extra" w:cs="BRH Malayalam Extra"/>
+                <w:b/>
+                <w:sz w:val="32"/>
+                <w:szCs w:val="40"/>
+              </w:rPr>
+              <w:t>–</w:t>
+            </w:r>
+            <w:proofErr w:type="spellStart"/>
+            <w:r>
+              <w:rPr>
+                <w:rFonts w:ascii="BRH Malayalam Extra" w:hAnsi="BRH Malayalam Extra" w:cs="BRH Malayalam Extra"/>
+                <w:sz w:val="40"/>
+                <w:szCs w:val="40"/>
+              </w:rPr>
+              <w:t>qzJ</w:t>
+            </w:r>
+            <w:proofErr w:type="spellEnd"/>
+            <w:r>
+              <w:rPr>
+                <w:rFonts w:ascii="BRH Malayalam Extra" w:hAnsi="BRH Malayalam Extra" w:cs="BRH Malayalam Extra"/>
+                <w:sz w:val="40"/>
+                <w:szCs w:val="40"/>
+              </w:rPr>
+              <w:t xml:space="preserve"> | </w:t>
+            </w:r>
+            <w:proofErr w:type="spellStart"/>
+            <w:r>
+              <w:rPr>
+                <w:rFonts w:ascii="BRH Malayalam Extra" w:hAnsi="BRH Malayalam Extra" w:cs="BRH Malayalam Extra"/>
+                <w:sz w:val="40"/>
+                <w:szCs w:val="40"/>
+              </w:rPr>
+              <w:t>Bty</w:t>
+            </w:r>
+            <w:proofErr w:type="spellEnd"/>
+            <w:r>
+              <w:rPr>
+                <w:rFonts w:ascii="BRH Malayalam Extra" w:hAnsi="BRH Malayalam Extra" w:cs="BRH Malayalam Extra"/>
+                <w:sz w:val="40"/>
+                <w:szCs w:val="40"/>
+              </w:rPr>
+              <w:t>—Zx¥²</w:t>
+            </w:r>
+            <w:r>
+              <w:rPr>
+                <w:rFonts w:ascii="BRH Malayalam Extra" w:hAnsi="BRH Malayalam Extra" w:cs="BRH Malayalam Extra"/>
+                <w:b/>
+                <w:sz w:val="32"/>
+                <w:szCs w:val="40"/>
+              </w:rPr>
+              <w:t>–</w:t>
+            </w:r>
+            <w:proofErr w:type="spellStart"/>
+            <w:r>
+              <w:rPr>
+                <w:rFonts w:ascii="BRH Malayalam Extra" w:hAnsi="BRH Malayalam Extra" w:cs="BRH Malayalam Extra"/>
+                <w:sz w:val="40"/>
+                <w:szCs w:val="40"/>
+              </w:rPr>
+              <w:t>kyZõxty</w:t>
+            </w:r>
+            <w:proofErr w:type="spellEnd"/>
+            <w:r>
+              <w:rPr>
+                <w:rFonts w:ascii="BRH Malayalam Extra" w:hAnsi="BRH Malayalam Extra" w:cs="BRH Malayalam Extra"/>
+                <w:sz w:val="40"/>
+                <w:szCs w:val="40"/>
+              </w:rPr>
+              <w:t>—</w:t>
+            </w:r>
+            <w:r>
+              <w:rPr>
+                <w:rFonts w:ascii="BRH Malayalam Extra" w:hAnsi="BRH Malayalam Extra" w:cs="BRH Malayalam Extra"/>
+                <w:sz w:val="40"/>
+                <w:szCs w:val="40"/>
                 <w:highlight w:val="green"/>
               </w:rPr>
-              <w:t>ò</w:t>
-            </w:r>
-            <w:r>
-              <w:rPr>
-                <w:rFonts w:ascii="BRH Malayalam Extra" w:hAnsi="BRH Malayalam Extra" w:cs="BRH Malayalam Extra"/>
-                <w:b/>
-                <w:sz w:val="32"/>
+              <w:t>Z</w:t>
+            </w:r>
+            <w:r>
+              <w:rPr>
+                <w:rFonts w:ascii="BRH Malayalam Extra" w:hAnsi="BRH Malayalam Extra" w:cs="BRH Malayalam Extra"/>
+                <w:sz w:val="40"/>
+                <w:szCs w:val="40"/>
+              </w:rPr>
+              <w:t xml:space="preserve"> - A</w:t>
+            </w:r>
+            <w:r>
+              <w:rPr>
+                <w:rFonts w:ascii="BRH Malayalam Extra" w:hAnsi="BRH Malayalam Extra" w:cs="BRH Malayalam Extra"/>
+                <w:b/>
+                <w:sz w:val="32"/>
+                <w:szCs w:val="40"/>
+              </w:rPr>
+              <w:t>–</w:t>
+            </w:r>
+            <w:r>
+              <w:rPr>
+                <w:rFonts w:ascii="BRH Malayalam Extra" w:hAnsi="BRH Malayalam Extra" w:cs="BRH Malayalam Extra"/>
+                <w:sz w:val="40"/>
+                <w:szCs w:val="40"/>
+              </w:rPr>
+              <w:t>¥²</w:t>
+            </w:r>
+            <w:r>
+              <w:rPr>
+                <w:rFonts w:ascii="BRH Malayalam Extra" w:hAnsi="BRH Malayalam Extra" w:cs="BRH Malayalam Extra"/>
+                <w:b/>
+                <w:sz w:val="32"/>
+                <w:szCs w:val="40"/>
+              </w:rPr>
+              <w:t>–</w:t>
+            </w:r>
+            <w:r>
+              <w:rPr>
+                <w:rFonts w:ascii="BRH Malayalam Extra" w:hAnsi="BRH Malayalam Extra" w:cs="BRH Malayalam Extra"/>
+                <w:sz w:val="40"/>
+                <w:szCs w:val="40"/>
+              </w:rPr>
+              <w:t>J |</w:t>
+            </w:r>
+          </w:p>
+        </w:tc>
+      </w:tr>
+      <w:tr>
+        <w:trPr>
+          <w:trHeight w:val="1517"/>
+        </w:trPr>
+        <w:tc>
+          <w:tcPr>
+            <w:tcW w:w="3622" w:type="dxa"/>
+            <w:tcBorders>
+              <w:top w:val="single" w:sz="4" w:space="0" w:color="000000"/>
+              <w:left w:val="single" w:sz="4" w:space="0" w:color="000000"/>
+              <w:bottom w:val="single" w:sz="4" w:space="0" w:color="000000"/>
+              <w:right w:val="single" w:sz="4" w:space="0" w:color="000000"/>
+            </w:tcBorders>
+          </w:tcPr>
+          <w:p>
+            <w:pPr>
+              <w:widowControl w:val="0"/>
+              <w:tabs>
+                <w:tab w:val="left" w:pos="993"/>
+              </w:tabs>
+              <w:autoSpaceDE w:val="0"/>
+              <w:autoSpaceDN w:val="0"/>
+              <w:adjustRightInd w:val="0"/>
+              <w:spacing w:before="0" w:line="240" w:lineRule="auto"/>
+              <w:rPr>
+                <w:rFonts w:eastAsia="Times New Roman" w:cs="Arial"/>
+                <w:b/>
+                <w:sz w:val="32"/>
+                <w:szCs w:val="32"/>
+                <w:lang w:val="en-IN" w:eastAsia="en-IN" w:bidi="ml-IN"/>
+              </w:rPr>
+            </w:pPr>
+            <w:r>
+              <w:rPr>
+                <w:rFonts w:eastAsia="Times New Roman" w:cs="Arial"/>
+                <w:b/>
+                <w:sz w:val="32"/>
+                <w:szCs w:val="32"/>
+                <w:lang w:val="en-IN" w:eastAsia="en-IN" w:bidi="ml-IN"/>
+              </w:rPr>
+              <w:t>T.S.1.5.</w:t>
+            </w:r>
+            <w:r>
+              <w:rPr>
+                <w:rFonts w:eastAsia="Times New Roman" w:cs="Arial"/>
+                <w:b/>
+                <w:sz w:val="32"/>
+                <w:szCs w:val="32"/>
+                <w:lang w:val="en-IN" w:eastAsia="en-IN" w:bidi="ml-IN"/>
+              </w:rPr>
+              <w:t>10</w:t>
+            </w:r>
+            <w:r>
+              <w:rPr>
+                <w:rFonts w:eastAsia="Times New Roman" w:cs="Arial"/>
+                <w:b/>
+                <w:sz w:val="32"/>
+                <w:szCs w:val="32"/>
+                <w:lang w:val="en-IN" w:eastAsia="en-IN" w:bidi="ml-IN"/>
+              </w:rPr>
+              <w:t>.</w:t>
+            </w:r>
+            <w:r>
+              <w:rPr>
+                <w:rFonts w:eastAsia="Times New Roman" w:cs="Arial"/>
+                <w:b/>
+                <w:sz w:val="32"/>
+                <w:szCs w:val="32"/>
+                <w:lang w:val="en-IN" w:eastAsia="en-IN" w:bidi="ml-IN"/>
+              </w:rPr>
+              <w:t>3</w:t>
+            </w:r>
+            <w:r>
+              <w:rPr>
+                <w:rFonts w:eastAsia="Times New Roman" w:cs="Arial"/>
+                <w:b/>
+                <w:sz w:val="32"/>
+                <w:szCs w:val="32"/>
+                <w:lang w:val="en-IN" w:eastAsia="en-IN" w:bidi="ml-IN"/>
+              </w:rPr>
+              <w:t xml:space="preserve"> - </w:t>
+            </w:r>
+            <w:proofErr w:type="spellStart"/>
+            <w:r>
+              <w:rPr>
+                <w:rFonts w:eastAsia="Times New Roman" w:cs="Arial"/>
+                <w:b/>
+                <w:sz w:val="32"/>
+                <w:szCs w:val="32"/>
+                <w:lang w:val="en-IN" w:eastAsia="en-IN" w:bidi="ml-IN"/>
+              </w:rPr>
+              <w:t>Kramam</w:t>
+            </w:r>
+            <w:proofErr w:type="spellEnd"/>
+          </w:p>
+          <w:p>
+            <w:pPr>
+              <w:widowControl w:val="0"/>
+              <w:autoSpaceDE w:val="0"/>
+              <w:autoSpaceDN w:val="0"/>
+              <w:adjustRightInd w:val="0"/>
+              <w:spacing w:before="0" w:line="240" w:lineRule="auto"/>
+              <w:rPr>
+                <w:rFonts w:cs="Arial"/>
+                <w:b/>
+                <w:bCs/>
+                <w:sz w:val="28"/>
+                <w:szCs w:val="36"/>
+                <w:lang w:bidi="ml-IN"/>
+              </w:rPr>
+            </w:pPr>
+            <w:proofErr w:type="spellStart"/>
+            <w:r>
+              <w:rPr>
+                <w:rFonts w:cs="Arial"/>
+                <w:b/>
+                <w:bCs/>
+                <w:sz w:val="28"/>
+                <w:szCs w:val="36"/>
+                <w:lang w:bidi="ml-IN"/>
+              </w:rPr>
+              <w:t>Krama</w:t>
+            </w:r>
+            <w:proofErr w:type="spellEnd"/>
+            <w:r>
+              <w:rPr>
+                <w:rFonts w:cs="Arial"/>
+                <w:b/>
+                <w:bCs/>
+                <w:sz w:val="28"/>
+                <w:szCs w:val="36"/>
+                <w:lang w:bidi="ml-IN"/>
+              </w:rPr>
+              <w:t xml:space="preserve"> </w:t>
+            </w:r>
+            <w:proofErr w:type="spellStart"/>
+            <w:r>
+              <w:rPr>
+                <w:rFonts w:cs="Arial"/>
+                <w:b/>
+                <w:bCs/>
+                <w:sz w:val="28"/>
+                <w:szCs w:val="36"/>
+                <w:lang w:bidi="ml-IN"/>
+              </w:rPr>
+              <w:t>Vaakyam</w:t>
+            </w:r>
+            <w:proofErr w:type="spellEnd"/>
+            <w:r>
+              <w:rPr>
+                <w:rFonts w:cs="Arial"/>
+                <w:b/>
+                <w:bCs/>
+                <w:sz w:val="28"/>
+                <w:szCs w:val="36"/>
+                <w:lang w:bidi="ml-IN"/>
+              </w:rPr>
+              <w:t xml:space="preserve"> No. </w:t>
+            </w:r>
+            <w:r>
+              <w:rPr>
+                <w:rFonts w:cs="Arial"/>
+                <w:b/>
+                <w:bCs/>
+                <w:sz w:val="28"/>
+                <w:szCs w:val="36"/>
+                <w:lang w:bidi="ml-IN"/>
+              </w:rPr>
+              <w:t>37</w:t>
+            </w:r>
+          </w:p>
+          <w:p>
+            <w:pPr>
+              <w:widowControl w:val="0"/>
+              <w:tabs>
+                <w:tab w:val="left" w:pos="993"/>
+              </w:tabs>
+              <w:autoSpaceDE w:val="0"/>
+              <w:autoSpaceDN w:val="0"/>
+              <w:adjustRightInd w:val="0"/>
+              <w:spacing w:before="0" w:line="240" w:lineRule="auto"/>
+              <w:rPr>
+                <w:rFonts w:eastAsia="Times New Roman" w:cs="Arial"/>
+                <w:b/>
+                <w:sz w:val="32"/>
+                <w:szCs w:val="32"/>
+                <w:lang w:val="en-IN" w:eastAsia="en-IN" w:bidi="ml-IN"/>
+              </w:rPr>
+            </w:pPr>
+            <w:proofErr w:type="spellStart"/>
+            <w:r>
+              <w:rPr>
+                <w:rFonts w:cs="Arial"/>
+                <w:b/>
+                <w:bCs/>
+                <w:sz w:val="28"/>
+                <w:szCs w:val="36"/>
+                <w:lang w:bidi="ml-IN"/>
+              </w:rPr>
+              <w:t>Panchaati</w:t>
+            </w:r>
+            <w:proofErr w:type="spellEnd"/>
+            <w:r>
+              <w:rPr>
+                <w:rFonts w:cs="Arial"/>
+                <w:b/>
+                <w:bCs/>
+                <w:sz w:val="28"/>
+                <w:szCs w:val="36"/>
+                <w:lang w:bidi="ml-IN"/>
+              </w:rPr>
+              <w:t xml:space="preserve"> No. </w:t>
+            </w:r>
+            <w:r>
+              <w:rPr>
+                <w:rFonts w:cs="Arial"/>
+                <w:b/>
+                <w:bCs/>
+                <w:sz w:val="28"/>
+                <w:szCs w:val="36"/>
+                <w:lang w:bidi="ml-IN"/>
+              </w:rPr>
+              <w:t>4</w:t>
+            </w:r>
+            <w:r>
+              <w:rPr>
+                <w:rFonts w:cs="Arial"/>
+                <w:b/>
+                <w:bCs/>
+                <w:sz w:val="28"/>
+                <w:szCs w:val="36"/>
+                <w:lang w:bidi="ml-IN"/>
+              </w:rPr>
+              <w:t>5</w:t>
+            </w:r>
+          </w:p>
+        </w:tc>
+        <w:tc>
+          <w:tcPr>
+            <w:tcW w:w="5244" w:type="dxa"/>
+            <w:tcBorders>
+              <w:top w:val="single" w:sz="4" w:space="0" w:color="000000"/>
+              <w:left w:val="single" w:sz="4" w:space="0" w:color="000000"/>
+              <w:bottom w:val="single" w:sz="4" w:space="0" w:color="000000"/>
+              <w:right w:val="single" w:sz="4" w:space="0" w:color="000000"/>
+            </w:tcBorders>
+          </w:tcPr>
+          <w:p>
+            <w:pPr>
+              <w:widowControl w:val="0"/>
+              <w:autoSpaceDE w:val="0"/>
+              <w:autoSpaceDN w:val="0"/>
+              <w:adjustRightInd w:val="0"/>
+              <w:spacing w:before="0" w:line="240" w:lineRule="auto"/>
+              <w:rPr>
+                <w:rFonts w:ascii="BRH Malayalam Extra" w:hAnsi="BRH Malayalam Extra" w:cs="BRH Malayalam Extra"/>
+                <w:sz w:val="40"/>
+                <w:szCs w:val="40"/>
+              </w:rPr>
+            </w:pPr>
+            <w:r>
+              <w:rPr>
+                <w:rFonts w:ascii="BRH Malayalam Extra" w:hAnsi="BRH Malayalam Extra" w:cs="BRH Malayalam Extra"/>
+                <w:sz w:val="40"/>
+                <w:szCs w:val="40"/>
+              </w:rPr>
+              <w:t>s¡</w:t>
+            </w:r>
+            <w:r>
+              <w:rPr>
+                <w:rFonts w:ascii="BRH Malayalam Extra" w:hAnsi="BRH Malayalam Extra" w:cs="BRH Malayalam Extra"/>
+                <w:b/>
+                <w:sz w:val="32"/>
+                <w:szCs w:val="40"/>
+              </w:rPr>
+              <w:t>–</w:t>
+            </w:r>
+            <w:proofErr w:type="spellStart"/>
+            <w:r>
+              <w:rPr>
+                <w:rFonts w:ascii="BRH Malayalam Extra" w:hAnsi="BRH Malayalam Extra" w:cs="BRH Malayalam Extra"/>
+                <w:sz w:val="40"/>
+                <w:szCs w:val="40"/>
+              </w:rPr>
+              <w:t>i</w:t>
+            </w:r>
+            <w:proofErr w:type="spellEnd"/>
+            <w:r>
+              <w:rPr>
+                <w:rFonts w:ascii="BRH Malayalam Extra" w:hAnsi="BRH Malayalam Extra" w:cs="BRH Malayalam Extra"/>
+                <w:b/>
+                <w:sz w:val="32"/>
+                <w:szCs w:val="40"/>
+              </w:rPr>
+              <w:t>–</w:t>
+            </w:r>
+            <w:r>
+              <w:rPr>
+                <w:rFonts w:ascii="BRH Malayalam Extra" w:hAnsi="BRH Malayalam Extra" w:cs="BRH Malayalam Extra"/>
+                <w:sz w:val="40"/>
+                <w:szCs w:val="40"/>
+              </w:rPr>
+              <w:t>d</w:t>
+            </w:r>
+            <w:r>
+              <w:rPr>
+                <w:rFonts w:ascii="BRH Malayalam Extra" w:hAnsi="BRH Malayalam Extra" w:cs="BRH Malayalam Extra"/>
+                <w:b/>
+                <w:sz w:val="32"/>
+                <w:szCs w:val="40"/>
+              </w:rPr>
+              <w:t>–</w:t>
+            </w:r>
+            <w:proofErr w:type="spellStart"/>
+            <w:r>
+              <w:rPr>
+                <w:rFonts w:ascii="BRH Malayalam Extra" w:hAnsi="BRH Malayalam Extra" w:cs="BRH Malayalam Extra"/>
+                <w:sz w:val="40"/>
+                <w:szCs w:val="40"/>
+              </w:rPr>
+              <w:t>sõix</w:t>
+            </w:r>
+            <w:proofErr w:type="spellEnd"/>
+            <w:r>
+              <w:rPr>
+                <w:rFonts w:ascii="BRH Malayalam Extra" w:hAnsi="BRH Malayalam Extra" w:cs="BRH Malayalam Extra"/>
+                <w:sz w:val="40"/>
+                <w:szCs w:val="40"/>
+              </w:rPr>
+              <w:t xml:space="preserve">—dx </w:t>
+            </w:r>
+            <w:proofErr w:type="spellStart"/>
+            <w:r>
+              <w:rPr>
+                <w:rFonts w:ascii="BRH Malayalam Extra" w:hAnsi="BRH Malayalam Extra" w:cs="BRH Malayalam Extra"/>
+                <w:sz w:val="40"/>
+                <w:szCs w:val="40"/>
+              </w:rPr>
+              <w:t>py</w:t>
+            </w:r>
+            <w:proofErr w:type="spellEnd"/>
+            <w:r>
+              <w:rPr>
+                <w:rFonts w:ascii="BRH Malayalam Extra" w:hAnsi="BRH Malayalam Extra" w:cs="BRH Malayalam Extra"/>
+                <w:b/>
+                <w:sz w:val="32"/>
+                <w:szCs w:val="40"/>
+              </w:rPr>
+              <w:t>–</w:t>
+            </w:r>
+            <w:proofErr w:type="spellStart"/>
+            <w:r>
+              <w:rPr>
+                <w:rFonts w:ascii="BRH Malayalam Extra" w:hAnsi="BRH Malayalam Extra" w:cs="BRH Malayalam Extra"/>
+                <w:sz w:val="40"/>
+                <w:szCs w:val="40"/>
+              </w:rPr>
+              <w:t>jÇ</w:t>
+            </w:r>
+            <w:proofErr w:type="spellEnd"/>
+            <w:r>
+              <w:rPr>
+                <w:rFonts w:ascii="BRH Malayalam Extra" w:hAnsi="BRH Malayalam Extra" w:cs="BRH Malayalam Extra"/>
+                <w:sz w:val="40"/>
+                <w:szCs w:val="40"/>
+              </w:rPr>
+              <w:t xml:space="preserve">¡— | </w:t>
+            </w:r>
+          </w:p>
+          <w:p>
+            <w:pPr>
+              <w:widowControl w:val="0"/>
+              <w:autoSpaceDE w:val="0"/>
+              <w:autoSpaceDN w:val="0"/>
+              <w:adjustRightInd w:val="0"/>
+              <w:spacing w:before="0" w:line="240" w:lineRule="auto"/>
+              <w:ind w:right="-23"/>
+              <w:rPr>
+                <w:rFonts w:ascii="BRH Malayalam Extra" w:hAnsi="BRH Malayalam Extra" w:cs="BRH Malayalam Extra"/>
+                <w:sz w:val="40"/>
+                <w:szCs w:val="40"/>
+              </w:rPr>
+            </w:pPr>
+            <w:r>
+              <w:rPr>
+                <w:rFonts w:ascii="BRH Malayalam Extra" w:hAnsi="BRH Malayalam Extra" w:cs="BRH Malayalam Extra"/>
+                <w:sz w:val="40"/>
+                <w:szCs w:val="40"/>
+              </w:rPr>
+              <w:t>s¡</w:t>
+            </w:r>
+            <w:r>
+              <w:rPr>
+                <w:rFonts w:ascii="BRH Malayalam Extra" w:hAnsi="BRH Malayalam Extra" w:cs="BRH Malayalam Extra"/>
+                <w:b/>
+                <w:sz w:val="32"/>
+                <w:szCs w:val="40"/>
+              </w:rPr>
+              <w:t>–</w:t>
+            </w:r>
+            <w:proofErr w:type="spellStart"/>
+            <w:r>
+              <w:rPr>
+                <w:rFonts w:ascii="BRH Malayalam Extra" w:hAnsi="BRH Malayalam Extra" w:cs="BRH Malayalam Extra"/>
+                <w:sz w:val="40"/>
+                <w:szCs w:val="40"/>
+              </w:rPr>
+              <w:t>i</w:t>
+            </w:r>
+            <w:proofErr w:type="spellEnd"/>
+            <w:r>
+              <w:rPr>
+                <w:rFonts w:ascii="BRH Malayalam Extra" w:hAnsi="BRH Malayalam Extra" w:cs="BRH Malayalam Extra"/>
+                <w:b/>
+                <w:sz w:val="32"/>
+                <w:szCs w:val="40"/>
+              </w:rPr>
+              <w:t>–</w:t>
+            </w:r>
+            <w:r>
+              <w:rPr>
+                <w:rFonts w:ascii="BRH Malayalam Extra" w:hAnsi="BRH Malayalam Extra" w:cs="BRH Malayalam Extra"/>
+                <w:sz w:val="40"/>
+                <w:szCs w:val="40"/>
+              </w:rPr>
+              <w:t>d</w:t>
+            </w:r>
+            <w:r>
+              <w:rPr>
+                <w:rFonts w:ascii="BRH Malayalam Extra" w:hAnsi="BRH Malayalam Extra" w:cs="BRH Malayalam Extra"/>
+                <w:b/>
+                <w:sz w:val="32"/>
+                <w:szCs w:val="40"/>
+              </w:rPr>
+              <w:t>–</w:t>
+            </w:r>
+            <w:proofErr w:type="spellStart"/>
+            <w:r>
+              <w:rPr>
+                <w:rFonts w:ascii="BRH Malayalam Extra" w:hAnsi="BRH Malayalam Extra" w:cs="BRH Malayalam Extra"/>
+                <w:sz w:val="40"/>
+                <w:szCs w:val="40"/>
+                <w:highlight w:val="yellow"/>
+              </w:rPr>
+              <w:t>sõ</w:t>
+            </w:r>
+            <w:proofErr w:type="spellEnd"/>
+            <w:r>
+              <w:rPr>
+                <w:rFonts w:ascii="BRH Malayalam Extra" w:hAnsi="BRH Malayalam Extra" w:cs="BRH Malayalam Extra"/>
+                <w:b/>
+                <w:sz w:val="32"/>
+                <w:szCs w:val="40"/>
+              </w:rPr>
+              <w:t>–</w:t>
+            </w:r>
+            <w:r>
+              <w:rPr>
+                <w:rFonts w:ascii="BRH Malayalam Extra" w:hAnsi="BRH Malayalam Extra" w:cs="BRH Malayalam Extra"/>
+                <w:sz w:val="40"/>
+                <w:szCs w:val="40"/>
+              </w:rPr>
+              <w:t>ix—dx</w:t>
+            </w:r>
+            <w:r>
+              <w:rPr>
+                <w:rFonts w:ascii="BRH Malayalam Extra" w:hAnsi="BRH Malayalam Extra" w:cs="BRH Malayalam Extra"/>
+                <w:b/>
+                <w:sz w:val="32"/>
+                <w:szCs w:val="40"/>
+              </w:rPr>
+              <w:t>–</w:t>
+            </w:r>
+            <w:r>
+              <w:rPr>
+                <w:rFonts w:ascii="BRH Malayalam Extra" w:hAnsi="BRH Malayalam Extra" w:cs="BRH Malayalam Extra"/>
+                <w:sz w:val="40"/>
+                <w:szCs w:val="40"/>
+              </w:rPr>
+              <w:t xml:space="preserve"> </w:t>
+            </w:r>
+            <w:proofErr w:type="spellStart"/>
+            <w:r>
+              <w:rPr>
+                <w:rFonts w:ascii="BRH Malayalam Extra" w:hAnsi="BRH Malayalam Extra" w:cs="BRH Malayalam Extra"/>
+                <w:sz w:val="40"/>
+                <w:szCs w:val="40"/>
+              </w:rPr>
+              <w:t>CZy</w:t>
+            </w:r>
+            <w:proofErr w:type="spellEnd"/>
+            <w:r>
+              <w:rPr>
+                <w:rFonts w:ascii="BRH Malayalam Extra" w:hAnsi="BRH Malayalam Extra" w:cs="BRH Malayalam Extra"/>
+                <w:sz w:val="40"/>
+                <w:szCs w:val="40"/>
+              </w:rPr>
+              <w:t xml:space="preserve">— </w:t>
+            </w:r>
+          </w:p>
+          <w:p>
+            <w:pPr>
+              <w:widowControl w:val="0"/>
+              <w:autoSpaceDE w:val="0"/>
+              <w:autoSpaceDN w:val="0"/>
+              <w:adjustRightInd w:val="0"/>
+              <w:spacing w:before="0" w:line="240" w:lineRule="auto"/>
+              <w:ind w:right="-23"/>
+              <w:rPr>
+                <w:rFonts w:ascii="BRH Malayalam Extra" w:hAnsi="BRH Malayalam Extra" w:cs="BRH Malayalam Extra"/>
+                <w:sz w:val="40"/>
+                <w:szCs w:val="40"/>
+              </w:rPr>
+            </w:pPr>
+            <w:r>
+              <w:rPr>
+                <w:rFonts w:ascii="BRH Malayalam Extra" w:hAnsi="BRH Malayalam Extra" w:cs="BRH Malayalam Extra"/>
+                <w:sz w:val="40"/>
+                <w:szCs w:val="40"/>
+              </w:rPr>
+              <w:t xml:space="preserve">s¡ - </w:t>
+            </w:r>
+            <w:proofErr w:type="spellStart"/>
+            <w:r>
+              <w:rPr>
+                <w:rFonts w:ascii="BRH Malayalam Extra" w:hAnsi="BRH Malayalam Extra" w:cs="BRH Malayalam Extra"/>
+                <w:sz w:val="40"/>
+                <w:szCs w:val="40"/>
+              </w:rPr>
+              <w:t>i</w:t>
+            </w:r>
+            <w:proofErr w:type="spellEnd"/>
+            <w:r>
+              <w:rPr>
+                <w:rFonts w:ascii="BRH Malayalam Extra" w:hAnsi="BRH Malayalam Extra" w:cs="BRH Malayalam Extra"/>
+                <w:b/>
+                <w:sz w:val="32"/>
+                <w:szCs w:val="40"/>
+              </w:rPr>
+              <w:t>–</w:t>
+            </w:r>
+            <w:r>
+              <w:rPr>
+                <w:rFonts w:ascii="BRH Malayalam Extra" w:hAnsi="BRH Malayalam Extra" w:cs="BRH Malayalam Extra"/>
+                <w:sz w:val="40"/>
+                <w:szCs w:val="40"/>
+              </w:rPr>
+              <w:t>d</w:t>
+            </w:r>
+            <w:r>
+              <w:rPr>
+                <w:rFonts w:ascii="BRH Malayalam Extra" w:hAnsi="BRH Malayalam Extra" w:cs="BRH Malayalam Extra"/>
+                <w:b/>
+                <w:sz w:val="32"/>
+                <w:szCs w:val="40"/>
+              </w:rPr>
+              <w:t>–</w:t>
+            </w:r>
+            <w:proofErr w:type="spellStart"/>
+            <w:r>
+              <w:rPr>
+                <w:rFonts w:ascii="BRH Malayalam Extra" w:hAnsi="BRH Malayalam Extra" w:cs="BRH Malayalam Extra"/>
+                <w:sz w:val="40"/>
+                <w:szCs w:val="40"/>
+              </w:rPr>
+              <w:t>sõix</w:t>
+            </w:r>
+            <w:proofErr w:type="spellEnd"/>
+            <w:r>
+              <w:rPr>
+                <w:rFonts w:ascii="BRH Malayalam Extra" w:hAnsi="BRH Malayalam Extra" w:cs="BRH Malayalam Extra"/>
+                <w:sz w:val="40"/>
+                <w:szCs w:val="40"/>
+              </w:rPr>
+              <w:t>—</w:t>
+            </w:r>
+            <w:proofErr w:type="spellStart"/>
+            <w:r>
+              <w:rPr>
+                <w:rFonts w:ascii="BRH Malayalam Extra" w:hAnsi="BRH Malayalam Extra" w:cs="BRH Malayalam Extra"/>
+                <w:sz w:val="40"/>
+                <w:szCs w:val="40"/>
+              </w:rPr>
+              <w:t>dxJ</w:t>
+            </w:r>
+            <w:proofErr w:type="spellEnd"/>
+            <w:r>
+              <w:rPr>
+                <w:rFonts w:ascii="BRH Malayalam Extra" w:hAnsi="BRH Malayalam Extra" w:cs="BRH Malayalam Extra"/>
+                <w:sz w:val="40"/>
+                <w:szCs w:val="40"/>
+              </w:rPr>
+              <w:t xml:space="preserve"> |</w:t>
+            </w:r>
+          </w:p>
+        </w:tc>
+        <w:tc>
+          <w:tcPr>
+            <w:tcW w:w="5103" w:type="dxa"/>
+            <w:tcBorders>
+              <w:top w:val="single" w:sz="4" w:space="0" w:color="000000"/>
+              <w:left w:val="single" w:sz="4" w:space="0" w:color="000000"/>
+              <w:bottom w:val="single" w:sz="4" w:space="0" w:color="000000"/>
+              <w:right w:val="single" w:sz="4" w:space="0" w:color="000000"/>
+            </w:tcBorders>
+          </w:tcPr>
+          <w:p>
+            <w:pPr>
+              <w:widowControl w:val="0"/>
+              <w:autoSpaceDE w:val="0"/>
+              <w:autoSpaceDN w:val="0"/>
+              <w:adjustRightInd w:val="0"/>
+              <w:spacing w:before="0" w:line="240" w:lineRule="auto"/>
+              <w:rPr>
+                <w:rFonts w:ascii="BRH Malayalam Extra" w:hAnsi="BRH Malayalam Extra" w:cs="BRH Malayalam Extra"/>
+                <w:sz w:val="40"/>
+                <w:szCs w:val="40"/>
+              </w:rPr>
+            </w:pPr>
+            <w:r>
+              <w:rPr>
+                <w:rFonts w:ascii="BRH Malayalam Extra" w:hAnsi="BRH Malayalam Extra" w:cs="BRH Malayalam Extra"/>
+                <w:sz w:val="40"/>
+                <w:szCs w:val="40"/>
+              </w:rPr>
+              <w:t>s¡</w:t>
+            </w:r>
+            <w:r>
+              <w:rPr>
+                <w:rFonts w:ascii="BRH Malayalam Extra" w:hAnsi="BRH Malayalam Extra" w:cs="BRH Malayalam Extra"/>
+                <w:b/>
+                <w:sz w:val="32"/>
+                <w:szCs w:val="40"/>
+              </w:rPr>
+              <w:t>–</w:t>
+            </w:r>
+            <w:proofErr w:type="spellStart"/>
+            <w:r>
+              <w:rPr>
+                <w:rFonts w:ascii="BRH Malayalam Extra" w:hAnsi="BRH Malayalam Extra" w:cs="BRH Malayalam Extra"/>
+                <w:sz w:val="40"/>
+                <w:szCs w:val="40"/>
+              </w:rPr>
+              <w:t>i</w:t>
+            </w:r>
+            <w:proofErr w:type="spellEnd"/>
+            <w:r>
+              <w:rPr>
+                <w:rFonts w:ascii="BRH Malayalam Extra" w:hAnsi="BRH Malayalam Extra" w:cs="BRH Malayalam Extra"/>
+                <w:b/>
+                <w:sz w:val="32"/>
+                <w:szCs w:val="40"/>
+              </w:rPr>
+              <w:t>–</w:t>
+            </w:r>
+            <w:r>
+              <w:rPr>
+                <w:rFonts w:ascii="BRH Malayalam Extra" w:hAnsi="BRH Malayalam Extra" w:cs="BRH Malayalam Extra"/>
+                <w:sz w:val="40"/>
+                <w:szCs w:val="40"/>
+              </w:rPr>
+              <w:t>d</w:t>
+            </w:r>
+            <w:r>
+              <w:rPr>
+                <w:rFonts w:ascii="BRH Malayalam Extra" w:hAnsi="BRH Malayalam Extra" w:cs="BRH Malayalam Extra"/>
+                <w:b/>
+                <w:sz w:val="32"/>
+                <w:szCs w:val="40"/>
+              </w:rPr>
+              <w:t>–</w:t>
+            </w:r>
+            <w:proofErr w:type="spellStart"/>
+            <w:r>
+              <w:rPr>
+                <w:rFonts w:ascii="BRH Malayalam Extra" w:hAnsi="BRH Malayalam Extra" w:cs="BRH Malayalam Extra"/>
+                <w:sz w:val="40"/>
+                <w:szCs w:val="40"/>
+              </w:rPr>
+              <w:t>sõix</w:t>
+            </w:r>
+            <w:proofErr w:type="spellEnd"/>
+            <w:r>
+              <w:rPr>
+                <w:rFonts w:ascii="BRH Malayalam Extra" w:hAnsi="BRH Malayalam Extra" w:cs="BRH Malayalam Extra"/>
+                <w:sz w:val="40"/>
+                <w:szCs w:val="40"/>
+              </w:rPr>
+              <w:t xml:space="preserve">—dx </w:t>
+            </w:r>
+            <w:proofErr w:type="spellStart"/>
+            <w:r>
+              <w:rPr>
+                <w:rFonts w:ascii="BRH Malayalam Extra" w:hAnsi="BRH Malayalam Extra" w:cs="BRH Malayalam Extra"/>
+                <w:sz w:val="40"/>
+                <w:szCs w:val="40"/>
+              </w:rPr>
+              <w:t>py</w:t>
+            </w:r>
+            <w:proofErr w:type="spellEnd"/>
+            <w:r>
+              <w:rPr>
+                <w:rFonts w:ascii="BRH Malayalam Extra" w:hAnsi="BRH Malayalam Extra" w:cs="BRH Malayalam Extra"/>
+                <w:b/>
+                <w:sz w:val="32"/>
+                <w:szCs w:val="40"/>
+              </w:rPr>
+              <w:t>–</w:t>
+            </w:r>
+            <w:proofErr w:type="spellStart"/>
+            <w:r>
+              <w:rPr>
+                <w:rFonts w:ascii="BRH Malayalam Extra" w:hAnsi="BRH Malayalam Extra" w:cs="BRH Malayalam Extra"/>
+                <w:sz w:val="40"/>
+                <w:szCs w:val="40"/>
+              </w:rPr>
+              <w:t>jÇ</w:t>
+            </w:r>
+            <w:proofErr w:type="spellEnd"/>
+            <w:r>
+              <w:rPr>
+                <w:rFonts w:ascii="BRH Malayalam Extra" w:hAnsi="BRH Malayalam Extra" w:cs="BRH Malayalam Extra"/>
+                <w:sz w:val="40"/>
+                <w:szCs w:val="40"/>
+              </w:rPr>
+              <w:t xml:space="preserve">¡— | </w:t>
+            </w:r>
+          </w:p>
+          <w:p>
+            <w:pPr>
+              <w:widowControl w:val="0"/>
+              <w:autoSpaceDE w:val="0"/>
+              <w:autoSpaceDN w:val="0"/>
+              <w:adjustRightInd w:val="0"/>
+              <w:spacing w:before="0" w:line="240" w:lineRule="auto"/>
+              <w:ind w:right="-23"/>
+              <w:rPr>
+                <w:rFonts w:ascii="BRH Malayalam Extra" w:hAnsi="BRH Malayalam Extra" w:cs="BRH Malayalam Extra"/>
+                <w:sz w:val="40"/>
+                <w:szCs w:val="40"/>
+              </w:rPr>
+            </w:pPr>
+            <w:r>
+              <w:rPr>
+                <w:rFonts w:ascii="BRH Malayalam Extra" w:hAnsi="BRH Malayalam Extra" w:cs="BRH Malayalam Extra"/>
+                <w:sz w:val="40"/>
+                <w:szCs w:val="40"/>
+              </w:rPr>
+              <w:t>s¡</w:t>
+            </w:r>
+            <w:r>
+              <w:rPr>
+                <w:rFonts w:ascii="BRH Malayalam Extra" w:hAnsi="BRH Malayalam Extra" w:cs="BRH Malayalam Extra"/>
+                <w:b/>
+                <w:sz w:val="32"/>
+                <w:szCs w:val="40"/>
+              </w:rPr>
+              <w:t>–</w:t>
+            </w:r>
+            <w:proofErr w:type="spellStart"/>
+            <w:r>
+              <w:rPr>
+                <w:rFonts w:ascii="BRH Malayalam Extra" w:hAnsi="BRH Malayalam Extra" w:cs="BRH Malayalam Extra"/>
+                <w:sz w:val="40"/>
+                <w:szCs w:val="40"/>
+              </w:rPr>
+              <w:t>i</w:t>
+            </w:r>
+            <w:proofErr w:type="spellEnd"/>
+            <w:r>
+              <w:rPr>
+                <w:rFonts w:ascii="BRH Malayalam Extra" w:hAnsi="BRH Malayalam Extra" w:cs="BRH Malayalam Extra"/>
+                <w:b/>
+                <w:sz w:val="32"/>
+                <w:szCs w:val="40"/>
+              </w:rPr>
+              <w:t>–</w:t>
+            </w:r>
+            <w:r>
+              <w:rPr>
+                <w:rFonts w:ascii="BRH Malayalam Extra" w:hAnsi="BRH Malayalam Extra" w:cs="BRH Malayalam Extra"/>
+                <w:sz w:val="40"/>
+                <w:szCs w:val="40"/>
+              </w:rPr>
+              <w:t>d</w:t>
+            </w:r>
+            <w:r>
+              <w:rPr>
+                <w:rFonts w:ascii="BRH Malayalam Extra" w:hAnsi="BRH Malayalam Extra" w:cs="BRH Malayalam Extra"/>
+                <w:b/>
+                <w:sz w:val="32"/>
+                <w:szCs w:val="40"/>
+              </w:rPr>
+              <w:t>–</w:t>
+            </w:r>
+            <w:proofErr w:type="spellStart"/>
+            <w:r>
+              <w:rPr>
+                <w:rFonts w:ascii="BRH Malayalam Extra" w:hAnsi="BRH Malayalam Extra" w:cs="BRH Malayalam Extra"/>
+                <w:sz w:val="40"/>
                 <w:szCs w:val="40"/>
                 <w:highlight w:val="green"/>
               </w:rPr>
-              <w:t>–</w:t>
-            </w:r>
-            <w:proofErr w:type="spellStart"/>
-            <w:r>
-              <w:rPr>
-                <w:rFonts w:ascii="BRH Malayalam Extra" w:hAnsi="BRH Malayalam Extra" w:cs="BRH Malayalam Extra"/>
-                <w:sz w:val="40"/>
-                <w:szCs w:val="40"/>
-              </w:rPr>
-              <w:t>qûyZõ</w:t>
-            </w:r>
-            <w:proofErr w:type="spellEnd"/>
-            <w:r>
-              <w:rPr>
-                <w:rFonts w:ascii="BRH Malayalam Extra" w:hAnsi="BRH Malayalam Extra" w:cs="BRH Malayalam Extra"/>
-                <w:sz w:val="40"/>
-                <w:szCs w:val="40"/>
-              </w:rPr>
-              <w:t>¡—e - A</w:t>
+              <w:t>sõ</w:t>
+            </w:r>
+            <w:r>
+              <w:rPr>
+                <w:rFonts w:ascii="BRH Malayalam Extra" w:hAnsi="BRH Malayalam Extra" w:cs="BRH Malayalam Extra"/>
+                <w:sz w:val="40"/>
+                <w:szCs w:val="40"/>
+              </w:rPr>
+              <w:t>ix</w:t>
+            </w:r>
+            <w:proofErr w:type="spellEnd"/>
+            <w:r>
+              <w:rPr>
+                <w:rFonts w:ascii="BRH Malayalam Extra" w:hAnsi="BRH Malayalam Extra" w:cs="BRH Malayalam Extra"/>
+                <w:sz w:val="40"/>
+                <w:szCs w:val="40"/>
+              </w:rPr>
+              <w:t>—dx</w:t>
+            </w:r>
+            <w:r>
+              <w:rPr>
+                <w:rFonts w:ascii="BRH Malayalam Extra" w:hAnsi="BRH Malayalam Extra" w:cs="BRH Malayalam Extra"/>
+                <w:b/>
+                <w:sz w:val="32"/>
+                <w:szCs w:val="40"/>
+              </w:rPr>
+              <w:t>–</w:t>
+            </w:r>
+            <w:r>
+              <w:rPr>
+                <w:rFonts w:ascii="BRH Malayalam Extra" w:hAnsi="BRH Malayalam Extra" w:cs="BRH Malayalam Extra"/>
+                <w:sz w:val="40"/>
+                <w:szCs w:val="40"/>
+              </w:rPr>
+              <w:t xml:space="preserve"> </w:t>
+            </w:r>
+            <w:proofErr w:type="spellStart"/>
+            <w:r>
+              <w:rPr>
+                <w:rFonts w:ascii="BRH Malayalam Extra" w:hAnsi="BRH Malayalam Extra" w:cs="BRH Malayalam Extra"/>
+                <w:sz w:val="40"/>
+                <w:szCs w:val="40"/>
+              </w:rPr>
+              <w:t>CZy</w:t>
+            </w:r>
+            <w:proofErr w:type="spellEnd"/>
+            <w:r>
+              <w:rPr>
+                <w:rFonts w:ascii="BRH Malayalam Extra" w:hAnsi="BRH Malayalam Extra" w:cs="BRH Malayalam Extra"/>
+                <w:sz w:val="40"/>
+                <w:szCs w:val="40"/>
+              </w:rPr>
+              <w:t xml:space="preserve">— </w:t>
+            </w:r>
+          </w:p>
+          <w:p>
+            <w:pPr>
+              <w:widowControl w:val="0"/>
+              <w:autoSpaceDE w:val="0"/>
+              <w:autoSpaceDN w:val="0"/>
+              <w:adjustRightInd w:val="0"/>
+              <w:spacing w:before="0" w:line="240" w:lineRule="auto"/>
+              <w:ind w:right="-23"/>
+              <w:rPr>
+                <w:rFonts w:ascii="BRH Malayalam Extra" w:hAnsi="BRH Malayalam Extra" w:cs="BRH Malayalam Extra"/>
+                <w:sz w:val="40"/>
+                <w:szCs w:val="40"/>
+              </w:rPr>
+            </w:pPr>
+            <w:r>
+              <w:rPr>
+                <w:rFonts w:ascii="BRH Malayalam Extra" w:hAnsi="BRH Malayalam Extra" w:cs="BRH Malayalam Extra"/>
+                <w:sz w:val="40"/>
+                <w:szCs w:val="40"/>
+              </w:rPr>
+              <w:t xml:space="preserve">s¡ - </w:t>
+            </w:r>
+            <w:proofErr w:type="spellStart"/>
+            <w:r>
+              <w:rPr>
+                <w:rFonts w:ascii="BRH Malayalam Extra" w:hAnsi="BRH Malayalam Extra" w:cs="BRH Malayalam Extra"/>
+                <w:sz w:val="40"/>
+                <w:szCs w:val="40"/>
+              </w:rPr>
+              <w:t>i</w:t>
+            </w:r>
+            <w:proofErr w:type="spellEnd"/>
+            <w:r>
+              <w:rPr>
+                <w:rFonts w:ascii="BRH Malayalam Extra" w:hAnsi="BRH Malayalam Extra" w:cs="BRH Malayalam Extra"/>
+                <w:b/>
+                <w:sz w:val="32"/>
+                <w:szCs w:val="40"/>
+              </w:rPr>
+              <w:t>–</w:t>
+            </w:r>
+            <w:r>
+              <w:rPr>
+                <w:rFonts w:ascii="BRH Malayalam Extra" w:hAnsi="BRH Malayalam Extra" w:cs="BRH Malayalam Extra"/>
+                <w:sz w:val="40"/>
+                <w:szCs w:val="40"/>
+              </w:rPr>
+              <w:t>d</w:t>
+            </w:r>
+            <w:r>
+              <w:rPr>
+                <w:rFonts w:ascii="BRH Malayalam Extra" w:hAnsi="BRH Malayalam Extra" w:cs="BRH Malayalam Extra"/>
+                <w:b/>
+                <w:sz w:val="32"/>
+                <w:szCs w:val="40"/>
+              </w:rPr>
+              <w:t>–</w:t>
+            </w:r>
+            <w:proofErr w:type="spellStart"/>
+            <w:r>
+              <w:rPr>
+                <w:rFonts w:ascii="BRH Malayalam Extra" w:hAnsi="BRH Malayalam Extra" w:cs="BRH Malayalam Extra"/>
+                <w:sz w:val="40"/>
+                <w:szCs w:val="40"/>
+              </w:rPr>
+              <w:t>sõix</w:t>
+            </w:r>
+            <w:proofErr w:type="spellEnd"/>
+            <w:r>
+              <w:rPr>
+                <w:rFonts w:ascii="BRH Malayalam Extra" w:hAnsi="BRH Malayalam Extra" w:cs="BRH Malayalam Extra"/>
+                <w:sz w:val="40"/>
+                <w:szCs w:val="40"/>
+              </w:rPr>
+              <w:t>—</w:t>
+            </w:r>
+            <w:proofErr w:type="spellStart"/>
+            <w:r>
+              <w:rPr>
+                <w:rFonts w:ascii="BRH Malayalam Extra" w:hAnsi="BRH Malayalam Extra" w:cs="BRH Malayalam Extra"/>
+                <w:sz w:val="40"/>
+                <w:szCs w:val="40"/>
+              </w:rPr>
+              <w:t>dxJ</w:t>
+            </w:r>
+            <w:proofErr w:type="spellEnd"/>
+            <w:r>
+              <w:rPr>
+                <w:rFonts w:ascii="BRH Malayalam Extra" w:hAnsi="BRH Malayalam Extra" w:cs="BRH Malayalam Extra"/>
+                <w:sz w:val="40"/>
+                <w:szCs w:val="40"/>
+              </w:rPr>
+              <w:t xml:space="preserve"> |</w:t>
+            </w:r>
+          </w:p>
+        </w:tc>
+      </w:tr>
+      <w:tr>
+        <w:trPr>
+          <w:trHeight w:val="1136"/>
+        </w:trPr>
+        <w:tc>
+          <w:tcPr>
+            <w:tcW w:w="3622" w:type="dxa"/>
+            <w:tcBorders>
+              <w:top w:val="single" w:sz="4" w:space="0" w:color="000000"/>
+              <w:left w:val="single" w:sz="4" w:space="0" w:color="000000"/>
+              <w:bottom w:val="single" w:sz="4" w:space="0" w:color="000000"/>
+              <w:right w:val="single" w:sz="4" w:space="0" w:color="000000"/>
+            </w:tcBorders>
+          </w:tcPr>
+          <w:p>
+            <w:pPr>
+              <w:widowControl w:val="0"/>
+              <w:tabs>
+                <w:tab w:val="left" w:pos="993"/>
+              </w:tabs>
+              <w:autoSpaceDE w:val="0"/>
+              <w:autoSpaceDN w:val="0"/>
+              <w:adjustRightInd w:val="0"/>
+              <w:spacing w:before="0" w:line="240" w:lineRule="auto"/>
+              <w:rPr>
+                <w:rFonts w:eastAsia="Times New Roman" w:cs="Arial"/>
+                <w:b/>
+                <w:sz w:val="32"/>
+                <w:szCs w:val="32"/>
+                <w:lang w:val="en-IN" w:eastAsia="en-IN" w:bidi="ml-IN"/>
+              </w:rPr>
+            </w:pPr>
+            <w:r>
+              <w:rPr>
+                <w:rFonts w:eastAsia="Times New Roman" w:cs="Arial"/>
+                <w:b/>
+                <w:sz w:val="32"/>
+                <w:szCs w:val="32"/>
+                <w:lang w:val="en-IN" w:eastAsia="en-IN" w:bidi="ml-IN"/>
+              </w:rPr>
+              <w:t>T.S.1.5.</w:t>
+            </w:r>
+            <w:r>
+              <w:rPr>
+                <w:rFonts w:eastAsia="Times New Roman" w:cs="Arial"/>
+                <w:b/>
+                <w:sz w:val="32"/>
+                <w:szCs w:val="32"/>
+                <w:lang w:val="en-IN" w:eastAsia="en-IN" w:bidi="ml-IN"/>
+              </w:rPr>
+              <w:t>1</w:t>
+            </w:r>
+            <w:r>
+              <w:rPr>
+                <w:rFonts w:eastAsia="Times New Roman" w:cs="Arial"/>
+                <w:b/>
+                <w:sz w:val="32"/>
+                <w:szCs w:val="32"/>
+                <w:lang w:val="en-IN" w:eastAsia="en-IN" w:bidi="ml-IN"/>
+              </w:rPr>
+              <w:t>1</w:t>
+            </w:r>
+            <w:r>
+              <w:rPr>
+                <w:rFonts w:eastAsia="Times New Roman" w:cs="Arial"/>
+                <w:b/>
+                <w:sz w:val="32"/>
+                <w:szCs w:val="32"/>
+                <w:lang w:val="en-IN" w:eastAsia="en-IN" w:bidi="ml-IN"/>
+              </w:rPr>
+              <w:t>.</w:t>
+            </w:r>
+            <w:r>
+              <w:rPr>
+                <w:rFonts w:eastAsia="Times New Roman" w:cs="Arial"/>
+                <w:b/>
+                <w:sz w:val="32"/>
+                <w:szCs w:val="32"/>
+                <w:lang w:val="en-IN" w:eastAsia="en-IN" w:bidi="ml-IN"/>
+              </w:rPr>
+              <w:t>1</w:t>
+            </w:r>
+            <w:r>
+              <w:rPr>
+                <w:rFonts w:eastAsia="Times New Roman" w:cs="Arial"/>
+                <w:b/>
+                <w:sz w:val="32"/>
+                <w:szCs w:val="32"/>
+                <w:lang w:val="en-IN" w:eastAsia="en-IN" w:bidi="ml-IN"/>
+              </w:rPr>
+              <w:t xml:space="preserve"> - </w:t>
+            </w:r>
+            <w:proofErr w:type="spellStart"/>
+            <w:r>
+              <w:rPr>
+                <w:rFonts w:eastAsia="Times New Roman" w:cs="Arial"/>
+                <w:b/>
+                <w:sz w:val="32"/>
+                <w:szCs w:val="32"/>
+                <w:lang w:val="en-IN" w:eastAsia="en-IN" w:bidi="ml-IN"/>
+              </w:rPr>
+              <w:t>Kramam</w:t>
+            </w:r>
+            <w:proofErr w:type="spellEnd"/>
+          </w:p>
+          <w:p>
+            <w:pPr>
+              <w:widowControl w:val="0"/>
+              <w:autoSpaceDE w:val="0"/>
+              <w:autoSpaceDN w:val="0"/>
+              <w:adjustRightInd w:val="0"/>
+              <w:spacing w:before="0" w:line="240" w:lineRule="auto"/>
+              <w:rPr>
+                <w:rFonts w:cs="Arial"/>
+                <w:b/>
+                <w:bCs/>
+                <w:sz w:val="28"/>
+                <w:szCs w:val="36"/>
+                <w:lang w:bidi="ml-IN"/>
+              </w:rPr>
+            </w:pPr>
+            <w:proofErr w:type="spellStart"/>
+            <w:r>
+              <w:rPr>
+                <w:rFonts w:cs="Arial"/>
+                <w:b/>
+                <w:bCs/>
+                <w:sz w:val="28"/>
+                <w:szCs w:val="36"/>
+                <w:lang w:bidi="ml-IN"/>
+              </w:rPr>
+              <w:t>Krama</w:t>
+            </w:r>
+            <w:proofErr w:type="spellEnd"/>
+            <w:r>
+              <w:rPr>
+                <w:rFonts w:cs="Arial"/>
+                <w:b/>
+                <w:bCs/>
+                <w:sz w:val="28"/>
+                <w:szCs w:val="36"/>
+                <w:lang w:bidi="ml-IN"/>
+              </w:rPr>
+              <w:t xml:space="preserve"> </w:t>
+            </w:r>
+            <w:proofErr w:type="spellStart"/>
+            <w:r>
+              <w:rPr>
+                <w:rFonts w:cs="Arial"/>
+                <w:b/>
+                <w:bCs/>
+                <w:sz w:val="28"/>
+                <w:szCs w:val="36"/>
+                <w:lang w:bidi="ml-IN"/>
+              </w:rPr>
+              <w:t>Vaakyam</w:t>
+            </w:r>
+            <w:proofErr w:type="spellEnd"/>
+            <w:r>
+              <w:rPr>
+                <w:rFonts w:cs="Arial"/>
+                <w:b/>
+                <w:bCs/>
+                <w:sz w:val="28"/>
+                <w:szCs w:val="36"/>
+                <w:lang w:bidi="ml-IN"/>
+              </w:rPr>
+              <w:t xml:space="preserve"> No. </w:t>
+            </w:r>
+            <w:r>
+              <w:rPr>
+                <w:rFonts w:cs="Arial"/>
+                <w:b/>
+                <w:bCs/>
+                <w:sz w:val="28"/>
+                <w:szCs w:val="36"/>
+                <w:lang w:bidi="ml-IN"/>
+              </w:rPr>
+              <w:t>20</w:t>
+            </w:r>
+          </w:p>
+          <w:p>
+            <w:pPr>
+              <w:widowControl w:val="0"/>
+              <w:tabs>
+                <w:tab w:val="left" w:pos="993"/>
+              </w:tabs>
+              <w:autoSpaceDE w:val="0"/>
+              <w:autoSpaceDN w:val="0"/>
+              <w:adjustRightInd w:val="0"/>
+              <w:spacing w:before="0" w:line="240" w:lineRule="auto"/>
+              <w:rPr>
+                <w:rFonts w:eastAsia="Times New Roman" w:cs="Arial"/>
+                <w:b/>
+                <w:sz w:val="32"/>
+                <w:szCs w:val="32"/>
+                <w:lang w:val="en-IN" w:eastAsia="en-IN" w:bidi="ml-IN"/>
+              </w:rPr>
+            </w:pPr>
+            <w:proofErr w:type="spellStart"/>
+            <w:r>
+              <w:rPr>
+                <w:rFonts w:cs="Arial"/>
+                <w:b/>
+                <w:bCs/>
+                <w:sz w:val="28"/>
+                <w:szCs w:val="36"/>
+                <w:lang w:bidi="ml-IN"/>
+              </w:rPr>
+              <w:t>Panchaati</w:t>
+            </w:r>
+            <w:proofErr w:type="spellEnd"/>
+            <w:r>
+              <w:rPr>
+                <w:rFonts w:cs="Arial"/>
+                <w:b/>
+                <w:bCs/>
+                <w:sz w:val="28"/>
+                <w:szCs w:val="36"/>
+                <w:lang w:bidi="ml-IN"/>
+              </w:rPr>
+              <w:t xml:space="preserve"> No. </w:t>
+            </w:r>
+            <w:r>
+              <w:rPr>
+                <w:rFonts w:cs="Arial"/>
+                <w:b/>
+                <w:bCs/>
+                <w:sz w:val="28"/>
+                <w:szCs w:val="36"/>
+                <w:lang w:bidi="ml-IN"/>
+              </w:rPr>
+              <w:t>4</w:t>
+            </w:r>
+            <w:r>
+              <w:rPr>
+                <w:rFonts w:cs="Arial"/>
+                <w:b/>
+                <w:bCs/>
+                <w:sz w:val="28"/>
+                <w:szCs w:val="36"/>
+                <w:lang w:bidi="ml-IN"/>
+              </w:rPr>
+              <w:t>7</w:t>
+            </w:r>
+          </w:p>
+        </w:tc>
+        <w:tc>
+          <w:tcPr>
+            <w:tcW w:w="5244" w:type="dxa"/>
+            <w:tcBorders>
+              <w:top w:val="single" w:sz="4" w:space="0" w:color="000000"/>
+              <w:left w:val="single" w:sz="4" w:space="0" w:color="000000"/>
+              <w:bottom w:val="single" w:sz="4" w:space="0" w:color="000000"/>
+              <w:right w:val="single" w:sz="4" w:space="0" w:color="000000"/>
+            </w:tcBorders>
+          </w:tcPr>
+          <w:p>
+            <w:pPr>
+              <w:widowControl w:val="0"/>
+              <w:autoSpaceDE w:val="0"/>
+              <w:autoSpaceDN w:val="0"/>
+              <w:adjustRightInd w:val="0"/>
+              <w:spacing w:before="0" w:line="240" w:lineRule="auto"/>
+              <w:rPr>
+                <w:rFonts w:ascii="BRH Malayalam Extra" w:hAnsi="BRH Malayalam Extra" w:cs="BRH Malayalam Extra"/>
+                <w:sz w:val="40"/>
+                <w:szCs w:val="40"/>
+              </w:rPr>
+            </w:pPr>
+            <w:r>
+              <w:rPr>
+                <w:rFonts w:ascii="BRH Malayalam Extra" w:hAnsi="BRH Malayalam Extra" w:cs="BRH Malayalam Extra"/>
+                <w:sz w:val="40"/>
+                <w:szCs w:val="40"/>
+              </w:rPr>
+              <w:t>¤¤p</w:t>
+            </w:r>
+            <w:r>
+              <w:rPr>
+                <w:rFonts w:ascii="BRH Malayalam Extra" w:hAnsi="BRH Malayalam Extra" w:cs="BRH Malayalam Extra"/>
+                <w:b/>
+                <w:sz w:val="32"/>
+                <w:szCs w:val="40"/>
+              </w:rPr>
+              <w:t>–</w:t>
+            </w:r>
+            <w:proofErr w:type="spellStart"/>
+            <w:r>
+              <w:rPr>
+                <w:rFonts w:ascii="BRH Malayalam Extra" w:hAnsi="BRH Malayalam Extra" w:cs="BRH Malayalam Extra"/>
+                <w:sz w:val="40"/>
+                <w:szCs w:val="40"/>
+              </w:rPr>
+              <w:t>qûx</w:t>
+            </w:r>
+            <w:proofErr w:type="spellEnd"/>
+            <w:r>
+              <w:rPr>
+                <w:rFonts w:ascii="BRH Malayalam Extra" w:hAnsi="BRH Malayalam Extra" w:cs="BRH Malayalam Extra"/>
+                <w:b/>
+                <w:sz w:val="32"/>
+                <w:szCs w:val="40"/>
+              </w:rPr>
+              <w:t>–</w:t>
+            </w:r>
+            <w:r>
+              <w:rPr>
+                <w:rFonts w:ascii="BRH Malayalam Extra" w:hAnsi="BRH Malayalam Extra" w:cs="BRH Malayalam Extra"/>
+                <w:sz w:val="40"/>
+                <w:szCs w:val="40"/>
+              </w:rPr>
+              <w:t>d</w:t>
+            </w:r>
+            <w:r>
+              <w:rPr>
+                <w:rFonts w:ascii="BRH Malayalam Extra" w:hAnsi="BRH Malayalam Extra" w:cs="BRH Malayalam Extra"/>
+                <w:b/>
+                <w:sz w:val="32"/>
+                <w:szCs w:val="40"/>
+              </w:rPr>
+              <w:t>–</w:t>
+            </w:r>
+            <w:r>
+              <w:rPr>
+                <w:rFonts w:ascii="BRH Malayalam Extra" w:hAnsi="BRH Malayalam Extra" w:cs="BRH Malayalam Extra"/>
+                <w:sz w:val="40"/>
+                <w:szCs w:val="40"/>
+                <w:highlight w:val="yellow"/>
+              </w:rPr>
+              <w:t>k</w:t>
+            </w:r>
+            <w:r>
+              <w:rPr>
+                <w:rFonts w:ascii="BRH Malayalam Extra" w:hAnsi="BRH Malayalam Extra" w:cs="BRH Malayalam Extra"/>
+                <w:b/>
+                <w:sz w:val="32"/>
+                <w:szCs w:val="40"/>
+              </w:rPr>
+              <w:t>–</w:t>
+            </w:r>
+            <w:proofErr w:type="spellStart"/>
+            <w:r>
+              <w:rPr>
+                <w:rFonts w:ascii="BRH Malayalam Extra" w:hAnsi="BRH Malayalam Extra" w:cs="BRH Malayalam Extra"/>
+                <w:sz w:val="40"/>
+                <w:szCs w:val="40"/>
+              </w:rPr>
+              <w:t>sõ</w:t>
+            </w:r>
+            <w:proofErr w:type="spellEnd"/>
+            <w:r>
+              <w:rPr>
+                <w:rFonts w:ascii="BRH Malayalam Extra" w:hAnsi="BRH Malayalam Extra" w:cs="BRH Malayalam Extra"/>
+                <w:sz w:val="40"/>
+                <w:szCs w:val="40"/>
+              </w:rPr>
+              <w:t>— b</w:t>
             </w:r>
             <w:r>
               <w:rPr>
@@ -904,13 +2796,174 @@
               </w:rPr>
               <w:t>–</w:t>
             </w:r>
-            <w:r>
-              <w:rPr>
-                <w:rFonts w:ascii="BRH Malayalam Extra" w:hAnsi="BRH Malayalam Extra" w:cs="BRH Malayalam Extra"/>
-                <w:sz w:val="40"/>
-                <w:szCs w:val="40"/>
-              </w:rPr>
-              <w:t>q¡ |</w:t>
+            <w:proofErr w:type="spellStart"/>
+            <w:r>
+              <w:rPr>
+                <w:rFonts w:ascii="BRH Malayalam Extra" w:hAnsi="BRH Malayalam Extra" w:cs="BRH Malayalam Extra"/>
+                <w:sz w:val="40"/>
+                <w:szCs w:val="40"/>
+              </w:rPr>
+              <w:t>sdx˜hõJ</w:t>
+            </w:r>
+            <w:proofErr w:type="spellEnd"/>
+            <w:r>
+              <w:rPr>
+                <w:rFonts w:ascii="BRH Malayalam Extra" w:hAnsi="BRH Malayalam Extra" w:cs="BRH Malayalam Extra"/>
+                <w:sz w:val="40"/>
+                <w:szCs w:val="40"/>
+              </w:rPr>
+              <w:t xml:space="preserve"> |</w:t>
+            </w:r>
+          </w:p>
+        </w:tc>
+        <w:tc>
+          <w:tcPr>
+            <w:tcW w:w="5103" w:type="dxa"/>
+            <w:tcBorders>
+              <w:top w:val="single" w:sz="4" w:space="0" w:color="000000"/>
+              <w:left w:val="single" w:sz="4" w:space="0" w:color="000000"/>
+              <w:bottom w:val="single" w:sz="4" w:space="0" w:color="000000"/>
+              <w:right w:val="single" w:sz="4" w:space="0" w:color="000000"/>
+            </w:tcBorders>
+          </w:tcPr>
+          <w:p>
+            <w:pPr>
+              <w:widowControl w:val="0"/>
+              <w:autoSpaceDE w:val="0"/>
+              <w:autoSpaceDN w:val="0"/>
+              <w:adjustRightInd w:val="0"/>
+              <w:spacing w:before="0" w:line="240" w:lineRule="auto"/>
+              <w:rPr>
+                <w:rFonts w:ascii="BRH Malayalam Extra" w:hAnsi="BRH Malayalam Extra" w:cs="BRH Malayalam Extra"/>
+                <w:sz w:val="40"/>
+                <w:szCs w:val="40"/>
+              </w:rPr>
+            </w:pPr>
+            <w:r>
+              <w:rPr>
+                <w:rFonts w:ascii="BRH Malayalam Extra" w:hAnsi="BRH Malayalam Extra" w:cs="BRH Malayalam Extra"/>
+                <w:sz w:val="40"/>
+                <w:szCs w:val="40"/>
+              </w:rPr>
+              <w:t>¤¤p</w:t>
+            </w:r>
+            <w:r>
+              <w:rPr>
+                <w:rFonts w:ascii="BRH Malayalam Extra" w:hAnsi="BRH Malayalam Extra" w:cs="BRH Malayalam Extra"/>
+                <w:b/>
+                <w:sz w:val="32"/>
+                <w:szCs w:val="40"/>
+              </w:rPr>
+              <w:t>–</w:t>
+            </w:r>
+            <w:proofErr w:type="spellStart"/>
+            <w:r>
+              <w:rPr>
+                <w:rFonts w:ascii="BRH Malayalam Extra" w:hAnsi="BRH Malayalam Extra" w:cs="BRH Malayalam Extra"/>
+                <w:sz w:val="40"/>
+                <w:szCs w:val="40"/>
+              </w:rPr>
+              <w:t>qûx</w:t>
+            </w:r>
+            <w:proofErr w:type="spellEnd"/>
+            <w:r>
+              <w:rPr>
+                <w:rFonts w:ascii="BRH Malayalam Extra" w:hAnsi="BRH Malayalam Extra" w:cs="BRH Malayalam Extra"/>
+                <w:b/>
+                <w:sz w:val="32"/>
+                <w:szCs w:val="40"/>
+              </w:rPr>
+              <w:t>–</w:t>
+            </w:r>
+            <w:r>
+              <w:rPr>
+                <w:rFonts w:ascii="BRH Malayalam Extra" w:hAnsi="BRH Malayalam Extra" w:cs="BRH Malayalam Extra"/>
+                <w:sz w:val="40"/>
+                <w:szCs w:val="40"/>
+              </w:rPr>
+              <w:t>d</w:t>
+            </w:r>
+            <w:r>
+              <w:rPr>
+                <w:rFonts w:ascii="BRH Malayalam Extra" w:hAnsi="BRH Malayalam Extra" w:cs="BRH Malayalam Extra"/>
+                <w:b/>
+                <w:sz w:val="32"/>
+                <w:szCs w:val="40"/>
+              </w:rPr>
+              <w:t>–</w:t>
+            </w:r>
+            <w:proofErr w:type="spellStart"/>
+            <w:r>
+              <w:rPr>
+                <w:rFonts w:ascii="BRH Malayalam Extra" w:hAnsi="BRH Malayalam Extra" w:cs="BRH Malayalam Extra"/>
+                <w:sz w:val="40"/>
+                <w:szCs w:val="40"/>
+                <w:highlight w:val="green"/>
+              </w:rPr>
+              <w:t>k</w:t>
+            </w:r>
+            <w:r>
+              <w:rPr>
+                <w:rFonts w:ascii="BRH Malayalam Extra" w:hAnsi="BRH Malayalam Extra" w:cs="BRH Malayalam Extra"/>
+                <w:sz w:val="40"/>
+                <w:szCs w:val="40"/>
+              </w:rPr>
+              <w:t>sõ</w:t>
+            </w:r>
+            <w:proofErr w:type="spellEnd"/>
+            <w:r>
+              <w:rPr>
+                <w:rFonts w:ascii="BRH Malayalam Extra" w:hAnsi="BRH Malayalam Extra" w:cs="BRH Malayalam Extra"/>
+                <w:sz w:val="40"/>
+                <w:szCs w:val="40"/>
+              </w:rPr>
+              <w:t>— b</w:t>
+            </w:r>
+            <w:r>
+              <w:rPr>
+                <w:rFonts w:ascii="BRH Malayalam Extra" w:hAnsi="BRH Malayalam Extra" w:cs="BRH Malayalam Extra"/>
+                <w:b/>
+                <w:sz w:val="32"/>
+                <w:szCs w:val="40"/>
+              </w:rPr>
+              <w:t>–</w:t>
+            </w:r>
+            <w:proofErr w:type="spellStart"/>
+            <w:r>
+              <w:rPr>
+                <w:rFonts w:ascii="BRH Devanagari Extra" w:hAnsi="BRH Devanagari Extra" w:cs="BRH Malayalam Extra"/>
+                <w:sz w:val="36"/>
+                <w:szCs w:val="40"/>
+              </w:rPr>
+              <w:t>óè</w:t>
+            </w:r>
+            <w:proofErr w:type="spellEnd"/>
+            <w:r>
+              <w:rPr>
+                <w:rFonts w:ascii="BRH Malayalam Extra" w:hAnsi="BRH Malayalam Extra" w:cs="BRH Malayalam Extra"/>
+                <w:b/>
+                <w:sz w:val="32"/>
+                <w:szCs w:val="40"/>
+              </w:rPr>
+              <w:t>–</w:t>
+            </w:r>
+            <w:proofErr w:type="spellStart"/>
+            <w:r>
+              <w:rPr>
+                <w:rFonts w:ascii="BRH Malayalam Extra" w:hAnsi="BRH Malayalam Extra" w:cs="BRH Malayalam Extra"/>
+                <w:sz w:val="40"/>
+                <w:szCs w:val="40"/>
+              </w:rPr>
+              <w:t>sdx˜hõJ</w:t>
+            </w:r>
+            <w:proofErr w:type="spellEnd"/>
+            <w:r>
+              <w:rPr>
+                <w:rFonts w:ascii="BRH Malayalam Extra" w:hAnsi="BRH Malayalam Extra" w:cs="BRH Malayalam Extra"/>
+                <w:sz w:val="40"/>
+                <w:szCs w:val="40"/>
+              </w:rPr>
+              <w:t xml:space="preserve"> |</w:t>
             </w:r>
           </w:p>
         </w:tc>
@@ -951,18 +3004,8 @@
           <w:u w:val="single"/>
         </w:rPr>
       </w:pPr>
-    </w:p>
-    <w:p>
-      <w:pPr>
-        <w:jc w:val="center"/>
-        <w:rPr>
-          <w:b/>
-          <w:bCs/>
-          <w:sz w:val="32"/>
-          <w:szCs w:val="32"/>
-          <w:u w:val="single"/>
-        </w:rPr>
-      </w:pPr>
+      <w:bookmarkStart w:id="0" w:name="_GoBack"/>
+      <w:bookmarkEnd w:id="0"/>
       <w:r>
         <w:rPr>
           <w:b/>
@@ -971,6 +3014,7 @@
           <w:szCs w:val="32"/>
           <w:u w:val="single"/>
         </w:rPr>
+        <w:lastRenderedPageBreak/>
         <w:t xml:space="preserve">TS </w:t>
       </w:r>
       <w:proofErr w:type="spellStart"/>
@@ -1874,7 +3918,6 @@
                 <w:szCs w:val="32"/>
                 <w:lang w:val="en-IN" w:eastAsia="en-IN" w:bidi="ml-IN"/>
               </w:rPr>
-              <w:lastRenderedPageBreak/>
               <w:t xml:space="preserve">T.S.1.5.2.4 - </w:t>
             </w:r>
             <w:proofErr w:type="spellStart"/>
@@ -4021,6 +6064,7 @@
                 <w:szCs w:val="32"/>
                 <w:lang w:val="en-IN" w:eastAsia="en-IN" w:bidi="ml-IN"/>
               </w:rPr>
+              <w:lastRenderedPageBreak/>
               <w:t xml:space="preserve">T.S.1.5.9.4 - </w:t>
             </w:r>
             <w:proofErr w:type="spellStart"/>
@@ -5359,7 +7403,6 @@
                 <w:szCs w:val="32"/>
                 <w:lang w:val="en-IN" w:eastAsia="en-IN" w:bidi="ml-IN"/>
               </w:rPr>
-              <w:lastRenderedPageBreak/>
               <w:t xml:space="preserve">T.S.1.5.11.4 - </w:t>
             </w:r>
             <w:proofErr w:type="spellStart"/>
@@ -6171,6 +8214,7 @@
           <w:szCs w:val="32"/>
           <w:u w:val="single"/>
         </w:rPr>
+        <w:lastRenderedPageBreak/>
         <w:t xml:space="preserve">TS </w:t>
       </w:r>
       <w:proofErr w:type="spellStart"/>
@@ -6920,7 +8964,6 @@
                 <w:sz w:val="40"/>
                 <w:szCs w:val="40"/>
               </w:rPr>
-              <w:lastRenderedPageBreak/>
               <w:t>(</w:t>
             </w:r>
             <w:r>
@@ -6970,7 +9013,6 @@
                 <w:szCs w:val="32"/>
                 <w:lang w:val="en-IN" w:eastAsia="en-IN" w:bidi="ml-IN"/>
               </w:rPr>
-              <w:lastRenderedPageBreak/>
               <w:t>T.S.1.5.2.1</w:t>
             </w:r>
             <w:r>
@@ -8959,6 +11001,7 @@
                 <w:szCs w:val="32"/>
                 <w:lang w:val="en-IN" w:eastAsia="en-IN" w:bidi="ml-IN"/>
               </w:rPr>
+              <w:lastRenderedPageBreak/>
               <w:t>T.S.1.5.4.1</w:t>
             </w:r>
             <w:r>
@@ -9459,7 +11502,6 @@
                 <w:szCs w:val="32"/>
                 <w:lang w:val="en-IN" w:eastAsia="en-IN" w:bidi="ml-IN"/>
               </w:rPr>
-              <w:lastRenderedPageBreak/>
               <w:t>T.S.1.5.4.2</w:t>
             </w:r>
             <w:r>
@@ -11775,6 +13817,7 @@
           <w:szCs w:val="32"/>
           <w:u w:val="single"/>
         </w:rPr>
+        <w:lastRenderedPageBreak/>
         <w:t xml:space="preserve">TS </w:t>
       </w:r>
       <w:proofErr w:type="spellStart"/>
@@ -12050,7 +14093,6 @@
                 <w:sz w:val="32"/>
                 <w:szCs w:val="36"/>
               </w:rPr>
-              <w:lastRenderedPageBreak/>
               <w:t>1.</w:t>
             </w:r>
             <w:r>
@@ -13376,7 +15418,7 @@
         <w:bCs/>
         <w:noProof/>
       </w:rPr>
-      <w:t>6</w:t>
+      <w:t>2</w:t>
     </w:r>
     <w:r>
       <w:rPr>
@@ -13570,7 +15612,7 @@
         <w:bCs/>
         <w:noProof/>
       </w:rPr>
-      <w:t>5</w:t>
+      <w:t>1</w:t>
     </w:r>
     <w:r>
       <w:rPr>
@@ -14458,7 +16500,7 @@
 </file>
 
 <file path=customXml/itemProps1.xml><?xml version="1.0" encoding="utf-8"?>
-<ds:datastoreItem xmlns:ds="http://schemas.openxmlformats.org/officeDocument/2006/customXml" ds:itemID="{4D62ACE3-B996-4E9A-84A1-D3D881846AF3}">
+<ds:datastoreItem xmlns:ds="http://schemas.openxmlformats.org/officeDocument/2006/customXml" ds:itemID="{E35C1CEB-3497-4539-835F-EE012F66D0E1}">
   <ds:schemaRefs>
     <ds:schemaRef ds:uri="http://schemas.openxmlformats.org/officeDocument/2006/bibliography"/>
   </ds:schemaRefs>

--- a/TS-Kramam/TS-1.5/TS 1.5 Malayalam Krama Paatam Corrections.docx
+++ b/TS-Kramam/TS-1.5/TS 1.5 Malayalam Krama Paatam Corrections.docx
@@ -105,9 +105,8 @@
           <w:szCs w:val="32"/>
           <w:u w:val="single"/>
         </w:rPr>
-        <w:t xml:space="preserve">Corrections –Observed </w:t>
+        <w:t xml:space="preserve">Corrections –Observed till </w:t>
       </w:r>
-      <w:proofErr w:type="gramStart"/>
       <w:r>
         <w:rPr>
           <w:b/>
@@ -116,20 +115,8 @@
           <w:szCs w:val="32"/>
           <w:u w:val="single"/>
         </w:rPr>
-        <w:t xml:space="preserve">till </w:t>
+        <w:t>31st Oct 2021</w:t>
       </w:r>
-      <w:r>
-        <w:rPr>
-          <w:b/>
-          <w:bCs/>
-          <w:sz w:val="32"/>
-          <w:szCs w:val="32"/>
-          <w:highlight w:val="red"/>
-          <w:u w:val="single"/>
-        </w:rPr>
-        <w:t>?????</w:t>
-      </w:r>
-      <w:proofErr w:type="gramEnd"/>
     </w:p>
     <w:p>
       <w:pPr>
@@ -1504,27 +1491,7 @@
                 <w:szCs w:val="32"/>
                 <w:lang w:val="en-IN" w:eastAsia="en-IN" w:bidi="ml-IN"/>
               </w:rPr>
-              <w:t>10</w:t>
-            </w:r>
-            <w:r>
-              <w:rPr>
-                <w:rFonts w:eastAsia="Times New Roman" w:cs="Arial"/>
-                <w:b/>
-                <w:sz w:val="32"/>
-                <w:szCs w:val="32"/>
-                <w:lang w:val="en-IN" w:eastAsia="en-IN" w:bidi="ml-IN"/>
-              </w:rPr>
-              <w:t>.</w:t>
-            </w:r>
-            <w:r>
-              <w:rPr>
-                <w:rFonts w:eastAsia="Times New Roman" w:cs="Arial"/>
-                <w:b/>
-                <w:sz w:val="32"/>
-                <w:szCs w:val="32"/>
-                <w:lang w:val="en-IN" w:eastAsia="en-IN" w:bidi="ml-IN"/>
-              </w:rPr>
-              <w:t>3</w:t>
+              <w:t>10.3</w:t>
             </w:r>
             <w:r>
               <w:rPr>
@@ -2459,37 +2426,7 @@
                 <w:szCs w:val="32"/>
                 <w:lang w:val="en-IN" w:eastAsia="en-IN" w:bidi="ml-IN"/>
               </w:rPr>
-              <w:t>1</w:t>
-            </w:r>
-            <w:r>
-              <w:rPr>
-                <w:rFonts w:eastAsia="Times New Roman" w:cs="Arial"/>
-                <w:b/>
-                <w:sz w:val="32"/>
-                <w:szCs w:val="32"/>
-                <w:lang w:val="en-IN" w:eastAsia="en-IN" w:bidi="ml-IN"/>
-              </w:rPr>
-              <w:t>1</w:t>
-            </w:r>
-            <w:r>
-              <w:rPr>
-                <w:rFonts w:eastAsia="Times New Roman" w:cs="Arial"/>
-                <w:b/>
-                <w:sz w:val="32"/>
-                <w:szCs w:val="32"/>
-                <w:lang w:val="en-IN" w:eastAsia="en-IN" w:bidi="ml-IN"/>
-              </w:rPr>
-              <w:t>.</w:t>
-            </w:r>
-            <w:r>
-              <w:rPr>
-                <w:rFonts w:eastAsia="Times New Roman" w:cs="Arial"/>
-                <w:b/>
-                <w:sz w:val="32"/>
-                <w:szCs w:val="32"/>
-                <w:lang w:val="en-IN" w:eastAsia="en-IN" w:bidi="ml-IN"/>
-              </w:rPr>
-              <w:t>1</w:t>
+              <w:t>11.1</w:t>
             </w:r>
             <w:r>
               <w:rPr>
@@ -2980,6 +2917,18 @@
           <w:u w:val="single"/>
         </w:rPr>
       </w:pPr>
+      <w:r>
+        <w:rPr>
+          <w:b/>
+          <w:bCs/>
+          <w:sz w:val="32"/>
+          <w:szCs w:val="32"/>
+          <w:u w:val="single"/>
+        </w:rPr>
+        <w:t>=======================</w:t>
+      </w:r>
+      <w:bookmarkStart w:id="0" w:name="_GoBack"/>
+      <w:bookmarkEnd w:id="0"/>
     </w:p>
     <w:p>
       <w:pPr>
@@ -3004,8 +2953,6 @@
           <w:u w:val="single"/>
         </w:rPr>
       </w:pPr>
-      <w:bookmarkStart w:id="0" w:name="_GoBack"/>
-      <w:bookmarkEnd w:id="0"/>
       <w:r>
         <w:rPr>
           <w:b/>
@@ -15418,7 +15365,7 @@
         <w:bCs/>
         <w:noProof/>
       </w:rPr>
-      <w:t>2</w:t>
+      <w:t>4</w:t>
     </w:r>
     <w:r>
       <w:rPr>
@@ -15612,7 +15559,7 @@
         <w:bCs/>
         <w:noProof/>
       </w:rPr>
-      <w:t>1</w:t>
+      <w:t>5</w:t>
     </w:r>
     <w:r>
       <w:rPr>
@@ -16500,7 +16447,7 @@
 </file>
 
 <file path=customXml/itemProps1.xml><?xml version="1.0" encoding="utf-8"?>
-<ds:datastoreItem xmlns:ds="http://schemas.openxmlformats.org/officeDocument/2006/customXml" ds:itemID="{E35C1CEB-3497-4539-835F-EE012F66D0E1}">
+<ds:datastoreItem xmlns:ds="http://schemas.openxmlformats.org/officeDocument/2006/customXml" ds:itemID="{8C4D0AC1-791A-4B7D-BD06-DD24213E4F4D}">
   <ds:schemaRefs>
     <ds:schemaRef ds:uri="http://schemas.openxmlformats.org/officeDocument/2006/bibliography"/>
   </ds:schemaRefs>

--- a/TS-Kramam/TS-1.5/TS 1.5 Malayalam Krama Paatam Corrections.docx
+++ b/TS-Kramam/TS-1.5/TS 1.5 Malayalam Krama Paatam Corrections.docx
@@ -21,6 +21,2849 @@
           <w:szCs w:val="32"/>
           <w:u w:val="single"/>
         </w:rPr>
+        <w:t xml:space="preserve">TS </w:t>
+      </w:r>
+      <w:proofErr w:type="spellStart"/>
+      <w:r>
+        <w:rPr>
+          <w:b/>
+          <w:bCs/>
+          <w:sz w:val="32"/>
+          <w:szCs w:val="32"/>
+          <w:u w:val="single"/>
+        </w:rPr>
+        <w:t>Krama</w:t>
+      </w:r>
+      <w:proofErr w:type="spellEnd"/>
+      <w:r>
+        <w:rPr>
+          <w:b/>
+          <w:bCs/>
+          <w:sz w:val="32"/>
+          <w:szCs w:val="32"/>
+          <w:u w:val="single"/>
+        </w:rPr>
+        <w:t xml:space="preserve"> </w:t>
+      </w:r>
+      <w:proofErr w:type="spellStart"/>
+      <w:r>
+        <w:rPr>
+          <w:b/>
+          <w:bCs/>
+          <w:sz w:val="32"/>
+          <w:szCs w:val="32"/>
+          <w:u w:val="single"/>
+        </w:rPr>
+        <w:t>Paatam</w:t>
+      </w:r>
+      <w:proofErr w:type="spellEnd"/>
+      <w:r>
+        <w:rPr>
+          <w:b/>
+          <w:bCs/>
+          <w:sz w:val="32"/>
+          <w:szCs w:val="32"/>
+          <w:u w:val="single"/>
+        </w:rPr>
+        <w:t xml:space="preserve"> – TS 1.</w:t>
+      </w:r>
+      <w:r>
+        <w:rPr>
+          <w:b/>
+          <w:bCs/>
+          <w:sz w:val="32"/>
+          <w:szCs w:val="32"/>
+          <w:u w:val="single"/>
+        </w:rPr>
+        <w:t>5</w:t>
+      </w:r>
+      <w:r>
+        <w:rPr>
+          <w:b/>
+          <w:bCs/>
+          <w:sz w:val="32"/>
+          <w:szCs w:val="32"/>
+          <w:u w:val="single"/>
+        </w:rPr>
+        <w:t xml:space="preserve"> </w:t>
+      </w:r>
+      <w:r>
+        <w:rPr>
+          <w:b/>
+          <w:bCs/>
+          <w:sz w:val="32"/>
+          <w:szCs w:val="32"/>
+          <w:u w:val="single"/>
+        </w:rPr>
+        <w:t xml:space="preserve">Malayalam </w:t>
+      </w:r>
+      <w:r>
+        <w:rPr>
+          <w:b/>
+          <w:bCs/>
+          <w:sz w:val="32"/>
+          <w:szCs w:val="32"/>
+          <w:u w:val="single"/>
+        </w:rPr>
+        <w:t xml:space="preserve">Corrections –Observed </w:t>
+      </w:r>
+      <w:proofErr w:type="gramStart"/>
+      <w:r>
+        <w:rPr>
+          <w:b/>
+          <w:bCs/>
+          <w:sz w:val="32"/>
+          <w:szCs w:val="32"/>
+          <w:u w:val="single"/>
+        </w:rPr>
+        <w:t xml:space="preserve">till </w:t>
+      </w:r>
+      <w:r>
+        <w:rPr>
+          <w:b/>
+          <w:bCs/>
+          <w:sz w:val="32"/>
+          <w:szCs w:val="32"/>
+          <w:highlight w:val="red"/>
+          <w:u w:val="single"/>
+        </w:rPr>
+        <w:t>???</w:t>
+      </w:r>
+      <w:proofErr w:type="gramEnd"/>
+    </w:p>
+    <w:p>
+      <w:pPr>
+        <w:jc w:val="center"/>
+        <w:rPr>
+          <w:b/>
+          <w:bCs/>
+        </w:rPr>
+      </w:pPr>
+      <w:r>
+        <w:rPr>
+          <w:b/>
+          <w:bCs/>
+        </w:rPr>
+        <w:t>(ignore those which are already incorporated in your book’s version and date)</w:t>
+      </w:r>
+    </w:p>
+    <w:tbl>
+      <w:tblPr>
+        <w:tblW w:w="13969" w:type="dxa"/>
+        <w:tblInd w:w="-792" w:type="dxa"/>
+        <w:tblBorders>
+          <w:top w:val="single" w:sz="4" w:space="0" w:color="000000"/>
+          <w:left w:val="single" w:sz="4" w:space="0" w:color="000000"/>
+          <w:bottom w:val="single" w:sz="4" w:space="0" w:color="000000"/>
+          <w:right w:val="single" w:sz="4" w:space="0" w:color="000000"/>
+          <w:insideH w:val="single" w:sz="4" w:space="0" w:color="000000"/>
+          <w:insideV w:val="single" w:sz="4" w:space="0" w:color="000000"/>
+        </w:tblBorders>
+        <w:tblLook w:val="04A0" w:firstRow="1" w:lastRow="0" w:firstColumn="1" w:lastColumn="0" w:noHBand="0" w:noVBand="1"/>
+      </w:tblPr>
+      <w:tblGrid>
+        <w:gridCol w:w="3764"/>
+        <w:gridCol w:w="5102"/>
+        <w:gridCol w:w="5103"/>
+      </w:tblGrid>
+      <w:tr>
+        <w:tc>
+          <w:tcPr>
+            <w:tcW w:w="3764" w:type="dxa"/>
+          </w:tcPr>
+          <w:p>
+            <w:pPr>
+              <w:spacing w:before="0" w:line="240" w:lineRule="auto"/>
+              <w:jc w:val="center"/>
+              <w:rPr>
+                <w:sz w:val="32"/>
+                <w:szCs w:val="32"/>
+              </w:rPr>
+            </w:pPr>
+            <w:r>
+              <w:rPr>
+                <w:sz w:val="32"/>
+                <w:szCs w:val="32"/>
+              </w:rPr>
+              <w:t>Section, Paragraph</w:t>
+            </w:r>
+          </w:p>
+          <w:p>
+            <w:pPr>
+              <w:spacing w:before="0" w:line="240" w:lineRule="auto"/>
+              <w:jc w:val="center"/>
+              <w:rPr>
+                <w:sz w:val="32"/>
+                <w:szCs w:val="32"/>
+              </w:rPr>
+            </w:pPr>
+            <w:r>
+              <w:rPr>
+                <w:sz w:val="32"/>
+                <w:szCs w:val="32"/>
+              </w:rPr>
+              <w:t>Reference</w:t>
+            </w:r>
+          </w:p>
+        </w:tc>
+        <w:tc>
+          <w:tcPr>
+            <w:tcW w:w="5102" w:type="dxa"/>
+          </w:tcPr>
+          <w:p>
+            <w:pPr>
+              <w:spacing w:before="0" w:line="240" w:lineRule="auto"/>
+              <w:jc w:val="center"/>
+              <w:rPr>
+                <w:sz w:val="32"/>
+                <w:szCs w:val="32"/>
+              </w:rPr>
+            </w:pPr>
+            <w:r>
+              <w:rPr>
+                <w:sz w:val="32"/>
+                <w:szCs w:val="32"/>
+              </w:rPr>
+              <w:t>As Printed</w:t>
+            </w:r>
+          </w:p>
+        </w:tc>
+        <w:tc>
+          <w:tcPr>
+            <w:tcW w:w="5103" w:type="dxa"/>
+          </w:tcPr>
+          <w:p>
+            <w:pPr>
+              <w:spacing w:before="0" w:line="240" w:lineRule="auto"/>
+              <w:ind w:right="-18"/>
+              <w:jc w:val="center"/>
+              <w:rPr>
+                <w:sz w:val="32"/>
+                <w:szCs w:val="32"/>
+              </w:rPr>
+            </w:pPr>
+            <w:r>
+              <w:rPr>
+                <w:sz w:val="32"/>
+                <w:szCs w:val="32"/>
+              </w:rPr>
+              <w:t>To be read as or corrected as</w:t>
+            </w:r>
+          </w:p>
+        </w:tc>
+      </w:tr>
+      <w:tr>
+        <w:trPr>
+          <w:trHeight w:val="1105"/>
+        </w:trPr>
+        <w:tc>
+          <w:tcPr>
+            <w:tcW w:w="3764" w:type="dxa"/>
+            <w:tcBorders>
+              <w:top w:val="single" w:sz="4" w:space="0" w:color="000000"/>
+              <w:left w:val="single" w:sz="4" w:space="0" w:color="000000"/>
+              <w:bottom w:val="single" w:sz="4" w:space="0" w:color="000000"/>
+              <w:right w:val="single" w:sz="4" w:space="0" w:color="000000"/>
+            </w:tcBorders>
+          </w:tcPr>
+          <w:p>
+            <w:pPr>
+              <w:widowControl w:val="0"/>
+              <w:tabs>
+                <w:tab w:val="left" w:pos="993"/>
+              </w:tabs>
+              <w:autoSpaceDE w:val="0"/>
+              <w:autoSpaceDN w:val="0"/>
+              <w:adjustRightInd w:val="0"/>
+              <w:spacing w:before="0" w:line="240" w:lineRule="auto"/>
+              <w:rPr>
+                <w:rFonts w:eastAsia="Times New Roman" w:cs="Arial"/>
+                <w:b/>
+                <w:sz w:val="32"/>
+                <w:szCs w:val="32"/>
+                <w:lang w:val="en-IN" w:eastAsia="en-IN" w:bidi="ml-IN"/>
+              </w:rPr>
+            </w:pPr>
+            <w:r>
+              <w:rPr>
+                <w:rFonts w:eastAsia="Times New Roman" w:cs="Arial"/>
+                <w:b/>
+                <w:sz w:val="32"/>
+                <w:szCs w:val="32"/>
+                <w:lang w:val="en-IN" w:eastAsia="en-IN" w:bidi="ml-IN"/>
+              </w:rPr>
+              <w:t>T.S.1.5.</w:t>
+            </w:r>
+            <w:r>
+              <w:rPr>
+                <w:rFonts w:eastAsia="Times New Roman" w:cs="Arial"/>
+                <w:b/>
+                <w:sz w:val="32"/>
+                <w:szCs w:val="32"/>
+                <w:lang w:val="en-IN" w:eastAsia="en-IN" w:bidi="ml-IN"/>
+              </w:rPr>
+              <w:t>5</w:t>
+            </w:r>
+            <w:r>
+              <w:rPr>
+                <w:rFonts w:eastAsia="Times New Roman" w:cs="Arial"/>
+                <w:b/>
+                <w:sz w:val="32"/>
+                <w:szCs w:val="32"/>
+                <w:lang w:val="en-IN" w:eastAsia="en-IN" w:bidi="ml-IN"/>
+              </w:rPr>
+              <w:t xml:space="preserve">.3 - </w:t>
+            </w:r>
+            <w:proofErr w:type="spellStart"/>
+            <w:r>
+              <w:rPr>
+                <w:rFonts w:eastAsia="Times New Roman" w:cs="Arial"/>
+                <w:b/>
+                <w:sz w:val="32"/>
+                <w:szCs w:val="32"/>
+                <w:lang w:val="en-IN" w:eastAsia="en-IN" w:bidi="ml-IN"/>
+              </w:rPr>
+              <w:t>Kramam</w:t>
+            </w:r>
+            <w:proofErr w:type="spellEnd"/>
+          </w:p>
+          <w:p>
+            <w:pPr>
+              <w:widowControl w:val="0"/>
+              <w:autoSpaceDE w:val="0"/>
+              <w:autoSpaceDN w:val="0"/>
+              <w:adjustRightInd w:val="0"/>
+              <w:spacing w:before="0" w:line="240" w:lineRule="auto"/>
+              <w:rPr>
+                <w:rFonts w:cs="Arial"/>
+                <w:b/>
+                <w:bCs/>
+                <w:sz w:val="28"/>
+                <w:szCs w:val="36"/>
+                <w:lang w:bidi="ml-IN"/>
+              </w:rPr>
+            </w:pPr>
+            <w:proofErr w:type="spellStart"/>
+            <w:r>
+              <w:rPr>
+                <w:rFonts w:cs="Arial"/>
+                <w:b/>
+                <w:bCs/>
+                <w:sz w:val="28"/>
+                <w:szCs w:val="36"/>
+                <w:lang w:bidi="ml-IN"/>
+              </w:rPr>
+              <w:t>Krama</w:t>
+            </w:r>
+            <w:proofErr w:type="spellEnd"/>
+            <w:r>
+              <w:rPr>
+                <w:rFonts w:cs="Arial"/>
+                <w:b/>
+                <w:bCs/>
+                <w:sz w:val="28"/>
+                <w:szCs w:val="36"/>
+                <w:lang w:bidi="ml-IN"/>
+              </w:rPr>
+              <w:t xml:space="preserve"> </w:t>
+            </w:r>
+            <w:proofErr w:type="spellStart"/>
+            <w:r>
+              <w:rPr>
+                <w:rFonts w:cs="Arial"/>
+                <w:b/>
+                <w:bCs/>
+                <w:sz w:val="28"/>
+                <w:szCs w:val="36"/>
+                <w:lang w:bidi="ml-IN"/>
+              </w:rPr>
+              <w:t>Vaakyam</w:t>
+            </w:r>
+            <w:proofErr w:type="spellEnd"/>
+            <w:r>
+              <w:rPr>
+                <w:rFonts w:cs="Arial"/>
+                <w:b/>
+                <w:bCs/>
+                <w:sz w:val="28"/>
+                <w:szCs w:val="36"/>
+                <w:lang w:bidi="ml-IN"/>
+              </w:rPr>
+              <w:t xml:space="preserve"> No. </w:t>
+            </w:r>
+            <w:r>
+              <w:rPr>
+                <w:rFonts w:cs="Arial"/>
+                <w:b/>
+                <w:bCs/>
+                <w:sz w:val="28"/>
+                <w:szCs w:val="36"/>
+                <w:lang w:bidi="ml-IN"/>
+              </w:rPr>
+              <w:t>7</w:t>
+            </w:r>
+          </w:p>
+          <w:p>
+            <w:pPr>
+              <w:widowControl w:val="0"/>
+              <w:tabs>
+                <w:tab w:val="left" w:pos="993"/>
+              </w:tabs>
+              <w:autoSpaceDE w:val="0"/>
+              <w:autoSpaceDN w:val="0"/>
+              <w:adjustRightInd w:val="0"/>
+              <w:spacing w:before="0" w:line="240" w:lineRule="auto"/>
+              <w:rPr>
+                <w:rFonts w:eastAsia="Times New Roman" w:cs="Arial"/>
+                <w:b/>
+                <w:sz w:val="32"/>
+                <w:szCs w:val="32"/>
+                <w:lang w:val="en-IN" w:eastAsia="en-IN" w:bidi="ml-IN"/>
+              </w:rPr>
+            </w:pPr>
+            <w:proofErr w:type="spellStart"/>
+            <w:r>
+              <w:rPr>
+                <w:rFonts w:cs="Arial"/>
+                <w:b/>
+                <w:bCs/>
+                <w:sz w:val="28"/>
+                <w:szCs w:val="36"/>
+                <w:lang w:bidi="ml-IN"/>
+              </w:rPr>
+              <w:t>Panchaati</w:t>
+            </w:r>
+            <w:proofErr w:type="spellEnd"/>
+            <w:r>
+              <w:rPr>
+                <w:rFonts w:cs="Arial"/>
+                <w:b/>
+                <w:bCs/>
+                <w:sz w:val="28"/>
+                <w:szCs w:val="36"/>
+                <w:lang w:bidi="ml-IN"/>
+              </w:rPr>
+              <w:t xml:space="preserve"> No. </w:t>
+            </w:r>
+            <w:r>
+              <w:rPr>
+                <w:rFonts w:cs="Arial"/>
+                <w:b/>
+                <w:bCs/>
+                <w:sz w:val="28"/>
+                <w:szCs w:val="36"/>
+                <w:lang w:bidi="ml-IN"/>
+              </w:rPr>
+              <w:t>19</w:t>
+            </w:r>
+          </w:p>
+        </w:tc>
+        <w:tc>
+          <w:tcPr>
+            <w:tcW w:w="5102" w:type="dxa"/>
+            <w:tcBorders>
+              <w:top w:val="single" w:sz="4" w:space="0" w:color="000000"/>
+              <w:left w:val="single" w:sz="4" w:space="0" w:color="000000"/>
+              <w:bottom w:val="single" w:sz="4" w:space="0" w:color="000000"/>
+              <w:right w:val="single" w:sz="4" w:space="0" w:color="000000"/>
+            </w:tcBorders>
+          </w:tcPr>
+          <w:p>
+            <w:pPr>
+              <w:widowControl w:val="0"/>
+              <w:autoSpaceDE w:val="0"/>
+              <w:autoSpaceDN w:val="0"/>
+              <w:adjustRightInd w:val="0"/>
+              <w:spacing w:line="252" w:lineRule="auto"/>
+              <w:ind w:right="-165"/>
+              <w:rPr>
+                <w:rFonts w:ascii="BRH Malayalam Extra" w:hAnsi="BRH Malayalam Extra" w:cs="BRH Malayalam Extra"/>
+                <w:sz w:val="40"/>
+                <w:szCs w:val="40"/>
+              </w:rPr>
+            </w:pPr>
+            <w:r>
+              <w:rPr>
+                <w:rFonts w:ascii="BRH Malayalam Extra" w:hAnsi="BRH Malayalam Extra" w:cs="BRH Malayalam Extra"/>
+                <w:sz w:val="40"/>
+                <w:szCs w:val="40"/>
+              </w:rPr>
+              <w:t>Ry</w:t>
+            </w:r>
+            <w:r>
+              <w:rPr>
+                <w:rFonts w:ascii="BRH Malayalam Extra" w:hAnsi="BRH Malayalam Extra" w:cs="BRH Malayalam Extra"/>
+                <w:b/>
+                <w:sz w:val="32"/>
+                <w:szCs w:val="40"/>
+              </w:rPr>
+              <w:t>–</w:t>
+            </w:r>
+            <w:proofErr w:type="spellStart"/>
+            <w:r>
+              <w:rPr>
+                <w:rFonts w:ascii="BRH Malayalam Extra" w:hAnsi="BRH Malayalam Extra" w:cs="BRH Malayalam Extra"/>
+                <w:sz w:val="40"/>
+                <w:szCs w:val="40"/>
+              </w:rPr>
+              <w:t>tû</w:t>
+            </w:r>
+            <w:r>
+              <w:rPr>
+                <w:rFonts w:ascii="BRH Malayalam Extra" w:hAnsi="BRH Malayalam Extra" w:cs="BRH Malayalam Extra"/>
+                <w:sz w:val="40"/>
+                <w:szCs w:val="40"/>
+                <w:highlight w:val="yellow"/>
+              </w:rPr>
+              <w:t>¥j</w:t>
+            </w:r>
+            <w:proofErr w:type="spellEnd"/>
+            <w:r>
+              <w:rPr>
+                <w:rFonts w:ascii="BRH Malayalam Extra" w:hAnsi="BRH Malayalam Extra" w:cs="BRH Malayalam Extra"/>
+                <w:b/>
+                <w:sz w:val="32"/>
+                <w:szCs w:val="40"/>
+              </w:rPr>
+              <w:t>–</w:t>
+            </w:r>
+            <w:proofErr w:type="spellStart"/>
+            <w:r>
+              <w:rPr>
+                <w:rFonts w:ascii="BRH Malayalam Extra" w:hAnsi="BRH Malayalam Extra" w:cs="BRH Malayalam Extra"/>
+                <w:sz w:val="40"/>
+                <w:szCs w:val="40"/>
+              </w:rPr>
+              <w:t>Zy</w:t>
+            </w:r>
+            <w:proofErr w:type="spellEnd"/>
+            <w:r>
+              <w:rPr>
+                <w:rFonts w:ascii="BRH Malayalam Extra" w:hAnsi="BRH Malayalam Extra" w:cs="BRH Malayalam Extra"/>
+                <w:sz w:val="40"/>
+                <w:szCs w:val="40"/>
+              </w:rPr>
+              <w:t>— Ry</w:t>
+            </w:r>
+            <w:r>
+              <w:rPr>
+                <w:rFonts w:ascii="BRH Malayalam Extra" w:hAnsi="BRH Malayalam Extra" w:cs="BRH Malayalam Extra"/>
+                <w:b/>
+                <w:sz w:val="32"/>
+                <w:szCs w:val="40"/>
+              </w:rPr>
+              <w:t>–</w:t>
+            </w:r>
+            <w:proofErr w:type="spellStart"/>
+            <w:r>
+              <w:rPr>
+                <w:rFonts w:ascii="BRH Malayalam Extra" w:hAnsi="BRH Malayalam Extra" w:cs="BRH Malayalam Extra"/>
+                <w:sz w:val="40"/>
+                <w:szCs w:val="40"/>
+              </w:rPr>
+              <w:t>tûjx</w:t>
+            </w:r>
+            <w:proofErr w:type="spellEnd"/>
+            <w:r>
+              <w:rPr>
+                <w:rFonts w:ascii="BRH Malayalam Extra" w:hAnsi="BRH Malayalam Extra" w:cs="BRH Malayalam Extra"/>
+                <w:sz w:val="40"/>
+                <w:szCs w:val="40"/>
+              </w:rPr>
+              <w:t>˜ ||</w:t>
+            </w:r>
+          </w:p>
+        </w:tc>
+        <w:tc>
+          <w:tcPr>
+            <w:tcW w:w="5103" w:type="dxa"/>
+            <w:tcBorders>
+              <w:top w:val="single" w:sz="4" w:space="0" w:color="000000"/>
+              <w:left w:val="single" w:sz="4" w:space="0" w:color="000000"/>
+              <w:bottom w:val="single" w:sz="4" w:space="0" w:color="000000"/>
+              <w:right w:val="single" w:sz="4" w:space="0" w:color="000000"/>
+            </w:tcBorders>
+          </w:tcPr>
+          <w:p>
+            <w:pPr>
+              <w:autoSpaceDE w:val="0"/>
+              <w:autoSpaceDN w:val="0"/>
+              <w:adjustRightInd w:val="0"/>
+              <w:spacing w:before="0" w:line="240" w:lineRule="auto"/>
+              <w:rPr>
+                <w:rFonts w:ascii="BRH Malayalam Extra" w:hAnsi="BRH Malayalam Extra" w:cs="BRH Malayalam Extra"/>
+                <w:sz w:val="40"/>
+                <w:szCs w:val="40"/>
+              </w:rPr>
+            </w:pPr>
+            <w:r>
+              <w:rPr>
+                <w:rFonts w:ascii="BRH Malayalam Extra" w:hAnsi="BRH Malayalam Extra" w:cs="BRH Malayalam Extra"/>
+                <w:sz w:val="40"/>
+                <w:szCs w:val="40"/>
+              </w:rPr>
+              <w:t>Ry</w:t>
+            </w:r>
+            <w:r>
+              <w:rPr>
+                <w:rFonts w:ascii="BRH Malayalam Extra" w:hAnsi="BRH Malayalam Extra" w:cs="BRH Malayalam Extra"/>
+                <w:b/>
+                <w:sz w:val="32"/>
+                <w:szCs w:val="40"/>
+              </w:rPr>
+              <w:t>–</w:t>
+            </w:r>
+            <w:proofErr w:type="spellStart"/>
+            <w:r>
+              <w:rPr>
+                <w:rFonts w:ascii="BRH Malayalam Extra" w:hAnsi="BRH Malayalam Extra" w:cs="BRH Malayalam Extra"/>
+                <w:sz w:val="40"/>
+                <w:szCs w:val="40"/>
+              </w:rPr>
+              <w:t>tû</w:t>
+            </w:r>
+            <w:r>
+              <w:rPr>
+                <w:rFonts w:ascii="BRH Malayalam Extra" w:hAnsi="BRH Malayalam Extra" w:cs="BRH Malayalam Extra"/>
+                <w:sz w:val="40"/>
+                <w:szCs w:val="40"/>
+                <w:highlight w:val="green"/>
+              </w:rPr>
+              <w:t>¥j</w:t>
+            </w:r>
+            <w:r>
+              <w:rPr>
+                <w:rFonts w:ascii="BRH Malayalam Extra" w:hAnsi="BRH Malayalam Extra" w:cs="BRH Malayalam Extra"/>
+                <w:sz w:val="40"/>
+                <w:szCs w:val="40"/>
+              </w:rPr>
+              <w:t>Zy</w:t>
+            </w:r>
+            <w:proofErr w:type="spellEnd"/>
+            <w:r>
+              <w:rPr>
+                <w:rFonts w:ascii="BRH Malayalam Extra" w:hAnsi="BRH Malayalam Extra" w:cs="BRH Malayalam Extra"/>
+                <w:sz w:val="40"/>
+                <w:szCs w:val="40"/>
+              </w:rPr>
+              <w:t>— Ry</w:t>
+            </w:r>
+            <w:r>
+              <w:rPr>
+                <w:rFonts w:ascii="BRH Malayalam Extra" w:hAnsi="BRH Malayalam Extra" w:cs="BRH Malayalam Extra"/>
+                <w:b/>
+                <w:sz w:val="32"/>
+                <w:szCs w:val="40"/>
+              </w:rPr>
+              <w:t>–</w:t>
+            </w:r>
+            <w:proofErr w:type="spellStart"/>
+            <w:r>
+              <w:rPr>
+                <w:rFonts w:ascii="BRH Malayalam Extra" w:hAnsi="BRH Malayalam Extra" w:cs="BRH Malayalam Extra"/>
+                <w:sz w:val="40"/>
+                <w:szCs w:val="40"/>
+              </w:rPr>
+              <w:t>tûjx</w:t>
+            </w:r>
+            <w:proofErr w:type="spellEnd"/>
+            <w:r>
+              <w:rPr>
+                <w:rFonts w:ascii="BRH Malayalam Extra" w:hAnsi="BRH Malayalam Extra" w:cs="BRH Malayalam Extra"/>
+                <w:sz w:val="40"/>
+                <w:szCs w:val="40"/>
+              </w:rPr>
+              <w:t>˜ ||</w:t>
+            </w:r>
+          </w:p>
+        </w:tc>
+      </w:tr>
+      <w:tr>
+        <w:trPr>
+          <w:trHeight w:val="1105"/>
+        </w:trPr>
+        <w:tc>
+          <w:tcPr>
+            <w:tcW w:w="3764" w:type="dxa"/>
+            <w:tcBorders>
+              <w:top w:val="single" w:sz="4" w:space="0" w:color="000000"/>
+              <w:left w:val="single" w:sz="4" w:space="0" w:color="000000"/>
+              <w:bottom w:val="single" w:sz="4" w:space="0" w:color="000000"/>
+              <w:right w:val="single" w:sz="4" w:space="0" w:color="000000"/>
+            </w:tcBorders>
+          </w:tcPr>
+          <w:p>
+            <w:pPr>
+              <w:widowControl w:val="0"/>
+              <w:tabs>
+                <w:tab w:val="left" w:pos="993"/>
+              </w:tabs>
+              <w:autoSpaceDE w:val="0"/>
+              <w:autoSpaceDN w:val="0"/>
+              <w:adjustRightInd w:val="0"/>
+              <w:spacing w:before="0" w:line="240" w:lineRule="auto"/>
+              <w:rPr>
+                <w:rFonts w:eastAsia="Times New Roman" w:cs="Arial"/>
+                <w:b/>
+                <w:sz w:val="32"/>
+                <w:szCs w:val="32"/>
+                <w:lang w:val="en-IN" w:eastAsia="en-IN" w:bidi="ml-IN"/>
+              </w:rPr>
+            </w:pPr>
+            <w:r>
+              <w:rPr>
+                <w:rFonts w:eastAsia="Times New Roman" w:cs="Arial"/>
+                <w:b/>
+                <w:sz w:val="32"/>
+                <w:szCs w:val="32"/>
+                <w:lang w:val="en-IN" w:eastAsia="en-IN" w:bidi="ml-IN"/>
+              </w:rPr>
+              <w:t>T.S.1.5.</w:t>
+            </w:r>
+            <w:r>
+              <w:rPr>
+                <w:rFonts w:eastAsia="Times New Roman" w:cs="Arial"/>
+                <w:b/>
+                <w:sz w:val="32"/>
+                <w:szCs w:val="32"/>
+                <w:lang w:val="en-IN" w:eastAsia="en-IN" w:bidi="ml-IN"/>
+              </w:rPr>
+              <w:t>5</w:t>
+            </w:r>
+            <w:r>
+              <w:rPr>
+                <w:rFonts w:eastAsia="Times New Roman" w:cs="Arial"/>
+                <w:b/>
+                <w:sz w:val="32"/>
+                <w:szCs w:val="32"/>
+                <w:lang w:val="en-IN" w:eastAsia="en-IN" w:bidi="ml-IN"/>
+              </w:rPr>
+              <w:t>.</w:t>
+            </w:r>
+            <w:r>
+              <w:rPr>
+                <w:rFonts w:eastAsia="Times New Roman" w:cs="Arial"/>
+                <w:b/>
+                <w:sz w:val="32"/>
+                <w:szCs w:val="32"/>
+                <w:lang w:val="en-IN" w:eastAsia="en-IN" w:bidi="ml-IN"/>
+              </w:rPr>
+              <w:t>4</w:t>
+            </w:r>
+            <w:r>
+              <w:rPr>
+                <w:rFonts w:eastAsia="Times New Roman" w:cs="Arial"/>
+                <w:b/>
+                <w:sz w:val="32"/>
+                <w:szCs w:val="32"/>
+                <w:lang w:val="en-IN" w:eastAsia="en-IN" w:bidi="ml-IN"/>
+              </w:rPr>
+              <w:t xml:space="preserve"> - </w:t>
+            </w:r>
+            <w:proofErr w:type="spellStart"/>
+            <w:r>
+              <w:rPr>
+                <w:rFonts w:eastAsia="Times New Roman" w:cs="Arial"/>
+                <w:b/>
+                <w:sz w:val="32"/>
+                <w:szCs w:val="32"/>
+                <w:lang w:val="en-IN" w:eastAsia="en-IN" w:bidi="ml-IN"/>
+              </w:rPr>
+              <w:t>Kramam</w:t>
+            </w:r>
+            <w:proofErr w:type="spellEnd"/>
+          </w:p>
+          <w:p>
+            <w:pPr>
+              <w:widowControl w:val="0"/>
+              <w:autoSpaceDE w:val="0"/>
+              <w:autoSpaceDN w:val="0"/>
+              <w:adjustRightInd w:val="0"/>
+              <w:spacing w:before="0" w:line="240" w:lineRule="auto"/>
+              <w:rPr>
+                <w:rFonts w:cs="Arial"/>
+                <w:b/>
+                <w:bCs/>
+                <w:sz w:val="28"/>
+                <w:szCs w:val="36"/>
+                <w:lang w:bidi="ml-IN"/>
+              </w:rPr>
+            </w:pPr>
+            <w:proofErr w:type="spellStart"/>
+            <w:r>
+              <w:rPr>
+                <w:rFonts w:cs="Arial"/>
+                <w:b/>
+                <w:bCs/>
+                <w:sz w:val="28"/>
+                <w:szCs w:val="36"/>
+                <w:lang w:bidi="ml-IN"/>
+              </w:rPr>
+              <w:t>Krama</w:t>
+            </w:r>
+            <w:proofErr w:type="spellEnd"/>
+            <w:r>
+              <w:rPr>
+                <w:rFonts w:cs="Arial"/>
+                <w:b/>
+                <w:bCs/>
+                <w:sz w:val="28"/>
+                <w:szCs w:val="36"/>
+                <w:lang w:bidi="ml-IN"/>
+              </w:rPr>
+              <w:t xml:space="preserve"> </w:t>
+            </w:r>
+            <w:proofErr w:type="spellStart"/>
+            <w:r>
+              <w:rPr>
+                <w:rFonts w:cs="Arial"/>
+                <w:b/>
+                <w:bCs/>
+                <w:sz w:val="28"/>
+                <w:szCs w:val="36"/>
+                <w:lang w:bidi="ml-IN"/>
+              </w:rPr>
+              <w:t>Vaakyam</w:t>
+            </w:r>
+            <w:proofErr w:type="spellEnd"/>
+            <w:r>
+              <w:rPr>
+                <w:rFonts w:cs="Arial"/>
+                <w:b/>
+                <w:bCs/>
+                <w:sz w:val="28"/>
+                <w:szCs w:val="36"/>
+                <w:lang w:bidi="ml-IN"/>
+              </w:rPr>
+              <w:t xml:space="preserve"> No. </w:t>
+            </w:r>
+            <w:r>
+              <w:rPr>
+                <w:rFonts w:cs="Arial"/>
+                <w:b/>
+                <w:bCs/>
+                <w:sz w:val="28"/>
+                <w:szCs w:val="36"/>
+                <w:lang w:bidi="ml-IN"/>
+              </w:rPr>
+              <w:t>47</w:t>
+            </w:r>
+          </w:p>
+          <w:p>
+            <w:pPr>
+              <w:widowControl w:val="0"/>
+              <w:tabs>
+                <w:tab w:val="left" w:pos="993"/>
+              </w:tabs>
+              <w:autoSpaceDE w:val="0"/>
+              <w:autoSpaceDN w:val="0"/>
+              <w:adjustRightInd w:val="0"/>
+              <w:spacing w:before="0" w:line="240" w:lineRule="auto"/>
+              <w:rPr>
+                <w:rFonts w:eastAsia="Times New Roman" w:cs="Arial"/>
+                <w:b/>
+                <w:sz w:val="32"/>
+                <w:szCs w:val="32"/>
+                <w:lang w:val="en-IN" w:eastAsia="en-IN" w:bidi="ml-IN"/>
+              </w:rPr>
+            </w:pPr>
+            <w:proofErr w:type="spellStart"/>
+            <w:r>
+              <w:rPr>
+                <w:rFonts w:cs="Arial"/>
+                <w:b/>
+                <w:bCs/>
+                <w:sz w:val="28"/>
+                <w:szCs w:val="36"/>
+                <w:lang w:bidi="ml-IN"/>
+              </w:rPr>
+              <w:t>Panchaati</w:t>
+            </w:r>
+            <w:proofErr w:type="spellEnd"/>
+            <w:r>
+              <w:rPr>
+                <w:rFonts w:cs="Arial"/>
+                <w:b/>
+                <w:bCs/>
+                <w:sz w:val="28"/>
+                <w:szCs w:val="36"/>
+                <w:lang w:bidi="ml-IN"/>
+              </w:rPr>
+              <w:t xml:space="preserve"> No. </w:t>
+            </w:r>
+            <w:r>
+              <w:rPr>
+                <w:rFonts w:cs="Arial"/>
+                <w:b/>
+                <w:bCs/>
+                <w:sz w:val="28"/>
+                <w:szCs w:val="36"/>
+                <w:lang w:bidi="ml-IN"/>
+              </w:rPr>
+              <w:t>20</w:t>
+            </w:r>
+          </w:p>
+        </w:tc>
+        <w:tc>
+          <w:tcPr>
+            <w:tcW w:w="5102" w:type="dxa"/>
+            <w:tcBorders>
+              <w:top w:val="single" w:sz="4" w:space="0" w:color="000000"/>
+              <w:left w:val="single" w:sz="4" w:space="0" w:color="000000"/>
+              <w:bottom w:val="single" w:sz="4" w:space="0" w:color="000000"/>
+              <w:right w:val="single" w:sz="4" w:space="0" w:color="000000"/>
+            </w:tcBorders>
+          </w:tcPr>
+          <w:p>
+            <w:pPr>
+              <w:widowControl w:val="0"/>
+              <w:autoSpaceDE w:val="0"/>
+              <w:autoSpaceDN w:val="0"/>
+              <w:adjustRightInd w:val="0"/>
+              <w:spacing w:before="0" w:line="240" w:lineRule="auto"/>
+              <w:ind w:right="-23"/>
+              <w:rPr>
+                <w:rFonts w:ascii="BRH Devanagari Extra" w:hAnsi="BRH Devanagari Extra" w:cs="BRH Devanagari Extra"/>
+                <w:sz w:val="40"/>
+                <w:szCs w:val="40"/>
+              </w:rPr>
+            </w:pPr>
+            <w:proofErr w:type="spellStart"/>
+            <w:r>
+              <w:rPr>
+                <w:rFonts w:ascii="BRH Malayalam Extra" w:hAnsi="BRH Malayalam Extra" w:cs="BRH Malayalam Extra"/>
+                <w:sz w:val="40"/>
+                <w:szCs w:val="40"/>
+              </w:rPr>
+              <w:t>Abx˜hõ</w:t>
+            </w:r>
+            <w:r>
+              <w:rPr>
+                <w:rFonts w:ascii="BRH Malayalam Extra" w:hAnsi="BRH Malayalam Extra" w:cs="BRH Malayalam Extra"/>
+                <w:sz w:val="40"/>
+                <w:szCs w:val="40"/>
+                <w:highlight w:val="yellow"/>
+              </w:rPr>
+              <w:t>iy</w:t>
+            </w:r>
+            <w:proofErr w:type="spellEnd"/>
+            <w:r>
+              <w:rPr>
+                <w:rFonts w:ascii="BRH Malayalam Extra" w:hAnsi="BRH Malayalam Extra" w:cs="BRH Malayalam Extra"/>
+                <w:b/>
+                <w:sz w:val="32"/>
+                <w:szCs w:val="40"/>
+              </w:rPr>
+              <w:t>–</w:t>
+            </w:r>
+            <w:proofErr w:type="spellStart"/>
+            <w:r>
+              <w:rPr>
+                <w:rFonts w:ascii="BRH Malayalam Extra" w:hAnsi="BRH Malayalam Extra" w:cs="BRH Malayalam Extra"/>
+                <w:sz w:val="40"/>
+                <w:szCs w:val="40"/>
+              </w:rPr>
+              <w:t>Zõbx˜hõI</w:t>
+            </w:r>
+            <w:proofErr w:type="spellEnd"/>
+            <w:r>
+              <w:rPr>
+                <w:rFonts w:ascii="BRH Malayalam Extra" w:hAnsi="BRH Malayalam Extra" w:cs="BRH Malayalam Extra"/>
+                <w:sz w:val="40"/>
+                <w:szCs w:val="40"/>
+              </w:rPr>
+              <w:t xml:space="preserve"> ||</w:t>
+            </w:r>
+          </w:p>
+        </w:tc>
+        <w:tc>
+          <w:tcPr>
+            <w:tcW w:w="5103" w:type="dxa"/>
+            <w:tcBorders>
+              <w:top w:val="single" w:sz="4" w:space="0" w:color="000000"/>
+              <w:left w:val="single" w:sz="4" w:space="0" w:color="000000"/>
+              <w:bottom w:val="single" w:sz="4" w:space="0" w:color="000000"/>
+              <w:right w:val="single" w:sz="4" w:space="0" w:color="000000"/>
+            </w:tcBorders>
+          </w:tcPr>
+          <w:p>
+            <w:pPr>
+              <w:autoSpaceDE w:val="0"/>
+              <w:autoSpaceDN w:val="0"/>
+              <w:adjustRightInd w:val="0"/>
+              <w:spacing w:before="0" w:line="240" w:lineRule="auto"/>
+              <w:rPr>
+                <w:rFonts w:ascii="BRH Devanagari Extra" w:hAnsi="BRH Devanagari Extra" w:cs="BRH Devanagari Extra"/>
+                <w:sz w:val="40"/>
+                <w:szCs w:val="40"/>
+              </w:rPr>
+            </w:pPr>
+            <w:proofErr w:type="spellStart"/>
+            <w:r>
+              <w:rPr>
+                <w:rFonts w:ascii="BRH Malayalam Extra" w:hAnsi="BRH Malayalam Extra" w:cs="BRH Malayalam Extra"/>
+                <w:sz w:val="40"/>
+                <w:szCs w:val="40"/>
+              </w:rPr>
+              <w:t>Abx˜</w:t>
+            </w:r>
+            <w:r>
+              <w:rPr>
+                <w:rFonts w:ascii="BRH Malayalam Extra" w:hAnsi="BRH Malayalam Extra" w:cs="BRH Malayalam Extra"/>
+                <w:sz w:val="40"/>
+                <w:szCs w:val="40"/>
+                <w:highlight w:val="green"/>
+              </w:rPr>
+              <w:t>hõ</w:t>
+            </w:r>
+            <w:proofErr w:type="spellEnd"/>
+            <w:r>
+              <w:rPr>
+                <w:rFonts w:ascii="BRH Malayalam Extra" w:hAnsi="BRH Malayalam Extra" w:cs="BRH Malayalam Extra"/>
+                <w:b/>
+                <w:sz w:val="32"/>
+                <w:szCs w:val="40"/>
+              </w:rPr>
+              <w:t>–</w:t>
+            </w:r>
+            <w:proofErr w:type="spellStart"/>
+            <w:r>
+              <w:rPr>
+                <w:rFonts w:ascii="BRH Malayalam Extra" w:hAnsi="BRH Malayalam Extra" w:cs="BRH Malayalam Extra"/>
+                <w:sz w:val="40"/>
+                <w:szCs w:val="40"/>
+              </w:rPr>
+              <w:t>iyZõbx˜hõI</w:t>
+            </w:r>
+            <w:proofErr w:type="spellEnd"/>
+            <w:r>
+              <w:rPr>
+                <w:rFonts w:ascii="BRH Malayalam Extra" w:hAnsi="BRH Malayalam Extra" w:cs="BRH Malayalam Extra"/>
+                <w:sz w:val="40"/>
+                <w:szCs w:val="40"/>
+              </w:rPr>
+              <w:t xml:space="preserve"> ||</w:t>
+            </w:r>
+          </w:p>
+        </w:tc>
+      </w:tr>
+      <w:tr>
+        <w:trPr>
+          <w:trHeight w:val="1105"/>
+        </w:trPr>
+        <w:tc>
+          <w:tcPr>
+            <w:tcW w:w="3764" w:type="dxa"/>
+            <w:tcBorders>
+              <w:top w:val="single" w:sz="4" w:space="0" w:color="000000"/>
+              <w:left w:val="single" w:sz="4" w:space="0" w:color="000000"/>
+              <w:bottom w:val="single" w:sz="4" w:space="0" w:color="000000"/>
+              <w:right w:val="single" w:sz="4" w:space="0" w:color="000000"/>
+            </w:tcBorders>
+          </w:tcPr>
+          <w:p>
+            <w:pPr>
+              <w:widowControl w:val="0"/>
+              <w:tabs>
+                <w:tab w:val="left" w:pos="993"/>
+              </w:tabs>
+              <w:autoSpaceDE w:val="0"/>
+              <w:autoSpaceDN w:val="0"/>
+              <w:adjustRightInd w:val="0"/>
+              <w:spacing w:before="0" w:line="240" w:lineRule="auto"/>
+              <w:rPr>
+                <w:rFonts w:eastAsia="Times New Roman" w:cs="Arial"/>
+                <w:b/>
+                <w:sz w:val="32"/>
+                <w:szCs w:val="32"/>
+                <w:lang w:val="en-IN" w:eastAsia="en-IN" w:bidi="ml-IN"/>
+              </w:rPr>
+            </w:pPr>
+            <w:r>
+              <w:rPr>
+                <w:rFonts w:eastAsia="Times New Roman" w:cs="Arial"/>
+                <w:b/>
+                <w:sz w:val="32"/>
+                <w:szCs w:val="32"/>
+                <w:lang w:val="en-IN" w:eastAsia="en-IN" w:bidi="ml-IN"/>
+              </w:rPr>
+              <w:t>T.S.1.5.</w:t>
+            </w:r>
+            <w:r>
+              <w:rPr>
+                <w:rFonts w:eastAsia="Times New Roman" w:cs="Arial"/>
+                <w:b/>
+                <w:sz w:val="32"/>
+                <w:szCs w:val="32"/>
+                <w:lang w:val="en-IN" w:eastAsia="en-IN" w:bidi="ml-IN"/>
+              </w:rPr>
+              <w:t>6.3</w:t>
+            </w:r>
+            <w:r>
+              <w:rPr>
+                <w:rFonts w:eastAsia="Times New Roman" w:cs="Arial"/>
+                <w:b/>
+                <w:sz w:val="32"/>
+                <w:szCs w:val="32"/>
+                <w:lang w:val="en-IN" w:eastAsia="en-IN" w:bidi="ml-IN"/>
+              </w:rPr>
+              <w:t xml:space="preserve"> - </w:t>
+            </w:r>
+            <w:proofErr w:type="spellStart"/>
+            <w:r>
+              <w:rPr>
+                <w:rFonts w:eastAsia="Times New Roman" w:cs="Arial"/>
+                <w:b/>
+                <w:sz w:val="32"/>
+                <w:szCs w:val="32"/>
+                <w:lang w:val="en-IN" w:eastAsia="en-IN" w:bidi="ml-IN"/>
+              </w:rPr>
+              <w:t>Kramam</w:t>
+            </w:r>
+            <w:proofErr w:type="spellEnd"/>
+          </w:p>
+          <w:p>
+            <w:pPr>
+              <w:widowControl w:val="0"/>
+              <w:autoSpaceDE w:val="0"/>
+              <w:autoSpaceDN w:val="0"/>
+              <w:adjustRightInd w:val="0"/>
+              <w:spacing w:before="0" w:line="240" w:lineRule="auto"/>
+              <w:rPr>
+                <w:rFonts w:cs="Arial"/>
+                <w:b/>
+                <w:bCs/>
+                <w:sz w:val="28"/>
+                <w:szCs w:val="36"/>
+                <w:lang w:bidi="ml-IN"/>
+              </w:rPr>
+            </w:pPr>
+            <w:proofErr w:type="spellStart"/>
+            <w:r>
+              <w:rPr>
+                <w:rFonts w:cs="Arial"/>
+                <w:b/>
+                <w:bCs/>
+                <w:sz w:val="28"/>
+                <w:szCs w:val="36"/>
+                <w:lang w:bidi="ml-IN"/>
+              </w:rPr>
+              <w:t>Krama</w:t>
+            </w:r>
+            <w:proofErr w:type="spellEnd"/>
+            <w:r>
+              <w:rPr>
+                <w:rFonts w:cs="Arial"/>
+                <w:b/>
+                <w:bCs/>
+                <w:sz w:val="28"/>
+                <w:szCs w:val="36"/>
+                <w:lang w:bidi="ml-IN"/>
+              </w:rPr>
+              <w:t xml:space="preserve"> </w:t>
+            </w:r>
+            <w:proofErr w:type="spellStart"/>
+            <w:r>
+              <w:rPr>
+                <w:rFonts w:cs="Arial"/>
+                <w:b/>
+                <w:bCs/>
+                <w:sz w:val="28"/>
+                <w:szCs w:val="36"/>
+                <w:lang w:bidi="ml-IN"/>
+              </w:rPr>
+              <w:t>Vaakyam</w:t>
+            </w:r>
+            <w:proofErr w:type="spellEnd"/>
+            <w:r>
+              <w:rPr>
+                <w:rFonts w:cs="Arial"/>
+                <w:b/>
+                <w:bCs/>
+                <w:sz w:val="28"/>
+                <w:szCs w:val="36"/>
+                <w:lang w:bidi="ml-IN"/>
+              </w:rPr>
+              <w:t xml:space="preserve"> No. </w:t>
+            </w:r>
+            <w:r>
+              <w:rPr>
+                <w:rFonts w:cs="Arial"/>
+                <w:b/>
+                <w:bCs/>
+                <w:sz w:val="28"/>
+                <w:szCs w:val="36"/>
+                <w:lang w:bidi="ml-IN"/>
+              </w:rPr>
+              <w:t>44</w:t>
+            </w:r>
+          </w:p>
+          <w:p>
+            <w:pPr>
+              <w:widowControl w:val="0"/>
+              <w:tabs>
+                <w:tab w:val="left" w:pos="993"/>
+              </w:tabs>
+              <w:autoSpaceDE w:val="0"/>
+              <w:autoSpaceDN w:val="0"/>
+              <w:adjustRightInd w:val="0"/>
+              <w:spacing w:before="0" w:line="240" w:lineRule="auto"/>
+              <w:rPr>
+                <w:rFonts w:eastAsia="Times New Roman" w:cs="Arial"/>
+                <w:b/>
+                <w:sz w:val="32"/>
+                <w:szCs w:val="32"/>
+                <w:lang w:val="en-IN" w:eastAsia="en-IN" w:bidi="ml-IN"/>
+              </w:rPr>
+            </w:pPr>
+            <w:proofErr w:type="spellStart"/>
+            <w:r>
+              <w:rPr>
+                <w:rFonts w:cs="Arial"/>
+                <w:b/>
+                <w:bCs/>
+                <w:sz w:val="28"/>
+                <w:szCs w:val="36"/>
+                <w:lang w:bidi="ml-IN"/>
+              </w:rPr>
+              <w:t>Panchaati</w:t>
+            </w:r>
+            <w:proofErr w:type="spellEnd"/>
+            <w:r>
+              <w:rPr>
+                <w:rFonts w:cs="Arial"/>
+                <w:b/>
+                <w:bCs/>
+                <w:sz w:val="28"/>
+                <w:szCs w:val="36"/>
+                <w:lang w:bidi="ml-IN"/>
+              </w:rPr>
+              <w:t xml:space="preserve"> No. </w:t>
+            </w:r>
+            <w:r>
+              <w:rPr>
+                <w:rFonts w:cs="Arial"/>
+                <w:b/>
+                <w:bCs/>
+                <w:sz w:val="28"/>
+                <w:szCs w:val="36"/>
+                <w:lang w:bidi="ml-IN"/>
+              </w:rPr>
+              <w:t>23</w:t>
+            </w:r>
+          </w:p>
+        </w:tc>
+        <w:tc>
+          <w:tcPr>
+            <w:tcW w:w="5102" w:type="dxa"/>
+            <w:tcBorders>
+              <w:top w:val="single" w:sz="4" w:space="0" w:color="000000"/>
+              <w:left w:val="single" w:sz="4" w:space="0" w:color="000000"/>
+              <w:bottom w:val="single" w:sz="4" w:space="0" w:color="000000"/>
+              <w:right w:val="single" w:sz="4" w:space="0" w:color="000000"/>
+            </w:tcBorders>
+          </w:tcPr>
+          <w:p>
+            <w:pPr>
+              <w:widowControl w:val="0"/>
+              <w:autoSpaceDE w:val="0"/>
+              <w:autoSpaceDN w:val="0"/>
+              <w:adjustRightInd w:val="0"/>
+              <w:spacing w:before="0" w:line="240" w:lineRule="auto"/>
+              <w:ind w:right="-23"/>
+              <w:rPr>
+                <w:rFonts w:ascii="BRH Devanagari Extra" w:hAnsi="BRH Devanagari Extra" w:cs="BRH Devanagari Extra"/>
+                <w:sz w:val="40"/>
+                <w:szCs w:val="40"/>
+              </w:rPr>
+            </w:pPr>
+            <w:r>
+              <w:rPr>
+                <w:rFonts w:ascii="BRH Malayalam Extra" w:hAnsi="BRH Malayalam Extra" w:cs="BRH Malayalam Extra"/>
+                <w:sz w:val="40"/>
+                <w:szCs w:val="40"/>
+              </w:rPr>
+              <w:t>¥</w:t>
+            </w:r>
+            <w:proofErr w:type="spellStart"/>
+            <w:r>
+              <w:rPr>
+                <w:rFonts w:ascii="BRH Malayalam Extra" w:hAnsi="BRH Malayalam Extra" w:cs="BRH Malayalam Extra"/>
+                <w:sz w:val="40"/>
+                <w:szCs w:val="40"/>
+              </w:rPr>
+              <w:t>sõx</w:t>
+            </w:r>
+            <w:proofErr w:type="spellEnd"/>
+            <w:r>
+              <w:rPr>
+                <w:rFonts w:ascii="BRH Malayalam Extra" w:hAnsi="BRH Malayalam Extra" w:cs="BRH Malayalam Extra"/>
+                <w:b/>
+                <w:sz w:val="32"/>
+                <w:szCs w:val="40"/>
+              </w:rPr>
+              <w:t>–</w:t>
+            </w:r>
+            <w:r>
+              <w:rPr>
+                <w:rFonts w:ascii="BRH Malayalam Extra" w:hAnsi="BRH Malayalam Extra" w:cs="BRH Malayalam Extra"/>
+                <w:sz w:val="40"/>
+                <w:szCs w:val="40"/>
+              </w:rPr>
+              <w:t xml:space="preserve">dx </w:t>
+            </w:r>
+            <w:r>
+              <w:rPr>
+                <w:rFonts w:ascii="BRH Malayalam Extra" w:hAnsi="BRH Malayalam Extra" w:cs="BRH Malayalam Extra"/>
+                <w:sz w:val="40"/>
+                <w:szCs w:val="40"/>
+                <w:highlight w:val="yellow"/>
+              </w:rPr>
+              <w:t>ix</w:t>
+            </w:r>
+            <w:r>
+              <w:rPr>
+                <w:rFonts w:ascii="BRH Malayalam Extra" w:hAnsi="BRH Malayalam Extra" w:cs="BRH Malayalam Extra"/>
+                <w:sz w:val="40"/>
+                <w:szCs w:val="40"/>
+              </w:rPr>
+              <w:t xml:space="preserve"> | ix </w:t>
+            </w:r>
+            <w:r>
+              <w:rPr>
+                <w:rFonts w:ascii="BRH Malayalam Extra" w:hAnsi="BRH Malayalam Extra" w:cs="BRH Malayalam Extra"/>
+                <w:sz w:val="36"/>
+                <w:szCs w:val="36"/>
+              </w:rPr>
+              <w:t xml:space="preserve">„„ </w:t>
+            </w:r>
+            <w:proofErr w:type="spellStart"/>
+            <w:r>
+              <w:rPr>
+                <w:rFonts w:ascii="BRH Malayalam Extra" w:hAnsi="BRH Malayalam Extra" w:cs="BRH Malayalam Extra"/>
+                <w:sz w:val="40"/>
+                <w:szCs w:val="40"/>
+              </w:rPr>
+              <w:t>py</w:t>
+            </w:r>
+            <w:proofErr w:type="spellEnd"/>
+            <w:r>
+              <w:rPr>
+                <w:rFonts w:ascii="BRH Malayalam Extra" w:hAnsi="BRH Malayalam Extra" w:cs="BRH Malayalam Extra"/>
+                <w:sz w:val="40"/>
+                <w:szCs w:val="40"/>
+              </w:rPr>
+              <w:t>—</w:t>
+            </w:r>
+            <w:proofErr w:type="spellStart"/>
+            <w:r>
+              <w:rPr>
+                <w:rFonts w:ascii="BRH Malayalam Extra" w:hAnsi="BRH Malayalam Extra" w:cs="BRH Malayalam Extra"/>
+                <w:sz w:val="40"/>
+                <w:szCs w:val="40"/>
+              </w:rPr>
+              <w:t>qZ</w:t>
+            </w:r>
+            <w:proofErr w:type="spellEnd"/>
+            <w:r>
+              <w:rPr>
+                <w:rFonts w:ascii="BRH Malayalam Extra" w:hAnsi="BRH Malayalam Extra" w:cs="BRH Malayalam Extra"/>
+                <w:sz w:val="40"/>
+                <w:szCs w:val="40"/>
+              </w:rPr>
+              <w:t xml:space="preserve"> |</w:t>
+            </w:r>
+          </w:p>
+        </w:tc>
+        <w:tc>
+          <w:tcPr>
+            <w:tcW w:w="5103" w:type="dxa"/>
+            <w:tcBorders>
+              <w:top w:val="single" w:sz="4" w:space="0" w:color="000000"/>
+              <w:left w:val="single" w:sz="4" w:space="0" w:color="000000"/>
+              <w:bottom w:val="single" w:sz="4" w:space="0" w:color="000000"/>
+              <w:right w:val="single" w:sz="4" w:space="0" w:color="000000"/>
+            </w:tcBorders>
+          </w:tcPr>
+          <w:p>
+            <w:pPr>
+              <w:autoSpaceDE w:val="0"/>
+              <w:autoSpaceDN w:val="0"/>
+              <w:adjustRightInd w:val="0"/>
+              <w:spacing w:before="0" w:line="240" w:lineRule="auto"/>
+              <w:rPr>
+                <w:rFonts w:ascii="BRH Devanagari Extra" w:hAnsi="BRH Devanagari Extra" w:cs="BRH Devanagari Extra"/>
+                <w:sz w:val="40"/>
+                <w:szCs w:val="40"/>
+              </w:rPr>
+            </w:pPr>
+            <w:r>
+              <w:rPr>
+                <w:rFonts w:ascii="BRH Malayalam Extra" w:hAnsi="BRH Malayalam Extra" w:cs="BRH Malayalam Extra"/>
+                <w:sz w:val="40"/>
+                <w:szCs w:val="40"/>
+              </w:rPr>
+              <w:t>¥</w:t>
+            </w:r>
+            <w:proofErr w:type="spellStart"/>
+            <w:r>
+              <w:rPr>
+                <w:rFonts w:ascii="BRH Malayalam Extra" w:hAnsi="BRH Malayalam Extra" w:cs="BRH Malayalam Extra"/>
+                <w:sz w:val="40"/>
+                <w:szCs w:val="40"/>
+              </w:rPr>
+              <w:t>sõx</w:t>
+            </w:r>
+            <w:proofErr w:type="spellEnd"/>
+            <w:r>
+              <w:rPr>
+                <w:rFonts w:ascii="BRH Malayalam Extra" w:hAnsi="BRH Malayalam Extra" w:cs="BRH Malayalam Extra"/>
+                <w:b/>
+                <w:sz w:val="32"/>
+                <w:szCs w:val="40"/>
+              </w:rPr>
+              <w:t>–</w:t>
+            </w:r>
+            <w:r>
+              <w:rPr>
+                <w:rFonts w:ascii="BRH Malayalam Extra" w:hAnsi="BRH Malayalam Extra" w:cs="BRH Malayalam Extra"/>
+                <w:sz w:val="40"/>
+                <w:szCs w:val="40"/>
+              </w:rPr>
+              <w:t xml:space="preserve">dx </w:t>
+            </w:r>
+            <w:r>
+              <w:rPr>
+                <w:rFonts w:ascii="BRH Malayalam Extra" w:hAnsi="BRH Malayalam Extra" w:cs="BRH Malayalam Extra"/>
+                <w:sz w:val="40"/>
+                <w:szCs w:val="40"/>
+                <w:highlight w:val="green"/>
+              </w:rPr>
+              <w:t>ix</w:t>
+            </w:r>
+            <w:r>
+              <w:rPr>
+                <w:rFonts w:ascii="BRH Malayalam Extra" w:hAnsi="BRH Malayalam Extra" w:cs="BRH Malayalam Extra"/>
+                <w:sz w:val="40"/>
+                <w:szCs w:val="40"/>
+              </w:rPr>
+              <w:t>˜</w:t>
+            </w:r>
+            <w:r>
+              <w:rPr>
+                <w:rFonts w:ascii="BRH Malayalam Extra" w:hAnsi="BRH Malayalam Extra" w:cs="BRH Malayalam Extra"/>
+                <w:sz w:val="40"/>
+                <w:szCs w:val="40"/>
+              </w:rPr>
+              <w:t xml:space="preserve"> | ix </w:t>
+            </w:r>
+            <w:r>
+              <w:rPr>
+                <w:rFonts w:ascii="BRH Malayalam Extra" w:hAnsi="BRH Malayalam Extra" w:cs="BRH Malayalam Extra"/>
+                <w:sz w:val="36"/>
+                <w:szCs w:val="36"/>
+              </w:rPr>
+              <w:t xml:space="preserve">„„ </w:t>
+            </w:r>
+            <w:proofErr w:type="spellStart"/>
+            <w:r>
+              <w:rPr>
+                <w:rFonts w:ascii="BRH Malayalam Extra" w:hAnsi="BRH Malayalam Extra" w:cs="BRH Malayalam Extra"/>
+                <w:sz w:val="40"/>
+                <w:szCs w:val="40"/>
+              </w:rPr>
+              <w:t>py</w:t>
+            </w:r>
+            <w:proofErr w:type="spellEnd"/>
+            <w:r>
+              <w:rPr>
+                <w:rFonts w:ascii="BRH Malayalam Extra" w:hAnsi="BRH Malayalam Extra" w:cs="BRH Malayalam Extra"/>
+                <w:sz w:val="40"/>
+                <w:szCs w:val="40"/>
+              </w:rPr>
+              <w:t>—</w:t>
+            </w:r>
+            <w:proofErr w:type="spellStart"/>
+            <w:r>
+              <w:rPr>
+                <w:rFonts w:ascii="BRH Malayalam Extra" w:hAnsi="BRH Malayalam Extra" w:cs="BRH Malayalam Extra"/>
+                <w:sz w:val="40"/>
+                <w:szCs w:val="40"/>
+              </w:rPr>
+              <w:t>qZ</w:t>
+            </w:r>
+            <w:proofErr w:type="spellEnd"/>
+            <w:r>
+              <w:rPr>
+                <w:rFonts w:ascii="BRH Malayalam Extra" w:hAnsi="BRH Malayalam Extra" w:cs="BRH Malayalam Extra"/>
+                <w:sz w:val="40"/>
+                <w:szCs w:val="40"/>
+              </w:rPr>
+              <w:t xml:space="preserve"> |</w:t>
+            </w:r>
+          </w:p>
+        </w:tc>
+      </w:tr>
+      <w:tr>
+        <w:trPr>
+          <w:trHeight w:val="1105"/>
+        </w:trPr>
+        <w:tc>
+          <w:tcPr>
+            <w:tcW w:w="3764" w:type="dxa"/>
+            <w:tcBorders>
+              <w:top w:val="single" w:sz="4" w:space="0" w:color="000000"/>
+              <w:left w:val="single" w:sz="4" w:space="0" w:color="000000"/>
+              <w:bottom w:val="single" w:sz="4" w:space="0" w:color="000000"/>
+              <w:right w:val="single" w:sz="4" w:space="0" w:color="000000"/>
+            </w:tcBorders>
+          </w:tcPr>
+          <w:p>
+            <w:pPr>
+              <w:widowControl w:val="0"/>
+              <w:tabs>
+                <w:tab w:val="left" w:pos="993"/>
+              </w:tabs>
+              <w:autoSpaceDE w:val="0"/>
+              <w:autoSpaceDN w:val="0"/>
+              <w:adjustRightInd w:val="0"/>
+              <w:spacing w:before="0" w:line="240" w:lineRule="auto"/>
+              <w:rPr>
+                <w:rFonts w:eastAsia="Times New Roman" w:cs="Arial"/>
+                <w:b/>
+                <w:sz w:val="32"/>
+                <w:szCs w:val="32"/>
+                <w:lang w:val="en-IN" w:eastAsia="en-IN" w:bidi="ml-IN"/>
+              </w:rPr>
+            </w:pPr>
+            <w:r>
+              <w:rPr>
+                <w:rFonts w:eastAsia="Times New Roman" w:cs="Arial"/>
+                <w:b/>
+                <w:sz w:val="32"/>
+                <w:szCs w:val="32"/>
+                <w:lang w:val="en-IN" w:eastAsia="en-IN" w:bidi="ml-IN"/>
+              </w:rPr>
+              <w:t>T.S.1.5.</w:t>
+            </w:r>
+            <w:r>
+              <w:rPr>
+                <w:rFonts w:eastAsia="Times New Roman" w:cs="Arial"/>
+                <w:b/>
+                <w:sz w:val="32"/>
+                <w:szCs w:val="32"/>
+                <w:lang w:val="en-IN" w:eastAsia="en-IN" w:bidi="ml-IN"/>
+              </w:rPr>
+              <w:t>8.2</w:t>
+            </w:r>
+            <w:r>
+              <w:rPr>
+                <w:rFonts w:eastAsia="Times New Roman" w:cs="Arial"/>
+                <w:b/>
+                <w:sz w:val="32"/>
+                <w:szCs w:val="32"/>
+                <w:lang w:val="en-IN" w:eastAsia="en-IN" w:bidi="ml-IN"/>
+              </w:rPr>
+              <w:t xml:space="preserve"> - </w:t>
+            </w:r>
+            <w:proofErr w:type="spellStart"/>
+            <w:r>
+              <w:rPr>
+                <w:rFonts w:eastAsia="Times New Roman" w:cs="Arial"/>
+                <w:b/>
+                <w:sz w:val="32"/>
+                <w:szCs w:val="32"/>
+                <w:lang w:val="en-IN" w:eastAsia="en-IN" w:bidi="ml-IN"/>
+              </w:rPr>
+              <w:t>Kramam</w:t>
+            </w:r>
+            <w:proofErr w:type="spellEnd"/>
+          </w:p>
+          <w:p>
+            <w:pPr>
+              <w:widowControl w:val="0"/>
+              <w:autoSpaceDE w:val="0"/>
+              <w:autoSpaceDN w:val="0"/>
+              <w:adjustRightInd w:val="0"/>
+              <w:spacing w:before="0" w:line="240" w:lineRule="auto"/>
+              <w:rPr>
+                <w:rFonts w:cs="Arial"/>
+                <w:b/>
+                <w:bCs/>
+                <w:sz w:val="28"/>
+                <w:szCs w:val="36"/>
+                <w:lang w:bidi="ml-IN"/>
+              </w:rPr>
+            </w:pPr>
+            <w:proofErr w:type="spellStart"/>
+            <w:r>
+              <w:rPr>
+                <w:rFonts w:cs="Arial"/>
+                <w:b/>
+                <w:bCs/>
+                <w:sz w:val="28"/>
+                <w:szCs w:val="36"/>
+                <w:lang w:bidi="ml-IN"/>
+              </w:rPr>
+              <w:t>Krama</w:t>
+            </w:r>
+            <w:proofErr w:type="spellEnd"/>
+            <w:r>
+              <w:rPr>
+                <w:rFonts w:cs="Arial"/>
+                <w:b/>
+                <w:bCs/>
+                <w:sz w:val="28"/>
+                <w:szCs w:val="36"/>
+                <w:lang w:bidi="ml-IN"/>
+              </w:rPr>
+              <w:t xml:space="preserve"> </w:t>
+            </w:r>
+            <w:proofErr w:type="spellStart"/>
+            <w:r>
+              <w:rPr>
+                <w:rFonts w:cs="Arial"/>
+                <w:b/>
+                <w:bCs/>
+                <w:sz w:val="28"/>
+                <w:szCs w:val="36"/>
+                <w:lang w:bidi="ml-IN"/>
+              </w:rPr>
+              <w:t>Vaakyam</w:t>
+            </w:r>
+            <w:proofErr w:type="spellEnd"/>
+            <w:r>
+              <w:rPr>
+                <w:rFonts w:cs="Arial"/>
+                <w:b/>
+                <w:bCs/>
+                <w:sz w:val="28"/>
+                <w:szCs w:val="36"/>
+                <w:lang w:bidi="ml-IN"/>
+              </w:rPr>
+              <w:t xml:space="preserve"> No. </w:t>
+            </w:r>
+            <w:r>
+              <w:rPr>
+                <w:rFonts w:cs="Arial"/>
+                <w:b/>
+                <w:bCs/>
+                <w:sz w:val="28"/>
+                <w:szCs w:val="36"/>
+                <w:lang w:bidi="ml-IN"/>
+              </w:rPr>
+              <w:t>29</w:t>
+            </w:r>
+          </w:p>
+          <w:p>
+            <w:pPr>
+              <w:widowControl w:val="0"/>
+              <w:tabs>
+                <w:tab w:val="left" w:pos="993"/>
+              </w:tabs>
+              <w:autoSpaceDE w:val="0"/>
+              <w:autoSpaceDN w:val="0"/>
+              <w:adjustRightInd w:val="0"/>
+              <w:spacing w:before="0" w:line="240" w:lineRule="auto"/>
+              <w:rPr>
+                <w:rFonts w:eastAsia="Times New Roman" w:cs="Arial"/>
+                <w:b/>
+                <w:sz w:val="32"/>
+                <w:szCs w:val="32"/>
+                <w:lang w:val="en-IN" w:eastAsia="en-IN" w:bidi="ml-IN"/>
+              </w:rPr>
+            </w:pPr>
+            <w:proofErr w:type="spellStart"/>
+            <w:r>
+              <w:rPr>
+                <w:rFonts w:cs="Arial"/>
+                <w:b/>
+                <w:bCs/>
+                <w:sz w:val="28"/>
+                <w:szCs w:val="36"/>
+                <w:lang w:bidi="ml-IN"/>
+              </w:rPr>
+              <w:t>Panchaati</w:t>
+            </w:r>
+            <w:proofErr w:type="spellEnd"/>
+            <w:r>
+              <w:rPr>
+                <w:rFonts w:cs="Arial"/>
+                <w:b/>
+                <w:bCs/>
+                <w:sz w:val="28"/>
+                <w:szCs w:val="36"/>
+                <w:lang w:bidi="ml-IN"/>
+              </w:rPr>
+              <w:t xml:space="preserve"> No. </w:t>
+            </w:r>
+            <w:r>
+              <w:rPr>
+                <w:rFonts w:cs="Arial"/>
+                <w:b/>
+                <w:bCs/>
+                <w:sz w:val="28"/>
+                <w:szCs w:val="36"/>
+                <w:lang w:bidi="ml-IN"/>
+              </w:rPr>
+              <w:t>32</w:t>
+            </w:r>
+          </w:p>
+        </w:tc>
+        <w:tc>
+          <w:tcPr>
+            <w:tcW w:w="5102" w:type="dxa"/>
+            <w:tcBorders>
+              <w:top w:val="single" w:sz="4" w:space="0" w:color="000000"/>
+              <w:left w:val="single" w:sz="4" w:space="0" w:color="000000"/>
+              <w:bottom w:val="single" w:sz="4" w:space="0" w:color="000000"/>
+              <w:right w:val="single" w:sz="4" w:space="0" w:color="000000"/>
+            </w:tcBorders>
+          </w:tcPr>
+          <w:p>
+            <w:pPr>
+              <w:widowControl w:val="0"/>
+              <w:autoSpaceDE w:val="0"/>
+              <w:autoSpaceDN w:val="0"/>
+              <w:adjustRightInd w:val="0"/>
+              <w:spacing w:before="0" w:line="240" w:lineRule="auto"/>
+              <w:ind w:right="-23"/>
+              <w:rPr>
+                <w:rFonts w:ascii="BRH Devanagari Extra" w:hAnsi="BRH Devanagari Extra" w:cs="BRH Devanagari Extra"/>
+                <w:sz w:val="40"/>
+                <w:szCs w:val="40"/>
+              </w:rPr>
+            </w:pPr>
+            <w:r>
+              <w:rPr>
+                <w:rFonts w:ascii="BRH Malayalam Extra" w:hAnsi="BRH Malayalam Extra" w:cs="BRH Malayalam Extra"/>
+                <w:sz w:val="40"/>
+                <w:szCs w:val="40"/>
+              </w:rPr>
+              <w:t>Ad—</w:t>
+            </w:r>
+            <w:proofErr w:type="spellStart"/>
+            <w:r>
+              <w:rPr>
+                <w:rFonts w:ascii="BRH Malayalam Extra" w:hAnsi="BRH Malayalam Extra" w:cs="BRH Malayalam Extra"/>
+                <w:sz w:val="40"/>
+                <w:szCs w:val="40"/>
+              </w:rPr>
+              <w:t>eMx</w:t>
+            </w:r>
+            <w:proofErr w:type="spellEnd"/>
+            <w:r>
+              <w:rPr>
+                <w:rFonts w:ascii="BRH Malayalam Extra" w:hAnsi="BRH Malayalam Extra" w:cs="BRH Malayalam Extra"/>
+                <w:b/>
+                <w:sz w:val="32"/>
+                <w:szCs w:val="40"/>
+              </w:rPr>
+              <w:t>–</w:t>
+            </w:r>
+            <w:r>
+              <w:rPr>
+                <w:rFonts w:ascii="BRH Malayalam Extra" w:hAnsi="BRH Malayalam Extra" w:cs="BRH Malayalam Extra"/>
+                <w:sz w:val="40"/>
+                <w:szCs w:val="40"/>
+              </w:rPr>
+              <w:t xml:space="preserve"> </w:t>
+            </w:r>
+            <w:proofErr w:type="spellStart"/>
+            <w:r>
+              <w:rPr>
+                <w:rFonts w:ascii="BRH Malayalam Extra" w:hAnsi="BRH Malayalam Extra" w:cs="BRH Malayalam Extra"/>
+                <w:sz w:val="40"/>
+                <w:szCs w:val="40"/>
+              </w:rPr>
+              <w:t>CZõd</w:t>
+            </w:r>
+            <w:proofErr w:type="spellEnd"/>
+            <w:r>
+              <w:rPr>
+                <w:rFonts w:ascii="BRH Malayalam Extra" w:hAnsi="BRH Malayalam Extra" w:cs="BRH Malayalam Extra"/>
+                <w:sz w:val="40"/>
+                <w:szCs w:val="40"/>
+              </w:rPr>
+              <w:t>—ex-</w:t>
+            </w:r>
+            <w:proofErr w:type="spellStart"/>
+            <w:r>
+              <w:rPr>
+                <w:rFonts w:ascii="BRH Malayalam Extra" w:hAnsi="BRH Malayalam Extra" w:cs="BRH Malayalam Extra"/>
+                <w:sz w:val="40"/>
+                <w:szCs w:val="40"/>
+                <w:highlight w:val="yellow"/>
+              </w:rPr>
+              <w:t>Mx</w:t>
+            </w:r>
+            <w:proofErr w:type="spellEnd"/>
+            <w:r>
+              <w:rPr>
+                <w:rFonts w:ascii="BRH Malayalam Extra" w:hAnsi="BRH Malayalam Extra" w:cs="BRH Malayalam Extra"/>
+                <w:b/>
+                <w:sz w:val="32"/>
+                <w:szCs w:val="40"/>
+                <w:highlight w:val="yellow"/>
+              </w:rPr>
+              <w:t>–</w:t>
+            </w:r>
+            <w:r>
+              <w:rPr>
+                <w:rFonts w:ascii="BRH Malayalam Extra" w:hAnsi="BRH Malayalam Extra" w:cs="BRH Malayalam Extra"/>
+                <w:sz w:val="40"/>
+                <w:szCs w:val="40"/>
+                <w:highlight w:val="yellow"/>
+              </w:rPr>
+              <w:t>J</w:t>
+            </w:r>
+            <w:r>
+              <w:rPr>
+                <w:rFonts w:ascii="BRH Malayalam Extra" w:hAnsi="BRH Malayalam Extra" w:cs="BRH Malayalam Extra"/>
+                <w:sz w:val="40"/>
+                <w:szCs w:val="40"/>
+              </w:rPr>
+              <w:t xml:space="preserve"> |</w:t>
+            </w:r>
+          </w:p>
+        </w:tc>
+        <w:tc>
+          <w:tcPr>
+            <w:tcW w:w="5103" w:type="dxa"/>
+            <w:tcBorders>
+              <w:top w:val="single" w:sz="4" w:space="0" w:color="000000"/>
+              <w:left w:val="single" w:sz="4" w:space="0" w:color="000000"/>
+              <w:bottom w:val="single" w:sz="4" w:space="0" w:color="000000"/>
+              <w:right w:val="single" w:sz="4" w:space="0" w:color="000000"/>
+            </w:tcBorders>
+          </w:tcPr>
+          <w:p>
+            <w:pPr>
+              <w:autoSpaceDE w:val="0"/>
+              <w:autoSpaceDN w:val="0"/>
+              <w:adjustRightInd w:val="0"/>
+              <w:spacing w:before="0" w:line="240" w:lineRule="auto"/>
+              <w:rPr>
+                <w:rFonts w:ascii="BRH Devanagari Extra" w:hAnsi="BRH Devanagari Extra" w:cs="BRH Devanagari Extra"/>
+                <w:sz w:val="40"/>
+                <w:szCs w:val="40"/>
+              </w:rPr>
+            </w:pPr>
+            <w:r>
+              <w:rPr>
+                <w:rFonts w:ascii="BRH Malayalam Extra" w:hAnsi="BRH Malayalam Extra" w:cs="BRH Malayalam Extra"/>
+                <w:sz w:val="40"/>
+                <w:szCs w:val="40"/>
+              </w:rPr>
+              <w:t>Ad—</w:t>
+            </w:r>
+            <w:proofErr w:type="spellStart"/>
+            <w:r>
+              <w:rPr>
+                <w:rFonts w:ascii="BRH Malayalam Extra" w:hAnsi="BRH Malayalam Extra" w:cs="BRH Malayalam Extra"/>
+                <w:sz w:val="40"/>
+                <w:szCs w:val="40"/>
+              </w:rPr>
+              <w:t>eMx</w:t>
+            </w:r>
+            <w:proofErr w:type="spellEnd"/>
+            <w:r>
+              <w:rPr>
+                <w:rFonts w:ascii="BRH Malayalam Extra" w:hAnsi="BRH Malayalam Extra" w:cs="BRH Malayalam Extra"/>
+                <w:b/>
+                <w:sz w:val="32"/>
+                <w:szCs w:val="40"/>
+              </w:rPr>
+              <w:t>–</w:t>
+            </w:r>
+            <w:r>
+              <w:rPr>
+                <w:rFonts w:ascii="BRH Malayalam Extra" w:hAnsi="BRH Malayalam Extra" w:cs="BRH Malayalam Extra"/>
+                <w:sz w:val="40"/>
+                <w:szCs w:val="40"/>
+              </w:rPr>
+              <w:t xml:space="preserve"> </w:t>
+            </w:r>
+            <w:proofErr w:type="spellStart"/>
+            <w:r>
+              <w:rPr>
+                <w:rFonts w:ascii="BRH Malayalam Extra" w:hAnsi="BRH Malayalam Extra" w:cs="BRH Malayalam Extra"/>
+                <w:sz w:val="40"/>
+                <w:szCs w:val="40"/>
+              </w:rPr>
+              <w:t>CZõd</w:t>
+            </w:r>
+            <w:proofErr w:type="spellEnd"/>
+            <w:r>
+              <w:rPr>
+                <w:rFonts w:ascii="BRH Malayalam Extra" w:hAnsi="BRH Malayalam Extra" w:cs="BRH Malayalam Extra"/>
+                <w:sz w:val="40"/>
+                <w:szCs w:val="40"/>
+              </w:rPr>
+              <w:t>—ex-</w:t>
+            </w:r>
+            <w:proofErr w:type="spellStart"/>
+            <w:r>
+              <w:rPr>
+                <w:rFonts w:ascii="BRH Malayalam Extra" w:hAnsi="BRH Malayalam Extra" w:cs="BRH Malayalam Extra"/>
+                <w:sz w:val="40"/>
+                <w:szCs w:val="40"/>
+                <w:highlight w:val="green"/>
+              </w:rPr>
+              <w:t>MxJ</w:t>
+            </w:r>
+            <w:proofErr w:type="spellEnd"/>
+            <w:r>
+              <w:rPr>
+                <w:rFonts w:ascii="BRH Malayalam Extra" w:hAnsi="BRH Malayalam Extra" w:cs="BRH Malayalam Extra"/>
+                <w:sz w:val="40"/>
+                <w:szCs w:val="40"/>
+              </w:rPr>
+              <w:t xml:space="preserve"> |</w:t>
+            </w:r>
+          </w:p>
+        </w:tc>
+      </w:tr>
+      <w:tr>
+        <w:trPr>
+          <w:trHeight w:val="1105"/>
+        </w:trPr>
+        <w:tc>
+          <w:tcPr>
+            <w:tcW w:w="3764" w:type="dxa"/>
+            <w:tcBorders>
+              <w:top w:val="single" w:sz="4" w:space="0" w:color="000000"/>
+              <w:left w:val="single" w:sz="4" w:space="0" w:color="000000"/>
+              <w:bottom w:val="single" w:sz="4" w:space="0" w:color="000000"/>
+              <w:right w:val="single" w:sz="4" w:space="0" w:color="000000"/>
+            </w:tcBorders>
+          </w:tcPr>
+          <w:p>
+            <w:pPr>
+              <w:widowControl w:val="0"/>
+              <w:tabs>
+                <w:tab w:val="left" w:pos="993"/>
+              </w:tabs>
+              <w:autoSpaceDE w:val="0"/>
+              <w:autoSpaceDN w:val="0"/>
+              <w:adjustRightInd w:val="0"/>
+              <w:spacing w:before="0" w:line="240" w:lineRule="auto"/>
+              <w:rPr>
+                <w:rFonts w:eastAsia="Times New Roman" w:cs="Arial"/>
+                <w:b/>
+                <w:sz w:val="32"/>
+                <w:szCs w:val="32"/>
+                <w:lang w:val="en-IN" w:eastAsia="en-IN" w:bidi="ml-IN"/>
+              </w:rPr>
+            </w:pPr>
+            <w:r>
+              <w:rPr>
+                <w:rFonts w:eastAsia="Times New Roman" w:cs="Arial"/>
+                <w:b/>
+                <w:sz w:val="32"/>
+                <w:szCs w:val="32"/>
+                <w:lang w:val="en-IN" w:eastAsia="en-IN" w:bidi="ml-IN"/>
+              </w:rPr>
+              <w:t>T.S.1.5.</w:t>
+            </w:r>
+            <w:r>
+              <w:rPr>
+                <w:rFonts w:eastAsia="Times New Roman" w:cs="Arial"/>
+                <w:b/>
+                <w:sz w:val="32"/>
+                <w:szCs w:val="32"/>
+                <w:lang w:val="en-IN" w:eastAsia="en-IN" w:bidi="ml-IN"/>
+              </w:rPr>
+              <w:t>9.7</w:t>
+            </w:r>
+            <w:r>
+              <w:rPr>
+                <w:rFonts w:eastAsia="Times New Roman" w:cs="Arial"/>
+                <w:b/>
+                <w:sz w:val="32"/>
+                <w:szCs w:val="32"/>
+                <w:lang w:val="en-IN" w:eastAsia="en-IN" w:bidi="ml-IN"/>
+              </w:rPr>
+              <w:t xml:space="preserve"> - </w:t>
+            </w:r>
+            <w:proofErr w:type="spellStart"/>
+            <w:r>
+              <w:rPr>
+                <w:rFonts w:eastAsia="Times New Roman" w:cs="Arial"/>
+                <w:b/>
+                <w:sz w:val="32"/>
+                <w:szCs w:val="32"/>
+                <w:lang w:val="en-IN" w:eastAsia="en-IN" w:bidi="ml-IN"/>
+              </w:rPr>
+              <w:t>Kramam</w:t>
+            </w:r>
+            <w:proofErr w:type="spellEnd"/>
+          </w:p>
+          <w:p>
+            <w:pPr>
+              <w:widowControl w:val="0"/>
+              <w:tabs>
+                <w:tab w:val="left" w:pos="993"/>
+              </w:tabs>
+              <w:autoSpaceDE w:val="0"/>
+              <w:autoSpaceDN w:val="0"/>
+              <w:adjustRightInd w:val="0"/>
+              <w:spacing w:before="0" w:line="240" w:lineRule="auto"/>
+              <w:rPr>
+                <w:rFonts w:eastAsia="Times New Roman" w:cs="Arial"/>
+                <w:b/>
+                <w:sz w:val="32"/>
+                <w:szCs w:val="32"/>
+                <w:lang w:val="en-IN" w:eastAsia="en-IN" w:bidi="ml-IN"/>
+              </w:rPr>
+            </w:pPr>
+            <w:proofErr w:type="spellStart"/>
+            <w:r>
+              <w:rPr>
+                <w:rFonts w:eastAsia="Times New Roman" w:cs="Arial"/>
+                <w:b/>
+                <w:sz w:val="32"/>
+                <w:szCs w:val="32"/>
+                <w:lang w:val="en-IN" w:eastAsia="en-IN" w:bidi="ml-IN"/>
+              </w:rPr>
+              <w:t>Krama</w:t>
+            </w:r>
+            <w:proofErr w:type="spellEnd"/>
+            <w:r>
+              <w:rPr>
+                <w:rFonts w:eastAsia="Times New Roman" w:cs="Arial"/>
+                <w:b/>
+                <w:sz w:val="32"/>
+                <w:szCs w:val="32"/>
+                <w:lang w:val="en-IN" w:eastAsia="en-IN" w:bidi="ml-IN"/>
+              </w:rPr>
+              <w:t xml:space="preserve"> </w:t>
+            </w:r>
+            <w:proofErr w:type="spellStart"/>
+            <w:r>
+              <w:rPr>
+                <w:rFonts w:eastAsia="Times New Roman" w:cs="Arial"/>
+                <w:b/>
+                <w:sz w:val="32"/>
+                <w:szCs w:val="32"/>
+                <w:lang w:val="en-IN" w:eastAsia="en-IN" w:bidi="ml-IN"/>
+              </w:rPr>
+              <w:t>Vaakyam</w:t>
+            </w:r>
+            <w:proofErr w:type="spellEnd"/>
+            <w:r>
+              <w:rPr>
+                <w:rFonts w:eastAsia="Times New Roman" w:cs="Arial"/>
+                <w:b/>
+                <w:sz w:val="32"/>
+                <w:szCs w:val="32"/>
+                <w:lang w:val="en-IN" w:eastAsia="en-IN" w:bidi="ml-IN"/>
+              </w:rPr>
+              <w:t xml:space="preserve"> No. </w:t>
+            </w:r>
+            <w:r>
+              <w:rPr>
+                <w:rFonts w:eastAsia="Times New Roman" w:cs="Arial"/>
+                <w:b/>
+                <w:sz w:val="32"/>
+                <w:szCs w:val="32"/>
+                <w:lang w:val="en-IN" w:eastAsia="en-IN" w:bidi="ml-IN"/>
+              </w:rPr>
+              <w:t>10</w:t>
+            </w:r>
+          </w:p>
+          <w:p>
+            <w:pPr>
+              <w:widowControl w:val="0"/>
+              <w:tabs>
+                <w:tab w:val="left" w:pos="993"/>
+              </w:tabs>
+              <w:autoSpaceDE w:val="0"/>
+              <w:autoSpaceDN w:val="0"/>
+              <w:adjustRightInd w:val="0"/>
+              <w:spacing w:before="0" w:line="240" w:lineRule="auto"/>
+              <w:rPr>
+                <w:rFonts w:eastAsia="Times New Roman" w:cs="Arial"/>
+                <w:b/>
+                <w:sz w:val="32"/>
+                <w:szCs w:val="32"/>
+                <w:lang w:val="en-IN" w:eastAsia="en-IN" w:bidi="ml-IN"/>
+              </w:rPr>
+            </w:pPr>
+            <w:proofErr w:type="spellStart"/>
+            <w:r>
+              <w:rPr>
+                <w:rFonts w:eastAsia="Times New Roman" w:cs="Arial"/>
+                <w:b/>
+                <w:sz w:val="32"/>
+                <w:szCs w:val="32"/>
+                <w:lang w:val="en-IN" w:eastAsia="en-IN" w:bidi="ml-IN"/>
+              </w:rPr>
+              <w:t>Panchaati</w:t>
+            </w:r>
+            <w:proofErr w:type="spellEnd"/>
+            <w:r>
+              <w:rPr>
+                <w:rFonts w:eastAsia="Times New Roman" w:cs="Arial"/>
+                <w:b/>
+                <w:sz w:val="32"/>
+                <w:szCs w:val="32"/>
+                <w:lang w:val="en-IN" w:eastAsia="en-IN" w:bidi="ml-IN"/>
+              </w:rPr>
+              <w:t xml:space="preserve"> No. </w:t>
+            </w:r>
+            <w:r>
+              <w:rPr>
+                <w:rFonts w:eastAsia="Times New Roman" w:cs="Arial"/>
+                <w:b/>
+                <w:sz w:val="32"/>
+                <w:szCs w:val="32"/>
+                <w:lang w:val="en-IN" w:eastAsia="en-IN" w:bidi="ml-IN"/>
+              </w:rPr>
+              <w:t>42</w:t>
+            </w:r>
+          </w:p>
+        </w:tc>
+        <w:tc>
+          <w:tcPr>
+            <w:tcW w:w="5102" w:type="dxa"/>
+            <w:tcBorders>
+              <w:top w:val="single" w:sz="4" w:space="0" w:color="000000"/>
+              <w:left w:val="single" w:sz="4" w:space="0" w:color="000000"/>
+              <w:bottom w:val="single" w:sz="4" w:space="0" w:color="000000"/>
+              <w:right w:val="single" w:sz="4" w:space="0" w:color="000000"/>
+            </w:tcBorders>
+          </w:tcPr>
+          <w:p>
+            <w:pPr>
+              <w:widowControl w:val="0"/>
+              <w:autoSpaceDE w:val="0"/>
+              <w:autoSpaceDN w:val="0"/>
+              <w:adjustRightInd w:val="0"/>
+              <w:spacing w:before="0" w:line="240" w:lineRule="auto"/>
+              <w:ind w:right="-23"/>
+              <w:rPr>
+                <w:rFonts w:ascii="BRH Devanagari Extra" w:hAnsi="BRH Devanagari Extra" w:cs="BRH Devanagari Extra"/>
+                <w:sz w:val="40"/>
+                <w:szCs w:val="40"/>
+              </w:rPr>
+            </w:pPr>
+            <w:r>
+              <w:rPr>
+                <w:rFonts w:ascii="BRH Malayalam Extra" w:hAnsi="BRH Malayalam Extra" w:cs="BRH Malayalam Extra"/>
+                <w:sz w:val="40"/>
+                <w:szCs w:val="40"/>
+              </w:rPr>
+              <w:t>D</w:t>
+            </w:r>
+            <w:r>
+              <w:rPr>
+                <w:rFonts w:ascii="BRH Malayalam Extra" w:hAnsi="BRH Malayalam Extra" w:cs="BRH Malayalam Extra"/>
+                <w:b/>
+                <w:sz w:val="32"/>
+                <w:szCs w:val="40"/>
+              </w:rPr>
+              <w:t>–</w:t>
+            </w:r>
+            <w:r>
+              <w:rPr>
+                <w:rFonts w:ascii="BRH Malayalam Extra" w:hAnsi="BRH Malayalam Extra" w:cs="BRH Malayalam Extra"/>
+                <w:sz w:val="40"/>
+                <w:szCs w:val="40"/>
+              </w:rPr>
+              <w:t>e</w:t>
+            </w:r>
+            <w:r>
+              <w:rPr>
+                <w:rFonts w:ascii="BRH Malayalam Extra" w:hAnsi="BRH Malayalam Extra" w:cs="BRH Malayalam Extra"/>
+                <w:b/>
+                <w:sz w:val="32"/>
+                <w:szCs w:val="40"/>
+              </w:rPr>
+              <w:t>–</w:t>
+            </w:r>
+            <w:r>
+              <w:rPr>
+                <w:rFonts w:ascii="BRH Malayalam Extra" w:hAnsi="BRH Malayalam Extra" w:cs="BRH Malayalam Extra"/>
+                <w:sz w:val="40"/>
+                <w:szCs w:val="40"/>
+              </w:rPr>
+              <w:t>¥</w:t>
+            </w:r>
+            <w:proofErr w:type="spellStart"/>
+            <w:r>
+              <w:rPr>
+                <w:rFonts w:ascii="BRH Malayalam Extra" w:hAnsi="BRH Malayalam Extra" w:cs="BRH Malayalam Extra"/>
+                <w:sz w:val="40"/>
+                <w:szCs w:val="40"/>
+              </w:rPr>
+              <w:t>Ój</w:t>
+            </w:r>
+            <w:proofErr w:type="spellEnd"/>
+            <w:r>
+              <w:rPr>
+                <w:rFonts w:ascii="BRH Malayalam Extra" w:hAnsi="BRH Malayalam Extra" w:cs="BRH Malayalam Extra"/>
+                <w:sz w:val="40"/>
+                <w:szCs w:val="40"/>
+              </w:rPr>
+              <w:t xml:space="preserve">—J </w:t>
+            </w:r>
+            <w:proofErr w:type="spellStart"/>
+            <w:r>
+              <w:rPr>
+                <w:rFonts w:ascii="BRH Malayalam Extra" w:hAnsi="BRH Malayalam Extra" w:cs="BRH Malayalam Extra"/>
+                <w:sz w:val="40"/>
+                <w:szCs w:val="40"/>
+              </w:rPr>
+              <w:t>öe</w:t>
+            </w:r>
+            <w:proofErr w:type="spellEnd"/>
+            <w:r>
+              <w:rPr>
+                <w:rFonts w:ascii="BRH Malayalam Extra" w:hAnsi="BRH Malayalam Extra" w:cs="BRH Malayalam Extra"/>
+                <w:b/>
+                <w:sz w:val="32"/>
+                <w:szCs w:val="40"/>
+              </w:rPr>
+              <w:t>–</w:t>
+            </w:r>
+            <w:proofErr w:type="spellStart"/>
+            <w:r>
+              <w:rPr>
+                <w:rFonts w:ascii="BRH Malayalam Extra" w:hAnsi="BRH Malayalam Extra" w:cs="BRH Malayalam Extra"/>
+                <w:sz w:val="40"/>
+                <w:szCs w:val="40"/>
+              </w:rPr>
+              <w:t>Rxe</w:t>
+            </w:r>
+            <w:r>
+              <w:rPr>
+                <w:rFonts w:ascii="BRH Malayalam Extra" w:hAnsi="BRH Malayalam Extra" w:cs="BRH Malayalam Extra"/>
+                <w:sz w:val="40"/>
+                <w:szCs w:val="40"/>
+                <w:highlight w:val="yellow"/>
+              </w:rPr>
+              <w:t>Zy</w:t>
+            </w:r>
+            <w:proofErr w:type="spellEnd"/>
+            <w:r>
+              <w:rPr>
+                <w:rFonts w:ascii="BRH Malayalam Extra" w:hAnsi="BRH Malayalam Extra" w:cs="BRH Malayalam Extra"/>
+                <w:sz w:val="40"/>
+                <w:szCs w:val="40"/>
+              </w:rPr>
+              <w:t>—J |</w:t>
+            </w:r>
+          </w:p>
+        </w:tc>
+        <w:tc>
+          <w:tcPr>
+            <w:tcW w:w="5103" w:type="dxa"/>
+            <w:tcBorders>
+              <w:top w:val="single" w:sz="4" w:space="0" w:color="000000"/>
+              <w:left w:val="single" w:sz="4" w:space="0" w:color="000000"/>
+              <w:bottom w:val="single" w:sz="4" w:space="0" w:color="000000"/>
+              <w:right w:val="single" w:sz="4" w:space="0" w:color="000000"/>
+            </w:tcBorders>
+          </w:tcPr>
+          <w:p>
+            <w:pPr>
+              <w:autoSpaceDE w:val="0"/>
+              <w:autoSpaceDN w:val="0"/>
+              <w:adjustRightInd w:val="0"/>
+              <w:spacing w:before="0" w:line="240" w:lineRule="auto"/>
+              <w:rPr>
+                <w:rFonts w:ascii="BRH Devanagari Extra" w:hAnsi="BRH Devanagari Extra" w:cs="BRH Devanagari Extra"/>
+                <w:sz w:val="40"/>
+                <w:szCs w:val="40"/>
+              </w:rPr>
+            </w:pPr>
+            <w:r>
+              <w:rPr>
+                <w:rFonts w:ascii="BRH Malayalam Extra" w:hAnsi="BRH Malayalam Extra" w:cs="BRH Malayalam Extra"/>
+                <w:sz w:val="40"/>
+                <w:szCs w:val="40"/>
+              </w:rPr>
+              <w:t>D</w:t>
+            </w:r>
+            <w:r>
+              <w:rPr>
+                <w:rFonts w:ascii="BRH Malayalam Extra" w:hAnsi="BRH Malayalam Extra" w:cs="BRH Malayalam Extra"/>
+                <w:b/>
+                <w:sz w:val="32"/>
+                <w:szCs w:val="40"/>
+              </w:rPr>
+              <w:t>–</w:t>
+            </w:r>
+            <w:r>
+              <w:rPr>
+                <w:rFonts w:ascii="BRH Malayalam Extra" w:hAnsi="BRH Malayalam Extra" w:cs="BRH Malayalam Extra"/>
+                <w:sz w:val="40"/>
+                <w:szCs w:val="40"/>
+              </w:rPr>
+              <w:t>e</w:t>
+            </w:r>
+            <w:r>
+              <w:rPr>
+                <w:rFonts w:ascii="BRH Malayalam Extra" w:hAnsi="BRH Malayalam Extra" w:cs="BRH Malayalam Extra"/>
+                <w:b/>
+                <w:sz w:val="32"/>
+                <w:szCs w:val="40"/>
+              </w:rPr>
+              <w:t>–</w:t>
+            </w:r>
+            <w:r>
+              <w:rPr>
+                <w:rFonts w:ascii="BRH Malayalam Extra" w:hAnsi="BRH Malayalam Extra" w:cs="BRH Malayalam Extra"/>
+                <w:sz w:val="40"/>
+                <w:szCs w:val="40"/>
+              </w:rPr>
+              <w:t>¥</w:t>
+            </w:r>
+            <w:proofErr w:type="spellStart"/>
+            <w:r>
+              <w:rPr>
+                <w:rFonts w:ascii="BRH Malayalam Extra" w:hAnsi="BRH Malayalam Extra" w:cs="BRH Malayalam Extra"/>
+                <w:sz w:val="40"/>
+                <w:szCs w:val="40"/>
+              </w:rPr>
+              <w:t>Ój</w:t>
+            </w:r>
+            <w:proofErr w:type="spellEnd"/>
+            <w:r>
+              <w:rPr>
+                <w:rFonts w:ascii="BRH Malayalam Extra" w:hAnsi="BRH Malayalam Extra" w:cs="BRH Malayalam Extra"/>
+                <w:sz w:val="40"/>
+                <w:szCs w:val="40"/>
+              </w:rPr>
+              <w:t xml:space="preserve">—J </w:t>
+            </w:r>
+            <w:proofErr w:type="spellStart"/>
+            <w:r>
+              <w:rPr>
+                <w:rFonts w:ascii="BRH Malayalam Extra" w:hAnsi="BRH Malayalam Extra" w:cs="BRH Malayalam Extra"/>
+                <w:sz w:val="40"/>
+                <w:szCs w:val="40"/>
+              </w:rPr>
+              <w:t>öe</w:t>
+            </w:r>
+            <w:proofErr w:type="spellEnd"/>
+            <w:r>
+              <w:rPr>
+                <w:rFonts w:ascii="BRH Malayalam Extra" w:hAnsi="BRH Malayalam Extra" w:cs="BRH Malayalam Extra"/>
+                <w:b/>
+                <w:sz w:val="32"/>
+                <w:szCs w:val="40"/>
+              </w:rPr>
+              <w:t>–</w:t>
+            </w:r>
+            <w:proofErr w:type="spellStart"/>
+            <w:r>
+              <w:rPr>
+                <w:rFonts w:ascii="BRH Malayalam Extra" w:hAnsi="BRH Malayalam Extra" w:cs="BRH Malayalam Extra"/>
+                <w:sz w:val="40"/>
+                <w:szCs w:val="40"/>
+              </w:rPr>
+              <w:t>Rx</w:t>
+            </w:r>
+            <w:r>
+              <w:rPr>
+                <w:rFonts w:ascii="BRH Malayalam Extra" w:hAnsi="BRH Malayalam Extra" w:cs="BRH Malayalam Extra"/>
+                <w:sz w:val="40"/>
+                <w:szCs w:val="40"/>
+                <w:highlight w:val="green"/>
+              </w:rPr>
+              <w:t>e</w:t>
+            </w:r>
+            <w:proofErr w:type="spellEnd"/>
+            <w:r>
+              <w:rPr>
+                <w:rFonts w:ascii="BRH Malayalam Extra" w:hAnsi="BRH Malayalam Extra" w:cs="BRH Malayalam Extra"/>
+                <w:sz w:val="40"/>
+                <w:szCs w:val="40"/>
+              </w:rPr>
+              <w:t>—</w:t>
+            </w:r>
+            <w:proofErr w:type="spellStart"/>
+            <w:r>
+              <w:rPr>
+                <w:rFonts w:ascii="BRH Malayalam Extra" w:hAnsi="BRH Malayalam Extra" w:cs="BRH Malayalam Extra"/>
+                <w:sz w:val="40"/>
+                <w:szCs w:val="40"/>
+              </w:rPr>
+              <w:t>ZyJ</w:t>
+            </w:r>
+            <w:proofErr w:type="spellEnd"/>
+            <w:r>
+              <w:rPr>
+                <w:rFonts w:ascii="BRH Malayalam Extra" w:hAnsi="BRH Malayalam Extra" w:cs="BRH Malayalam Extra"/>
+                <w:sz w:val="40"/>
+                <w:szCs w:val="40"/>
+              </w:rPr>
+              <w:t xml:space="preserve"> |</w:t>
+            </w:r>
+          </w:p>
+        </w:tc>
+      </w:tr>
+      <w:tr>
+        <w:trPr>
+          <w:trHeight w:val="1105"/>
+        </w:trPr>
+        <w:tc>
+          <w:tcPr>
+            <w:tcW w:w="3764" w:type="dxa"/>
+            <w:tcBorders>
+              <w:top w:val="single" w:sz="4" w:space="0" w:color="000000"/>
+              <w:left w:val="single" w:sz="4" w:space="0" w:color="000000"/>
+              <w:bottom w:val="single" w:sz="4" w:space="0" w:color="000000"/>
+              <w:right w:val="single" w:sz="4" w:space="0" w:color="000000"/>
+            </w:tcBorders>
+          </w:tcPr>
+          <w:p>
+            <w:pPr>
+              <w:widowControl w:val="0"/>
+              <w:tabs>
+                <w:tab w:val="left" w:pos="993"/>
+              </w:tabs>
+              <w:autoSpaceDE w:val="0"/>
+              <w:autoSpaceDN w:val="0"/>
+              <w:adjustRightInd w:val="0"/>
+              <w:spacing w:before="0" w:line="240" w:lineRule="auto"/>
+              <w:rPr>
+                <w:rFonts w:eastAsia="Times New Roman" w:cs="Arial"/>
+                <w:b/>
+                <w:sz w:val="32"/>
+                <w:szCs w:val="32"/>
+                <w:lang w:val="en-IN" w:eastAsia="en-IN" w:bidi="ml-IN"/>
+              </w:rPr>
+            </w:pPr>
+            <w:r>
+              <w:rPr>
+                <w:rFonts w:eastAsia="Times New Roman" w:cs="Arial"/>
+                <w:b/>
+                <w:sz w:val="32"/>
+                <w:szCs w:val="32"/>
+                <w:lang w:val="en-IN" w:eastAsia="en-IN" w:bidi="ml-IN"/>
+              </w:rPr>
+              <w:t>T.S.1.5.</w:t>
+            </w:r>
+            <w:r>
+              <w:rPr>
+                <w:rFonts w:eastAsia="Times New Roman" w:cs="Arial"/>
+                <w:b/>
+                <w:sz w:val="32"/>
+                <w:szCs w:val="32"/>
+                <w:lang w:val="en-IN" w:eastAsia="en-IN" w:bidi="ml-IN"/>
+              </w:rPr>
+              <w:t>9.7</w:t>
+            </w:r>
+            <w:r>
+              <w:rPr>
+                <w:rFonts w:eastAsia="Times New Roman" w:cs="Arial"/>
+                <w:b/>
+                <w:sz w:val="32"/>
+                <w:szCs w:val="32"/>
+                <w:lang w:val="en-IN" w:eastAsia="en-IN" w:bidi="ml-IN"/>
+              </w:rPr>
+              <w:t xml:space="preserve"> - </w:t>
+            </w:r>
+            <w:proofErr w:type="spellStart"/>
+            <w:r>
+              <w:rPr>
+                <w:rFonts w:eastAsia="Times New Roman" w:cs="Arial"/>
+                <w:b/>
+                <w:sz w:val="32"/>
+                <w:szCs w:val="32"/>
+                <w:lang w:val="en-IN" w:eastAsia="en-IN" w:bidi="ml-IN"/>
+              </w:rPr>
+              <w:t>Kramam</w:t>
+            </w:r>
+            <w:proofErr w:type="spellEnd"/>
+          </w:p>
+          <w:p>
+            <w:pPr>
+              <w:widowControl w:val="0"/>
+              <w:tabs>
+                <w:tab w:val="left" w:pos="993"/>
+              </w:tabs>
+              <w:autoSpaceDE w:val="0"/>
+              <w:autoSpaceDN w:val="0"/>
+              <w:adjustRightInd w:val="0"/>
+              <w:spacing w:before="0" w:line="240" w:lineRule="auto"/>
+              <w:rPr>
+                <w:rFonts w:eastAsia="Times New Roman" w:cs="Arial"/>
+                <w:b/>
+                <w:sz w:val="32"/>
+                <w:szCs w:val="32"/>
+                <w:lang w:val="en-IN" w:eastAsia="en-IN" w:bidi="ml-IN"/>
+              </w:rPr>
+            </w:pPr>
+            <w:proofErr w:type="spellStart"/>
+            <w:r>
+              <w:rPr>
+                <w:rFonts w:eastAsia="Times New Roman" w:cs="Arial"/>
+                <w:b/>
+                <w:sz w:val="32"/>
+                <w:szCs w:val="32"/>
+                <w:lang w:val="en-IN" w:eastAsia="en-IN" w:bidi="ml-IN"/>
+              </w:rPr>
+              <w:t>Krama</w:t>
+            </w:r>
+            <w:proofErr w:type="spellEnd"/>
+            <w:r>
+              <w:rPr>
+                <w:rFonts w:eastAsia="Times New Roman" w:cs="Arial"/>
+                <w:b/>
+                <w:sz w:val="32"/>
+                <w:szCs w:val="32"/>
+                <w:lang w:val="en-IN" w:eastAsia="en-IN" w:bidi="ml-IN"/>
+              </w:rPr>
+              <w:t xml:space="preserve"> </w:t>
+            </w:r>
+            <w:proofErr w:type="spellStart"/>
+            <w:r>
+              <w:rPr>
+                <w:rFonts w:eastAsia="Times New Roman" w:cs="Arial"/>
+                <w:b/>
+                <w:sz w:val="32"/>
+                <w:szCs w:val="32"/>
+                <w:lang w:val="en-IN" w:eastAsia="en-IN" w:bidi="ml-IN"/>
+              </w:rPr>
+              <w:t>Vaakyam</w:t>
+            </w:r>
+            <w:proofErr w:type="spellEnd"/>
+            <w:r>
+              <w:rPr>
+                <w:rFonts w:eastAsia="Times New Roman" w:cs="Arial"/>
+                <w:b/>
+                <w:sz w:val="32"/>
+                <w:szCs w:val="32"/>
+                <w:lang w:val="en-IN" w:eastAsia="en-IN" w:bidi="ml-IN"/>
+              </w:rPr>
+              <w:t xml:space="preserve"> No. </w:t>
+            </w:r>
+            <w:r>
+              <w:rPr>
+                <w:rFonts w:eastAsia="Times New Roman" w:cs="Arial"/>
+                <w:b/>
+                <w:sz w:val="32"/>
+                <w:szCs w:val="32"/>
+                <w:lang w:val="en-IN" w:eastAsia="en-IN" w:bidi="ml-IN"/>
+              </w:rPr>
+              <w:t>1</w:t>
+            </w:r>
+            <w:r>
+              <w:rPr>
+                <w:rFonts w:eastAsia="Times New Roman" w:cs="Arial"/>
+                <w:b/>
+                <w:sz w:val="32"/>
+                <w:szCs w:val="32"/>
+                <w:lang w:val="en-IN" w:eastAsia="en-IN" w:bidi="ml-IN"/>
+              </w:rPr>
+              <w:t>2</w:t>
+            </w:r>
+          </w:p>
+          <w:p>
+            <w:pPr>
+              <w:widowControl w:val="0"/>
+              <w:tabs>
+                <w:tab w:val="left" w:pos="993"/>
+              </w:tabs>
+              <w:autoSpaceDE w:val="0"/>
+              <w:autoSpaceDN w:val="0"/>
+              <w:adjustRightInd w:val="0"/>
+              <w:spacing w:before="0" w:line="240" w:lineRule="auto"/>
+              <w:rPr>
+                <w:rFonts w:eastAsia="Times New Roman" w:cs="Arial"/>
+                <w:b/>
+                <w:sz w:val="32"/>
+                <w:szCs w:val="32"/>
+                <w:lang w:val="en-IN" w:eastAsia="en-IN" w:bidi="ml-IN"/>
+              </w:rPr>
+            </w:pPr>
+            <w:proofErr w:type="spellStart"/>
+            <w:r>
+              <w:rPr>
+                <w:rFonts w:eastAsia="Times New Roman" w:cs="Arial"/>
+                <w:b/>
+                <w:sz w:val="32"/>
+                <w:szCs w:val="32"/>
+                <w:lang w:val="en-IN" w:eastAsia="en-IN" w:bidi="ml-IN"/>
+              </w:rPr>
+              <w:t>Panchaati</w:t>
+            </w:r>
+            <w:proofErr w:type="spellEnd"/>
+            <w:r>
+              <w:rPr>
+                <w:rFonts w:eastAsia="Times New Roman" w:cs="Arial"/>
+                <w:b/>
+                <w:sz w:val="32"/>
+                <w:szCs w:val="32"/>
+                <w:lang w:val="en-IN" w:eastAsia="en-IN" w:bidi="ml-IN"/>
+              </w:rPr>
+              <w:t xml:space="preserve"> No. </w:t>
+            </w:r>
+            <w:r>
+              <w:rPr>
+                <w:rFonts w:eastAsia="Times New Roman" w:cs="Arial"/>
+                <w:b/>
+                <w:sz w:val="32"/>
+                <w:szCs w:val="32"/>
+                <w:lang w:val="en-IN" w:eastAsia="en-IN" w:bidi="ml-IN"/>
+              </w:rPr>
+              <w:t>42</w:t>
+            </w:r>
+          </w:p>
+        </w:tc>
+        <w:tc>
+          <w:tcPr>
+            <w:tcW w:w="5102" w:type="dxa"/>
+            <w:tcBorders>
+              <w:top w:val="single" w:sz="4" w:space="0" w:color="000000"/>
+              <w:left w:val="single" w:sz="4" w:space="0" w:color="000000"/>
+              <w:bottom w:val="single" w:sz="4" w:space="0" w:color="000000"/>
+              <w:right w:val="single" w:sz="4" w:space="0" w:color="000000"/>
+            </w:tcBorders>
+          </w:tcPr>
+          <w:p>
+            <w:pPr>
+              <w:widowControl w:val="0"/>
+              <w:autoSpaceDE w:val="0"/>
+              <w:autoSpaceDN w:val="0"/>
+              <w:adjustRightInd w:val="0"/>
+              <w:spacing w:before="0" w:line="240" w:lineRule="auto"/>
+              <w:ind w:right="-23"/>
+              <w:rPr>
+                <w:rFonts w:ascii="BRH Malayalam Extra" w:hAnsi="BRH Malayalam Extra" w:cs="BRH Malayalam Extra"/>
+                <w:sz w:val="40"/>
+                <w:szCs w:val="40"/>
+              </w:rPr>
+            </w:pPr>
+            <w:proofErr w:type="spellStart"/>
+            <w:r>
+              <w:rPr>
+                <w:rFonts w:ascii="BRH Malayalam Extra" w:hAnsi="BRH Malayalam Extra" w:cs="BRH Malayalam Extra"/>
+                <w:sz w:val="40"/>
+                <w:szCs w:val="40"/>
+              </w:rPr>
+              <w:t>öe</w:t>
+            </w:r>
+            <w:proofErr w:type="spellEnd"/>
+            <w:r>
+              <w:rPr>
+                <w:rFonts w:ascii="BRH Malayalam Extra" w:hAnsi="BRH Malayalam Extra" w:cs="BRH Malayalam Extra"/>
+                <w:b/>
+                <w:sz w:val="32"/>
+                <w:szCs w:val="40"/>
+              </w:rPr>
+              <w:t>–</w:t>
+            </w:r>
+            <w:proofErr w:type="spellStart"/>
+            <w:r>
+              <w:rPr>
+                <w:rFonts w:ascii="BRH Malayalam Extra" w:hAnsi="BRH Malayalam Extra" w:cs="BRH Malayalam Extra"/>
+                <w:sz w:val="40"/>
+                <w:szCs w:val="40"/>
+              </w:rPr>
+              <w:t>Rxe</w:t>
+            </w:r>
+            <w:r>
+              <w:rPr>
+                <w:rFonts w:ascii="BRH Malayalam Extra" w:hAnsi="BRH Malayalam Extra" w:cs="BRH Malayalam Extra"/>
+                <w:sz w:val="40"/>
+                <w:szCs w:val="40"/>
+                <w:highlight w:val="yellow"/>
+              </w:rPr>
+              <w:t>Zy</w:t>
+            </w:r>
+            <w:proofErr w:type="spellEnd"/>
+            <w:r>
+              <w:rPr>
+                <w:rFonts w:ascii="BRH Malayalam Extra" w:hAnsi="BRH Malayalam Extra" w:cs="BRH Malayalam Extra"/>
+                <w:sz w:val="40"/>
+                <w:szCs w:val="40"/>
+                <w:highlight w:val="yellow"/>
+              </w:rPr>
+              <w:t>—J</w:t>
+            </w:r>
+            <w:r>
+              <w:rPr>
+                <w:rFonts w:ascii="BRH Malayalam Extra" w:hAnsi="BRH Malayalam Extra" w:cs="BRH Malayalam Extra"/>
+                <w:sz w:val="40"/>
+                <w:szCs w:val="40"/>
+              </w:rPr>
+              <w:t xml:space="preserve"> e</w:t>
+            </w:r>
+            <w:r>
+              <w:rPr>
+                <w:rFonts w:ascii="BRH Malayalam Extra" w:hAnsi="BRH Malayalam Extra" w:cs="BRH Malayalam Extra"/>
+                <w:b/>
+                <w:sz w:val="32"/>
+                <w:szCs w:val="40"/>
+              </w:rPr>
+              <w:t>–</w:t>
+            </w:r>
+            <w:r>
+              <w:rPr>
+                <w:rFonts w:ascii="BRH Malayalam Extra" w:hAnsi="BRH Malayalam Extra" w:cs="BRH Malayalam Extra"/>
+                <w:sz w:val="40"/>
+                <w:szCs w:val="40"/>
+              </w:rPr>
+              <w:t>q¢© |</w:t>
+            </w:r>
+          </w:p>
+        </w:tc>
+        <w:tc>
+          <w:tcPr>
+            <w:tcW w:w="5103" w:type="dxa"/>
+            <w:tcBorders>
+              <w:top w:val="single" w:sz="4" w:space="0" w:color="000000"/>
+              <w:left w:val="single" w:sz="4" w:space="0" w:color="000000"/>
+              <w:bottom w:val="single" w:sz="4" w:space="0" w:color="000000"/>
+              <w:right w:val="single" w:sz="4" w:space="0" w:color="000000"/>
+            </w:tcBorders>
+          </w:tcPr>
+          <w:p>
+            <w:pPr>
+              <w:autoSpaceDE w:val="0"/>
+              <w:autoSpaceDN w:val="0"/>
+              <w:adjustRightInd w:val="0"/>
+              <w:spacing w:before="0" w:line="240" w:lineRule="auto"/>
+              <w:rPr>
+                <w:rFonts w:ascii="BRH Malayalam Extra" w:hAnsi="BRH Malayalam Extra" w:cs="BRH Malayalam Extra"/>
+                <w:sz w:val="40"/>
+                <w:szCs w:val="40"/>
+              </w:rPr>
+            </w:pPr>
+            <w:proofErr w:type="spellStart"/>
+            <w:r>
+              <w:rPr>
+                <w:rFonts w:ascii="BRH Malayalam Extra" w:hAnsi="BRH Malayalam Extra" w:cs="BRH Malayalam Extra"/>
+                <w:sz w:val="40"/>
+                <w:szCs w:val="40"/>
+              </w:rPr>
+              <w:t>öe</w:t>
+            </w:r>
+            <w:proofErr w:type="spellEnd"/>
+            <w:r>
+              <w:rPr>
+                <w:rFonts w:ascii="BRH Malayalam Extra" w:hAnsi="BRH Malayalam Extra" w:cs="BRH Malayalam Extra"/>
+                <w:b/>
+                <w:sz w:val="32"/>
+                <w:szCs w:val="40"/>
+              </w:rPr>
+              <w:t>–</w:t>
+            </w:r>
+            <w:proofErr w:type="spellStart"/>
+            <w:r>
+              <w:rPr>
+                <w:rFonts w:ascii="BRH Malayalam Extra" w:hAnsi="BRH Malayalam Extra" w:cs="BRH Malayalam Extra"/>
+                <w:sz w:val="40"/>
+                <w:szCs w:val="40"/>
+              </w:rPr>
+              <w:t>Rx</w:t>
+            </w:r>
+            <w:r>
+              <w:rPr>
+                <w:rFonts w:ascii="BRH Malayalam Extra" w:hAnsi="BRH Malayalam Extra" w:cs="BRH Malayalam Extra"/>
+                <w:sz w:val="40"/>
+                <w:szCs w:val="40"/>
+                <w:highlight w:val="green"/>
+              </w:rPr>
+              <w:t>e</w:t>
+            </w:r>
+            <w:proofErr w:type="spellEnd"/>
+            <w:r>
+              <w:rPr>
+                <w:rFonts w:ascii="BRH Malayalam Extra" w:hAnsi="BRH Malayalam Extra" w:cs="BRH Malayalam Extra"/>
+                <w:sz w:val="40"/>
+                <w:szCs w:val="40"/>
+              </w:rPr>
+              <w:t>—</w:t>
+            </w:r>
+            <w:proofErr w:type="spellStart"/>
+            <w:r>
+              <w:rPr>
+                <w:rFonts w:ascii="BRH Malayalam Extra" w:hAnsi="BRH Malayalam Extra" w:cs="BRH Malayalam Extra"/>
+                <w:sz w:val="40"/>
+                <w:szCs w:val="40"/>
+              </w:rPr>
+              <w:t>ZyJ</w:t>
+            </w:r>
+            <w:proofErr w:type="spellEnd"/>
+            <w:r>
+              <w:rPr>
+                <w:rFonts w:ascii="BRH Malayalam Extra" w:hAnsi="BRH Malayalam Extra" w:cs="BRH Malayalam Extra"/>
+                <w:sz w:val="40"/>
+                <w:szCs w:val="40"/>
+              </w:rPr>
+              <w:t xml:space="preserve"> e</w:t>
+            </w:r>
+            <w:r>
+              <w:rPr>
+                <w:rFonts w:ascii="BRH Malayalam Extra" w:hAnsi="BRH Malayalam Extra" w:cs="BRH Malayalam Extra"/>
+                <w:b/>
+                <w:sz w:val="32"/>
+                <w:szCs w:val="40"/>
+              </w:rPr>
+              <w:t>–</w:t>
+            </w:r>
+            <w:r>
+              <w:rPr>
+                <w:rFonts w:ascii="BRH Malayalam Extra" w:hAnsi="BRH Malayalam Extra" w:cs="BRH Malayalam Extra"/>
+                <w:sz w:val="40"/>
+                <w:szCs w:val="40"/>
+              </w:rPr>
+              <w:t>q¢© |</w:t>
+            </w:r>
+          </w:p>
+        </w:tc>
+      </w:tr>
+    </w:tbl>
+    <w:p>
+      <w:pPr>
+        <w:jc w:val="center"/>
+        <w:rPr>
+          <w:b/>
+          <w:bCs/>
+          <w:sz w:val="32"/>
+          <w:szCs w:val="32"/>
+          <w:u w:val="single"/>
+        </w:rPr>
+      </w:pPr>
+      <w:r>
+        <w:rPr>
+          <w:b/>
+          <w:bCs/>
+          <w:sz w:val="32"/>
+          <w:szCs w:val="32"/>
+          <w:u w:val="single"/>
+        </w:rPr>
+        <w:t>==========</w:t>
+      </w:r>
+    </w:p>
+    <w:p>
+      <w:pPr>
+        <w:jc w:val="center"/>
+        <w:rPr>
+          <w:b/>
+          <w:bCs/>
+          <w:sz w:val="32"/>
+          <w:szCs w:val="32"/>
+          <w:u w:val="single"/>
+        </w:rPr>
+      </w:pPr>
+      <w:bookmarkStart w:id="0" w:name="_GoBack"/>
+      <w:bookmarkEnd w:id="0"/>
+      <w:r>
+        <w:rPr>
+          <w:b/>
+          <w:bCs/>
+          <w:sz w:val="32"/>
+          <w:szCs w:val="32"/>
+          <w:u w:val="single"/>
+        </w:rPr>
+        <w:lastRenderedPageBreak/>
         <w:t xml:space="preserve">TS </w:t>
       </w:r>
       <w:proofErr w:type="spellStart"/>
@@ -2927,12 +5770,12 @@
         </w:rPr>
         <w:t>=======================</w:t>
       </w:r>
-      <w:bookmarkStart w:id="0" w:name="_GoBack"/>
-      <w:bookmarkEnd w:id="0"/>
     </w:p>
     <w:p>
       <w:pPr>
-        <w:jc w:val="center"/>
+        <w:tabs>
+          <w:tab w:val="left" w:pos="10845"/>
+        </w:tabs>
         <w:rPr>
           <w:b/>
           <w:bCs/>
@@ -2941,6 +5784,16 @@
           <w:u w:val="single"/>
         </w:rPr>
       </w:pPr>
+      <w:r>
+        <w:rPr>
+          <w:b/>
+          <w:bCs/>
+          <w:sz w:val="32"/>
+          <w:szCs w:val="32"/>
+          <w:u w:val="single"/>
+        </w:rPr>
+        <w:tab/>
+      </w:r>
     </w:p>
     <w:p>
       <w:pPr>
@@ -15252,6 +18105,7 @@
       <w:pBdr>
         <w:top w:val="single" w:sz="4" w:space="1" w:color="auto"/>
       </w:pBdr>
+      <w:jc w:val="right"/>
       <w:rPr>
         <w:b/>
         <w:bCs/>
@@ -15365,7 +18219,7 @@
         <w:bCs/>
         <w:noProof/>
       </w:rPr>
-      <w:t>4</w:t>
+      <w:t>6</w:t>
     </w:r>
     <w:r>
       <w:rPr>
@@ -15408,7 +18262,7 @@
         <w:bCs/>
         <w:noProof/>
       </w:rPr>
-      <w:t>6</w:t>
+      <w:t>7</w:t>
     </w:r>
     <w:r>
       <w:rPr>
@@ -15433,6 +18287,7 @@
       <w:pBdr>
         <w:top w:val="single" w:sz="4" w:space="1" w:color="auto"/>
       </w:pBdr>
+      <w:jc w:val="right"/>
       <w:rPr>
         <w:b/>
         <w:bCs/>
@@ -15559,7 +18414,7 @@
         <w:bCs/>
         <w:noProof/>
       </w:rPr>
-      <w:t>5</w:t>
+      <w:t>7</w:t>
     </w:r>
     <w:r>
       <w:rPr>
@@ -15602,7 +18457,7 @@
         <w:bCs/>
         <w:noProof/>
       </w:rPr>
-      <w:t>6</w:t>
+      <w:t>7</w:t>
     </w:r>
     <w:r>
       <w:rPr>
@@ -16447,7 +19302,7 @@
 </file>
 
 <file path=customXml/itemProps1.xml><?xml version="1.0" encoding="utf-8"?>
-<ds:datastoreItem xmlns:ds="http://schemas.openxmlformats.org/officeDocument/2006/customXml" ds:itemID="{8C4D0AC1-791A-4B7D-BD06-DD24213E4F4D}">
+<ds:datastoreItem xmlns:ds="http://schemas.openxmlformats.org/officeDocument/2006/customXml" ds:itemID="{1337E3D9-A8E7-4B1D-B7F9-5CA540060A6A}">
   <ds:schemaRefs>
     <ds:schemaRef ds:uri="http://schemas.openxmlformats.org/officeDocument/2006/bibliography"/>
   </ds:schemaRefs>

--- a/TS-Kramam/TS-1.5/TS 1.5 Malayalam Krama Paatam Corrections.docx
+++ b/TS-Kramam/TS-1.5/TS 1.5 Malayalam Krama Paatam Corrections.docx
@@ -1327,15 +1327,81 @@
                 <w:sz w:val="40"/>
                 <w:szCs w:val="40"/>
               </w:rPr>
-              <w:t xml:space="preserve"> | ix </w:t>
+              <w:t xml:space="preserve"> | </w:t>
+            </w:r>
+            <w:r>
+              <w:rPr>
+                <w:rFonts w:ascii="BRH Malayalam Extra" w:hAnsi="BRH Malayalam Extra" w:cs="BRH Malayalam Extra"/>
+                <w:sz w:val="40"/>
+                <w:szCs w:val="40"/>
+                <w:highlight w:val="yellow"/>
+              </w:rPr>
+              <w:t xml:space="preserve">ix </w:t>
             </w:r>
             <w:r>
               <w:rPr>
                 <w:rFonts w:ascii="BRH Malayalam Extra" w:hAnsi="BRH Malayalam Extra" w:cs="BRH Malayalam Extra"/>
                 <w:sz w:val="36"/>
                 <w:szCs w:val="36"/>
+                <w:highlight w:val="yellow"/>
               </w:rPr>
               <w:t xml:space="preserve">„„ </w:t>
+            </w:r>
+            <w:proofErr w:type="spellStart"/>
+            <w:r>
+              <w:rPr>
+                <w:rFonts w:ascii="BRH Malayalam Extra" w:hAnsi="BRH Malayalam Extra" w:cs="BRH Malayalam Extra"/>
+                <w:sz w:val="40"/>
+                <w:szCs w:val="40"/>
+                <w:highlight w:val="yellow"/>
+              </w:rPr>
+              <w:t>py</w:t>
+            </w:r>
+            <w:proofErr w:type="spellEnd"/>
+            <w:r>
+              <w:rPr>
+                <w:rFonts w:ascii="BRH Malayalam Extra" w:hAnsi="BRH Malayalam Extra" w:cs="BRH Malayalam Extra"/>
+                <w:sz w:val="40"/>
+                <w:szCs w:val="40"/>
+                <w:highlight w:val="yellow"/>
+              </w:rPr>
+              <w:t>—</w:t>
+            </w:r>
+            <w:proofErr w:type="spellStart"/>
+            <w:r>
+              <w:rPr>
+                <w:rFonts w:ascii="BRH Malayalam Extra" w:hAnsi="BRH Malayalam Extra" w:cs="BRH Malayalam Extra"/>
+                <w:sz w:val="40"/>
+                <w:szCs w:val="40"/>
+                <w:highlight w:val="yellow"/>
+              </w:rPr>
+              <w:t>qZ</w:t>
+            </w:r>
+            <w:proofErr w:type="spellEnd"/>
+            <w:r>
+              <w:rPr>
+                <w:rFonts w:ascii="BRH Malayalam Extra" w:hAnsi="BRH Malayalam Extra" w:cs="BRH Malayalam Extra"/>
+                <w:sz w:val="40"/>
+                <w:szCs w:val="40"/>
+                <w:highlight w:val="yellow"/>
+              </w:rPr>
+              <w:t xml:space="preserve"> |</w:t>
+            </w:r>
+            <w:r>
+              <w:rPr>
+                <w:rFonts w:ascii="BRH Malayalam Extra" w:hAnsi="BRH Malayalam Extra" w:cs="BRH Malayalam Extra"/>
+                <w:sz w:val="40"/>
+                <w:szCs w:val="40"/>
+              </w:rPr>
+              <w:t xml:space="preserve"> </w:t>
+            </w:r>
+            <w:r>
+              <w:rPr>
+                <w:rFonts w:ascii="BRH Malayalam Extra" w:hAnsi="BRH Malayalam Extra" w:cs="BRH Malayalam Extra"/>
+                <w:sz w:val="40"/>
+                <w:szCs w:val="40"/>
+              </w:rPr>
+              <w:t xml:space="preserve">B </w:t>
             </w:r>
             <w:proofErr w:type="spellStart"/>
             <w:r>
@@ -1392,6 +1458,106 @@
               <w:adjustRightInd w:val="0"/>
               <w:spacing w:before="0" w:line="240" w:lineRule="auto"/>
               <w:rPr>
+                <w:rFonts w:ascii="BRH Malayalam Extra" w:hAnsi="BRH Malayalam Extra" w:cs="BRH Malayalam Extra"/>
+                <w:sz w:val="40"/>
+                <w:szCs w:val="40"/>
+              </w:rPr>
+            </w:pPr>
+            <w:r>
+              <w:rPr>
+                <w:rFonts w:ascii="BRH Malayalam Extra" w:hAnsi="BRH Malayalam Extra" w:cs="BRH Malayalam Extra"/>
+                <w:sz w:val="40"/>
+                <w:szCs w:val="40"/>
+              </w:rPr>
+              <w:t>¥</w:t>
+            </w:r>
+            <w:proofErr w:type="spellStart"/>
+            <w:r>
+              <w:rPr>
+                <w:rFonts w:ascii="BRH Malayalam Extra" w:hAnsi="BRH Malayalam Extra" w:cs="BRH Malayalam Extra"/>
+                <w:sz w:val="40"/>
+                <w:szCs w:val="40"/>
+              </w:rPr>
+              <w:t>sõx</w:t>
+            </w:r>
+            <w:proofErr w:type="spellEnd"/>
+            <w:r>
+              <w:rPr>
+                <w:rFonts w:ascii="BRH Malayalam Extra" w:hAnsi="BRH Malayalam Extra" w:cs="BRH Malayalam Extra"/>
+                <w:b/>
+                <w:sz w:val="32"/>
+                <w:szCs w:val="40"/>
+              </w:rPr>
+              <w:t>–</w:t>
+            </w:r>
+            <w:r>
+              <w:rPr>
+                <w:rFonts w:ascii="BRH Malayalam Extra" w:hAnsi="BRH Malayalam Extra" w:cs="BRH Malayalam Extra"/>
+                <w:sz w:val="40"/>
+                <w:szCs w:val="40"/>
+              </w:rPr>
+              <w:t xml:space="preserve">dx </w:t>
+            </w:r>
+            <w:r>
+              <w:rPr>
+                <w:rFonts w:ascii="BRH Malayalam Extra" w:hAnsi="BRH Malayalam Extra" w:cs="BRH Malayalam Extra"/>
+                <w:sz w:val="40"/>
+                <w:szCs w:val="40"/>
+                <w:highlight w:val="green"/>
+              </w:rPr>
+              <w:t>ix</w:t>
+            </w:r>
+            <w:r>
+              <w:rPr>
+                <w:rFonts w:ascii="BRH Malayalam Extra" w:hAnsi="BRH Malayalam Extra" w:cs="BRH Malayalam Extra"/>
+                <w:sz w:val="40"/>
+                <w:szCs w:val="40"/>
+              </w:rPr>
+              <w:t>˜</w:t>
+            </w:r>
+            <w:r>
+              <w:rPr>
+                <w:rFonts w:ascii="BRH Malayalam Extra" w:hAnsi="BRH Malayalam Extra" w:cs="BRH Malayalam Extra"/>
+                <w:sz w:val="40"/>
+                <w:szCs w:val="40"/>
+              </w:rPr>
+              <w:t xml:space="preserve"> | </w:t>
+            </w:r>
+            <w:r>
+              <w:rPr>
+                <w:rFonts w:ascii="BRH Malayalam Extra" w:hAnsi="BRH Malayalam Extra" w:cs="BRH Malayalam Extra"/>
+                <w:sz w:val="40"/>
+                <w:szCs w:val="40"/>
+                <w:highlight w:val="green"/>
+              </w:rPr>
+              <w:t>ix</w:t>
+            </w:r>
+            <w:bookmarkStart w:id="0" w:name="_GoBack"/>
+            <w:bookmarkEnd w:id="0"/>
+            <w:r>
+              <w:rPr>
+                <w:rFonts w:ascii="BRH Malayalam Extra" w:hAnsi="BRH Malayalam Extra" w:cs="BRH Malayalam Extra"/>
+                <w:sz w:val="40"/>
+                <w:szCs w:val="40"/>
+              </w:rPr>
+              <w:t xml:space="preserve"> </w:t>
+            </w:r>
+            <w:r>
+              <w:rPr>
+                <w:rFonts w:ascii="BRH Malayalam Extra" w:hAnsi="BRH Malayalam Extra" w:cs="BRH Malayalam Extra"/>
+                <w:sz w:val="40"/>
+                <w:szCs w:val="40"/>
+              </w:rPr>
+              <w:t xml:space="preserve">| </w:t>
+            </w:r>
+          </w:p>
+          <w:p>
+            <w:pPr>
+              <w:autoSpaceDE w:val="0"/>
+              <w:autoSpaceDN w:val="0"/>
+              <w:adjustRightInd w:val="0"/>
+              <w:spacing w:before="0" w:line="240" w:lineRule="auto"/>
+              <w:rPr>
                 <w:rFonts w:ascii="BRH Devanagari Extra" w:hAnsi="BRH Devanagari Extra" w:cs="BRH Devanagari Extra"/>
                 <w:sz w:val="40"/>
                 <w:szCs w:val="40"/>
@@ -1403,67 +1569,7 @@
                 <w:sz w:val="40"/>
                 <w:szCs w:val="40"/>
               </w:rPr>
-              <w:t>¥</w:t>
-            </w:r>
-            <w:proofErr w:type="spellStart"/>
-            <w:r>
-              <w:rPr>
-                <w:rFonts w:ascii="BRH Malayalam Extra" w:hAnsi="BRH Malayalam Extra" w:cs="BRH Malayalam Extra"/>
-                <w:sz w:val="40"/>
-                <w:szCs w:val="40"/>
-              </w:rPr>
-              <w:t>sõx</w:t>
-            </w:r>
-            <w:proofErr w:type="spellEnd"/>
-            <w:r>
-              <w:rPr>
-                <w:rFonts w:ascii="BRH Malayalam Extra" w:hAnsi="BRH Malayalam Extra" w:cs="BRH Malayalam Extra"/>
-                <w:b/>
-                <w:sz w:val="32"/>
-                <w:szCs w:val="40"/>
-              </w:rPr>
-              <w:t>–</w:t>
-            </w:r>
-            <w:r>
-              <w:rPr>
-                <w:rFonts w:ascii="BRH Malayalam Extra" w:hAnsi="BRH Malayalam Extra" w:cs="BRH Malayalam Extra"/>
-                <w:sz w:val="40"/>
-                <w:szCs w:val="40"/>
-              </w:rPr>
-              <w:t xml:space="preserve">dx </w:t>
-            </w:r>
-            <w:r>
-              <w:rPr>
-                <w:rFonts w:ascii="BRH Malayalam Extra" w:hAnsi="BRH Malayalam Extra" w:cs="BRH Malayalam Extra"/>
-                <w:sz w:val="40"/>
-                <w:szCs w:val="40"/>
-                <w:highlight w:val="green"/>
-              </w:rPr>
-              <w:t>ix</w:t>
-            </w:r>
-            <w:r>
-              <w:rPr>
-                <w:rFonts w:ascii="BRH Malayalam Extra" w:hAnsi="BRH Malayalam Extra" w:cs="BRH Malayalam Extra"/>
-                <w:sz w:val="40"/>
-                <w:szCs w:val="40"/>
-              </w:rPr>
-              <w:t>˜</w:t>
-            </w:r>
-            <w:r>
-              <w:rPr>
-                <w:rFonts w:ascii="BRH Malayalam Extra" w:hAnsi="BRH Malayalam Extra" w:cs="BRH Malayalam Extra"/>
-                <w:sz w:val="40"/>
-                <w:szCs w:val="40"/>
-              </w:rPr>
-              <w:t xml:space="preserve"> | ix </w:t>
-            </w:r>
-            <w:r>
-              <w:rPr>
-                <w:rFonts w:ascii="BRH Malayalam Extra" w:hAnsi="BRH Malayalam Extra" w:cs="BRH Malayalam Extra"/>
-                <w:sz w:val="36"/>
-                <w:szCs w:val="36"/>
-              </w:rPr>
-              <w:t xml:space="preserve">„„ </w:t>
+              <w:t xml:space="preserve">B </w:t>
             </w:r>
             <w:proofErr w:type="spellStart"/>
             <w:r>
@@ -1500,6 +1606,14 @@
                 <w:szCs w:val="40"/>
               </w:rPr>
               <w:t xml:space="preserve"> |</w:t>
+            </w:r>
+            <w:r>
+              <w:rPr>
+                <w:rFonts w:ascii="BRH Malayalam Extra" w:hAnsi="BRH Malayalam Extra" w:cs="BRH Malayalam Extra"/>
+                <w:sz w:val="40"/>
+                <w:szCs w:val="40"/>
+              </w:rPr>
+              <w:t xml:space="preserve"> </w:t>
             </w:r>
           </w:p>
         </w:tc>
@@ -2550,17 +2664,7 @@
                 <w:szCs w:val="32"/>
                 <w:lang w:val="en-IN" w:eastAsia="en-IN" w:bidi="ml-IN"/>
               </w:rPr>
-              <w:t>1</w:t>
-            </w:r>
-            <w:r>
-              <w:rPr>
-                <w:rFonts w:eastAsia="Times New Roman" w:cs="Arial"/>
-                <w:b/>
-                <w:sz w:val="32"/>
-                <w:szCs w:val="32"/>
-                <w:lang w:val="en-IN" w:eastAsia="en-IN" w:bidi="ml-IN"/>
-              </w:rPr>
-              <w:t>2</w:t>
+              <w:t>12</w:t>
             </w:r>
           </w:p>
           <w:p>
@@ -2853,8 +2957,6 @@
           <w:u w:val="single"/>
         </w:rPr>
       </w:pPr>
-      <w:bookmarkStart w:id="0" w:name="_GoBack"/>
-      <w:bookmarkEnd w:id="0"/>
       <w:r>
         <w:rPr>
           <w:b/>
@@ -19302,7 +19404,7 @@
 </file>
 
 <file path=customXml/itemProps1.xml><?xml version="1.0" encoding="utf-8"?>
-<ds:datastoreItem xmlns:ds="http://schemas.openxmlformats.org/officeDocument/2006/customXml" ds:itemID="{1337E3D9-A8E7-4B1D-B7F9-5CA540060A6A}">
+<ds:datastoreItem xmlns:ds="http://schemas.openxmlformats.org/officeDocument/2006/customXml" ds:itemID="{48A80D79-DE37-484D-B64B-69DFEFB5F22E}">
   <ds:schemaRefs>
     <ds:schemaRef ds:uri="http://schemas.openxmlformats.org/officeDocument/2006/bibliography"/>
   </ds:schemaRefs>

--- a/TS-Kramam/TS-1.5/TS 1.5 Malayalam Krama Paatam Corrections.docx
+++ b/TS-Kramam/TS-1.5/TS 1.5 Malayalam Krama Paatam Corrections.docx
@@ -105,9 +105,8 @@
           <w:szCs w:val="32"/>
           <w:u w:val="single"/>
         </w:rPr>
-        <w:t xml:space="preserve">Corrections –Observed </w:t>
+        <w:t xml:space="preserve">Corrections –Observed till </w:t>
       </w:r>
-      <w:proofErr w:type="gramStart"/>
       <w:r>
         <w:rPr>
           <w:b/>
@@ -116,7 +115,7 @@
           <w:szCs w:val="32"/>
           <w:u w:val="single"/>
         </w:rPr>
-        <w:t xml:space="preserve">till </w:t>
+        <w:t>31st July 2022</w:t>
       </w:r>
       <w:r>
         <w:rPr>
@@ -124,12 +123,12 @@
           <w:bCs/>
           <w:sz w:val="32"/>
           <w:szCs w:val="32"/>
-          <w:highlight w:val="red"/>
           <w:u w:val="single"/>
         </w:rPr>
-        <w:t>???</w:t>
+        <w:t xml:space="preserve"> </w:t>
       </w:r>
-      <w:proofErr w:type="gramEnd"/>
+      <w:bookmarkStart w:id="0" w:name="_GoBack"/>
+      <w:bookmarkEnd w:id="0"/>
     </w:p>
     <w:p>
       <w:pPr>
@@ -302,7 +301,7 @@
                 <w:szCs w:val="32"/>
                 <w:lang w:val="en-IN" w:eastAsia="en-IN" w:bidi="ml-IN"/>
               </w:rPr>
-              <w:t>5</w:t>
+              <w:t>2.2</w:t>
             </w:r>
             <w:r>
               <w:rPr>
@@ -312,7 +311,7 @@
                 <w:szCs w:val="32"/>
                 <w:lang w:val="en-IN" w:eastAsia="en-IN" w:bidi="ml-IN"/>
               </w:rPr>
-              <w:t xml:space="preserve">.3 - </w:t>
+              <w:t xml:space="preserve"> - </w:t>
             </w:r>
             <w:proofErr w:type="spellStart"/>
             <w:r>
@@ -400,7 +399,7 @@
                 <w:szCs w:val="36"/>
                 <w:lang w:bidi="ml-IN"/>
               </w:rPr>
-              <w:t>7</w:t>
+              <w:t>33</w:t>
             </w:r>
           </w:p>
           <w:p>
@@ -454,7 +453,7 @@
                 <w:szCs w:val="36"/>
                 <w:lang w:bidi="ml-IN"/>
               </w:rPr>
-              <w:t>19</w:t>
+              <w:t>6</w:t>
             </w:r>
           </w:p>
         </w:tc>
@@ -488,26 +487,18 @@
                 <w:sz w:val="40"/>
                 <w:szCs w:val="40"/>
               </w:rPr>
-              <w:t>Ry</w:t>
-            </w:r>
-            <w:r>
-              <w:rPr>
-                <w:rFonts w:ascii="BRH Malayalam Extra" w:hAnsi="BRH Malayalam Extra" w:cs="BRH Malayalam Extra"/>
-                <w:b/>
-                <w:sz w:val="32"/>
-                <w:szCs w:val="40"/>
-              </w:rPr>
-              <w:t>–</w:t>
-            </w:r>
-            <w:proofErr w:type="spellStart"/>
-            <w:r>
-              <w:rPr>
-                <w:rFonts w:ascii="BRH Malayalam Extra" w:hAnsi="BRH Malayalam Extra" w:cs="BRH Malayalam Extra"/>
-                <w:sz w:val="40"/>
-                <w:szCs w:val="40"/>
-              </w:rPr>
-              <w:t>tû</w:t>
-            </w:r>
+              <w:t>A</w:t>
+            </w:r>
+            <w:r>
+              <w:rPr>
+                <w:rFonts w:ascii="BRH Malayalam Extra" w:hAnsi="BRH Malayalam Extra" w:cs="BRH Malayalam Extra"/>
+                <w:b/>
+                <w:sz w:val="32"/>
+                <w:szCs w:val="40"/>
+              </w:rPr>
+              <w:t>–</w:t>
+            </w:r>
+            <w:proofErr w:type="spellStart"/>
             <w:r>
               <w:rPr>
                 <w:rFonts w:ascii="BRH Malayalam Extra" w:hAnsi="BRH Malayalam Extra" w:cs="BRH Malayalam Extra"/>
@@ -515,62 +506,88 @@
                 <w:szCs w:val="40"/>
                 <w:highlight w:val="yellow"/>
               </w:rPr>
-              <w:t>¥j</w:t>
-            </w:r>
-            <w:proofErr w:type="spellEnd"/>
-            <w:r>
-              <w:rPr>
-                <w:rFonts w:ascii="BRH Malayalam Extra" w:hAnsi="BRH Malayalam Extra" w:cs="BRH Malayalam Extra"/>
-                <w:b/>
-                <w:sz w:val="32"/>
-                <w:szCs w:val="40"/>
-              </w:rPr>
-              <w:t>–</w:t>
-            </w:r>
-            <w:proofErr w:type="spellStart"/>
-            <w:r>
-              <w:rPr>
-                <w:rFonts w:ascii="BRH Malayalam Extra" w:hAnsi="BRH Malayalam Extra" w:cs="BRH Malayalam Extra"/>
-                <w:sz w:val="40"/>
-                <w:szCs w:val="40"/>
-              </w:rPr>
-              <w:t>Zy</w:t>
-            </w:r>
-            <w:proofErr w:type="spellEnd"/>
-            <w:r>
-              <w:rPr>
-                <w:rFonts w:ascii="BRH Malayalam Extra" w:hAnsi="BRH Malayalam Extra" w:cs="BRH Malayalam Extra"/>
-                <w:sz w:val="40"/>
-                <w:szCs w:val="40"/>
-              </w:rPr>
-              <w:t>— Ry</w:t>
-            </w:r>
-            <w:r>
-              <w:rPr>
-                <w:rFonts w:ascii="BRH Malayalam Extra" w:hAnsi="BRH Malayalam Extra" w:cs="BRH Malayalam Extra"/>
-                <w:b/>
-                <w:sz w:val="32"/>
-                <w:szCs w:val="40"/>
-              </w:rPr>
-              <w:t>–</w:t>
-            </w:r>
-            <w:proofErr w:type="spellStart"/>
-            <w:r>
-              <w:rPr>
-                <w:rFonts w:ascii="BRH Malayalam Extra" w:hAnsi="BRH Malayalam Extra" w:cs="BRH Malayalam Extra"/>
-                <w:sz w:val="40"/>
-                <w:szCs w:val="40"/>
-              </w:rPr>
-              <w:t>tûjx</w:t>
-            </w:r>
-            <w:proofErr w:type="spellEnd"/>
-            <w:r>
-              <w:rPr>
-                <w:rFonts w:ascii="BRH Malayalam Extra" w:hAnsi="BRH Malayalam Extra" w:cs="BRH Malayalam Extra"/>
-                <w:sz w:val="40"/>
-                <w:szCs w:val="40"/>
-              </w:rPr>
-              <w:t>˜ ||</w:t>
+              <w:t>sõ</w:t>
+            </w:r>
+            <w:proofErr w:type="spellEnd"/>
+            <w:r>
+              <w:rPr>
+                <w:rFonts w:ascii="BRH Malayalam Extra" w:hAnsi="BRH Malayalam Extra" w:cs="BRH Malayalam Extra"/>
+                <w:b/>
+                <w:sz w:val="32"/>
+                <w:szCs w:val="40"/>
+              </w:rPr>
+              <w:t>–</w:t>
+            </w:r>
+            <w:r>
+              <w:rPr>
+                <w:rFonts w:ascii="BRH Malayalam Extra" w:hAnsi="BRH Malayalam Extra" w:cs="BRH Malayalam Extra"/>
+                <w:sz w:val="40"/>
+                <w:szCs w:val="40"/>
+              </w:rPr>
+              <w:t>ª</w:t>
+            </w:r>
+            <w:proofErr w:type="spellStart"/>
+            <w:r>
+              <w:rPr>
+                <w:rFonts w:ascii="BRH Malayalam Extra" w:hAnsi="BRH Malayalam Extra" w:cs="BRH Malayalam Extra"/>
+                <w:sz w:val="40"/>
+                <w:szCs w:val="40"/>
+              </w:rPr>
+              <w:t>Æy</w:t>
+            </w:r>
+            <w:proofErr w:type="spellEnd"/>
+            <w:r>
+              <w:rPr>
+                <w:rFonts w:ascii="BRH Malayalam Extra" w:hAnsi="BRH Malayalam Extra" w:cs="BRH Malayalam Extra"/>
+                <w:sz w:val="40"/>
+                <w:szCs w:val="40"/>
+              </w:rPr>
+              <w:t xml:space="preserve">—J | </w:t>
+            </w:r>
+            <w:proofErr w:type="spellStart"/>
+            <w:r>
+              <w:rPr>
+                <w:rFonts w:ascii="BRH Malayalam Extra" w:hAnsi="BRH Malayalam Extra" w:cs="BRH Malayalam Extra"/>
+                <w:sz w:val="40"/>
+                <w:szCs w:val="40"/>
+              </w:rPr>
+              <w:t>EÆy</w:t>
+            </w:r>
+            <w:proofErr w:type="spellEnd"/>
+            <w:r>
+              <w:rPr>
+                <w:rFonts w:ascii="BRH Malayalam Extra" w:hAnsi="BRH Malayalam Extra" w:cs="BRH Malayalam Extra"/>
+                <w:b/>
+                <w:sz w:val="32"/>
+                <w:szCs w:val="40"/>
+              </w:rPr>
+              <w:t>–</w:t>
+            </w:r>
+            <w:r>
+              <w:rPr>
+                <w:rFonts w:ascii="BRH Malayalam Extra" w:hAnsi="BRH Malayalam Extra" w:cs="BRH Malayalam Extra"/>
+                <w:sz w:val="40"/>
+                <w:szCs w:val="40"/>
+              </w:rPr>
+              <w:t xml:space="preserve">J </w:t>
+            </w:r>
+            <w:proofErr w:type="spellStart"/>
+            <w:r>
+              <w:rPr>
+                <w:rFonts w:ascii="BRH Malayalam Extra" w:hAnsi="BRH Malayalam Extra" w:cs="BRH Malayalam Extra"/>
+                <w:sz w:val="40"/>
+                <w:szCs w:val="40"/>
+              </w:rPr>
+              <w:t>sI</w:t>
+            </w:r>
+            <w:proofErr w:type="spellEnd"/>
+            <w:r>
+              <w:rPr>
+                <w:rFonts w:ascii="BRH Malayalam Extra" w:hAnsi="BRH Malayalam Extra" w:cs="BRH Malayalam Extra"/>
+                <w:sz w:val="40"/>
+                <w:szCs w:val="40"/>
+              </w:rPr>
+              <w:t xml:space="preserve"> |</w:t>
             </w:r>
           </w:p>
         </w:tc>
@@ -602,26 +619,18 @@
                 <w:sz w:val="40"/>
                 <w:szCs w:val="40"/>
               </w:rPr>
-              <w:t>Ry</w:t>
-            </w:r>
-            <w:r>
-              <w:rPr>
-                <w:rFonts w:ascii="BRH Malayalam Extra" w:hAnsi="BRH Malayalam Extra" w:cs="BRH Malayalam Extra"/>
-                <w:b/>
-                <w:sz w:val="32"/>
-                <w:szCs w:val="40"/>
-              </w:rPr>
-              <w:t>–</w:t>
-            </w:r>
-            <w:proofErr w:type="spellStart"/>
-            <w:r>
-              <w:rPr>
-                <w:rFonts w:ascii="BRH Malayalam Extra" w:hAnsi="BRH Malayalam Extra" w:cs="BRH Malayalam Extra"/>
-                <w:sz w:val="40"/>
-                <w:szCs w:val="40"/>
-              </w:rPr>
-              <w:t>tû</w:t>
-            </w:r>
+              <w:t>A</w:t>
+            </w:r>
+            <w:r>
+              <w:rPr>
+                <w:rFonts w:ascii="BRH Malayalam Extra" w:hAnsi="BRH Malayalam Extra" w:cs="BRH Malayalam Extra"/>
+                <w:b/>
+                <w:sz w:val="32"/>
+                <w:szCs w:val="40"/>
+              </w:rPr>
+              <w:t>–</w:t>
+            </w:r>
+            <w:proofErr w:type="spellStart"/>
             <w:r>
               <w:rPr>
                 <w:rFonts w:ascii="BRH Malayalam Extra" w:hAnsi="BRH Malayalam Extra" w:cs="BRH Malayalam Extra"/>
@@ -629,51 +638,69 @@
                 <w:szCs w:val="40"/>
                 <w:highlight w:val="green"/>
               </w:rPr>
-              <w:t>¥j</w:t>
-            </w:r>
-            <w:r>
-              <w:rPr>
-                <w:rFonts w:ascii="BRH Malayalam Extra" w:hAnsi="BRH Malayalam Extra" w:cs="BRH Malayalam Extra"/>
-                <w:sz w:val="40"/>
-                <w:szCs w:val="40"/>
-              </w:rPr>
-              <w:t>Zy</w:t>
-            </w:r>
-            <w:proofErr w:type="spellEnd"/>
-            <w:r>
-              <w:rPr>
-                <w:rFonts w:ascii="BRH Malayalam Extra" w:hAnsi="BRH Malayalam Extra" w:cs="BRH Malayalam Extra"/>
-                <w:sz w:val="40"/>
-                <w:szCs w:val="40"/>
-              </w:rPr>
-              <w:t>— Ry</w:t>
-            </w:r>
-            <w:r>
-              <w:rPr>
-                <w:rFonts w:ascii="BRH Malayalam Extra" w:hAnsi="BRH Malayalam Extra" w:cs="BRH Malayalam Extra"/>
-                <w:b/>
-                <w:sz w:val="32"/>
-                <w:szCs w:val="40"/>
-              </w:rPr>
-              <w:t>–</w:t>
-            </w:r>
-            <w:proofErr w:type="spellStart"/>
-            <w:r>
-              <w:rPr>
-                <w:rFonts w:ascii="BRH Malayalam Extra" w:hAnsi="BRH Malayalam Extra" w:cs="BRH Malayalam Extra"/>
-                <w:sz w:val="40"/>
-                <w:szCs w:val="40"/>
-              </w:rPr>
-              <w:t>tûjx</w:t>
-            </w:r>
-            <w:proofErr w:type="spellEnd"/>
-            <w:r>
-              <w:rPr>
-                <w:rFonts w:ascii="BRH Malayalam Extra" w:hAnsi="BRH Malayalam Extra" w:cs="BRH Malayalam Extra"/>
-                <w:sz w:val="40"/>
-                <w:szCs w:val="40"/>
-              </w:rPr>
-              <w:t>˜ ||</w:t>
+              <w:t>sõ</w:t>
+            </w:r>
+            <w:r>
+              <w:rPr>
+                <w:rFonts w:ascii="BRH Malayalam Extra" w:hAnsi="BRH Malayalam Extra" w:cs="BRH Malayalam Extra"/>
+                <w:sz w:val="40"/>
+                <w:szCs w:val="40"/>
+              </w:rPr>
+              <w:t>ªÆy</w:t>
+            </w:r>
+            <w:proofErr w:type="spellEnd"/>
+            <w:r>
+              <w:rPr>
+                <w:rFonts w:ascii="BRH Malayalam Extra" w:hAnsi="BRH Malayalam Extra" w:cs="BRH Malayalam Extra"/>
+                <w:sz w:val="40"/>
+                <w:szCs w:val="40"/>
+              </w:rPr>
+              <w:t xml:space="preserve">—J | </w:t>
+            </w:r>
+            <w:proofErr w:type="spellStart"/>
+            <w:r>
+              <w:rPr>
+                <w:rFonts w:ascii="BRH Malayalam Extra" w:hAnsi="BRH Malayalam Extra" w:cs="BRH Malayalam Extra"/>
+                <w:sz w:val="40"/>
+                <w:szCs w:val="40"/>
+              </w:rPr>
+              <w:t>EÆy</w:t>
+            </w:r>
+            <w:proofErr w:type="spellEnd"/>
+            <w:r>
+              <w:rPr>
+                <w:rFonts w:ascii="BRH Malayalam Extra" w:hAnsi="BRH Malayalam Extra" w:cs="BRH Malayalam Extra"/>
+                <w:b/>
+                <w:sz w:val="32"/>
+                <w:szCs w:val="40"/>
+              </w:rPr>
+              <w:t>–</w:t>
+            </w:r>
+            <w:r>
+              <w:rPr>
+                <w:rFonts w:ascii="BRH Malayalam Extra" w:hAnsi="BRH Malayalam Extra" w:cs="BRH Malayalam Extra"/>
+                <w:sz w:val="40"/>
+                <w:szCs w:val="40"/>
+              </w:rPr>
+              <w:t xml:space="preserve">J </w:t>
+            </w:r>
+            <w:proofErr w:type="spellStart"/>
+            <w:r>
+              <w:rPr>
+                <w:rFonts w:ascii="BRH Malayalam Extra" w:hAnsi="BRH Malayalam Extra" w:cs="BRH Malayalam Extra"/>
+                <w:sz w:val="40"/>
+                <w:szCs w:val="40"/>
+              </w:rPr>
+              <w:t>sI</w:t>
+            </w:r>
+            <w:proofErr w:type="spellEnd"/>
+            <w:r>
+              <w:rPr>
+                <w:rFonts w:ascii="BRH Malayalam Extra" w:hAnsi="BRH Malayalam Extra" w:cs="BRH Malayalam Extra"/>
+                <w:sz w:val="40"/>
+                <w:szCs w:val="40"/>
+              </w:rPr>
+              <w:t xml:space="preserve"> |</w:t>
             </w:r>
           </w:p>
         </w:tc>
@@ -738,27 +765,7 @@
                 <w:szCs w:val="32"/>
                 <w:lang w:val="en-IN" w:eastAsia="en-IN" w:bidi="ml-IN"/>
               </w:rPr>
-              <w:t>.</w:t>
-            </w:r>
-            <w:r>
-              <w:rPr>
-                <w:rFonts w:eastAsia="Times New Roman" w:cs="Arial"/>
-                <w:b/>
-                <w:sz w:val="32"/>
-                <w:szCs w:val="32"/>
-                <w:lang w:val="en-IN" w:eastAsia="en-IN" w:bidi="ml-IN"/>
-              </w:rPr>
-              <w:t>4</w:t>
-            </w:r>
-            <w:r>
-              <w:rPr>
-                <w:rFonts w:eastAsia="Times New Roman" w:cs="Arial"/>
-                <w:b/>
-                <w:sz w:val="32"/>
-                <w:szCs w:val="32"/>
-                <w:lang w:val="en-IN" w:eastAsia="en-IN" w:bidi="ml-IN"/>
-              </w:rPr>
-              <w:t xml:space="preserve"> - </w:t>
+              <w:t xml:space="preserve">.3 - </w:t>
             </w:r>
             <w:proofErr w:type="spellStart"/>
             <w:r>
@@ -846,7 +853,7 @@
                 <w:szCs w:val="36"/>
                 <w:lang w:bidi="ml-IN"/>
               </w:rPr>
-              <w:t>47</w:t>
+              <w:t>7</w:t>
             </w:r>
           </w:p>
           <w:p>
@@ -900,7 +907,7 @@
                 <w:szCs w:val="36"/>
                 <w:lang w:bidi="ml-IN"/>
               </w:rPr>
-              <w:t>20</w:t>
+              <w:t>19</w:t>
             </w:r>
           </w:p>
         </w:tc>
@@ -920,22 +927,39 @@
               <w:autoSpaceDE w:val="0"/>
               <w:autoSpaceDN w:val="0"/>
               <w:adjustRightInd w:val="0"/>
-              <w:spacing w:before="0" w:line="240" w:lineRule="auto"/>
-              <w:ind w:right="-23"/>
-              <w:rPr>
-                <w:rFonts w:ascii="BRH Devanagari Extra" w:hAnsi="BRH Devanagari Extra" w:cs="BRH Devanagari Extra"/>
-                <w:sz w:val="40"/>
-                <w:szCs w:val="40"/>
-              </w:rPr>
-            </w:pPr>
-            <w:proofErr w:type="spellStart"/>
-            <w:r>
-              <w:rPr>
-                <w:rFonts w:ascii="BRH Malayalam Extra" w:hAnsi="BRH Malayalam Extra" w:cs="BRH Malayalam Extra"/>
-                <w:sz w:val="40"/>
-                <w:szCs w:val="40"/>
-              </w:rPr>
-              <w:t>Abx˜hõ</w:t>
+              <w:spacing w:line="252" w:lineRule="auto"/>
+              <w:ind w:right="-165"/>
+              <w:rPr>
+                <w:rFonts w:ascii="BRH Malayalam Extra" w:hAnsi="BRH Malayalam Extra" w:cs="BRH Malayalam Extra"/>
+                <w:sz w:val="40"/>
+                <w:szCs w:val="40"/>
+              </w:rPr>
+            </w:pPr>
+            <w:r>
+              <w:rPr>
+                <w:rFonts w:ascii="BRH Malayalam Extra" w:hAnsi="BRH Malayalam Extra" w:cs="BRH Malayalam Extra"/>
+                <w:sz w:val="40"/>
+                <w:szCs w:val="40"/>
+              </w:rPr>
+              <w:t>Ry</w:t>
+            </w:r>
+            <w:r>
+              <w:rPr>
+                <w:rFonts w:ascii="BRH Malayalam Extra" w:hAnsi="BRH Malayalam Extra" w:cs="BRH Malayalam Extra"/>
+                <w:b/>
+                <w:sz w:val="32"/>
+                <w:szCs w:val="40"/>
+              </w:rPr>
+              <w:t>–</w:t>
+            </w:r>
+            <w:proofErr w:type="spellStart"/>
+            <w:r>
+              <w:rPr>
+                <w:rFonts w:ascii="BRH Malayalam Extra" w:hAnsi="BRH Malayalam Extra" w:cs="BRH Malayalam Extra"/>
+                <w:sz w:val="40"/>
+                <w:szCs w:val="40"/>
+              </w:rPr>
+              <w:t>tû</w:t>
             </w:r>
             <w:r>
               <w:rPr>
@@ -944,35 +968,62 @@
                 <w:szCs w:val="40"/>
                 <w:highlight w:val="yellow"/>
               </w:rPr>
-              <w:t>iy</w:t>
-            </w:r>
-            <w:proofErr w:type="spellEnd"/>
-            <w:r>
-              <w:rPr>
-                <w:rFonts w:ascii="BRH Malayalam Extra" w:hAnsi="BRH Malayalam Extra" w:cs="BRH Malayalam Extra"/>
-                <w:b/>
-                <w:sz w:val="32"/>
-                <w:szCs w:val="40"/>
-              </w:rPr>
-              <w:t>–</w:t>
-            </w:r>
-            <w:proofErr w:type="spellStart"/>
-            <w:r>
-              <w:rPr>
-                <w:rFonts w:ascii="BRH Malayalam Extra" w:hAnsi="BRH Malayalam Extra" w:cs="BRH Malayalam Extra"/>
-                <w:sz w:val="40"/>
-                <w:szCs w:val="40"/>
-              </w:rPr>
-              <w:t>Zõbx˜hõI</w:t>
-            </w:r>
-            <w:proofErr w:type="spellEnd"/>
-            <w:r>
-              <w:rPr>
-                <w:rFonts w:ascii="BRH Malayalam Extra" w:hAnsi="BRH Malayalam Extra" w:cs="BRH Malayalam Extra"/>
-                <w:sz w:val="40"/>
-                <w:szCs w:val="40"/>
-              </w:rPr>
-              <w:t xml:space="preserve"> ||</w:t>
+              <w:t>¥j</w:t>
+            </w:r>
+            <w:proofErr w:type="spellEnd"/>
+            <w:r>
+              <w:rPr>
+                <w:rFonts w:ascii="BRH Malayalam Extra" w:hAnsi="BRH Malayalam Extra" w:cs="BRH Malayalam Extra"/>
+                <w:b/>
+                <w:sz w:val="32"/>
+                <w:szCs w:val="40"/>
+              </w:rPr>
+              <w:t>–</w:t>
+            </w:r>
+            <w:proofErr w:type="spellStart"/>
+            <w:r>
+              <w:rPr>
+                <w:rFonts w:ascii="BRH Malayalam Extra" w:hAnsi="BRH Malayalam Extra" w:cs="BRH Malayalam Extra"/>
+                <w:sz w:val="40"/>
+                <w:szCs w:val="40"/>
+              </w:rPr>
+              <w:t>Zy</w:t>
+            </w:r>
+            <w:proofErr w:type="spellEnd"/>
+            <w:r>
+              <w:rPr>
+                <w:rFonts w:ascii="BRH Malayalam Extra" w:hAnsi="BRH Malayalam Extra" w:cs="BRH Malayalam Extra"/>
+                <w:sz w:val="40"/>
+                <w:szCs w:val="40"/>
+              </w:rPr>
+              <w:t>— Ry</w:t>
+            </w:r>
+            <w:r>
+              <w:rPr>
+                <w:rFonts w:ascii="BRH Malayalam Extra" w:hAnsi="BRH Malayalam Extra" w:cs="BRH Malayalam Extra"/>
+                <w:b/>
+                <w:sz w:val="32"/>
+                <w:szCs w:val="40"/>
+              </w:rPr>
+              <w:t>–</w:t>
+            </w:r>
+            <w:proofErr w:type="spellStart"/>
+            <w:r>
+              <w:rPr>
+                <w:rFonts w:ascii="BRH Malayalam Extra" w:hAnsi="BRH Malayalam Extra" w:cs="BRH Malayalam Extra"/>
+                <w:sz w:val="40"/>
+                <w:szCs w:val="40"/>
+              </w:rPr>
+              <w:t>tûjx</w:t>
+            </w:r>
+            <w:proofErr w:type="spellEnd"/>
+            <w:r>
+              <w:rPr>
+                <w:rFonts w:ascii="BRH Malayalam Extra" w:hAnsi="BRH Malayalam Extra" w:cs="BRH Malayalam Extra"/>
+                <w:sz w:val="40"/>
+                <w:szCs w:val="40"/>
+              </w:rPr>
+              <w:t>˜ ||</w:t>
             </w:r>
           </w:p>
         </w:tc>
@@ -993,19 +1044,36 @@
               <w:adjustRightInd w:val="0"/>
               <w:spacing w:before="0" w:line="240" w:lineRule="auto"/>
               <w:rPr>
-                <w:rFonts w:ascii="BRH Devanagari Extra" w:hAnsi="BRH Devanagari Extra" w:cs="BRH Devanagari Extra"/>
-                <w:sz w:val="40"/>
-                <w:szCs w:val="40"/>
-              </w:rPr>
-            </w:pPr>
-            <w:proofErr w:type="spellStart"/>
-            <w:r>
-              <w:rPr>
-                <w:rFonts w:ascii="BRH Malayalam Extra" w:hAnsi="BRH Malayalam Extra" w:cs="BRH Malayalam Extra"/>
-                <w:sz w:val="40"/>
-                <w:szCs w:val="40"/>
-              </w:rPr>
-              <w:t>Abx˜</w:t>
+                <w:rFonts w:ascii="BRH Malayalam Extra" w:hAnsi="BRH Malayalam Extra" w:cs="BRH Malayalam Extra"/>
+                <w:sz w:val="40"/>
+                <w:szCs w:val="40"/>
+              </w:rPr>
+            </w:pPr>
+            <w:r>
+              <w:rPr>
+                <w:rFonts w:ascii="BRH Malayalam Extra" w:hAnsi="BRH Malayalam Extra" w:cs="BRH Malayalam Extra"/>
+                <w:sz w:val="40"/>
+                <w:szCs w:val="40"/>
+              </w:rPr>
+              <w:t>Ry</w:t>
+            </w:r>
+            <w:r>
+              <w:rPr>
+                <w:rFonts w:ascii="BRH Malayalam Extra" w:hAnsi="BRH Malayalam Extra" w:cs="BRH Malayalam Extra"/>
+                <w:b/>
+                <w:sz w:val="32"/>
+                <w:szCs w:val="40"/>
+              </w:rPr>
+              <w:t>–</w:t>
+            </w:r>
+            <w:proofErr w:type="spellStart"/>
+            <w:r>
+              <w:rPr>
+                <w:rFonts w:ascii="BRH Malayalam Extra" w:hAnsi="BRH Malayalam Extra" w:cs="BRH Malayalam Extra"/>
+                <w:sz w:val="40"/>
+                <w:szCs w:val="40"/>
+              </w:rPr>
+              <w:t>tû</w:t>
             </w:r>
             <w:r>
               <w:rPr>
@@ -1014,35 +1082,51 @@
                 <w:szCs w:val="40"/>
                 <w:highlight w:val="green"/>
               </w:rPr>
-              <w:t>hõ</w:t>
-            </w:r>
-            <w:proofErr w:type="spellEnd"/>
-            <w:r>
-              <w:rPr>
-                <w:rFonts w:ascii="BRH Malayalam Extra" w:hAnsi="BRH Malayalam Extra" w:cs="BRH Malayalam Extra"/>
-                <w:b/>
-                <w:sz w:val="32"/>
-                <w:szCs w:val="40"/>
-              </w:rPr>
-              <w:t>–</w:t>
-            </w:r>
-            <w:proofErr w:type="spellStart"/>
-            <w:r>
-              <w:rPr>
-                <w:rFonts w:ascii="BRH Malayalam Extra" w:hAnsi="BRH Malayalam Extra" w:cs="BRH Malayalam Extra"/>
-                <w:sz w:val="40"/>
-                <w:szCs w:val="40"/>
-              </w:rPr>
-              <w:t>iyZõbx˜hõI</w:t>
-            </w:r>
-            <w:proofErr w:type="spellEnd"/>
-            <w:r>
-              <w:rPr>
-                <w:rFonts w:ascii="BRH Malayalam Extra" w:hAnsi="BRH Malayalam Extra" w:cs="BRH Malayalam Extra"/>
-                <w:sz w:val="40"/>
-                <w:szCs w:val="40"/>
-              </w:rPr>
-              <w:t xml:space="preserve"> ||</w:t>
+              <w:t>¥j</w:t>
+            </w:r>
+            <w:r>
+              <w:rPr>
+                <w:rFonts w:ascii="BRH Malayalam Extra" w:hAnsi="BRH Malayalam Extra" w:cs="BRH Malayalam Extra"/>
+                <w:sz w:val="40"/>
+                <w:szCs w:val="40"/>
+              </w:rPr>
+              <w:t>Zy</w:t>
+            </w:r>
+            <w:proofErr w:type="spellEnd"/>
+            <w:r>
+              <w:rPr>
+                <w:rFonts w:ascii="BRH Malayalam Extra" w:hAnsi="BRH Malayalam Extra" w:cs="BRH Malayalam Extra"/>
+                <w:sz w:val="40"/>
+                <w:szCs w:val="40"/>
+              </w:rPr>
+              <w:t>— Ry</w:t>
+            </w:r>
+            <w:r>
+              <w:rPr>
+                <w:rFonts w:ascii="BRH Malayalam Extra" w:hAnsi="BRH Malayalam Extra" w:cs="BRH Malayalam Extra"/>
+                <w:b/>
+                <w:sz w:val="32"/>
+                <w:szCs w:val="40"/>
+              </w:rPr>
+              <w:t>–</w:t>
+            </w:r>
+            <w:proofErr w:type="spellStart"/>
+            <w:r>
+              <w:rPr>
+                <w:rFonts w:ascii="BRH Malayalam Extra" w:hAnsi="BRH Malayalam Extra" w:cs="BRH Malayalam Extra"/>
+                <w:sz w:val="40"/>
+                <w:szCs w:val="40"/>
+              </w:rPr>
+              <w:t>tûjx</w:t>
+            </w:r>
+            <w:proofErr w:type="spellEnd"/>
+            <w:r>
+              <w:rPr>
+                <w:rFonts w:ascii="BRH Malayalam Extra" w:hAnsi="BRH Malayalam Extra" w:cs="BRH Malayalam Extra"/>
+                <w:sz w:val="40"/>
+                <w:szCs w:val="40"/>
+              </w:rPr>
+              <w:t>˜ ||</w:t>
             </w:r>
           </w:p>
         </w:tc>
@@ -1097,7 +1181,27 @@
                 <w:szCs w:val="32"/>
                 <w:lang w:val="en-IN" w:eastAsia="en-IN" w:bidi="ml-IN"/>
               </w:rPr>
-              <w:t>6.3</w:t>
+              <w:t>5</w:t>
+            </w:r>
+            <w:r>
+              <w:rPr>
+                <w:rFonts w:eastAsia="Times New Roman" w:cs="Arial"/>
+                <w:b/>
+                <w:sz w:val="32"/>
+                <w:szCs w:val="32"/>
+                <w:lang w:val="en-IN" w:eastAsia="en-IN" w:bidi="ml-IN"/>
+              </w:rPr>
+              <w:t>.</w:t>
+            </w:r>
+            <w:r>
+              <w:rPr>
+                <w:rFonts w:eastAsia="Times New Roman" w:cs="Arial"/>
+                <w:b/>
+                <w:sz w:val="32"/>
+                <w:szCs w:val="32"/>
+                <w:lang w:val="en-IN" w:eastAsia="en-IN" w:bidi="ml-IN"/>
+              </w:rPr>
+              <w:t>4</w:t>
             </w:r>
             <w:r>
               <w:rPr>
@@ -1195,7 +1299,7 @@
                 <w:szCs w:val="36"/>
                 <w:lang w:bidi="ml-IN"/>
               </w:rPr>
-              <w:t>44</w:t>
+              <w:t>47</w:t>
             </w:r>
           </w:p>
           <w:p>
@@ -1249,7 +1353,7 @@
                 <w:szCs w:val="36"/>
                 <w:lang w:bidi="ml-IN"/>
               </w:rPr>
-              <w:t>23</w:t>
+              <w:t>20</w:t>
             </w:r>
           </w:p>
         </w:tc>
@@ -1277,40 +1381,14 @@
                 <w:szCs w:val="40"/>
               </w:rPr>
             </w:pPr>
-            <w:r>
-              <w:rPr>
-                <w:rFonts w:ascii="BRH Malayalam Extra" w:hAnsi="BRH Malayalam Extra" w:cs="BRH Malayalam Extra"/>
-                <w:sz w:val="40"/>
-                <w:szCs w:val="40"/>
-              </w:rPr>
-              <w:t>¥</w:t>
-            </w:r>
-            <w:proofErr w:type="spellStart"/>
-            <w:r>
-              <w:rPr>
-                <w:rFonts w:ascii="BRH Malayalam Extra" w:hAnsi="BRH Malayalam Extra" w:cs="BRH Malayalam Extra"/>
-                <w:sz w:val="40"/>
-                <w:szCs w:val="40"/>
-              </w:rPr>
-              <w:t>sõx</w:t>
-            </w:r>
-            <w:proofErr w:type="spellEnd"/>
-            <w:r>
-              <w:rPr>
-                <w:rFonts w:ascii="BRH Malayalam Extra" w:hAnsi="BRH Malayalam Extra" w:cs="BRH Malayalam Extra"/>
-                <w:b/>
-                <w:sz w:val="32"/>
-                <w:szCs w:val="40"/>
-              </w:rPr>
-              <w:t>–</w:t>
-            </w:r>
-            <w:r>
-              <w:rPr>
-                <w:rFonts w:ascii="BRH Malayalam Extra" w:hAnsi="BRH Malayalam Extra" w:cs="BRH Malayalam Extra"/>
-                <w:sz w:val="40"/>
-                <w:szCs w:val="40"/>
-              </w:rPr>
-              <w:t xml:space="preserve">dx </w:t>
+            <w:proofErr w:type="spellStart"/>
+            <w:r>
+              <w:rPr>
+                <w:rFonts w:ascii="BRH Malayalam Extra" w:hAnsi="BRH Malayalam Extra" w:cs="BRH Malayalam Extra"/>
+                <w:sz w:val="40"/>
+                <w:szCs w:val="40"/>
+              </w:rPr>
+              <w:t>Abx˜hõ</w:t>
             </w:r>
             <w:r>
               <w:rPr>
@@ -1319,125 +1397,35 @@
                 <w:szCs w:val="40"/>
                 <w:highlight w:val="yellow"/>
               </w:rPr>
-              <w:t>ix</w:t>
-            </w:r>
-            <w:r>
-              <w:rPr>
-                <w:rFonts w:ascii="BRH Malayalam Extra" w:hAnsi="BRH Malayalam Extra" w:cs="BRH Malayalam Extra"/>
-                <w:sz w:val="40"/>
-                <w:szCs w:val="40"/>
-              </w:rPr>
-              <w:t xml:space="preserve"> | </w:t>
-            </w:r>
-            <w:r>
-              <w:rPr>
-                <w:rFonts w:ascii="BRH Malayalam Extra" w:hAnsi="BRH Malayalam Extra" w:cs="BRH Malayalam Extra"/>
-                <w:sz w:val="40"/>
-                <w:szCs w:val="40"/>
-                <w:highlight w:val="yellow"/>
-              </w:rPr>
-              <w:t xml:space="preserve">ix </w:t>
-            </w:r>
-            <w:r>
-              <w:rPr>
-                <w:rFonts w:ascii="BRH Malayalam Extra" w:hAnsi="BRH Malayalam Extra" w:cs="BRH Malayalam Extra"/>
-                <w:sz w:val="36"/>
-                <w:szCs w:val="36"/>
-                <w:highlight w:val="yellow"/>
-              </w:rPr>
-              <w:t xml:space="preserve">„„ </w:t>
-            </w:r>
-            <w:proofErr w:type="spellStart"/>
-            <w:r>
-              <w:rPr>
-                <w:rFonts w:ascii="BRH Malayalam Extra" w:hAnsi="BRH Malayalam Extra" w:cs="BRH Malayalam Extra"/>
-                <w:sz w:val="40"/>
-                <w:szCs w:val="40"/>
-                <w:highlight w:val="yellow"/>
-              </w:rPr>
-              <w:t>py</w:t>
-            </w:r>
-            <w:proofErr w:type="spellEnd"/>
-            <w:r>
-              <w:rPr>
-                <w:rFonts w:ascii="BRH Malayalam Extra" w:hAnsi="BRH Malayalam Extra" w:cs="BRH Malayalam Extra"/>
-                <w:sz w:val="40"/>
-                <w:szCs w:val="40"/>
-                <w:highlight w:val="yellow"/>
-              </w:rPr>
-              <w:t>—</w:t>
-            </w:r>
-            <w:proofErr w:type="spellStart"/>
-            <w:r>
-              <w:rPr>
-                <w:rFonts w:ascii="BRH Malayalam Extra" w:hAnsi="BRH Malayalam Extra" w:cs="BRH Malayalam Extra"/>
-                <w:sz w:val="40"/>
-                <w:szCs w:val="40"/>
-                <w:highlight w:val="yellow"/>
-              </w:rPr>
-              <w:t>qZ</w:t>
-            </w:r>
-            <w:proofErr w:type="spellEnd"/>
-            <w:r>
-              <w:rPr>
-                <w:rFonts w:ascii="BRH Malayalam Extra" w:hAnsi="BRH Malayalam Extra" w:cs="BRH Malayalam Extra"/>
-                <w:sz w:val="40"/>
-                <w:szCs w:val="40"/>
-                <w:highlight w:val="yellow"/>
-              </w:rPr>
-              <w:t xml:space="preserve"> |</w:t>
-            </w:r>
-            <w:r>
-              <w:rPr>
-                <w:rFonts w:ascii="BRH Malayalam Extra" w:hAnsi="BRH Malayalam Extra" w:cs="BRH Malayalam Extra"/>
-                <w:sz w:val="40"/>
-                <w:szCs w:val="40"/>
-              </w:rPr>
-              <w:t xml:space="preserve"> </w:t>
-            </w:r>
-            <w:r>
-              <w:rPr>
-                <w:rFonts w:ascii="BRH Malayalam Extra" w:hAnsi="BRH Malayalam Extra" w:cs="BRH Malayalam Extra"/>
-                <w:sz w:val="40"/>
-                <w:szCs w:val="40"/>
-              </w:rPr>
-              <w:t xml:space="preserve">B </w:t>
-            </w:r>
-            <w:proofErr w:type="spellStart"/>
-            <w:r>
-              <w:rPr>
-                <w:rFonts w:ascii="BRH Malayalam Extra" w:hAnsi="BRH Malayalam Extra" w:cs="BRH Malayalam Extra"/>
-                <w:sz w:val="40"/>
-                <w:szCs w:val="40"/>
-              </w:rPr>
-              <w:t>py</w:t>
-            </w:r>
-            <w:proofErr w:type="spellEnd"/>
-            <w:r>
-              <w:rPr>
-                <w:rFonts w:ascii="BRH Malayalam Extra" w:hAnsi="BRH Malayalam Extra" w:cs="BRH Malayalam Extra"/>
-                <w:sz w:val="40"/>
-                <w:szCs w:val="40"/>
-              </w:rPr>
-              <w:t>—</w:t>
-            </w:r>
-            <w:proofErr w:type="spellStart"/>
-            <w:r>
-              <w:rPr>
-                <w:rFonts w:ascii="BRH Malayalam Extra" w:hAnsi="BRH Malayalam Extra" w:cs="BRH Malayalam Extra"/>
-                <w:sz w:val="40"/>
-                <w:szCs w:val="40"/>
-              </w:rPr>
-              <w:t>qZ</w:t>
-            </w:r>
-            <w:proofErr w:type="spellEnd"/>
-            <w:r>
-              <w:rPr>
-                <w:rFonts w:ascii="BRH Malayalam Extra" w:hAnsi="BRH Malayalam Extra" w:cs="BRH Malayalam Extra"/>
-                <w:sz w:val="40"/>
-                <w:szCs w:val="40"/>
-              </w:rPr>
-              <w:t xml:space="preserve"> |</w:t>
+              <w:t>iy</w:t>
+            </w:r>
+            <w:proofErr w:type="spellEnd"/>
+            <w:r>
+              <w:rPr>
+                <w:rFonts w:ascii="BRH Malayalam Extra" w:hAnsi="BRH Malayalam Extra" w:cs="BRH Malayalam Extra"/>
+                <w:b/>
+                <w:sz w:val="32"/>
+                <w:szCs w:val="40"/>
+              </w:rPr>
+              <w:t>–</w:t>
+            </w:r>
+            <w:proofErr w:type="spellStart"/>
+            <w:r>
+              <w:rPr>
+                <w:rFonts w:ascii="BRH Malayalam Extra" w:hAnsi="BRH Malayalam Extra" w:cs="BRH Malayalam Extra"/>
+                <w:sz w:val="40"/>
+                <w:szCs w:val="40"/>
+              </w:rPr>
+              <w:t>Zõbx˜hõI</w:t>
+            </w:r>
+            <w:proofErr w:type="spellEnd"/>
+            <w:r>
+              <w:rPr>
+                <w:rFonts w:ascii="BRH Malayalam Extra" w:hAnsi="BRH Malayalam Extra" w:cs="BRH Malayalam Extra"/>
+                <w:sz w:val="40"/>
+                <w:szCs w:val="40"/>
+              </w:rPr>
+              <w:t xml:space="preserve"> ||</w:t>
             </w:r>
           </w:p>
         </w:tc>
@@ -1458,45 +1446,19 @@
               <w:adjustRightInd w:val="0"/>
               <w:spacing w:before="0" w:line="240" w:lineRule="auto"/>
               <w:rPr>
-                <w:rFonts w:ascii="BRH Malayalam Extra" w:hAnsi="BRH Malayalam Extra" w:cs="BRH Malayalam Extra"/>
-                <w:sz w:val="40"/>
-                <w:szCs w:val="40"/>
-              </w:rPr>
-            </w:pPr>
-            <w:r>
-              <w:rPr>
-                <w:rFonts w:ascii="BRH Malayalam Extra" w:hAnsi="BRH Malayalam Extra" w:cs="BRH Malayalam Extra"/>
-                <w:sz w:val="40"/>
-                <w:szCs w:val="40"/>
-              </w:rPr>
-              <w:t>¥</w:t>
-            </w:r>
-            <w:proofErr w:type="spellStart"/>
-            <w:r>
-              <w:rPr>
-                <w:rFonts w:ascii="BRH Malayalam Extra" w:hAnsi="BRH Malayalam Extra" w:cs="BRH Malayalam Extra"/>
-                <w:sz w:val="40"/>
-                <w:szCs w:val="40"/>
-              </w:rPr>
-              <w:t>sõx</w:t>
-            </w:r>
-            <w:proofErr w:type="spellEnd"/>
-            <w:r>
-              <w:rPr>
-                <w:rFonts w:ascii="BRH Malayalam Extra" w:hAnsi="BRH Malayalam Extra" w:cs="BRH Malayalam Extra"/>
-                <w:b/>
-                <w:sz w:val="32"/>
-                <w:szCs w:val="40"/>
-              </w:rPr>
-              <w:t>–</w:t>
-            </w:r>
-            <w:r>
-              <w:rPr>
-                <w:rFonts w:ascii="BRH Malayalam Extra" w:hAnsi="BRH Malayalam Extra" w:cs="BRH Malayalam Extra"/>
-                <w:sz w:val="40"/>
-                <w:szCs w:val="40"/>
-              </w:rPr>
-              <w:t xml:space="preserve">dx </w:t>
+                <w:rFonts w:ascii="BRH Devanagari Extra" w:hAnsi="BRH Devanagari Extra" w:cs="BRH Devanagari Extra"/>
+                <w:sz w:val="40"/>
+                <w:szCs w:val="40"/>
+              </w:rPr>
+            </w:pPr>
+            <w:proofErr w:type="spellStart"/>
+            <w:r>
+              <w:rPr>
+                <w:rFonts w:ascii="BRH Malayalam Extra" w:hAnsi="BRH Malayalam Extra" w:cs="BRH Malayalam Extra"/>
+                <w:sz w:val="40"/>
+                <w:szCs w:val="40"/>
+              </w:rPr>
+              <w:t>Abx˜</w:t>
             </w:r>
             <w:r>
               <w:rPr>
@@ -1505,115 +1467,35 @@
                 <w:szCs w:val="40"/>
                 <w:highlight w:val="green"/>
               </w:rPr>
-              <w:t>ix</w:t>
-            </w:r>
-            <w:r>
-              <w:rPr>
-                <w:rFonts w:ascii="BRH Malayalam Extra" w:hAnsi="BRH Malayalam Extra" w:cs="BRH Malayalam Extra"/>
-                <w:sz w:val="40"/>
-                <w:szCs w:val="40"/>
-              </w:rPr>
-              <w:t>˜</w:t>
-            </w:r>
-            <w:r>
-              <w:rPr>
-                <w:rFonts w:ascii="BRH Malayalam Extra" w:hAnsi="BRH Malayalam Extra" w:cs="BRH Malayalam Extra"/>
-                <w:sz w:val="40"/>
-                <w:szCs w:val="40"/>
-              </w:rPr>
-              <w:t xml:space="preserve"> | </w:t>
-            </w:r>
-            <w:r>
-              <w:rPr>
-                <w:rFonts w:ascii="BRH Malayalam Extra" w:hAnsi="BRH Malayalam Extra" w:cs="BRH Malayalam Extra"/>
-                <w:sz w:val="40"/>
-                <w:szCs w:val="40"/>
-                <w:highlight w:val="green"/>
-              </w:rPr>
-              <w:t>ix</w:t>
-            </w:r>
-            <w:bookmarkStart w:id="0" w:name="_GoBack"/>
-            <w:bookmarkEnd w:id="0"/>
-            <w:r>
-              <w:rPr>
-                <w:rFonts w:ascii="BRH Malayalam Extra" w:hAnsi="BRH Malayalam Extra" w:cs="BRH Malayalam Extra"/>
-                <w:sz w:val="40"/>
-                <w:szCs w:val="40"/>
-              </w:rPr>
-              <w:t xml:space="preserve"> </w:t>
-            </w:r>
-            <w:r>
-              <w:rPr>
-                <w:rFonts w:ascii="BRH Malayalam Extra" w:hAnsi="BRH Malayalam Extra" w:cs="BRH Malayalam Extra"/>
-                <w:sz w:val="40"/>
-                <w:szCs w:val="40"/>
-              </w:rPr>
-              <w:t xml:space="preserve">| </w:t>
-            </w:r>
-          </w:p>
-          <w:p>
-            <w:pPr>
-              <w:autoSpaceDE w:val="0"/>
-              <w:autoSpaceDN w:val="0"/>
-              <w:adjustRightInd w:val="0"/>
-              <w:spacing w:before="0" w:line="240" w:lineRule="auto"/>
-              <w:rPr>
-                <w:rFonts w:ascii="BRH Devanagari Extra" w:hAnsi="BRH Devanagari Extra" w:cs="BRH Devanagari Extra"/>
-                <w:sz w:val="40"/>
-                <w:szCs w:val="40"/>
-              </w:rPr>
-            </w:pPr>
-            <w:r>
-              <w:rPr>
-                <w:rFonts w:ascii="BRH Malayalam Extra" w:hAnsi="BRH Malayalam Extra" w:cs="BRH Malayalam Extra"/>
-                <w:sz w:val="40"/>
-                <w:szCs w:val="40"/>
-              </w:rPr>
-              <w:t xml:space="preserve">B </w:t>
-            </w:r>
-            <w:proofErr w:type="spellStart"/>
-            <w:r>
-              <w:rPr>
-                <w:rFonts w:ascii="BRH Malayalam Extra" w:hAnsi="BRH Malayalam Extra" w:cs="BRH Malayalam Extra"/>
-                <w:sz w:val="40"/>
-                <w:szCs w:val="40"/>
-              </w:rPr>
-              <w:t>py</w:t>
-            </w:r>
-            <w:proofErr w:type="spellEnd"/>
-            <w:r>
-              <w:rPr>
-                <w:rFonts w:ascii="BRH Malayalam Extra" w:hAnsi="BRH Malayalam Extra" w:cs="BRH Malayalam Extra"/>
-                <w:sz w:val="40"/>
-                <w:szCs w:val="40"/>
-              </w:rPr>
-              <w:t>—</w:t>
-            </w:r>
-            <w:proofErr w:type="spellStart"/>
-            <w:r>
-              <w:rPr>
-                <w:rFonts w:ascii="BRH Malayalam Extra" w:hAnsi="BRH Malayalam Extra" w:cs="BRH Malayalam Extra"/>
-                <w:sz w:val="40"/>
-                <w:szCs w:val="40"/>
-              </w:rPr>
-              <w:t>qZ</w:t>
-            </w:r>
-            <w:proofErr w:type="spellEnd"/>
-            <w:r>
-              <w:rPr>
-                <w:rFonts w:ascii="BRH Malayalam Extra" w:hAnsi="BRH Malayalam Extra" w:cs="BRH Malayalam Extra"/>
-                <w:sz w:val="40"/>
-                <w:szCs w:val="40"/>
-              </w:rPr>
-              <w:t xml:space="preserve"> |</w:t>
-            </w:r>
-            <w:r>
-              <w:rPr>
-                <w:rFonts w:ascii="BRH Malayalam Extra" w:hAnsi="BRH Malayalam Extra" w:cs="BRH Malayalam Extra"/>
-                <w:sz w:val="40"/>
-                <w:szCs w:val="40"/>
-              </w:rPr>
-              <w:t xml:space="preserve"> </w:t>
+              <w:t>hõ</w:t>
+            </w:r>
+            <w:proofErr w:type="spellEnd"/>
+            <w:r>
+              <w:rPr>
+                <w:rFonts w:ascii="BRH Malayalam Extra" w:hAnsi="BRH Malayalam Extra" w:cs="BRH Malayalam Extra"/>
+                <w:b/>
+                <w:sz w:val="32"/>
+                <w:szCs w:val="40"/>
+              </w:rPr>
+              <w:t>–</w:t>
+            </w:r>
+            <w:proofErr w:type="spellStart"/>
+            <w:r>
+              <w:rPr>
+                <w:rFonts w:ascii="BRH Malayalam Extra" w:hAnsi="BRH Malayalam Extra" w:cs="BRH Malayalam Extra"/>
+                <w:sz w:val="40"/>
+                <w:szCs w:val="40"/>
+              </w:rPr>
+              <w:t>iyZõbx˜hõI</w:t>
+            </w:r>
+            <w:proofErr w:type="spellEnd"/>
+            <w:r>
+              <w:rPr>
+                <w:rFonts w:ascii="BRH Malayalam Extra" w:hAnsi="BRH Malayalam Extra" w:cs="BRH Malayalam Extra"/>
+                <w:sz w:val="40"/>
+                <w:szCs w:val="40"/>
+              </w:rPr>
+              <w:t xml:space="preserve"> ||</w:t>
             </w:r>
           </w:p>
         </w:tc>
@@ -1668,7 +1550,7 @@
                 <w:szCs w:val="32"/>
                 <w:lang w:val="en-IN" w:eastAsia="en-IN" w:bidi="ml-IN"/>
               </w:rPr>
-              <w:t>8.2</w:t>
+              <w:t>6.3</w:t>
             </w:r>
             <w:r>
               <w:rPr>
@@ -1766,7 +1648,7 @@
                 <w:szCs w:val="36"/>
                 <w:lang w:bidi="ml-IN"/>
               </w:rPr>
-              <w:t>29</w:t>
+              <w:t>44</w:t>
             </w:r>
           </w:p>
           <w:p>
@@ -1820,7 +1702,7 @@
                 <w:szCs w:val="36"/>
                 <w:lang w:bidi="ml-IN"/>
               </w:rPr>
-              <w:t>32</w:t>
+              <w:t>23</w:t>
             </w:r>
           </w:p>
         </w:tc>
@@ -1854,54 +1736,35 @@
                 <w:sz w:val="40"/>
                 <w:szCs w:val="40"/>
               </w:rPr>
-              <w:t>Ad—</w:t>
-            </w:r>
-            <w:proofErr w:type="spellStart"/>
-            <w:r>
-              <w:rPr>
-                <w:rFonts w:ascii="BRH Malayalam Extra" w:hAnsi="BRH Malayalam Extra" w:cs="BRH Malayalam Extra"/>
-                <w:sz w:val="40"/>
-                <w:szCs w:val="40"/>
-              </w:rPr>
-              <w:t>eMx</w:t>
-            </w:r>
-            <w:proofErr w:type="spellEnd"/>
-            <w:r>
-              <w:rPr>
-                <w:rFonts w:ascii="BRH Malayalam Extra" w:hAnsi="BRH Malayalam Extra" w:cs="BRH Malayalam Extra"/>
-                <w:b/>
-                <w:sz w:val="32"/>
-                <w:szCs w:val="40"/>
-              </w:rPr>
-              <w:t>–</w:t>
-            </w:r>
-            <w:r>
-              <w:rPr>
-                <w:rFonts w:ascii="BRH Malayalam Extra" w:hAnsi="BRH Malayalam Extra" w:cs="BRH Malayalam Extra"/>
-                <w:sz w:val="40"/>
-                <w:szCs w:val="40"/>
-              </w:rPr>
-              <w:t xml:space="preserve"> </w:t>
-            </w:r>
-            <w:proofErr w:type="spellStart"/>
-            <w:r>
-              <w:rPr>
-                <w:rFonts w:ascii="BRH Malayalam Extra" w:hAnsi="BRH Malayalam Extra" w:cs="BRH Malayalam Extra"/>
-                <w:sz w:val="40"/>
-                <w:szCs w:val="40"/>
-              </w:rPr>
-              <w:t>CZõd</w:t>
-            </w:r>
-            <w:proofErr w:type="spellEnd"/>
-            <w:r>
-              <w:rPr>
-                <w:rFonts w:ascii="BRH Malayalam Extra" w:hAnsi="BRH Malayalam Extra" w:cs="BRH Malayalam Extra"/>
-                <w:sz w:val="40"/>
-                <w:szCs w:val="40"/>
-              </w:rPr>
-              <w:t>—ex-</w:t>
-            </w:r>
-            <w:proofErr w:type="spellStart"/>
+              <w:t>¥</w:t>
+            </w:r>
+            <w:proofErr w:type="spellStart"/>
+            <w:r>
+              <w:rPr>
+                <w:rFonts w:ascii="BRH Malayalam Extra" w:hAnsi="BRH Malayalam Extra" w:cs="BRH Malayalam Extra"/>
+                <w:sz w:val="40"/>
+                <w:szCs w:val="40"/>
+              </w:rPr>
+              <w:t>sõx</w:t>
+            </w:r>
+            <w:proofErr w:type="spellEnd"/>
+            <w:r>
+              <w:rPr>
+                <w:rFonts w:ascii="BRH Malayalam Extra" w:hAnsi="BRH Malayalam Extra" w:cs="BRH Malayalam Extra"/>
+                <w:b/>
+                <w:sz w:val="32"/>
+                <w:szCs w:val="40"/>
+              </w:rPr>
+              <w:t>–</w:t>
+            </w:r>
+            <w:r>
+              <w:rPr>
+                <w:rFonts w:ascii="BRH Malayalam Extra" w:hAnsi="BRH Malayalam Extra" w:cs="BRH Malayalam Extra"/>
+                <w:sz w:val="40"/>
+                <w:szCs w:val="40"/>
+              </w:rPr>
+              <w:t xml:space="preserve">dx </w:t>
+            </w:r>
             <w:r>
               <w:rPr>
                 <w:rFonts w:ascii="BRH Malayalam Extra" w:hAnsi="BRH Malayalam Extra" w:cs="BRH Malayalam Extra"/>
@@ -1909,28 +1772,110 @@
                 <w:szCs w:val="40"/>
                 <w:highlight w:val="yellow"/>
               </w:rPr>
-              <w:t>Mx</w:t>
-            </w:r>
-            <w:proofErr w:type="spellEnd"/>
-            <w:r>
-              <w:rPr>
-                <w:rFonts w:ascii="BRH Malayalam Extra" w:hAnsi="BRH Malayalam Extra" w:cs="BRH Malayalam Extra"/>
-                <w:b/>
-                <w:sz w:val="32"/>
+              <w:t>ix</w:t>
+            </w:r>
+            <w:r>
+              <w:rPr>
+                <w:rFonts w:ascii="BRH Malayalam Extra" w:hAnsi="BRH Malayalam Extra" w:cs="BRH Malayalam Extra"/>
+                <w:sz w:val="40"/>
+                <w:szCs w:val="40"/>
+              </w:rPr>
+              <w:t xml:space="preserve"> | </w:t>
+            </w:r>
+            <w:r>
+              <w:rPr>
+                <w:rFonts w:ascii="BRH Malayalam Extra" w:hAnsi="BRH Malayalam Extra" w:cs="BRH Malayalam Extra"/>
+                <w:sz w:val="40"/>
                 <w:szCs w:val="40"/>
                 <w:highlight w:val="yellow"/>
               </w:rPr>
-              <w:t>–</w:t>
-            </w:r>
-            <w:r>
-              <w:rPr>
-                <w:rFonts w:ascii="BRH Malayalam Extra" w:hAnsi="BRH Malayalam Extra" w:cs="BRH Malayalam Extra"/>
-                <w:sz w:val="40"/>
-                <w:szCs w:val="40"/>
+              <w:t xml:space="preserve">ix </w:t>
+            </w:r>
+            <w:r>
+              <w:rPr>
+                <w:rFonts w:ascii="BRH Malayalam Extra" w:hAnsi="BRH Malayalam Extra" w:cs="BRH Malayalam Extra"/>
+                <w:sz w:val="36"/>
+                <w:szCs w:val="36"/>
                 <w:highlight w:val="yellow"/>
               </w:rPr>
-              <w:t>J</w:t>
-            </w:r>
+              <w:t xml:space="preserve">„„ </w:t>
+            </w:r>
+            <w:proofErr w:type="spellStart"/>
+            <w:r>
+              <w:rPr>
+                <w:rFonts w:ascii="BRH Malayalam Extra" w:hAnsi="BRH Malayalam Extra" w:cs="BRH Malayalam Extra"/>
+                <w:sz w:val="40"/>
+                <w:szCs w:val="40"/>
+                <w:highlight w:val="yellow"/>
+              </w:rPr>
+              <w:t>py</w:t>
+            </w:r>
+            <w:proofErr w:type="spellEnd"/>
+            <w:r>
+              <w:rPr>
+                <w:rFonts w:ascii="BRH Malayalam Extra" w:hAnsi="BRH Malayalam Extra" w:cs="BRH Malayalam Extra"/>
+                <w:sz w:val="40"/>
+                <w:szCs w:val="40"/>
+                <w:highlight w:val="yellow"/>
+              </w:rPr>
+              <w:t>—</w:t>
+            </w:r>
+            <w:proofErr w:type="spellStart"/>
+            <w:r>
+              <w:rPr>
+                <w:rFonts w:ascii="BRH Malayalam Extra" w:hAnsi="BRH Malayalam Extra" w:cs="BRH Malayalam Extra"/>
+                <w:sz w:val="40"/>
+                <w:szCs w:val="40"/>
+                <w:highlight w:val="yellow"/>
+              </w:rPr>
+              <w:t>qZ</w:t>
+            </w:r>
+            <w:proofErr w:type="spellEnd"/>
+            <w:r>
+              <w:rPr>
+                <w:rFonts w:ascii="BRH Malayalam Extra" w:hAnsi="BRH Malayalam Extra" w:cs="BRH Malayalam Extra"/>
+                <w:sz w:val="40"/>
+                <w:szCs w:val="40"/>
+                <w:highlight w:val="yellow"/>
+              </w:rPr>
+              <w:t xml:space="preserve"> |</w:t>
+            </w:r>
+            <w:r>
+              <w:rPr>
+                <w:rFonts w:ascii="BRH Malayalam Extra" w:hAnsi="BRH Malayalam Extra" w:cs="BRH Malayalam Extra"/>
+                <w:sz w:val="40"/>
+                <w:szCs w:val="40"/>
+              </w:rPr>
+              <w:t xml:space="preserve"> B </w:t>
+            </w:r>
+            <w:proofErr w:type="spellStart"/>
+            <w:r>
+              <w:rPr>
+                <w:rFonts w:ascii="BRH Malayalam Extra" w:hAnsi="BRH Malayalam Extra" w:cs="BRH Malayalam Extra"/>
+                <w:sz w:val="40"/>
+                <w:szCs w:val="40"/>
+              </w:rPr>
+              <w:t>py</w:t>
+            </w:r>
+            <w:proofErr w:type="spellEnd"/>
+            <w:r>
+              <w:rPr>
+                <w:rFonts w:ascii="BRH Malayalam Extra" w:hAnsi="BRH Malayalam Extra" w:cs="BRH Malayalam Extra"/>
+                <w:sz w:val="40"/>
+                <w:szCs w:val="40"/>
+              </w:rPr>
+              <w:t>—</w:t>
+            </w:r>
+            <w:proofErr w:type="spellStart"/>
+            <w:r>
+              <w:rPr>
+                <w:rFonts w:ascii="BRH Malayalam Extra" w:hAnsi="BRH Malayalam Extra" w:cs="BRH Malayalam Extra"/>
+                <w:sz w:val="40"/>
+                <w:szCs w:val="40"/>
+              </w:rPr>
+              <w:t>qZ</w:t>
+            </w:r>
+            <w:proofErr w:type="spellEnd"/>
             <w:r>
               <w:rPr>
                 <w:rFonts w:ascii="BRH Malayalam Extra" w:hAnsi="BRH Malayalam Extra" w:cs="BRH Malayalam Extra"/>
@@ -1958,6 +1903,104 @@
               <w:adjustRightInd w:val="0"/>
               <w:spacing w:before="0" w:line="240" w:lineRule="auto"/>
               <w:rPr>
+                <w:rFonts w:ascii="BRH Malayalam Extra" w:hAnsi="BRH Malayalam Extra" w:cs="BRH Malayalam Extra"/>
+                <w:sz w:val="40"/>
+                <w:szCs w:val="40"/>
+              </w:rPr>
+            </w:pPr>
+            <w:r>
+              <w:rPr>
+                <w:rFonts w:ascii="BRH Malayalam Extra" w:hAnsi="BRH Malayalam Extra" w:cs="BRH Malayalam Extra"/>
+                <w:sz w:val="40"/>
+                <w:szCs w:val="40"/>
+              </w:rPr>
+              <w:t>¥</w:t>
+            </w:r>
+            <w:proofErr w:type="spellStart"/>
+            <w:r>
+              <w:rPr>
+                <w:rFonts w:ascii="BRH Malayalam Extra" w:hAnsi="BRH Malayalam Extra" w:cs="BRH Malayalam Extra"/>
+                <w:sz w:val="40"/>
+                <w:szCs w:val="40"/>
+              </w:rPr>
+              <w:t>sõx</w:t>
+            </w:r>
+            <w:proofErr w:type="spellEnd"/>
+            <w:r>
+              <w:rPr>
+                <w:rFonts w:ascii="BRH Malayalam Extra" w:hAnsi="BRH Malayalam Extra" w:cs="BRH Malayalam Extra"/>
+                <w:b/>
+                <w:sz w:val="32"/>
+                <w:szCs w:val="40"/>
+              </w:rPr>
+              <w:t>–</w:t>
+            </w:r>
+            <w:r>
+              <w:rPr>
+                <w:rFonts w:ascii="BRH Malayalam Extra" w:hAnsi="BRH Malayalam Extra" w:cs="BRH Malayalam Extra"/>
+                <w:sz w:val="40"/>
+                <w:szCs w:val="40"/>
+              </w:rPr>
+              <w:t xml:space="preserve">dx </w:t>
+            </w:r>
+            <w:r>
+              <w:rPr>
+                <w:rFonts w:ascii="BRH Malayalam Extra" w:hAnsi="BRH Malayalam Extra" w:cs="BRH Malayalam Extra"/>
+                <w:sz w:val="40"/>
+                <w:szCs w:val="40"/>
+                <w:highlight w:val="green"/>
+              </w:rPr>
+              <w:t>ix</w:t>
+            </w:r>
+            <w:r>
+              <w:rPr>
+                <w:rFonts w:ascii="BRH Malayalam Extra" w:hAnsi="BRH Malayalam Extra" w:cs="BRH Malayalam Extra"/>
+                <w:sz w:val="40"/>
+                <w:szCs w:val="40"/>
+              </w:rPr>
+              <w:t>˜</w:t>
+            </w:r>
+            <w:r>
+              <w:rPr>
+                <w:rFonts w:ascii="BRH Malayalam Extra" w:hAnsi="BRH Malayalam Extra" w:cs="BRH Malayalam Extra"/>
+                <w:sz w:val="40"/>
+                <w:szCs w:val="40"/>
+              </w:rPr>
+              <w:t xml:space="preserve"> | </w:t>
+            </w:r>
+            <w:r>
+              <w:rPr>
+                <w:rFonts w:ascii="BRH Malayalam Extra" w:hAnsi="BRH Malayalam Extra" w:cs="BRH Malayalam Extra"/>
+                <w:sz w:val="40"/>
+                <w:szCs w:val="40"/>
+                <w:highlight w:val="green"/>
+              </w:rPr>
+              <w:t>ix</w:t>
+            </w:r>
+            <w:r>
+              <w:rPr>
+                <w:rFonts w:ascii="BRH Malayalam Extra" w:hAnsi="BRH Malayalam Extra" w:cs="BRH Malayalam Extra"/>
+                <w:sz w:val="40"/>
+                <w:szCs w:val="40"/>
+              </w:rPr>
+              <w:t xml:space="preserve"> </w:t>
+            </w:r>
+            <w:r>
+              <w:rPr>
+                <w:rFonts w:ascii="BRH Malayalam Extra" w:hAnsi="BRH Malayalam Extra" w:cs="BRH Malayalam Extra"/>
+                <w:sz w:val="40"/>
+                <w:szCs w:val="40"/>
+              </w:rPr>
+              <w:t xml:space="preserve">| </w:t>
+            </w:r>
+          </w:p>
+          <w:p>
+            <w:pPr>
+              <w:autoSpaceDE w:val="0"/>
+              <w:autoSpaceDN w:val="0"/>
+              <w:adjustRightInd w:val="0"/>
+              <w:spacing w:before="0" w:line="240" w:lineRule="auto"/>
+              <w:rPr>
                 <w:rFonts w:ascii="BRH Devanagari Extra" w:hAnsi="BRH Devanagari Extra" w:cs="BRH Devanagari Extra"/>
                 <w:sz w:val="40"/>
                 <w:szCs w:val="40"/>
@@ -1969,26 +2012,43 @@
                 <w:sz w:val="40"/>
                 <w:szCs w:val="40"/>
               </w:rPr>
-              <w:t>Ad—</w:t>
-            </w:r>
-            <w:proofErr w:type="spellStart"/>
-            <w:r>
-              <w:rPr>
-                <w:rFonts w:ascii="BRH Malayalam Extra" w:hAnsi="BRH Malayalam Extra" w:cs="BRH Malayalam Extra"/>
-                <w:sz w:val="40"/>
-                <w:szCs w:val="40"/>
-              </w:rPr>
-              <w:t>eMx</w:t>
-            </w:r>
-            <w:proofErr w:type="spellEnd"/>
-            <w:r>
-              <w:rPr>
-                <w:rFonts w:ascii="BRH Malayalam Extra" w:hAnsi="BRH Malayalam Extra" w:cs="BRH Malayalam Extra"/>
-                <w:b/>
-                <w:sz w:val="32"/>
-                <w:szCs w:val="40"/>
-              </w:rPr>
-              <w:t>–</w:t>
+              <w:t xml:space="preserve">B </w:t>
+            </w:r>
+            <w:proofErr w:type="spellStart"/>
+            <w:r>
+              <w:rPr>
+                <w:rFonts w:ascii="BRH Malayalam Extra" w:hAnsi="BRH Malayalam Extra" w:cs="BRH Malayalam Extra"/>
+                <w:sz w:val="40"/>
+                <w:szCs w:val="40"/>
+              </w:rPr>
+              <w:t>py</w:t>
+            </w:r>
+            <w:proofErr w:type="spellEnd"/>
+            <w:r>
+              <w:rPr>
+                <w:rFonts w:ascii="BRH Malayalam Extra" w:hAnsi="BRH Malayalam Extra" w:cs="BRH Malayalam Extra"/>
+                <w:sz w:val="40"/>
+                <w:szCs w:val="40"/>
+              </w:rPr>
+              <w:t>—</w:t>
+            </w:r>
+            <w:proofErr w:type="spellStart"/>
+            <w:r>
+              <w:rPr>
+                <w:rFonts w:ascii="BRH Malayalam Extra" w:hAnsi="BRH Malayalam Extra" w:cs="BRH Malayalam Extra"/>
+                <w:sz w:val="40"/>
+                <w:szCs w:val="40"/>
+              </w:rPr>
+              <w:t>qZ</w:t>
+            </w:r>
+            <w:proofErr w:type="spellEnd"/>
+            <w:r>
+              <w:rPr>
+                <w:rFonts w:ascii="BRH Malayalam Extra" w:hAnsi="BRH Malayalam Extra" w:cs="BRH Malayalam Extra"/>
+                <w:sz w:val="40"/>
+                <w:szCs w:val="40"/>
+              </w:rPr>
+              <w:t xml:space="preserve"> |</w:t>
             </w:r>
             <w:r>
               <w:rPr>
@@ -1997,43 +2057,6 @@
                 <w:szCs w:val="40"/>
               </w:rPr>
               <w:t xml:space="preserve"> </w:t>
-            </w:r>
-            <w:proofErr w:type="spellStart"/>
-            <w:r>
-              <w:rPr>
-                <w:rFonts w:ascii="BRH Malayalam Extra" w:hAnsi="BRH Malayalam Extra" w:cs="BRH Malayalam Extra"/>
-                <w:sz w:val="40"/>
-                <w:szCs w:val="40"/>
-              </w:rPr>
-              <w:t>CZõd</w:t>
-            </w:r>
-            <w:proofErr w:type="spellEnd"/>
-            <w:r>
-              <w:rPr>
-                <w:rFonts w:ascii="BRH Malayalam Extra" w:hAnsi="BRH Malayalam Extra" w:cs="BRH Malayalam Extra"/>
-                <w:sz w:val="40"/>
-                <w:szCs w:val="40"/>
-              </w:rPr>
-              <w:t>—ex-</w:t>
-            </w:r>
-            <w:proofErr w:type="spellStart"/>
-            <w:r>
-              <w:rPr>
-                <w:rFonts w:ascii="BRH Malayalam Extra" w:hAnsi="BRH Malayalam Extra" w:cs="BRH Malayalam Extra"/>
-                <w:sz w:val="40"/>
-                <w:szCs w:val="40"/>
-                <w:highlight w:val="green"/>
-              </w:rPr>
-              <w:t>MxJ</w:t>
-            </w:r>
-            <w:proofErr w:type="spellEnd"/>
-            <w:r>
-              <w:rPr>
-                <w:rFonts w:ascii="BRH Malayalam Extra" w:hAnsi="BRH Malayalam Extra" w:cs="BRH Malayalam Extra"/>
-                <w:sz w:val="40"/>
-                <w:szCs w:val="40"/>
-              </w:rPr>
-              <w:t xml:space="preserve"> |</w:t>
             </w:r>
           </w:p>
         </w:tc>
@@ -2088,7 +2111,7 @@
                 <w:szCs w:val="32"/>
                 <w:lang w:val="en-IN" w:eastAsia="en-IN" w:bidi="ml-IN"/>
               </w:rPr>
-              <w:t>9.7</w:t>
+              <w:t>8.2</w:t>
             </w:r>
             <w:r>
               <w:rPr>
@@ -2112,6 +2135,82 @@
               <w:t>Kramam</w:t>
             </w:r>
             <w:proofErr w:type="spellEnd"/>
+          </w:p>
+          <w:p>
+            <w:pPr>
+              <w:widowControl w:val="0"/>
+              <w:autoSpaceDE w:val="0"/>
+              <w:autoSpaceDN w:val="0"/>
+              <w:adjustRightInd w:val="0"/>
+              <w:spacing w:before="0" w:line="240" w:lineRule="auto"/>
+              <w:rPr>
+                <w:rFonts w:cs="Arial"/>
+                <w:b/>
+                <w:bCs/>
+                <w:sz w:val="28"/>
+                <w:szCs w:val="36"/>
+                <w:lang w:bidi="ml-IN"/>
+              </w:rPr>
+            </w:pPr>
+            <w:proofErr w:type="spellStart"/>
+            <w:r>
+              <w:rPr>
+                <w:rFonts w:cs="Arial"/>
+                <w:b/>
+                <w:bCs/>
+                <w:sz w:val="28"/>
+                <w:szCs w:val="36"/>
+                <w:lang w:bidi="ml-IN"/>
+              </w:rPr>
+              <w:t>Krama</w:t>
+            </w:r>
+            <w:proofErr w:type="spellEnd"/>
+            <w:r>
+              <w:rPr>
+                <w:rFonts w:cs="Arial"/>
+                <w:b/>
+                <w:bCs/>
+                <w:sz w:val="28"/>
+                <w:szCs w:val="36"/>
+                <w:lang w:bidi="ml-IN"/>
+              </w:rPr>
+              <w:t xml:space="preserve"> </w:t>
+            </w:r>
+            <w:proofErr w:type="spellStart"/>
+            <w:r>
+              <w:rPr>
+                <w:rFonts w:cs="Arial"/>
+                <w:b/>
+                <w:bCs/>
+                <w:sz w:val="28"/>
+                <w:szCs w:val="36"/>
+                <w:lang w:bidi="ml-IN"/>
+              </w:rPr>
+              <w:t>Vaakyam</w:t>
+            </w:r>
+            <w:proofErr w:type="spellEnd"/>
+            <w:r>
+              <w:rPr>
+                <w:rFonts w:cs="Arial"/>
+                <w:b/>
+                <w:bCs/>
+                <w:sz w:val="28"/>
+                <w:szCs w:val="36"/>
+                <w:lang w:bidi="ml-IN"/>
+              </w:rPr>
+              <w:t xml:space="preserve"> No. </w:t>
+            </w:r>
+            <w:r>
+              <w:rPr>
+                <w:rFonts w:cs="Arial"/>
+                <w:b/>
+                <w:bCs/>
+                <w:sz w:val="28"/>
+                <w:szCs w:val="36"/>
+                <w:lang w:bidi="ml-IN"/>
+              </w:rPr>
+              <w:t>29</w:t>
+            </w:r>
           </w:p>
           <w:p>
             <w:pPr>
@@ -2134,107 +2233,37 @@
             <w:proofErr w:type="spellStart"/>
             <w:r>
               <w:rPr>
-                <w:rFonts w:eastAsia="Times New Roman" w:cs="Arial"/>
-                <w:b/>
-                <w:sz w:val="32"/>
-                <w:szCs w:val="32"/>
-                <w:lang w:val="en-IN" w:eastAsia="en-IN" w:bidi="ml-IN"/>
-              </w:rPr>
-              <w:t>Krama</w:t>
-            </w:r>
-            <w:proofErr w:type="spellEnd"/>
-            <w:r>
-              <w:rPr>
-                <w:rFonts w:eastAsia="Times New Roman" w:cs="Arial"/>
-                <w:b/>
-                <w:sz w:val="32"/>
-                <w:szCs w:val="32"/>
-                <w:lang w:val="en-IN" w:eastAsia="en-IN" w:bidi="ml-IN"/>
-              </w:rPr>
-              <w:t xml:space="preserve"> </w:t>
-            </w:r>
-            <w:proofErr w:type="spellStart"/>
-            <w:r>
-              <w:rPr>
-                <w:rFonts w:eastAsia="Times New Roman" w:cs="Arial"/>
-                <w:b/>
-                <w:sz w:val="32"/>
-                <w:szCs w:val="32"/>
-                <w:lang w:val="en-IN" w:eastAsia="en-IN" w:bidi="ml-IN"/>
-              </w:rPr>
-              <w:t>Vaakyam</w:t>
-            </w:r>
-            <w:proofErr w:type="spellEnd"/>
-            <w:r>
-              <w:rPr>
-                <w:rFonts w:eastAsia="Times New Roman" w:cs="Arial"/>
-                <w:b/>
-                <w:sz w:val="32"/>
-                <w:szCs w:val="32"/>
-                <w:lang w:val="en-IN" w:eastAsia="en-IN" w:bidi="ml-IN"/>
+                <w:rFonts w:cs="Arial"/>
+                <w:b/>
+                <w:bCs/>
+                <w:sz w:val="28"/>
+                <w:szCs w:val="36"/>
+                <w:lang w:bidi="ml-IN"/>
+              </w:rPr>
+              <w:t>Panchaati</w:t>
+            </w:r>
+            <w:proofErr w:type="spellEnd"/>
+            <w:r>
+              <w:rPr>
+                <w:rFonts w:cs="Arial"/>
+                <w:b/>
+                <w:bCs/>
+                <w:sz w:val="28"/>
+                <w:szCs w:val="36"/>
+                <w:lang w:bidi="ml-IN"/>
               </w:rPr>
               <w:t xml:space="preserve"> No. </w:t>
             </w:r>
             <w:r>
               <w:rPr>
-                <w:rFonts w:eastAsia="Times New Roman" w:cs="Arial"/>
-                <w:b/>
-                <w:sz w:val="32"/>
-                <w:szCs w:val="32"/>
-                <w:lang w:val="en-IN" w:eastAsia="en-IN" w:bidi="ml-IN"/>
-              </w:rPr>
-              <w:t>10</w:t>
-            </w:r>
-          </w:p>
-          <w:p>
-            <w:pPr>
-              <w:widowControl w:val="0"/>
-              <w:tabs>
-                <w:tab w:val="left" w:pos="993"/>
-              </w:tabs>
-              <w:autoSpaceDE w:val="0"/>
-              <w:autoSpaceDN w:val="0"/>
-              <w:adjustRightInd w:val="0"/>
-              <w:spacing w:before="0" w:line="240" w:lineRule="auto"/>
-              <w:rPr>
-                <w:rFonts w:eastAsia="Times New Roman" w:cs="Arial"/>
-                <w:b/>
-                <w:sz w:val="32"/>
-                <w:szCs w:val="32"/>
-                <w:lang w:val="en-IN" w:eastAsia="en-IN" w:bidi="ml-IN"/>
-              </w:rPr>
-            </w:pPr>
-            <w:proofErr w:type="spellStart"/>
-            <w:r>
-              <w:rPr>
-                <w:rFonts w:eastAsia="Times New Roman" w:cs="Arial"/>
-                <w:b/>
-                <w:sz w:val="32"/>
-                <w:szCs w:val="32"/>
-                <w:lang w:val="en-IN" w:eastAsia="en-IN" w:bidi="ml-IN"/>
-              </w:rPr>
-              <w:t>Panchaati</w:t>
-            </w:r>
-            <w:proofErr w:type="spellEnd"/>
-            <w:r>
-              <w:rPr>
-                <w:rFonts w:eastAsia="Times New Roman" w:cs="Arial"/>
-                <w:b/>
-                <w:sz w:val="32"/>
-                <w:szCs w:val="32"/>
-                <w:lang w:val="en-IN" w:eastAsia="en-IN" w:bidi="ml-IN"/>
-              </w:rPr>
-              <w:t xml:space="preserve"> No. </w:t>
-            </w:r>
-            <w:r>
-              <w:rPr>
-                <w:rFonts w:eastAsia="Times New Roman" w:cs="Arial"/>
-                <w:b/>
-                <w:sz w:val="32"/>
-                <w:szCs w:val="32"/>
-                <w:lang w:val="en-IN" w:eastAsia="en-IN" w:bidi="ml-IN"/>
-              </w:rPr>
-              <w:t>42</w:t>
+                <w:rFonts w:cs="Arial"/>
+                <w:b/>
+                <w:bCs/>
+                <w:sz w:val="28"/>
+                <w:szCs w:val="36"/>
+                <w:lang w:bidi="ml-IN"/>
+              </w:rPr>
+              <w:t>32</w:t>
             </w:r>
           </w:p>
         </w:tc>
@@ -2268,87 +2297,52 @@
                 <w:sz w:val="40"/>
                 <w:szCs w:val="40"/>
               </w:rPr>
-              <w:t>D</w:t>
-            </w:r>
-            <w:r>
-              <w:rPr>
-                <w:rFonts w:ascii="BRH Malayalam Extra" w:hAnsi="BRH Malayalam Extra" w:cs="BRH Malayalam Extra"/>
-                <w:b/>
-                <w:sz w:val="32"/>
-                <w:szCs w:val="40"/>
-              </w:rPr>
-              <w:t>–</w:t>
-            </w:r>
-            <w:r>
-              <w:rPr>
-                <w:rFonts w:ascii="BRH Malayalam Extra" w:hAnsi="BRH Malayalam Extra" w:cs="BRH Malayalam Extra"/>
-                <w:sz w:val="40"/>
-                <w:szCs w:val="40"/>
-              </w:rPr>
-              <w:t>e</w:t>
-            </w:r>
-            <w:r>
-              <w:rPr>
-                <w:rFonts w:ascii="BRH Malayalam Extra" w:hAnsi="BRH Malayalam Extra" w:cs="BRH Malayalam Extra"/>
-                <w:b/>
-                <w:sz w:val="32"/>
-                <w:szCs w:val="40"/>
-              </w:rPr>
-              <w:t>–</w:t>
-            </w:r>
-            <w:r>
-              <w:rPr>
-                <w:rFonts w:ascii="BRH Malayalam Extra" w:hAnsi="BRH Malayalam Extra" w:cs="BRH Malayalam Extra"/>
-                <w:sz w:val="40"/>
-                <w:szCs w:val="40"/>
-              </w:rPr>
-              <w:t>¥</w:t>
-            </w:r>
-            <w:proofErr w:type="spellStart"/>
-            <w:r>
-              <w:rPr>
-                <w:rFonts w:ascii="BRH Malayalam Extra" w:hAnsi="BRH Malayalam Extra" w:cs="BRH Malayalam Extra"/>
-                <w:sz w:val="40"/>
-                <w:szCs w:val="40"/>
-              </w:rPr>
-              <w:t>Ój</w:t>
-            </w:r>
-            <w:proofErr w:type="spellEnd"/>
-            <w:r>
-              <w:rPr>
-                <w:rFonts w:ascii="BRH Malayalam Extra" w:hAnsi="BRH Malayalam Extra" w:cs="BRH Malayalam Extra"/>
-                <w:sz w:val="40"/>
-                <w:szCs w:val="40"/>
-              </w:rPr>
-              <w:t xml:space="preserve">—J </w:t>
-            </w:r>
-            <w:proofErr w:type="spellStart"/>
-            <w:r>
-              <w:rPr>
-                <w:rFonts w:ascii="BRH Malayalam Extra" w:hAnsi="BRH Malayalam Extra" w:cs="BRH Malayalam Extra"/>
-                <w:sz w:val="40"/>
-                <w:szCs w:val="40"/>
-              </w:rPr>
-              <w:t>öe</w:t>
-            </w:r>
-            <w:proofErr w:type="spellEnd"/>
-            <w:r>
-              <w:rPr>
-                <w:rFonts w:ascii="BRH Malayalam Extra" w:hAnsi="BRH Malayalam Extra" w:cs="BRH Malayalam Extra"/>
-                <w:b/>
-                <w:sz w:val="32"/>
-                <w:szCs w:val="40"/>
-              </w:rPr>
-              <w:t>–</w:t>
-            </w:r>
-            <w:proofErr w:type="spellStart"/>
-            <w:r>
-              <w:rPr>
-                <w:rFonts w:ascii="BRH Malayalam Extra" w:hAnsi="BRH Malayalam Extra" w:cs="BRH Malayalam Extra"/>
-                <w:sz w:val="40"/>
-                <w:szCs w:val="40"/>
-              </w:rPr>
-              <w:t>Rxe</w:t>
+              <w:t>Ad—</w:t>
+            </w:r>
+            <w:proofErr w:type="spellStart"/>
+            <w:r>
+              <w:rPr>
+                <w:rFonts w:ascii="BRH Malayalam Extra" w:hAnsi="BRH Malayalam Extra" w:cs="BRH Malayalam Extra"/>
+                <w:sz w:val="40"/>
+                <w:szCs w:val="40"/>
+              </w:rPr>
+              <w:t>eMx</w:t>
+            </w:r>
+            <w:proofErr w:type="spellEnd"/>
+            <w:r>
+              <w:rPr>
+                <w:rFonts w:ascii="BRH Malayalam Extra" w:hAnsi="BRH Malayalam Extra" w:cs="BRH Malayalam Extra"/>
+                <w:b/>
+                <w:sz w:val="32"/>
+                <w:szCs w:val="40"/>
+              </w:rPr>
+              <w:t>–</w:t>
+            </w:r>
+            <w:r>
+              <w:rPr>
+                <w:rFonts w:ascii="BRH Malayalam Extra" w:hAnsi="BRH Malayalam Extra" w:cs="BRH Malayalam Extra"/>
+                <w:sz w:val="40"/>
+                <w:szCs w:val="40"/>
+              </w:rPr>
+              <w:t xml:space="preserve"> </w:t>
+            </w:r>
+            <w:proofErr w:type="spellStart"/>
+            <w:r>
+              <w:rPr>
+                <w:rFonts w:ascii="BRH Malayalam Extra" w:hAnsi="BRH Malayalam Extra" w:cs="BRH Malayalam Extra"/>
+                <w:sz w:val="40"/>
+                <w:szCs w:val="40"/>
+              </w:rPr>
+              <w:t>CZõd</w:t>
+            </w:r>
+            <w:proofErr w:type="spellEnd"/>
+            <w:r>
+              <w:rPr>
+                <w:rFonts w:ascii="BRH Malayalam Extra" w:hAnsi="BRH Malayalam Extra" w:cs="BRH Malayalam Extra"/>
+                <w:sz w:val="40"/>
+                <w:szCs w:val="40"/>
+              </w:rPr>
+              <w:t>—</w:t>
             </w:r>
             <w:r>
               <w:rPr>
@@ -2357,16 +2351,50 @@
                 <w:szCs w:val="40"/>
                 <w:highlight w:val="yellow"/>
               </w:rPr>
-              <w:t>Zy</w:t>
-            </w:r>
-            <w:proofErr w:type="spellEnd"/>
-            <w:r>
-              <w:rPr>
-                <w:rFonts w:ascii="BRH Malayalam Extra" w:hAnsi="BRH Malayalam Extra" w:cs="BRH Malayalam Extra"/>
-                <w:sz w:val="40"/>
-                <w:szCs w:val="40"/>
-              </w:rPr>
-              <w:t>—J |</w:t>
+              <w:t>ex</w:t>
+            </w:r>
+            <w:r>
+              <w:rPr>
+                <w:rFonts w:ascii="BRH Malayalam Extra" w:hAnsi="BRH Malayalam Extra" w:cs="BRH Malayalam Extra"/>
+                <w:sz w:val="40"/>
+                <w:szCs w:val="40"/>
+              </w:rPr>
+              <w:t>-</w:t>
+            </w:r>
+            <w:proofErr w:type="spellStart"/>
+            <w:r>
+              <w:rPr>
+                <w:rFonts w:ascii="BRH Malayalam Extra" w:hAnsi="BRH Malayalam Extra" w:cs="BRH Malayalam Extra"/>
+                <w:sz w:val="40"/>
+                <w:szCs w:val="40"/>
+              </w:rPr>
+              <w:t>Mx</w:t>
+            </w:r>
+            <w:proofErr w:type="spellEnd"/>
+            <w:r>
+              <w:rPr>
+                <w:rFonts w:ascii="BRH Malayalam Extra" w:hAnsi="BRH Malayalam Extra" w:cs="BRH Malayalam Extra"/>
+                <w:b/>
+                <w:sz w:val="32"/>
+                <w:szCs w:val="40"/>
+              </w:rPr>
+              <w:t>–</w:t>
+            </w:r>
+            <w:r>
+              <w:rPr>
+                <w:rFonts w:ascii="BRH Malayalam Extra" w:hAnsi="BRH Malayalam Extra" w:cs="BRH Malayalam Extra"/>
+                <w:sz w:val="40"/>
+                <w:szCs w:val="40"/>
+              </w:rPr>
+              <w:t>J</w:t>
+            </w:r>
+            <w:r>
+              <w:rPr>
+                <w:rFonts w:ascii="BRH Malayalam Extra" w:hAnsi="BRH Malayalam Extra" w:cs="BRH Malayalam Extra"/>
+                <w:sz w:val="40"/>
+                <w:szCs w:val="40"/>
+              </w:rPr>
+              <w:t xml:space="preserve"> |</w:t>
             </w:r>
           </w:p>
         </w:tc>
@@ -2398,123 +2426,96 @@
                 <w:sz w:val="40"/>
                 <w:szCs w:val="40"/>
               </w:rPr>
-              <w:t>D</w:t>
-            </w:r>
-            <w:r>
-              <w:rPr>
-                <w:rFonts w:ascii="BRH Malayalam Extra" w:hAnsi="BRH Malayalam Extra" w:cs="BRH Malayalam Extra"/>
-                <w:b/>
-                <w:sz w:val="32"/>
-                <w:szCs w:val="40"/>
-              </w:rPr>
-              <w:t>–</w:t>
-            </w:r>
-            <w:r>
-              <w:rPr>
-                <w:rFonts w:ascii="BRH Malayalam Extra" w:hAnsi="BRH Malayalam Extra" w:cs="BRH Malayalam Extra"/>
-                <w:sz w:val="40"/>
-                <w:szCs w:val="40"/>
+              <w:t>Ad—</w:t>
+            </w:r>
+            <w:proofErr w:type="spellStart"/>
+            <w:r>
+              <w:rPr>
+                <w:rFonts w:ascii="BRH Malayalam Extra" w:hAnsi="BRH Malayalam Extra" w:cs="BRH Malayalam Extra"/>
+                <w:sz w:val="40"/>
+                <w:szCs w:val="40"/>
+              </w:rPr>
+              <w:t>eMx</w:t>
+            </w:r>
+            <w:proofErr w:type="spellEnd"/>
+            <w:r>
+              <w:rPr>
+                <w:rFonts w:ascii="BRH Malayalam Extra" w:hAnsi="BRH Malayalam Extra" w:cs="BRH Malayalam Extra"/>
+                <w:b/>
+                <w:sz w:val="32"/>
+                <w:szCs w:val="40"/>
+              </w:rPr>
+              <w:t>–</w:t>
+            </w:r>
+            <w:r>
+              <w:rPr>
+                <w:rFonts w:ascii="BRH Malayalam Extra" w:hAnsi="BRH Malayalam Extra" w:cs="BRH Malayalam Extra"/>
+                <w:sz w:val="40"/>
+                <w:szCs w:val="40"/>
+              </w:rPr>
+              <w:t xml:space="preserve"> </w:t>
+            </w:r>
+            <w:proofErr w:type="spellStart"/>
+            <w:r>
+              <w:rPr>
+                <w:rFonts w:ascii="BRH Malayalam Extra" w:hAnsi="BRH Malayalam Extra" w:cs="BRH Malayalam Extra"/>
+                <w:sz w:val="40"/>
+                <w:szCs w:val="40"/>
+              </w:rPr>
+              <w:t>CZõd</w:t>
+            </w:r>
+            <w:proofErr w:type="spellEnd"/>
+            <w:r>
+              <w:rPr>
+                <w:rFonts w:ascii="BRH Malayalam Extra" w:hAnsi="BRH Malayalam Extra" w:cs="BRH Malayalam Extra"/>
+                <w:sz w:val="40"/>
+                <w:szCs w:val="40"/>
+              </w:rPr>
+              <w:t>—</w:t>
+            </w:r>
+            <w:r>
+              <w:rPr>
+                <w:rFonts w:ascii="BRH Malayalam Extra" w:hAnsi="BRH Malayalam Extra" w:cs="BRH Malayalam Extra"/>
+                <w:sz w:val="40"/>
+                <w:szCs w:val="40"/>
+                <w:highlight w:val="green"/>
               </w:rPr>
               <w:t>e</w:t>
             </w:r>
             <w:r>
               <w:rPr>
                 <w:rFonts w:ascii="BRH Malayalam Extra" w:hAnsi="BRH Malayalam Extra" w:cs="BRH Malayalam Extra"/>
-                <w:b/>
-                <w:sz w:val="32"/>
-                <w:szCs w:val="40"/>
-              </w:rPr>
-              <w:t>–</w:t>
-            </w:r>
-            <w:r>
-              <w:rPr>
-                <w:rFonts w:ascii="BRH Malayalam Extra" w:hAnsi="BRH Malayalam Extra" w:cs="BRH Malayalam Extra"/>
-                <w:sz w:val="40"/>
-                <w:szCs w:val="40"/>
-              </w:rPr>
-              <w:t>¥</w:t>
-            </w:r>
-            <w:proofErr w:type="spellStart"/>
-            <w:r>
-              <w:rPr>
-                <w:rFonts w:ascii="BRH Malayalam Extra" w:hAnsi="BRH Malayalam Extra" w:cs="BRH Malayalam Extra"/>
-                <w:sz w:val="40"/>
-                <w:szCs w:val="40"/>
-              </w:rPr>
-              <w:t>Ój</w:t>
-            </w:r>
-            <w:proofErr w:type="spellEnd"/>
-            <w:r>
-              <w:rPr>
-                <w:rFonts w:ascii="BRH Malayalam Extra" w:hAnsi="BRH Malayalam Extra" w:cs="BRH Malayalam Extra"/>
-                <w:sz w:val="40"/>
-                <w:szCs w:val="40"/>
-              </w:rPr>
-              <w:t xml:space="preserve">—J </w:t>
-            </w:r>
-            <w:proofErr w:type="spellStart"/>
-            <w:r>
-              <w:rPr>
-                <w:rFonts w:ascii="BRH Malayalam Extra" w:hAnsi="BRH Malayalam Extra" w:cs="BRH Malayalam Extra"/>
-                <w:sz w:val="40"/>
-                <w:szCs w:val="40"/>
-              </w:rPr>
-              <w:t>öe</w:t>
-            </w:r>
-            <w:proofErr w:type="spellEnd"/>
-            <w:r>
-              <w:rPr>
-                <w:rFonts w:ascii="BRH Malayalam Extra" w:hAnsi="BRH Malayalam Extra" w:cs="BRH Malayalam Extra"/>
-                <w:b/>
-                <w:sz w:val="32"/>
-                <w:szCs w:val="40"/>
-              </w:rPr>
-              <w:t>–</w:t>
-            </w:r>
-            <w:proofErr w:type="spellStart"/>
-            <w:r>
-              <w:rPr>
-                <w:rFonts w:ascii="BRH Malayalam Extra" w:hAnsi="BRH Malayalam Extra" w:cs="BRH Malayalam Extra"/>
-                <w:sz w:val="40"/>
-                <w:szCs w:val="40"/>
-              </w:rPr>
-              <w:t>Rx</w:t>
-            </w:r>
-            <w:r>
-              <w:rPr>
-                <w:rFonts w:ascii="BRH Malayalam Extra" w:hAnsi="BRH Malayalam Extra" w:cs="BRH Malayalam Extra"/>
-                <w:sz w:val="40"/>
-                <w:szCs w:val="40"/>
-                <w:highlight w:val="green"/>
-              </w:rPr>
-              <w:t>e</w:t>
-            </w:r>
-            <w:proofErr w:type="spellEnd"/>
-            <w:r>
-              <w:rPr>
-                <w:rFonts w:ascii="BRH Malayalam Extra" w:hAnsi="BRH Malayalam Extra" w:cs="BRH Malayalam Extra"/>
-                <w:sz w:val="40"/>
-                <w:szCs w:val="40"/>
-              </w:rPr>
-              <w:t>—</w:t>
-            </w:r>
-            <w:proofErr w:type="spellStart"/>
-            <w:r>
-              <w:rPr>
-                <w:rFonts w:ascii="BRH Malayalam Extra" w:hAnsi="BRH Malayalam Extra" w:cs="BRH Malayalam Extra"/>
-                <w:sz w:val="40"/>
-                <w:szCs w:val="40"/>
-              </w:rPr>
-              <w:t>ZyJ</w:t>
-            </w:r>
-            <w:proofErr w:type="spellEnd"/>
-            <w:r>
-              <w:rPr>
-                <w:rFonts w:ascii="BRH Malayalam Extra" w:hAnsi="BRH Malayalam Extra" w:cs="BRH Malayalam Extra"/>
-                <w:sz w:val="40"/>
-                <w:szCs w:val="40"/>
-              </w:rPr>
-              <w:t xml:space="preserve"> |</w:t>
+                <w:sz w:val="40"/>
+                <w:szCs w:val="40"/>
+              </w:rPr>
+              <w:t>-</w:t>
+            </w:r>
+            <w:proofErr w:type="spellStart"/>
+            <w:r>
+              <w:rPr>
+                <w:rFonts w:ascii="BRH Malayalam Extra" w:hAnsi="BRH Malayalam Extra" w:cs="BRH Malayalam Extra"/>
+                <w:sz w:val="40"/>
+                <w:szCs w:val="40"/>
+              </w:rPr>
+              <w:t>Mx</w:t>
+            </w:r>
+            <w:proofErr w:type="spellEnd"/>
+            <w:r>
+              <w:rPr>
+                <w:rFonts w:ascii="BRH Malayalam Extra" w:hAnsi="BRH Malayalam Extra" w:cs="BRH Malayalam Extra"/>
+                <w:b/>
+                <w:sz w:val="32"/>
+                <w:szCs w:val="40"/>
+              </w:rPr>
+              <w:t>–</w:t>
+            </w:r>
+            <w:r>
+              <w:rPr>
+                <w:rFonts w:ascii="BRH Malayalam Extra" w:hAnsi="BRH Malayalam Extra" w:cs="BRH Malayalam Extra"/>
+                <w:sz w:val="40"/>
+                <w:szCs w:val="40"/>
+              </w:rPr>
+              <w:t>J |</w:t>
             </w:r>
           </w:p>
         </w:tc>
@@ -2559,6 +2560,488 @@
                 <w:szCs w:val="32"/>
                 <w:lang w:val="en-IN" w:eastAsia="en-IN" w:bidi="ml-IN"/>
               </w:rPr>
+              <w:t>T.S.1.5.</w:t>
+            </w:r>
+            <w:r>
+              <w:rPr>
+                <w:rFonts w:eastAsia="Times New Roman" w:cs="Arial"/>
+                <w:b/>
+                <w:sz w:val="32"/>
+                <w:szCs w:val="32"/>
+                <w:lang w:val="en-IN" w:eastAsia="en-IN" w:bidi="ml-IN"/>
+              </w:rPr>
+              <w:t>9.7</w:t>
+            </w:r>
+            <w:r>
+              <w:rPr>
+                <w:rFonts w:eastAsia="Times New Roman" w:cs="Arial"/>
+                <w:b/>
+                <w:sz w:val="32"/>
+                <w:szCs w:val="32"/>
+                <w:lang w:val="en-IN" w:eastAsia="en-IN" w:bidi="ml-IN"/>
+              </w:rPr>
+              <w:t xml:space="preserve"> - </w:t>
+            </w:r>
+            <w:proofErr w:type="spellStart"/>
+            <w:r>
+              <w:rPr>
+                <w:rFonts w:eastAsia="Times New Roman" w:cs="Arial"/>
+                <w:b/>
+                <w:sz w:val="32"/>
+                <w:szCs w:val="32"/>
+                <w:lang w:val="en-IN" w:eastAsia="en-IN" w:bidi="ml-IN"/>
+              </w:rPr>
+              <w:t>Kramam</w:t>
+            </w:r>
+            <w:proofErr w:type="spellEnd"/>
+          </w:p>
+          <w:p>
+            <w:pPr>
+              <w:widowControl w:val="0"/>
+              <w:tabs>
+                <w:tab w:val="left" w:pos="993"/>
+              </w:tabs>
+              <w:autoSpaceDE w:val="0"/>
+              <w:autoSpaceDN w:val="0"/>
+              <w:adjustRightInd w:val="0"/>
+              <w:spacing w:before="0" w:line="240" w:lineRule="auto"/>
+              <w:rPr>
+                <w:rFonts w:eastAsia="Times New Roman" w:cs="Arial"/>
+                <w:b/>
+                <w:sz w:val="32"/>
+                <w:szCs w:val="32"/>
+                <w:lang w:val="en-IN" w:eastAsia="en-IN" w:bidi="ml-IN"/>
+              </w:rPr>
+            </w:pPr>
+            <w:proofErr w:type="spellStart"/>
+            <w:r>
+              <w:rPr>
+                <w:rFonts w:eastAsia="Times New Roman" w:cs="Arial"/>
+                <w:b/>
+                <w:sz w:val="32"/>
+                <w:szCs w:val="32"/>
+                <w:lang w:val="en-IN" w:eastAsia="en-IN" w:bidi="ml-IN"/>
+              </w:rPr>
+              <w:t>Krama</w:t>
+            </w:r>
+            <w:proofErr w:type="spellEnd"/>
+            <w:r>
+              <w:rPr>
+                <w:rFonts w:eastAsia="Times New Roman" w:cs="Arial"/>
+                <w:b/>
+                <w:sz w:val="32"/>
+                <w:szCs w:val="32"/>
+                <w:lang w:val="en-IN" w:eastAsia="en-IN" w:bidi="ml-IN"/>
+              </w:rPr>
+              <w:t xml:space="preserve"> </w:t>
+            </w:r>
+            <w:proofErr w:type="spellStart"/>
+            <w:r>
+              <w:rPr>
+                <w:rFonts w:eastAsia="Times New Roman" w:cs="Arial"/>
+                <w:b/>
+                <w:sz w:val="32"/>
+                <w:szCs w:val="32"/>
+                <w:lang w:val="en-IN" w:eastAsia="en-IN" w:bidi="ml-IN"/>
+              </w:rPr>
+              <w:t>Vaakyam</w:t>
+            </w:r>
+            <w:proofErr w:type="spellEnd"/>
+            <w:r>
+              <w:rPr>
+                <w:rFonts w:eastAsia="Times New Roman" w:cs="Arial"/>
+                <w:b/>
+                <w:sz w:val="32"/>
+                <w:szCs w:val="32"/>
+                <w:lang w:val="en-IN" w:eastAsia="en-IN" w:bidi="ml-IN"/>
+              </w:rPr>
+              <w:t xml:space="preserve"> No. </w:t>
+            </w:r>
+            <w:r>
+              <w:rPr>
+                <w:rFonts w:eastAsia="Times New Roman" w:cs="Arial"/>
+                <w:b/>
+                <w:sz w:val="32"/>
+                <w:szCs w:val="32"/>
+                <w:lang w:val="en-IN" w:eastAsia="en-IN" w:bidi="ml-IN"/>
+              </w:rPr>
+              <w:t>10</w:t>
+            </w:r>
+          </w:p>
+          <w:p>
+            <w:pPr>
+              <w:widowControl w:val="0"/>
+              <w:tabs>
+                <w:tab w:val="left" w:pos="993"/>
+              </w:tabs>
+              <w:autoSpaceDE w:val="0"/>
+              <w:autoSpaceDN w:val="0"/>
+              <w:adjustRightInd w:val="0"/>
+              <w:spacing w:before="0" w:line="240" w:lineRule="auto"/>
+              <w:rPr>
+                <w:rFonts w:eastAsia="Times New Roman" w:cs="Arial"/>
+                <w:b/>
+                <w:sz w:val="32"/>
+                <w:szCs w:val="32"/>
+                <w:lang w:val="en-IN" w:eastAsia="en-IN" w:bidi="ml-IN"/>
+              </w:rPr>
+            </w:pPr>
+            <w:proofErr w:type="spellStart"/>
+            <w:r>
+              <w:rPr>
+                <w:rFonts w:eastAsia="Times New Roman" w:cs="Arial"/>
+                <w:b/>
+                <w:sz w:val="32"/>
+                <w:szCs w:val="32"/>
+                <w:lang w:val="en-IN" w:eastAsia="en-IN" w:bidi="ml-IN"/>
+              </w:rPr>
+              <w:t>Panchaati</w:t>
+            </w:r>
+            <w:proofErr w:type="spellEnd"/>
+            <w:r>
+              <w:rPr>
+                <w:rFonts w:eastAsia="Times New Roman" w:cs="Arial"/>
+                <w:b/>
+                <w:sz w:val="32"/>
+                <w:szCs w:val="32"/>
+                <w:lang w:val="en-IN" w:eastAsia="en-IN" w:bidi="ml-IN"/>
+              </w:rPr>
+              <w:t xml:space="preserve"> No. </w:t>
+            </w:r>
+            <w:r>
+              <w:rPr>
+                <w:rFonts w:eastAsia="Times New Roman" w:cs="Arial"/>
+                <w:b/>
+                <w:sz w:val="32"/>
+                <w:szCs w:val="32"/>
+                <w:lang w:val="en-IN" w:eastAsia="en-IN" w:bidi="ml-IN"/>
+              </w:rPr>
+              <w:t>42</w:t>
+            </w:r>
+          </w:p>
+        </w:tc>
+        <w:tc>
+          <w:tcPr>
+            <w:tcW w:w="5102" w:type="dxa"/>
+            <w:tcBorders>
+              <w:top w:val="single" w:sz="4" w:space="0" w:color="000000"/>
+              <w:left w:val="single" w:sz="4" w:space="0" w:color="000000"/>
+              <w:bottom w:val="single" w:sz="4" w:space="0" w:color="000000"/>
+              <w:right w:val="single" w:sz="4" w:space="0" w:color="000000"/>
+            </w:tcBorders>
+          </w:tcPr>
+          <w:p>
+            <w:pPr>
+              <w:widowControl w:val="0"/>
+              <w:autoSpaceDE w:val="0"/>
+              <w:autoSpaceDN w:val="0"/>
+              <w:adjustRightInd w:val="0"/>
+              <w:spacing w:before="0" w:line="240" w:lineRule="auto"/>
+              <w:ind w:right="-23"/>
+              <w:rPr>
+                <w:rFonts w:ascii="BRH Devanagari Extra" w:hAnsi="BRH Devanagari Extra" w:cs="BRH Devanagari Extra"/>
+                <w:sz w:val="40"/>
+                <w:szCs w:val="40"/>
+              </w:rPr>
+            </w:pPr>
+            <w:r>
+              <w:rPr>
+                <w:rFonts w:ascii="BRH Malayalam Extra" w:hAnsi="BRH Malayalam Extra" w:cs="BRH Malayalam Extra"/>
+                <w:sz w:val="40"/>
+                <w:szCs w:val="40"/>
+              </w:rPr>
+              <w:t>D</w:t>
+            </w:r>
+            <w:r>
+              <w:rPr>
+                <w:rFonts w:ascii="BRH Malayalam Extra" w:hAnsi="BRH Malayalam Extra" w:cs="BRH Malayalam Extra"/>
+                <w:b/>
+                <w:sz w:val="32"/>
+                <w:szCs w:val="40"/>
+              </w:rPr>
+              <w:t>–</w:t>
+            </w:r>
+            <w:r>
+              <w:rPr>
+                <w:rFonts w:ascii="BRH Malayalam Extra" w:hAnsi="BRH Malayalam Extra" w:cs="BRH Malayalam Extra"/>
+                <w:sz w:val="40"/>
+                <w:szCs w:val="40"/>
+              </w:rPr>
+              <w:t>e</w:t>
+            </w:r>
+            <w:r>
+              <w:rPr>
+                <w:rFonts w:ascii="BRH Malayalam Extra" w:hAnsi="BRH Malayalam Extra" w:cs="BRH Malayalam Extra"/>
+                <w:b/>
+                <w:sz w:val="32"/>
+                <w:szCs w:val="40"/>
+              </w:rPr>
+              <w:t>–</w:t>
+            </w:r>
+            <w:r>
+              <w:rPr>
+                <w:rFonts w:ascii="BRH Malayalam Extra" w:hAnsi="BRH Malayalam Extra" w:cs="BRH Malayalam Extra"/>
+                <w:sz w:val="40"/>
+                <w:szCs w:val="40"/>
+              </w:rPr>
+              <w:t>¥</w:t>
+            </w:r>
+            <w:proofErr w:type="spellStart"/>
+            <w:r>
+              <w:rPr>
+                <w:rFonts w:ascii="BRH Malayalam Extra" w:hAnsi="BRH Malayalam Extra" w:cs="BRH Malayalam Extra"/>
+                <w:sz w:val="40"/>
+                <w:szCs w:val="40"/>
+              </w:rPr>
+              <w:t>Ój</w:t>
+            </w:r>
+            <w:proofErr w:type="spellEnd"/>
+            <w:r>
+              <w:rPr>
+                <w:rFonts w:ascii="BRH Malayalam Extra" w:hAnsi="BRH Malayalam Extra" w:cs="BRH Malayalam Extra"/>
+                <w:sz w:val="40"/>
+                <w:szCs w:val="40"/>
+              </w:rPr>
+              <w:t xml:space="preserve">—J </w:t>
+            </w:r>
+            <w:proofErr w:type="spellStart"/>
+            <w:r>
+              <w:rPr>
+                <w:rFonts w:ascii="BRH Malayalam Extra" w:hAnsi="BRH Malayalam Extra" w:cs="BRH Malayalam Extra"/>
+                <w:sz w:val="40"/>
+                <w:szCs w:val="40"/>
+              </w:rPr>
+              <w:t>öe</w:t>
+            </w:r>
+            <w:proofErr w:type="spellEnd"/>
+            <w:r>
+              <w:rPr>
+                <w:rFonts w:ascii="BRH Malayalam Extra" w:hAnsi="BRH Malayalam Extra" w:cs="BRH Malayalam Extra"/>
+                <w:b/>
+                <w:sz w:val="32"/>
+                <w:szCs w:val="40"/>
+              </w:rPr>
+              <w:t>–</w:t>
+            </w:r>
+            <w:proofErr w:type="spellStart"/>
+            <w:r>
+              <w:rPr>
+                <w:rFonts w:ascii="BRH Malayalam Extra" w:hAnsi="BRH Malayalam Extra" w:cs="BRH Malayalam Extra"/>
+                <w:sz w:val="40"/>
+                <w:szCs w:val="40"/>
+              </w:rPr>
+              <w:t>Rxe</w:t>
+            </w:r>
+            <w:r>
+              <w:rPr>
+                <w:rFonts w:ascii="BRH Malayalam Extra" w:hAnsi="BRH Malayalam Extra" w:cs="BRH Malayalam Extra"/>
+                <w:sz w:val="40"/>
+                <w:szCs w:val="40"/>
+                <w:highlight w:val="yellow"/>
+              </w:rPr>
+              <w:t>Zy</w:t>
+            </w:r>
+            <w:proofErr w:type="spellEnd"/>
+            <w:r>
+              <w:rPr>
+                <w:rFonts w:ascii="BRH Malayalam Extra" w:hAnsi="BRH Malayalam Extra" w:cs="BRH Malayalam Extra"/>
+                <w:sz w:val="40"/>
+                <w:szCs w:val="40"/>
+              </w:rPr>
+              <w:t>—J |</w:t>
+            </w:r>
+          </w:p>
+        </w:tc>
+        <w:tc>
+          <w:tcPr>
+            <w:tcW w:w="5103" w:type="dxa"/>
+            <w:tcBorders>
+              <w:top w:val="single" w:sz="4" w:space="0" w:color="000000"/>
+              <w:left w:val="single" w:sz="4" w:space="0" w:color="000000"/>
+              <w:bottom w:val="single" w:sz="4" w:space="0" w:color="000000"/>
+              <w:right w:val="single" w:sz="4" w:space="0" w:color="000000"/>
+            </w:tcBorders>
+          </w:tcPr>
+          <w:p>
+            <w:pPr>
+              <w:autoSpaceDE w:val="0"/>
+              <w:autoSpaceDN w:val="0"/>
+              <w:adjustRightInd w:val="0"/>
+              <w:spacing w:before="0" w:line="240" w:lineRule="auto"/>
+              <w:rPr>
+                <w:rFonts w:ascii="BRH Devanagari Extra" w:hAnsi="BRH Devanagari Extra" w:cs="BRH Devanagari Extra"/>
+                <w:sz w:val="40"/>
+                <w:szCs w:val="40"/>
+              </w:rPr>
+            </w:pPr>
+            <w:r>
+              <w:rPr>
+                <w:rFonts w:ascii="BRH Malayalam Extra" w:hAnsi="BRH Malayalam Extra" w:cs="BRH Malayalam Extra"/>
+                <w:sz w:val="40"/>
+                <w:szCs w:val="40"/>
+              </w:rPr>
+              <w:t>D</w:t>
+            </w:r>
+            <w:r>
+              <w:rPr>
+                <w:rFonts w:ascii="BRH Malayalam Extra" w:hAnsi="BRH Malayalam Extra" w:cs="BRH Malayalam Extra"/>
+                <w:b/>
+                <w:sz w:val="32"/>
+                <w:szCs w:val="40"/>
+              </w:rPr>
+              <w:t>–</w:t>
+            </w:r>
+            <w:r>
+              <w:rPr>
+                <w:rFonts w:ascii="BRH Malayalam Extra" w:hAnsi="BRH Malayalam Extra" w:cs="BRH Malayalam Extra"/>
+                <w:sz w:val="40"/>
+                <w:szCs w:val="40"/>
+              </w:rPr>
+              <w:t>e</w:t>
+            </w:r>
+            <w:r>
+              <w:rPr>
+                <w:rFonts w:ascii="BRH Malayalam Extra" w:hAnsi="BRH Malayalam Extra" w:cs="BRH Malayalam Extra"/>
+                <w:b/>
+                <w:sz w:val="32"/>
+                <w:szCs w:val="40"/>
+              </w:rPr>
+              <w:t>–</w:t>
+            </w:r>
+            <w:r>
+              <w:rPr>
+                <w:rFonts w:ascii="BRH Malayalam Extra" w:hAnsi="BRH Malayalam Extra" w:cs="BRH Malayalam Extra"/>
+                <w:sz w:val="40"/>
+                <w:szCs w:val="40"/>
+              </w:rPr>
+              <w:t>¥</w:t>
+            </w:r>
+            <w:proofErr w:type="spellStart"/>
+            <w:r>
+              <w:rPr>
+                <w:rFonts w:ascii="BRH Malayalam Extra" w:hAnsi="BRH Malayalam Extra" w:cs="BRH Malayalam Extra"/>
+                <w:sz w:val="40"/>
+                <w:szCs w:val="40"/>
+              </w:rPr>
+              <w:t>Ój</w:t>
+            </w:r>
+            <w:proofErr w:type="spellEnd"/>
+            <w:r>
+              <w:rPr>
+                <w:rFonts w:ascii="BRH Malayalam Extra" w:hAnsi="BRH Malayalam Extra" w:cs="BRH Malayalam Extra"/>
+                <w:sz w:val="40"/>
+                <w:szCs w:val="40"/>
+              </w:rPr>
+              <w:t xml:space="preserve">—J </w:t>
+            </w:r>
+            <w:proofErr w:type="spellStart"/>
+            <w:r>
+              <w:rPr>
+                <w:rFonts w:ascii="BRH Malayalam Extra" w:hAnsi="BRH Malayalam Extra" w:cs="BRH Malayalam Extra"/>
+                <w:sz w:val="40"/>
+                <w:szCs w:val="40"/>
+              </w:rPr>
+              <w:t>öe</w:t>
+            </w:r>
+            <w:proofErr w:type="spellEnd"/>
+            <w:r>
+              <w:rPr>
+                <w:rFonts w:ascii="BRH Malayalam Extra" w:hAnsi="BRH Malayalam Extra" w:cs="BRH Malayalam Extra"/>
+                <w:b/>
+                <w:sz w:val="32"/>
+                <w:szCs w:val="40"/>
+              </w:rPr>
+              <w:t>–</w:t>
+            </w:r>
+            <w:proofErr w:type="spellStart"/>
+            <w:r>
+              <w:rPr>
+                <w:rFonts w:ascii="BRH Malayalam Extra" w:hAnsi="BRH Malayalam Extra" w:cs="BRH Malayalam Extra"/>
+                <w:sz w:val="40"/>
+                <w:szCs w:val="40"/>
+              </w:rPr>
+              <w:t>Rx</w:t>
+            </w:r>
+            <w:r>
+              <w:rPr>
+                <w:rFonts w:ascii="BRH Malayalam Extra" w:hAnsi="BRH Malayalam Extra" w:cs="BRH Malayalam Extra"/>
+                <w:sz w:val="40"/>
+                <w:szCs w:val="40"/>
+                <w:highlight w:val="green"/>
+              </w:rPr>
+              <w:t>e</w:t>
+            </w:r>
+            <w:proofErr w:type="spellEnd"/>
+            <w:r>
+              <w:rPr>
+                <w:rFonts w:ascii="BRH Malayalam Extra" w:hAnsi="BRH Malayalam Extra" w:cs="BRH Malayalam Extra"/>
+                <w:sz w:val="40"/>
+                <w:szCs w:val="40"/>
+              </w:rPr>
+              <w:t>—</w:t>
+            </w:r>
+            <w:proofErr w:type="spellStart"/>
+            <w:r>
+              <w:rPr>
+                <w:rFonts w:ascii="BRH Malayalam Extra" w:hAnsi="BRH Malayalam Extra" w:cs="BRH Malayalam Extra"/>
+                <w:sz w:val="40"/>
+                <w:szCs w:val="40"/>
+              </w:rPr>
+              <w:t>ZyJ</w:t>
+            </w:r>
+            <w:proofErr w:type="spellEnd"/>
+            <w:r>
+              <w:rPr>
+                <w:rFonts w:ascii="BRH Malayalam Extra" w:hAnsi="BRH Malayalam Extra" w:cs="BRH Malayalam Extra"/>
+                <w:sz w:val="40"/>
+                <w:szCs w:val="40"/>
+              </w:rPr>
+              <w:t xml:space="preserve"> |</w:t>
+            </w:r>
+          </w:p>
+        </w:tc>
+      </w:tr>
+      <w:tr>
+        <w:trPr>
+          <w:trHeight w:val="1105"/>
+        </w:trPr>
+        <w:tc>
+          <w:tcPr>
+            <w:tcW w:w="3764" w:type="dxa"/>
+            <w:tcBorders>
+              <w:top w:val="single" w:sz="4" w:space="0" w:color="000000"/>
+              <w:left w:val="single" w:sz="4" w:space="0" w:color="000000"/>
+              <w:bottom w:val="single" w:sz="4" w:space="0" w:color="000000"/>
+              <w:right w:val="single" w:sz="4" w:space="0" w:color="000000"/>
+            </w:tcBorders>
+          </w:tcPr>
+          <w:p>
+            <w:pPr>
+              <w:widowControl w:val="0"/>
+              <w:tabs>
+                <w:tab w:val="left" w:pos="993"/>
+              </w:tabs>
+              <w:autoSpaceDE w:val="0"/>
+              <w:autoSpaceDN w:val="0"/>
+              <w:adjustRightInd w:val="0"/>
+              <w:spacing w:before="0" w:line="240" w:lineRule="auto"/>
+              <w:rPr>
+                <w:rFonts w:eastAsia="Times New Roman" w:cs="Arial"/>
+                <w:b/>
+                <w:sz w:val="32"/>
+                <w:szCs w:val="32"/>
+                <w:lang w:val="en-IN" w:eastAsia="en-IN" w:bidi="ml-IN"/>
+              </w:rPr>
+            </w:pPr>
+            <w:r>
+              <w:rPr>
+                <w:rFonts w:eastAsia="Times New Roman" w:cs="Arial"/>
+                <w:b/>
+                <w:sz w:val="32"/>
+                <w:szCs w:val="32"/>
+                <w:lang w:val="en-IN" w:eastAsia="en-IN" w:bidi="ml-IN"/>
+              </w:rPr>
+              <w:lastRenderedPageBreak/>
               <w:t>T.S.1.5.</w:t>
             </w:r>
             <w:r>
@@ -2965,7 +3448,6 @@
           <w:szCs w:val="32"/>
           <w:u w:val="single"/>
         </w:rPr>
-        <w:lastRenderedPageBreak/>
         <w:t xml:space="preserve">TS </w:t>
       </w:r>
       <w:proofErr w:type="spellStart"/>
@@ -5361,6 +5843,7 @@
                 <w:szCs w:val="32"/>
                 <w:lang w:val="en-IN" w:eastAsia="en-IN" w:bidi="ml-IN"/>
               </w:rPr>
+              <w:lastRenderedPageBreak/>
               <w:t>T.S.1.5.</w:t>
             </w:r>
             <w:r>
@@ -5875,9 +6358,7 @@
     </w:p>
     <w:p>
       <w:pPr>
-        <w:tabs>
-          <w:tab w:val="left" w:pos="10845"/>
-        </w:tabs>
+        <w:jc w:val="center"/>
         <w:rPr>
           <w:b/>
           <w:bCs/>
@@ -5886,16 +6367,6 @@
           <w:u w:val="single"/>
         </w:rPr>
       </w:pPr>
-      <w:r>
-        <w:rPr>
-          <w:b/>
-          <w:bCs/>
-          <w:sz w:val="32"/>
-          <w:szCs w:val="32"/>
-          <w:u w:val="single"/>
-        </w:rPr>
-        <w:tab/>
-      </w:r>
     </w:p>
     <w:p>
       <w:pPr>
@@ -5916,7 +6387,6 @@
           <w:szCs w:val="32"/>
           <w:u w:val="single"/>
         </w:rPr>
-        <w:lastRenderedPageBreak/>
         <w:t xml:space="preserve">TS </w:t>
       </w:r>
       <w:proofErr w:type="spellStart"/>
@@ -7866,6 +8336,7 @@
                 <w:szCs w:val="32"/>
                 <w:lang w:val="en-IN" w:eastAsia="en-IN" w:bidi="ml-IN"/>
               </w:rPr>
+              <w:lastRenderedPageBreak/>
               <w:t xml:space="preserve">T.S.1.5.7.6 - </w:t>
             </w:r>
             <w:proofErr w:type="spellStart"/>
@@ -8966,7 +9437,6 @@
                 <w:szCs w:val="32"/>
                 <w:lang w:val="en-IN" w:eastAsia="en-IN" w:bidi="ml-IN"/>
               </w:rPr>
-              <w:lastRenderedPageBreak/>
               <w:t xml:space="preserve">T.S.1.5.9.4 - </w:t>
             </w:r>
             <w:proofErr w:type="spellStart"/>
@@ -11024,66 +11494,6 @@
         </w:rPr>
         <w:t>==============================</w:t>
       </w:r>
-    </w:p>
-    <w:p>
-      <w:pPr>
-        <w:jc w:val="center"/>
-        <w:rPr>
-          <w:b/>
-          <w:bCs/>
-          <w:sz w:val="32"/>
-          <w:szCs w:val="32"/>
-          <w:u w:val="single"/>
-        </w:rPr>
-      </w:pPr>
-    </w:p>
-    <w:p>
-      <w:pPr>
-        <w:jc w:val="center"/>
-        <w:rPr>
-          <w:b/>
-          <w:bCs/>
-          <w:sz w:val="32"/>
-          <w:szCs w:val="32"/>
-          <w:u w:val="single"/>
-        </w:rPr>
-      </w:pPr>
-    </w:p>
-    <w:p>
-      <w:pPr>
-        <w:jc w:val="center"/>
-        <w:rPr>
-          <w:b/>
-          <w:bCs/>
-          <w:sz w:val="32"/>
-          <w:szCs w:val="32"/>
-          <w:u w:val="single"/>
-        </w:rPr>
-      </w:pPr>
-    </w:p>
-    <w:p>
-      <w:pPr>
-        <w:jc w:val="center"/>
-        <w:rPr>
-          <w:b/>
-          <w:bCs/>
-          <w:sz w:val="32"/>
-          <w:szCs w:val="32"/>
-          <w:u w:val="single"/>
-        </w:rPr>
-      </w:pPr>
-    </w:p>
-    <w:p>
-      <w:pPr>
-        <w:jc w:val="center"/>
-        <w:rPr>
-          <w:b/>
-          <w:bCs/>
-          <w:sz w:val="32"/>
-          <w:szCs w:val="32"/>
-          <w:u w:val="single"/>
-        </w:rPr>
-      </w:pPr>
     </w:p>
     <w:p>
       <w:pPr>
@@ -19404,7 +19814,7 @@
 </file>
 
 <file path=customXml/itemProps1.xml><?xml version="1.0" encoding="utf-8"?>
-<ds:datastoreItem xmlns:ds="http://schemas.openxmlformats.org/officeDocument/2006/customXml" ds:itemID="{48A80D79-DE37-484D-B64B-69DFEFB5F22E}">
+<ds:datastoreItem xmlns:ds="http://schemas.openxmlformats.org/officeDocument/2006/customXml" ds:itemID="{0EA87EA6-135D-4D16-9679-2A4BFACAF2AA}">
   <ds:schemaRefs>
     <ds:schemaRef ds:uri="http://schemas.openxmlformats.org/officeDocument/2006/bibliography"/>
   </ds:schemaRefs>

--- a/TS-Kramam/TS-1.5/TS 1.5 Malayalam Krama Paatam Corrections.docx
+++ b/TS-Kramam/TS-1.5/TS 1.5 Malayalam Krama Paatam Corrections.docx
@@ -302,7 +302,7 @@
                 <w:bCs/>
                 <w:sz w:val="28"/>
                 <w:szCs w:val="36"/>
-                <w:lang w:val="it-IT" w:bidi="ml-IN"/>
+                <w:lang w:val="en-IN" w:bidi="ml-IN"/>
               </w:rPr>
             </w:pPr>
             <w:r>
@@ -312,20 +312,9 @@
                 <w:bCs/>
                 <w:sz w:val="28"/>
                 <w:szCs w:val="36"/>
-                <w:lang w:val="it-IT" w:bidi="ml-IN"/>
-              </w:rPr>
-              <w:t xml:space="preserve">Krama Vaakyam No. </w:t>
-            </w:r>
-            <w:r>
-              <w:rPr>
-                <w:rFonts w:cs="Arial"/>
-                <w:b/>
-                <w:bCs/>
-                <w:sz w:val="28"/>
-                <w:szCs w:val="36"/>
-                <w:lang w:val="it-IT" w:bidi="ml-IN"/>
-              </w:rPr>
-              <w:t>45</w:t>
+                <w:lang w:val="en-IN" w:bidi="ml-IN"/>
+              </w:rPr>
+              <w:t>Krama Vaakyam No. 45</w:t>
             </w:r>
           </w:p>
           <w:p>
@@ -355,18 +344,7 @@
                 <w:szCs w:val="36"/>
                 <w:lang w:val="it-IT" w:bidi="ml-IN"/>
               </w:rPr>
-              <w:t xml:space="preserve">Panchaati No. </w:t>
-            </w:r>
-            <w:r>
-              <w:rPr>
-                <w:rFonts w:cs="Arial"/>
-                <w:b/>
-                <w:bCs/>
-                <w:sz w:val="28"/>
-                <w:szCs w:val="36"/>
-                <w:lang w:val="it-IT" w:bidi="ml-IN"/>
-              </w:rPr>
-              <w:t>3</w:t>
+              <w:t>Panchaati No. 3</w:t>
             </w:r>
           </w:p>
         </w:tc>
@@ -490,6 +468,316 @@
                 <w:lang w:val="it-IT"/>
               </w:rPr>
               <w:t>Rx CZy— öe - RxJ |</w:t>
+            </w:r>
+          </w:p>
+        </w:tc>
+      </w:tr>
+      <w:tr>
+        <w:trPr>
+          <w:trHeight w:val="1105"/>
+        </w:trPr>
+        <w:tc>
+          <w:tcPr>
+            <w:tcW w:w="3764" w:type="dxa"/>
+            <w:tcBorders>
+              <w:top w:val="single" w:sz="4" w:space="0" w:color="000000"/>
+              <w:left w:val="single" w:sz="4" w:space="0" w:color="000000"/>
+              <w:bottom w:val="single" w:sz="4" w:space="0" w:color="000000"/>
+              <w:right w:val="single" w:sz="4" w:space="0" w:color="000000"/>
+            </w:tcBorders>
+          </w:tcPr>
+          <w:p>
+            <w:pPr>
+              <w:widowControl w:val="0"/>
+              <w:tabs>
+                <w:tab w:val="left" w:pos="993"/>
+              </w:tabs>
+              <w:autoSpaceDE w:val="0"/>
+              <w:autoSpaceDN w:val="0"/>
+              <w:adjustRightInd w:val="0"/>
+              <w:spacing w:before="0" w:line="240" w:lineRule="auto"/>
+              <w:rPr>
+                <w:rFonts w:eastAsia="Times New Roman" w:cs="Arial"/>
+                <w:b/>
+                <w:sz w:val="32"/>
+                <w:szCs w:val="32"/>
+                <w:lang w:val="en-IN" w:eastAsia="en-IN" w:bidi="ml-IN"/>
+              </w:rPr>
+            </w:pPr>
+            <w:r>
+              <w:rPr>
+                <w:rFonts w:eastAsia="Times New Roman" w:cs="Arial"/>
+                <w:b/>
+                <w:sz w:val="32"/>
+                <w:szCs w:val="32"/>
+                <w:lang w:val="en-IN" w:eastAsia="en-IN" w:bidi="ml-IN"/>
+              </w:rPr>
+              <w:t>T.S.1.5.</w:t>
+            </w:r>
+            <w:r>
+              <w:rPr>
+                <w:rFonts w:eastAsia="Times New Roman" w:cs="Arial"/>
+                <w:b/>
+                <w:sz w:val="32"/>
+                <w:szCs w:val="32"/>
+                <w:lang w:val="en-IN" w:eastAsia="en-IN" w:bidi="ml-IN"/>
+              </w:rPr>
+              <w:t>5.2</w:t>
+            </w:r>
+            <w:r>
+              <w:rPr>
+                <w:rFonts w:eastAsia="Times New Roman" w:cs="Arial"/>
+                <w:b/>
+                <w:sz w:val="32"/>
+                <w:szCs w:val="32"/>
+                <w:lang w:val="en-IN" w:eastAsia="en-IN" w:bidi="ml-IN"/>
+              </w:rPr>
+              <w:t xml:space="preserve"> - Kramam</w:t>
+            </w:r>
+          </w:p>
+          <w:p>
+            <w:pPr>
+              <w:widowControl w:val="0"/>
+              <w:autoSpaceDE w:val="0"/>
+              <w:autoSpaceDN w:val="0"/>
+              <w:adjustRightInd w:val="0"/>
+              <w:spacing w:before="0" w:line="240" w:lineRule="auto"/>
+              <w:rPr>
+                <w:rFonts w:cs="Arial"/>
+                <w:b/>
+                <w:bCs/>
+                <w:sz w:val="28"/>
+                <w:szCs w:val="36"/>
+                <w:lang w:val="it-IT" w:bidi="ml-IN"/>
+              </w:rPr>
+            </w:pPr>
+            <w:r>
+              <w:rPr>
+                <w:rFonts w:cs="Arial"/>
+                <w:b/>
+                <w:bCs/>
+                <w:sz w:val="28"/>
+                <w:szCs w:val="36"/>
+                <w:lang w:val="it-IT" w:bidi="ml-IN"/>
+              </w:rPr>
+              <w:t xml:space="preserve">Krama Vaakyam No. </w:t>
+            </w:r>
+            <w:r>
+              <w:rPr>
+                <w:rFonts w:cs="Arial"/>
+                <w:b/>
+                <w:bCs/>
+                <w:sz w:val="28"/>
+                <w:szCs w:val="36"/>
+                <w:lang w:val="it-IT" w:bidi="ml-IN"/>
+              </w:rPr>
+              <w:t>23</w:t>
+            </w:r>
+          </w:p>
+          <w:p>
+            <w:pPr>
+              <w:widowControl w:val="0"/>
+              <w:tabs>
+                <w:tab w:val="left" w:pos="993"/>
+              </w:tabs>
+              <w:autoSpaceDE w:val="0"/>
+              <w:autoSpaceDN w:val="0"/>
+              <w:adjustRightInd w:val="0"/>
+              <w:spacing w:before="0" w:line="240" w:lineRule="auto"/>
+              <w:rPr>
+                <w:rFonts w:eastAsia="Times New Roman" w:cs="Arial"/>
+                <w:b/>
+                <w:sz w:val="32"/>
+                <w:szCs w:val="32"/>
+                <w:lang w:val="it-IT" w:eastAsia="en-IN" w:bidi="ml-IN"/>
+              </w:rPr>
+            </w:pPr>
+            <w:r>
+              <w:rPr>
+                <w:rFonts w:cs="Arial"/>
+                <w:b/>
+                <w:bCs/>
+                <w:sz w:val="28"/>
+                <w:szCs w:val="36"/>
+                <w:lang w:val="it-IT" w:bidi="ml-IN"/>
+              </w:rPr>
+              <w:t xml:space="preserve">Panchaati No. </w:t>
+            </w:r>
+            <w:r>
+              <w:rPr>
+                <w:rFonts w:cs="Arial"/>
+                <w:b/>
+                <w:bCs/>
+                <w:sz w:val="28"/>
+                <w:szCs w:val="36"/>
+                <w:lang w:val="it-IT" w:bidi="ml-IN"/>
+              </w:rPr>
+              <w:t>18</w:t>
+            </w:r>
+          </w:p>
+        </w:tc>
+        <w:tc>
+          <w:tcPr>
+            <w:tcW w:w="5102" w:type="dxa"/>
+            <w:tcBorders>
+              <w:top w:val="single" w:sz="4" w:space="0" w:color="000000"/>
+              <w:left w:val="single" w:sz="4" w:space="0" w:color="000000"/>
+              <w:bottom w:val="single" w:sz="4" w:space="0" w:color="000000"/>
+              <w:right w:val="single" w:sz="4" w:space="0" w:color="000000"/>
+            </w:tcBorders>
+          </w:tcPr>
+          <w:p>
+            <w:pPr>
+              <w:widowControl w:val="0"/>
+              <w:autoSpaceDE w:val="0"/>
+              <w:autoSpaceDN w:val="0"/>
+              <w:adjustRightInd w:val="0"/>
+              <w:spacing w:line="252" w:lineRule="auto"/>
+              <w:ind w:right="-165"/>
+              <w:rPr>
+                <w:rFonts w:ascii="BRH Malayalam Extra" w:hAnsi="BRH Malayalam Extra" w:cs="BRH Malayalam Extra"/>
+                <w:color w:val="000000" w:themeColor="text1"/>
+                <w:sz w:val="40"/>
+                <w:szCs w:val="40"/>
+              </w:rPr>
+            </w:pPr>
+            <w:r>
+              <w:rPr>
+                <w:rFonts w:ascii="BRH Malayalam Extra" w:hAnsi="BRH Malayalam Extra" w:cs="BRH Malayalam Extra"/>
+                <w:sz w:val="40"/>
+                <w:szCs w:val="40"/>
+              </w:rPr>
+              <w:t>Rx</w:t>
+            </w:r>
+            <w:r>
+              <w:rPr>
+                <w:rFonts w:ascii="BRH Malayalam Extra" w:hAnsi="BRH Malayalam Extra" w:cs="BRH Malayalam Extra"/>
+                <w:b/>
+                <w:sz w:val="32"/>
+                <w:szCs w:val="40"/>
+              </w:rPr>
+              <w:t>–</w:t>
+            </w:r>
+            <w:r>
+              <w:rPr>
+                <w:rFonts w:ascii="BRH Malayalam Extra" w:hAnsi="BRH Malayalam Extra" w:cs="BRH Malayalam Extra"/>
+                <w:sz w:val="40"/>
+                <w:szCs w:val="40"/>
+              </w:rPr>
+              <w:t>dË—¥² | A</w:t>
+            </w:r>
+            <w:r>
+              <w:rPr>
+                <w:rFonts w:ascii="BRH Malayalam Extra" w:hAnsi="BRH Malayalam Extra" w:cs="BRH Malayalam Extra"/>
+                <w:b/>
+                <w:sz w:val="32"/>
+                <w:szCs w:val="40"/>
+              </w:rPr>
+              <w:t>–</w:t>
+            </w:r>
+            <w:r>
+              <w:rPr>
+                <w:rFonts w:ascii="BRH Malayalam Extra" w:hAnsi="BRH Malayalam Extra" w:cs="BRH Malayalam Extra"/>
+                <w:sz w:val="40"/>
+                <w:szCs w:val="40"/>
+                <w:highlight w:val="yellow"/>
+              </w:rPr>
+              <w:t>²</w:t>
+            </w:r>
+            <w:r>
+              <w:rPr>
+                <w:rFonts w:ascii="BRH Malayalam Extra" w:hAnsi="BRH Malayalam Extra" w:cs="BRH Malayalam Extra"/>
+                <w:sz w:val="40"/>
+                <w:szCs w:val="40"/>
+              </w:rPr>
+              <w:t xml:space="preserve"> B |</w:t>
+            </w:r>
+          </w:p>
+        </w:tc>
+        <w:tc>
+          <w:tcPr>
+            <w:tcW w:w="5103" w:type="dxa"/>
+            <w:tcBorders>
+              <w:top w:val="single" w:sz="4" w:space="0" w:color="000000"/>
+              <w:left w:val="single" w:sz="4" w:space="0" w:color="000000"/>
+              <w:bottom w:val="single" w:sz="4" w:space="0" w:color="000000"/>
+              <w:right w:val="single" w:sz="4" w:space="0" w:color="000000"/>
+            </w:tcBorders>
+          </w:tcPr>
+          <w:p>
+            <w:pPr>
+              <w:autoSpaceDE w:val="0"/>
+              <w:autoSpaceDN w:val="0"/>
+              <w:adjustRightInd w:val="0"/>
+              <w:spacing w:before="0" w:line="240" w:lineRule="auto"/>
+              <w:rPr>
+                <w:rFonts w:ascii="BRH Malayalam Extra" w:hAnsi="BRH Malayalam Extra" w:cs="BRH Malayalam Extra"/>
+                <w:color w:val="000000" w:themeColor="text1"/>
+                <w:sz w:val="40"/>
+                <w:szCs w:val="40"/>
+                <w:highlight w:val="green"/>
+                <w:lang w:val="it-IT"/>
+              </w:rPr>
+            </w:pPr>
+            <w:r>
+              <w:rPr>
+                <w:rFonts w:ascii="BRH Malayalam Extra" w:hAnsi="BRH Malayalam Extra" w:cs="BRH Malayalam Extra"/>
+                <w:sz w:val="40"/>
+                <w:szCs w:val="40"/>
+              </w:rPr>
+              <w:t>Rx</w:t>
+            </w:r>
+            <w:r>
+              <w:rPr>
+                <w:rFonts w:ascii="BRH Malayalam Extra" w:hAnsi="BRH Malayalam Extra" w:cs="BRH Malayalam Extra"/>
+                <w:b/>
+                <w:sz w:val="32"/>
+                <w:szCs w:val="40"/>
+              </w:rPr>
+              <w:t>–</w:t>
+            </w:r>
+            <w:r>
+              <w:rPr>
+                <w:rFonts w:ascii="BRH Malayalam Extra" w:hAnsi="BRH Malayalam Extra" w:cs="BRH Malayalam Extra"/>
+                <w:sz w:val="40"/>
+                <w:szCs w:val="40"/>
+              </w:rPr>
+              <w:t>dË—¥² | A</w:t>
+            </w:r>
+            <w:r>
+              <w:rPr>
+                <w:rFonts w:ascii="BRH Malayalam Extra" w:hAnsi="BRH Malayalam Extra" w:cs="BRH Malayalam Extra"/>
+                <w:b/>
+                <w:sz w:val="32"/>
+                <w:szCs w:val="40"/>
+              </w:rPr>
+              <w:t>–</w:t>
+            </w:r>
+            <w:r>
+              <w:rPr>
+                <w:rFonts w:ascii="BRH Malayalam Extra" w:hAnsi="BRH Malayalam Extra" w:cs="BRH Malayalam Extra"/>
+                <w:sz w:val="40"/>
+                <w:szCs w:val="40"/>
+                <w:highlight w:val="green"/>
+              </w:rPr>
+              <w:t>²</w:t>
+            </w:r>
+            <w:r>
+              <w:rPr>
+                <w:rFonts w:ascii="BRH Malayalam Extra" w:hAnsi="BRH Malayalam Extra" w:cs="BRH Malayalam Extra"/>
+                <w:b/>
+                <w:sz w:val="32"/>
+                <w:szCs w:val="40"/>
+              </w:rPr>
+              <w:t>–</w:t>
+            </w:r>
+            <w:r>
+              <w:rPr>
+                <w:rFonts w:ascii="BRH Malayalam Extra" w:hAnsi="BRH Malayalam Extra" w:cs="BRH Malayalam Extra"/>
+                <w:sz w:val="40"/>
+                <w:szCs w:val="40"/>
+              </w:rPr>
+              <w:t xml:space="preserve"> B |</w:t>
             </w:r>
           </w:p>
         </w:tc>
@@ -1131,6 +1419,7 @@
                 <w:szCs w:val="32"/>
                 <w:lang w:val="en-IN" w:eastAsia="en-IN" w:bidi="ml-IN"/>
               </w:rPr>
+              <w:lastRenderedPageBreak/>
               <w:t>T.S.1.5.</w:t>
             </w:r>
             <w:r>
@@ -1453,7 +1742,6 @@
                 <w:szCs w:val="32"/>
                 <w:lang w:val="en-IN" w:eastAsia="en-IN" w:bidi="ml-IN"/>
               </w:rPr>
-              <w:lastRenderedPageBreak/>
               <w:t>T.S.1.5.</w:t>
             </w:r>
             <w:r>
@@ -3260,6 +3548,7 @@
                 <w:sz w:val="32"/>
                 <w:szCs w:val="32"/>
               </w:rPr>
+              <w:lastRenderedPageBreak/>
               <w:t>Reference</w:t>
             </w:r>
           </w:p>
@@ -3282,6 +3571,7 @@
                 <w:sz w:val="32"/>
                 <w:szCs w:val="32"/>
               </w:rPr>
+              <w:lastRenderedPageBreak/>
               <w:t>As Printed</w:t>
             </w:r>
           </w:p>
@@ -3350,7 +3640,6 @@
                 <w:szCs w:val="32"/>
                 <w:lang w:val="en-IN" w:eastAsia="en-IN" w:bidi="ml-IN"/>
               </w:rPr>
-              <w:lastRenderedPageBreak/>
               <w:t>T.S.1.5.</w:t>
             </w:r>
             <w:r>
@@ -5598,6 +5887,7 @@
                 <w:sz w:val="32"/>
                 <w:szCs w:val="32"/>
               </w:rPr>
+              <w:lastRenderedPageBreak/>
               <w:t>Reference</w:t>
             </w:r>
           </w:p>
@@ -5620,6 +5910,7 @@
                 <w:sz w:val="32"/>
                 <w:szCs w:val="32"/>
               </w:rPr>
+              <w:lastRenderedPageBreak/>
               <w:t>As Printed</w:t>
             </w:r>
           </w:p>
@@ -5688,7 +5979,6 @@
                 <w:szCs w:val="32"/>
                 <w:lang w:val="en-IN" w:eastAsia="en-IN" w:bidi="ml-IN"/>
               </w:rPr>
-              <w:lastRenderedPageBreak/>
               <w:t>T.S.1.5.1.3 - Kramam</w:t>
             </w:r>
           </w:p>

--- a/TS-Kramam/TS-1.5/TS 1.5 Malayalam Krama Paatam Corrections.docx
+++ b/TS-Kramam/TS-1.5/TS 1.5 Malayalam Krama Paatam Corrections.docx
@@ -548,7 +548,7 @@
                 <w:bCs/>
                 <w:sz w:val="28"/>
                 <w:szCs w:val="36"/>
-                <w:lang w:val="it-IT" w:bidi="ml-IN"/>
+                <w:lang w:val="en-IN" w:bidi="ml-IN"/>
               </w:rPr>
             </w:pPr>
             <w:r>
@@ -558,20 +558,9 @@
                 <w:bCs/>
                 <w:sz w:val="28"/>
                 <w:szCs w:val="36"/>
-                <w:lang w:val="it-IT" w:bidi="ml-IN"/>
-              </w:rPr>
-              <w:t xml:space="preserve">Krama Vaakyam No. </w:t>
-            </w:r>
-            <w:r>
-              <w:rPr>
-                <w:rFonts w:cs="Arial"/>
-                <w:b/>
-                <w:bCs/>
-                <w:sz w:val="28"/>
-                <w:szCs w:val="36"/>
-                <w:lang w:val="it-IT" w:bidi="ml-IN"/>
-              </w:rPr>
-              <w:t>23</w:t>
+                <w:lang w:val="en-IN" w:bidi="ml-IN"/>
+              </w:rPr>
+              <w:t>Krama Vaakyam No. 23</w:t>
             </w:r>
           </w:p>
           <w:p>
@@ -778,6 +767,347 @@
                 <w:szCs w:val="40"/>
               </w:rPr>
               <w:t xml:space="preserve"> B |</w:t>
+            </w:r>
+          </w:p>
+        </w:tc>
+      </w:tr>
+      <w:tr>
+        <w:trPr>
+          <w:trHeight w:val="1105"/>
+        </w:trPr>
+        <w:tc>
+          <w:tcPr>
+            <w:tcW w:w="3764" w:type="dxa"/>
+            <w:tcBorders>
+              <w:top w:val="single" w:sz="4" w:space="0" w:color="000000"/>
+              <w:left w:val="single" w:sz="4" w:space="0" w:color="000000"/>
+              <w:bottom w:val="single" w:sz="4" w:space="0" w:color="000000"/>
+              <w:right w:val="single" w:sz="4" w:space="0" w:color="000000"/>
+            </w:tcBorders>
+          </w:tcPr>
+          <w:p>
+            <w:pPr>
+              <w:widowControl w:val="0"/>
+              <w:tabs>
+                <w:tab w:val="left" w:pos="993"/>
+              </w:tabs>
+              <w:autoSpaceDE w:val="0"/>
+              <w:autoSpaceDN w:val="0"/>
+              <w:adjustRightInd w:val="0"/>
+              <w:spacing w:before="0" w:line="240" w:lineRule="auto"/>
+              <w:rPr>
+                <w:rFonts w:eastAsia="Times New Roman" w:cs="Arial"/>
+                <w:b/>
+                <w:sz w:val="32"/>
+                <w:szCs w:val="32"/>
+                <w:lang w:val="en-IN" w:eastAsia="en-IN" w:bidi="ml-IN"/>
+              </w:rPr>
+            </w:pPr>
+            <w:r>
+              <w:rPr>
+                <w:rFonts w:eastAsia="Times New Roman" w:cs="Arial"/>
+                <w:b/>
+                <w:sz w:val="32"/>
+                <w:szCs w:val="32"/>
+                <w:lang w:val="en-IN" w:eastAsia="en-IN" w:bidi="ml-IN"/>
+              </w:rPr>
+              <w:t>T.S.1.5.</w:t>
+            </w:r>
+            <w:r>
+              <w:rPr>
+                <w:rFonts w:eastAsia="Times New Roman" w:cs="Arial"/>
+                <w:b/>
+                <w:sz w:val="32"/>
+                <w:szCs w:val="32"/>
+                <w:lang w:val="en-IN" w:eastAsia="en-IN" w:bidi="ml-IN"/>
+              </w:rPr>
+              <w:t>11</w:t>
+            </w:r>
+            <w:r>
+              <w:rPr>
+                <w:rFonts w:eastAsia="Times New Roman" w:cs="Arial"/>
+                <w:b/>
+                <w:sz w:val="32"/>
+                <w:szCs w:val="32"/>
+                <w:lang w:val="en-IN" w:eastAsia="en-IN" w:bidi="ml-IN"/>
+              </w:rPr>
+              <w:t>.</w:t>
+            </w:r>
+            <w:r>
+              <w:rPr>
+                <w:rFonts w:eastAsia="Times New Roman" w:cs="Arial"/>
+                <w:b/>
+                <w:sz w:val="32"/>
+                <w:szCs w:val="32"/>
+                <w:lang w:val="en-IN" w:eastAsia="en-IN" w:bidi="ml-IN"/>
+              </w:rPr>
+              <w:t>4</w:t>
+            </w:r>
+            <w:r>
+              <w:rPr>
+                <w:rFonts w:eastAsia="Times New Roman" w:cs="Arial"/>
+                <w:b/>
+                <w:sz w:val="32"/>
+                <w:szCs w:val="32"/>
+                <w:lang w:val="en-IN" w:eastAsia="en-IN" w:bidi="ml-IN"/>
+              </w:rPr>
+              <w:t xml:space="preserve"> - Kramam</w:t>
+            </w:r>
+          </w:p>
+          <w:p>
+            <w:pPr>
+              <w:widowControl w:val="0"/>
+              <w:tabs>
+                <w:tab w:val="left" w:pos="993"/>
+              </w:tabs>
+              <w:autoSpaceDE w:val="0"/>
+              <w:autoSpaceDN w:val="0"/>
+              <w:adjustRightInd w:val="0"/>
+              <w:spacing w:before="0" w:line="240" w:lineRule="auto"/>
+              <w:rPr>
+                <w:rFonts w:eastAsia="Times New Roman" w:cs="Arial"/>
+                <w:b/>
+                <w:sz w:val="32"/>
+                <w:szCs w:val="32"/>
+                <w:lang w:val="it-IT" w:eastAsia="en-IN" w:bidi="ml-IN"/>
+              </w:rPr>
+            </w:pPr>
+            <w:r>
+              <w:rPr>
+                <w:rFonts w:eastAsia="Times New Roman" w:cs="Arial"/>
+                <w:b/>
+                <w:sz w:val="32"/>
+                <w:szCs w:val="32"/>
+                <w:lang w:val="it-IT" w:eastAsia="en-IN" w:bidi="ml-IN"/>
+              </w:rPr>
+              <w:t xml:space="preserve">Krama Vaakyam No. </w:t>
+            </w:r>
+            <w:r>
+              <w:rPr>
+                <w:rFonts w:eastAsia="Times New Roman" w:cs="Arial"/>
+                <w:b/>
+                <w:sz w:val="32"/>
+                <w:szCs w:val="32"/>
+                <w:lang w:val="it-IT" w:eastAsia="en-IN" w:bidi="ml-IN"/>
+              </w:rPr>
+              <w:t>16</w:t>
+            </w:r>
+          </w:p>
+          <w:p>
+            <w:pPr>
+              <w:widowControl w:val="0"/>
+              <w:tabs>
+                <w:tab w:val="left" w:pos="993"/>
+              </w:tabs>
+              <w:autoSpaceDE w:val="0"/>
+              <w:autoSpaceDN w:val="0"/>
+              <w:adjustRightInd w:val="0"/>
+              <w:spacing w:before="0" w:line="240" w:lineRule="auto"/>
+              <w:rPr>
+                <w:rFonts w:eastAsia="Times New Roman" w:cs="Arial"/>
+                <w:b/>
+                <w:sz w:val="32"/>
+                <w:szCs w:val="32"/>
+                <w:lang w:val="it-IT" w:eastAsia="en-IN" w:bidi="ml-IN"/>
+              </w:rPr>
+            </w:pPr>
+            <w:r>
+              <w:rPr>
+                <w:rFonts w:eastAsia="Times New Roman" w:cs="Arial"/>
+                <w:b/>
+                <w:sz w:val="32"/>
+                <w:szCs w:val="32"/>
+                <w:lang w:val="it-IT" w:eastAsia="en-IN" w:bidi="ml-IN"/>
+              </w:rPr>
+              <w:t xml:space="preserve">Panchaati No. </w:t>
+            </w:r>
+            <w:r>
+              <w:rPr>
+                <w:rFonts w:eastAsia="Times New Roman" w:cs="Arial"/>
+                <w:b/>
+                <w:sz w:val="32"/>
+                <w:szCs w:val="32"/>
+                <w:lang w:val="it-IT" w:eastAsia="en-IN" w:bidi="ml-IN"/>
+              </w:rPr>
+              <w:t>5</w:t>
+            </w:r>
+            <w:r>
+              <w:rPr>
+                <w:rFonts w:eastAsia="Times New Roman" w:cs="Arial"/>
+                <w:b/>
+                <w:sz w:val="32"/>
+                <w:szCs w:val="32"/>
+                <w:lang w:val="it-IT" w:eastAsia="en-IN" w:bidi="ml-IN"/>
+              </w:rPr>
+              <w:t>0</w:t>
+            </w:r>
+          </w:p>
+        </w:tc>
+        <w:tc>
+          <w:tcPr>
+            <w:tcW w:w="5102" w:type="dxa"/>
+            <w:tcBorders>
+              <w:top w:val="single" w:sz="4" w:space="0" w:color="000000"/>
+              <w:left w:val="single" w:sz="4" w:space="0" w:color="000000"/>
+              <w:bottom w:val="single" w:sz="4" w:space="0" w:color="000000"/>
+              <w:right w:val="single" w:sz="4" w:space="0" w:color="000000"/>
+            </w:tcBorders>
+          </w:tcPr>
+          <w:p>
+            <w:pPr>
+              <w:widowControl w:val="0"/>
+              <w:autoSpaceDE w:val="0"/>
+              <w:autoSpaceDN w:val="0"/>
+              <w:adjustRightInd w:val="0"/>
+              <w:spacing w:line="252" w:lineRule="auto"/>
+              <w:ind w:right="-165"/>
+              <w:rPr>
+                <w:rFonts w:ascii="BRH Malayalam Extra" w:hAnsi="BRH Malayalam Extra" w:cs="BRH Malayalam Extra"/>
+                <w:sz w:val="40"/>
+                <w:szCs w:val="40"/>
+              </w:rPr>
+            </w:pPr>
+            <w:r>
+              <w:rPr>
+                <w:rFonts w:ascii="BRH Malayalam Extra" w:hAnsi="BRH Malayalam Extra" w:cs="BRH Malayalam Extra"/>
+                <w:sz w:val="40"/>
+                <w:szCs w:val="40"/>
+              </w:rPr>
+              <w:t>K</w:t>
+            </w:r>
+            <w:r>
+              <w:rPr>
+                <w:rFonts w:ascii="BRH Malayalam Extra" w:hAnsi="BRH Malayalam Extra" w:cs="BRH Malayalam Extra"/>
+                <w:b/>
+                <w:sz w:val="32"/>
+                <w:szCs w:val="40"/>
+              </w:rPr>
+              <w:t>–</w:t>
+            </w:r>
+            <w:r>
+              <w:rPr>
+                <w:rFonts w:ascii="BRH Malayalam Extra" w:hAnsi="BRH Malayalam Extra" w:cs="BRH Malayalam Extra"/>
+                <w:sz w:val="40"/>
+                <w:szCs w:val="40"/>
+              </w:rPr>
+              <w:t>k</w:t>
+            </w:r>
+            <w:r>
+              <w:rPr>
+                <w:rFonts w:ascii="BRH Malayalam Extra" w:hAnsi="BRH Malayalam Extra" w:cs="BRH Malayalam Extra"/>
+                <w:b/>
+                <w:sz w:val="32"/>
+                <w:szCs w:val="40"/>
+              </w:rPr>
+              <w:t>–</w:t>
+            </w:r>
+            <w:r>
+              <w:rPr>
+                <w:rFonts w:ascii="BRH Malayalam Extra" w:hAnsi="BRH Malayalam Extra" w:cs="BRH Malayalam Extra"/>
+                <w:sz w:val="40"/>
+                <w:szCs w:val="40"/>
+              </w:rPr>
+              <w:t xml:space="preserve">Z§ öe | </w:t>
+            </w:r>
+            <w:r>
+              <w:rPr>
+                <w:rFonts w:ascii="BRH Malayalam Extra" w:hAnsi="BRH Malayalam Extra" w:cs="BRH Malayalam Extra"/>
+                <w:sz w:val="40"/>
+                <w:szCs w:val="40"/>
+                <w:highlight w:val="yellow"/>
+              </w:rPr>
+              <w:t>öe—</w:t>
+            </w:r>
+            <w:r>
+              <w:rPr>
+                <w:rFonts w:ascii="BRH Malayalam Extra" w:hAnsi="BRH Malayalam Extra" w:cs="BRH Malayalam Extra"/>
+                <w:sz w:val="40"/>
+                <w:szCs w:val="40"/>
+              </w:rPr>
+              <w:t xml:space="preserve"> YJ |</w:t>
+            </w:r>
+          </w:p>
+        </w:tc>
+        <w:tc>
+          <w:tcPr>
+            <w:tcW w:w="5103" w:type="dxa"/>
+            <w:tcBorders>
+              <w:top w:val="single" w:sz="4" w:space="0" w:color="000000"/>
+              <w:left w:val="single" w:sz="4" w:space="0" w:color="000000"/>
+              <w:bottom w:val="single" w:sz="4" w:space="0" w:color="000000"/>
+              <w:right w:val="single" w:sz="4" w:space="0" w:color="000000"/>
+            </w:tcBorders>
+          </w:tcPr>
+          <w:p>
+            <w:pPr>
+              <w:autoSpaceDE w:val="0"/>
+              <w:autoSpaceDN w:val="0"/>
+              <w:adjustRightInd w:val="0"/>
+              <w:spacing w:before="0" w:line="240" w:lineRule="auto"/>
+              <w:rPr>
+                <w:rFonts w:ascii="BRH Malayalam Extra" w:hAnsi="BRH Malayalam Extra" w:cs="BRH Malayalam Extra"/>
+                <w:sz w:val="40"/>
+                <w:szCs w:val="40"/>
+              </w:rPr>
+            </w:pPr>
+            <w:r>
+              <w:rPr>
+                <w:rFonts w:ascii="BRH Malayalam Extra" w:hAnsi="BRH Malayalam Extra" w:cs="BRH Malayalam Extra"/>
+                <w:sz w:val="40"/>
+                <w:szCs w:val="40"/>
+              </w:rPr>
+              <w:t>K</w:t>
+            </w:r>
+            <w:r>
+              <w:rPr>
+                <w:rFonts w:ascii="BRH Malayalam Extra" w:hAnsi="BRH Malayalam Extra" w:cs="BRH Malayalam Extra"/>
+                <w:b/>
+                <w:sz w:val="32"/>
+                <w:szCs w:val="40"/>
+              </w:rPr>
+              <w:t>–</w:t>
+            </w:r>
+            <w:r>
+              <w:rPr>
+                <w:rFonts w:ascii="BRH Malayalam Extra" w:hAnsi="BRH Malayalam Extra" w:cs="BRH Malayalam Extra"/>
+                <w:sz w:val="40"/>
+                <w:szCs w:val="40"/>
+              </w:rPr>
+              <w:t>k</w:t>
+            </w:r>
+            <w:r>
+              <w:rPr>
+                <w:rFonts w:ascii="BRH Malayalam Extra" w:hAnsi="BRH Malayalam Extra" w:cs="BRH Malayalam Extra"/>
+                <w:b/>
+                <w:sz w:val="32"/>
+                <w:szCs w:val="40"/>
+              </w:rPr>
+              <w:t>–</w:t>
+            </w:r>
+            <w:r>
+              <w:rPr>
+                <w:rFonts w:ascii="BRH Malayalam Extra" w:hAnsi="BRH Malayalam Extra" w:cs="BRH Malayalam Extra"/>
+                <w:sz w:val="40"/>
+                <w:szCs w:val="40"/>
+              </w:rPr>
+              <w:t xml:space="preserve">Z§ öe | öe </w:t>
+            </w:r>
+            <w:r>
+              <w:rPr>
+                <w:rFonts w:ascii="BRH Malayalam Extra" w:hAnsi="BRH Malayalam Extra" w:cs="BRH Malayalam Extra"/>
+                <w:sz w:val="40"/>
+                <w:szCs w:val="40"/>
+                <w:highlight w:val="green"/>
+              </w:rPr>
+              <w:t>Y—</w:t>
+            </w:r>
+            <w:r>
+              <w:rPr>
+                <w:rFonts w:ascii="BRH Malayalam Extra" w:hAnsi="BRH Malayalam Extra" w:cs="BRH Malayalam Extra"/>
+                <w:sz w:val="40"/>
+                <w:szCs w:val="40"/>
+              </w:rPr>
+              <w:t>J |</w:t>
             </w:r>
           </w:p>
         </w:tc>
@@ -1098,6 +1428,7 @@
                 <w:szCs w:val="32"/>
                 <w:lang w:val="en-IN" w:eastAsia="en-IN" w:bidi="ml-IN"/>
               </w:rPr>
+              <w:lastRenderedPageBreak/>
               <w:t>T.S.1.5.</w:t>
             </w:r>
             <w:r>
@@ -1419,7 +1750,6 @@
                 <w:szCs w:val="32"/>
                 <w:lang w:val="en-IN" w:eastAsia="en-IN" w:bidi="ml-IN"/>
               </w:rPr>
-              <w:lastRenderedPageBreak/>
               <w:t>T.S.1.5.</w:t>
             </w:r>
             <w:r>
@@ -3490,6 +3820,7 @@
           <w:b/>
           <w:bCs/>
         </w:rPr>
+        <w:lastRenderedPageBreak/>
         <w:t>(ignore those which are already incorporated in your book’s version and date)</w:t>
       </w:r>
     </w:p>
@@ -3548,7 +3879,6 @@
                 <w:sz w:val="32"/>
                 <w:szCs w:val="32"/>
               </w:rPr>
-              <w:lastRenderedPageBreak/>
               <w:t>Reference</w:t>
             </w:r>
           </w:p>
@@ -3571,7 +3901,6 @@
                 <w:sz w:val="32"/>
                 <w:szCs w:val="32"/>
               </w:rPr>
-              <w:lastRenderedPageBreak/>
               <w:t>As Printed</w:t>
             </w:r>
           </w:p>
@@ -5829,6 +6158,7 @@
           <w:b/>
           <w:bCs/>
         </w:rPr>
+        <w:lastRenderedPageBreak/>
         <w:t>(ignore those which are already incorporated in your book’s version and date)</w:t>
       </w:r>
     </w:p>
@@ -5887,7 +6217,6 @@
                 <w:sz w:val="32"/>
                 <w:szCs w:val="32"/>
               </w:rPr>
-              <w:lastRenderedPageBreak/>
               <w:t>Reference</w:t>
             </w:r>
           </w:p>
@@ -5910,7 +6239,6 @@
                 <w:sz w:val="32"/>
                 <w:szCs w:val="32"/>
               </w:rPr>
-              <w:lastRenderedPageBreak/>
               <w:t>As Printed</w:t>
             </w:r>
           </w:p>

--- a/TS-Kramam/TS-1.5/TS 1.5 Malayalam Krama Paatam Corrections.docx
+++ b/TS-Kramam/TS-1.5/TS 1.5 Malayalam Krama Paatam Corrections.docx
@@ -89,20 +89,9 @@
           <w:bCs/>
           <w:sz w:val="32"/>
           <w:szCs w:val="32"/>
-          <w:highlight w:val="red"/>
           <w:u w:val="single"/>
         </w:rPr>
-        <w:t>????</w:t>
-      </w:r>
-      <w:r>
-        <w:rPr>
-          <w:b/>
-          <w:bCs/>
-          <w:sz w:val="32"/>
-          <w:szCs w:val="32"/>
-          <w:u w:val="single"/>
-        </w:rPr>
-        <w:t xml:space="preserve"> </w:t>
+        <w:t>31st Jan 2026</w:t>
       </w:r>
     </w:p>
     <w:p>
@@ -821,27 +810,7 @@
                 <w:szCs w:val="32"/>
                 <w:lang w:val="en-IN" w:eastAsia="en-IN" w:bidi="ml-IN"/>
               </w:rPr>
-              <w:t>11</w:t>
-            </w:r>
-            <w:r>
-              <w:rPr>
-                <w:rFonts w:eastAsia="Times New Roman" w:cs="Arial"/>
-                <w:b/>
-                <w:sz w:val="32"/>
-                <w:szCs w:val="32"/>
-                <w:lang w:val="en-IN" w:eastAsia="en-IN" w:bidi="ml-IN"/>
-              </w:rPr>
-              <w:t>.</w:t>
-            </w:r>
-            <w:r>
-              <w:rPr>
-                <w:rFonts w:eastAsia="Times New Roman" w:cs="Arial"/>
-                <w:b/>
-                <w:sz w:val="32"/>
-                <w:szCs w:val="32"/>
-                <w:lang w:val="en-IN" w:eastAsia="en-IN" w:bidi="ml-IN"/>
-              </w:rPr>
-              <w:t>4</w:t>
+              <w:t>11.4</w:t>
             </w:r>
             <w:r>
               <w:rPr>
@@ -869,7 +838,7 @@
                 <w:b/>
                 <w:sz w:val="32"/>
                 <w:szCs w:val="32"/>
-                <w:lang w:val="it-IT" w:eastAsia="en-IN" w:bidi="ml-IN"/>
+                <w:lang w:val="en-IN" w:eastAsia="en-IN" w:bidi="ml-IN"/>
               </w:rPr>
             </w:pPr>
             <w:r>
@@ -878,19 +847,9 @@
                 <w:b/>
                 <w:sz w:val="32"/>
                 <w:szCs w:val="32"/>
-                <w:lang w:val="it-IT" w:eastAsia="en-IN" w:bidi="ml-IN"/>
-              </w:rPr>
-              <w:t xml:space="preserve">Krama Vaakyam No. </w:t>
-            </w:r>
-            <w:r>
-              <w:rPr>
-                <w:rFonts w:eastAsia="Times New Roman" w:cs="Arial"/>
-                <w:b/>
-                <w:sz w:val="32"/>
-                <w:szCs w:val="32"/>
-                <w:lang w:val="it-IT" w:eastAsia="en-IN" w:bidi="ml-IN"/>
-              </w:rPr>
-              <w:t>16</w:t>
+                <w:lang w:val="en-IN" w:eastAsia="en-IN" w:bidi="ml-IN"/>
+              </w:rPr>
+              <w:t>Krama Vaakyam No. 16</w:t>
             </w:r>
           </w:p>
           <w:p>
@@ -919,17 +878,7 @@
                 <w:szCs w:val="32"/>
                 <w:lang w:val="it-IT" w:eastAsia="en-IN" w:bidi="ml-IN"/>
               </w:rPr>
-              <w:t xml:space="preserve">Panchaati No. </w:t>
-            </w:r>
-            <w:r>
-              <w:rPr>
-                <w:rFonts w:eastAsia="Times New Roman" w:cs="Arial"/>
-                <w:b/>
-                <w:sz w:val="32"/>
-                <w:szCs w:val="32"/>
-                <w:lang w:val="it-IT" w:eastAsia="en-IN" w:bidi="ml-IN"/>
-              </w:rPr>
-              <w:t>5</w:t>
+              <w:t>Panchaati No. 5</w:t>
             </w:r>
             <w:r>
               <w:rPr>
@@ -1125,10 +1074,7 @@
           <w:lang w:val="it-IT"/>
         </w:rPr>
       </w:pPr>
-    </w:p>
-    <w:p>
-      <w:pPr>
-        <w:jc w:val="center"/>
+      <w:r>
         <w:rPr>
           <w:b/>
           <w:bCs/>
@@ -1137,33 +1083,8 @@
           <w:u w:val="single"/>
           <w:lang w:val="it-IT"/>
         </w:rPr>
-      </w:pPr>
-    </w:p>
-    <w:p>
-      <w:pPr>
-        <w:jc w:val="center"/>
-        <w:rPr>
-          <w:b/>
-          <w:bCs/>
-          <w:sz w:val="32"/>
-          <w:szCs w:val="32"/>
-          <w:u w:val="single"/>
-          <w:lang w:val="it-IT"/>
-        </w:rPr>
-      </w:pPr>
-    </w:p>
-    <w:p>
-      <w:pPr>
-        <w:jc w:val="center"/>
-        <w:rPr>
-          <w:b/>
-          <w:bCs/>
-          <w:sz w:val="32"/>
-          <w:szCs w:val="32"/>
-          <w:u w:val="single"/>
-          <w:lang w:val="it-IT"/>
-        </w:rPr>
-      </w:pPr>
+        <w:t>==========</w:t>
+      </w:r>
     </w:p>
     <w:p>
       <w:pPr>
@@ -1428,7 +1349,6 @@
                 <w:szCs w:val="32"/>
                 <w:lang w:val="en-IN" w:eastAsia="en-IN" w:bidi="ml-IN"/>
               </w:rPr>
-              <w:lastRenderedPageBreak/>
               <w:t>T.S.1.5.</w:t>
             </w:r>
             <w:r>
@@ -1750,6 +1670,7 @@
                 <w:szCs w:val="32"/>
                 <w:lang w:val="en-IN" w:eastAsia="en-IN" w:bidi="ml-IN"/>
               </w:rPr>
+              <w:lastRenderedPageBreak/>
               <w:t>T.S.1.5.</w:t>
             </w:r>
             <w:r>
@@ -3726,6 +3647,42 @@
           <w:u w:val="single"/>
         </w:rPr>
       </w:pPr>
+    </w:p>
+    <w:p>
+      <w:pPr>
+        <w:jc w:val="center"/>
+        <w:rPr>
+          <w:b/>
+          <w:bCs/>
+          <w:sz w:val="32"/>
+          <w:szCs w:val="32"/>
+          <w:u w:val="single"/>
+        </w:rPr>
+      </w:pPr>
+    </w:p>
+    <w:p>
+      <w:pPr>
+        <w:jc w:val="center"/>
+        <w:rPr>
+          <w:b/>
+          <w:bCs/>
+          <w:sz w:val="32"/>
+          <w:szCs w:val="32"/>
+          <w:u w:val="single"/>
+        </w:rPr>
+      </w:pPr>
+    </w:p>
+    <w:p>
+      <w:pPr>
+        <w:jc w:val="center"/>
+        <w:rPr>
+          <w:b/>
+          <w:bCs/>
+          <w:sz w:val="32"/>
+          <w:szCs w:val="32"/>
+          <w:u w:val="single"/>
+        </w:rPr>
+      </w:pPr>
       <w:r>
         <w:rPr>
           <w:b/>
@@ -3734,6 +3691,7 @@
           <w:szCs w:val="32"/>
           <w:u w:val="single"/>
         </w:rPr>
+        <w:lastRenderedPageBreak/>
         <w:t xml:space="preserve">TS </w:t>
       </w:r>
       <w:r>
@@ -3820,7 +3778,6 @@
           <w:b/>
           <w:bCs/>
         </w:rPr>
-        <w:lastRenderedPageBreak/>
         <w:t>(ignore those which are already incorporated in your book’s version and date)</w:t>
       </w:r>
     </w:p>
@@ -6072,6 +6029,7 @@
           <w:szCs w:val="32"/>
           <w:u w:val="single"/>
         </w:rPr>
+        <w:lastRenderedPageBreak/>
         <w:t xml:space="preserve">TS </w:t>
       </w:r>
       <w:r>
@@ -6158,7 +6116,6 @@
           <w:b/>
           <w:bCs/>
         </w:rPr>
-        <w:lastRenderedPageBreak/>
         <w:t>(ignore those which are already incorporated in your book’s version and date)</w:t>
       </w:r>
     </w:p>
@@ -8178,6 +8135,7 @@
                 <w:szCs w:val="32"/>
                 <w:lang w:val="en-IN" w:eastAsia="en-IN" w:bidi="ml-IN"/>
               </w:rPr>
+              <w:lastRenderedPageBreak/>
               <w:t>T.S.1.5.9.4 - Kramam</w:t>
             </w:r>
           </w:p>
@@ -8640,7 +8598,6 @@
                 <w:szCs w:val="32"/>
                 <w:lang w:val="en-IN" w:eastAsia="en-IN" w:bidi="ml-IN"/>
               </w:rPr>
-              <w:lastRenderedPageBreak/>
               <w:t>T.S.1.5.11.4 - Kramam</w:t>
             </w:r>
           </w:p>
@@ -9488,7 +9445,16 @@
           <w:bCs/>
           <w:sz w:val="32"/>
         </w:rPr>
-        <w:t>replaced with</w:t>
+        <w:t xml:space="preserve">replaced </w:t>
+      </w:r>
+      <w:proofErr w:type="gramStart"/>
+      <w:r>
+        <w:rPr>
+          <w:b/>
+          <w:bCs/>
+          <w:sz w:val="32"/>
+        </w:rPr>
+        <w:t>with</w:t>
       </w:r>
       <w:r>
         <w:rPr>
@@ -9508,7 +9474,29 @@
           <w:szCs w:val="40"/>
           <w:lang w:val="en-IN" w:eastAsia="en-IN"/>
         </w:rPr>
-        <w:t xml:space="preserve">"q§T"  </w:t>
+        <w:t>"</w:t>
+      </w:r>
+      <w:proofErr w:type="gramEnd"/>
+      <w:r>
+        <w:rPr>
+          <w:rFonts w:ascii="BRH Malayalam" w:hAnsi="BRH Malayalam" w:cs="BRH Malayalam"/>
+          <w:color w:val="000000"/>
+          <w:sz w:val="40"/>
+          <w:szCs w:val="40"/>
+          <w:lang w:val="en-IN" w:eastAsia="en-IN"/>
+        </w:rPr>
+        <w:t>q§T</w:t>
+      </w:r>
+      <w:proofErr w:type="gramStart"/>
+      <w:r>
+        <w:rPr>
+          <w:rFonts w:ascii="BRH Malayalam" w:hAnsi="BRH Malayalam" w:cs="BRH Malayalam"/>
+          <w:color w:val="000000"/>
+          <w:sz w:val="40"/>
+          <w:szCs w:val="40"/>
+          <w:lang w:val="en-IN" w:eastAsia="en-IN"/>
+        </w:rPr>
+        <w:t xml:space="preserve">"  </w:t>
       </w:r>
       <w:r>
         <w:rPr>
@@ -9516,7 +9504,16 @@
           <w:bCs/>
           <w:sz w:val="32"/>
         </w:rPr>
-        <w:t>wherever applicable</w:t>
+        <w:t>wherever</w:t>
+      </w:r>
+      <w:proofErr w:type="gramEnd"/>
+      <w:r>
+        <w:rPr>
+          <w:b/>
+          <w:bCs/>
+          <w:sz w:val="32"/>
+        </w:rPr>
+        <w:t xml:space="preserve"> applicable</w:t>
       </w:r>
     </w:p>
     <w:p>
@@ -9564,6 +9561,66 @@
           <w:u w:val="single"/>
         </w:rPr>
       </w:pPr>
+    </w:p>
+    <w:p>
+      <w:pPr>
+        <w:jc w:val="center"/>
+        <w:rPr>
+          <w:b/>
+          <w:bCs/>
+          <w:sz w:val="32"/>
+          <w:szCs w:val="32"/>
+          <w:u w:val="single"/>
+        </w:rPr>
+      </w:pPr>
+    </w:p>
+    <w:p>
+      <w:pPr>
+        <w:jc w:val="center"/>
+        <w:rPr>
+          <w:b/>
+          <w:bCs/>
+          <w:sz w:val="32"/>
+          <w:szCs w:val="32"/>
+          <w:u w:val="single"/>
+        </w:rPr>
+      </w:pPr>
+    </w:p>
+    <w:p>
+      <w:pPr>
+        <w:jc w:val="center"/>
+        <w:rPr>
+          <w:b/>
+          <w:bCs/>
+          <w:sz w:val="32"/>
+          <w:szCs w:val="32"/>
+          <w:u w:val="single"/>
+        </w:rPr>
+      </w:pPr>
+    </w:p>
+    <w:p>
+      <w:pPr>
+        <w:jc w:val="center"/>
+        <w:rPr>
+          <w:b/>
+          <w:bCs/>
+          <w:sz w:val="32"/>
+          <w:szCs w:val="32"/>
+          <w:u w:val="single"/>
+        </w:rPr>
+      </w:pPr>
+    </w:p>
+    <w:p>
+      <w:pPr>
+        <w:jc w:val="center"/>
+        <w:rPr>
+          <w:b/>
+          <w:bCs/>
+          <w:sz w:val="32"/>
+          <w:szCs w:val="32"/>
+          <w:u w:val="single"/>
+        </w:rPr>
+      </w:pPr>
       <w:r>
         <w:rPr>
           <w:b/>
@@ -9572,6 +9629,7 @@
           <w:szCs w:val="32"/>
           <w:u w:val="single"/>
         </w:rPr>
+        <w:lastRenderedPageBreak/>
         <w:t xml:space="preserve">TS </w:t>
       </w:r>
       <w:r>
@@ -10185,7 +10243,6 @@
                 <w:szCs w:val="36"/>
                 <w:lang w:bidi="ml-IN"/>
               </w:rPr>
-              <w:lastRenderedPageBreak/>
               <w:t>Panchaati No. 5</w:t>
             </w:r>
           </w:p>
@@ -10226,7 +10283,6 @@
                 <w:sz w:val="40"/>
                 <w:szCs w:val="40"/>
               </w:rPr>
-              <w:lastRenderedPageBreak/>
               <w:t>ögx</w:t>
             </w:r>
             <w:r>
@@ -11652,6 +11708,7 @@
                 <w:szCs w:val="32"/>
                 <w:lang w:val="en-IN" w:eastAsia="en-IN" w:bidi="ml-IN"/>
               </w:rPr>
+              <w:lastRenderedPageBreak/>
               <w:t>T.S.1.5.4.1</w:t>
             </w:r>
             <w:r>
@@ -12806,7 +12863,6 @@
                 <w:szCs w:val="32"/>
                 <w:lang w:val="en-IN" w:eastAsia="en-IN" w:bidi="ml-IN"/>
               </w:rPr>
-              <w:lastRenderedPageBreak/>
               <w:t>T.S.1.5.7.2</w:t>
             </w:r>
             <w:r>
@@ -13713,6 +13769,7 @@
           <w:szCs w:val="32"/>
           <w:u w:val="single"/>
         </w:rPr>
+        <w:lastRenderedPageBreak/>
         <w:t xml:space="preserve">TS </w:t>
       </w:r>
       <w:r>
@@ -14261,8 +14318,9 @@
                 <w:szCs w:val="28"/>
                 <w:lang w:bidi="ml-IN"/>
               </w:rPr>
-              <w:t>(tri kramam</w:t>
-            </w:r>
+              <w:t>(</w:t>
+            </w:r>
+            <w:proofErr w:type="gramStart"/>
             <w:r>
               <w:rPr>
                 <w:rFonts w:cs="Arial"/>
@@ -14271,8 +14329,9 @@
                 <w:szCs w:val="28"/>
                 <w:lang w:bidi="ml-IN"/>
               </w:rPr>
-              <w:t xml:space="preserve"> indicat</w:t>
-            </w:r>
+              <w:t>tri</w:t>
+            </w:r>
+            <w:proofErr w:type="gramEnd"/>
             <w:r>
               <w:rPr>
                 <w:rFonts w:cs="Arial"/>
@@ -14281,7 +14340,7 @@
                 <w:szCs w:val="28"/>
                 <w:lang w:bidi="ml-IN"/>
               </w:rPr>
-              <w:t xml:space="preserve">ion not given/missed </w:t>
+              <w:t xml:space="preserve"> kramam</w:t>
             </w:r>
             <w:r>
               <w:rPr>
@@ -14291,7 +14350,7 @@
                 <w:szCs w:val="28"/>
                 <w:lang w:bidi="ml-IN"/>
               </w:rPr>
-              <w:br/>
+              <w:t xml:space="preserve"> indicat</w:t>
             </w:r>
             <w:r>
               <w:rPr>
@@ -14301,7 +14360,27 @@
                 <w:szCs w:val="28"/>
                 <w:lang w:bidi="ml-IN"/>
               </w:rPr>
-              <w:lastRenderedPageBreak/>
+              <w:t xml:space="preserve">ion not given/missed </w:t>
+            </w:r>
+            <w:r>
+              <w:rPr>
+                <w:rFonts w:cs="Arial"/>
+                <w:color w:val="000000"/>
+                <w:sz w:val="28"/>
+                <w:szCs w:val="28"/>
+                <w:lang w:bidi="ml-IN"/>
+              </w:rPr>
+              <w:br/>
+            </w:r>
+            <w:proofErr w:type="gramStart"/>
+            <w:r>
+              <w:rPr>
+                <w:rFonts w:cs="Arial"/>
+                <w:color w:val="000000"/>
+                <w:sz w:val="28"/>
+                <w:szCs w:val="28"/>
+                <w:lang w:bidi="ml-IN"/>
+              </w:rPr>
               <w:t xml:space="preserve">add </w:t>
             </w:r>
             <w:r>
@@ -14322,7 +14401,18 @@
                 <w:szCs w:val="36"/>
                 <w:highlight w:val="green"/>
               </w:rPr>
-              <w:t>„„</w:t>
+              <w:t>„</w:t>
+            </w:r>
+            <w:proofErr w:type="gramEnd"/>
+            <w:r>
+              <w:rPr>
+                <w:rFonts w:ascii="BRH Malayalam Extra" w:hAnsi="BRH Malayalam Extra" w:cs="BRH Malayalam Extra"/>
+                <w:color w:val="000000"/>
+                <w:sz w:val="36"/>
+                <w:szCs w:val="36"/>
+                <w:highlight w:val="green"/>
+              </w:rPr>
+              <w:t>„</w:t>
             </w:r>
             <w:r>
               <w:rPr>
@@ -14414,7 +14504,6 @@
                 <w:sz w:val="32"/>
                 <w:szCs w:val="36"/>
               </w:rPr>
-              <w:lastRenderedPageBreak/>
               <w:t>1.5.11.1</w:t>
             </w:r>
           </w:p>
